--- a/CYBER360-Ex-1.2-Install-Toolsets.docx
+++ b/CYBER360-Ex-1.2-Install-Toolsets.docx
@@ -18,7 +18,6 @@
           <w:dataBinding w:prefixMappings="xmlns:ns0='http://purl.org/dc/elements/1.1/' xmlns:ns1='http://schemas.openxmlformats.org/package/2006/metadata/core-properties' " w:xpath="/ns1:coreProperties[1]/ns0:subject[1]" w:storeItemID="{6C3C8BC8-F283-45AE-878A-BAB7291924A1}"/>
           <w:text/>
         </w:sdtPr>
-        <w:sdtEndPr/>
         <w:sdtContent>
           <w:r>
             <w:t>Advanced Scripting</w:t>
@@ -43,7 +42,6 @@
           <w:dataBinding w:prefixMappings="xmlns:ns0='http://purl.org/dc/elements/1.1/' xmlns:ns1='http://schemas.openxmlformats.org/package/2006/metadata/core-properties' " w:xpath="/ns1:coreProperties[1]/ns0:title[1]" w:storeItemID="{6C3C8BC8-F283-45AE-878A-BAB7291924A1}"/>
           <w:text/>
         </w:sdtPr>
-        <w:sdtEndPr/>
         <w:sdtContent>
           <w:r>
             <w:t>Install Toolsets</w:t>
@@ -86,7 +84,7 @@
           <w:rStyle w:val="SubtleEmphasis"/>
           <w:noProof/>
         </w:rPr>
-        <w:t>12/5/2023 6:34 PM</w:t>
+        <w:t>12/5/2023 10:25 PM</w:t>
       </w:r>
       <w:r>
         <w:rPr>
@@ -323,8 +321,13 @@
         <w:t>Task 1—</w:t>
       </w:r>
       <w:r>
-        <w:t>Microsoft WIndows</w:t>
-      </w:r>
+        <w:t xml:space="preserve">Microsoft </w:t>
+      </w:r>
+      <w:proofErr w:type="spellStart"/>
+      <w:r>
+        <w:t>WIndows</w:t>
+      </w:r>
+      <w:proofErr w:type="spellEnd"/>
       <w:r>
         <w:t>.</w:t>
       </w:r>
@@ -683,7 +686,23 @@
         </w:numPr>
       </w:pPr>
       <w:r>
-        <w:t>Use your hypervisor (VMware, Virtualbox, or possible some other product) to install a new Windows 11 VM from your installation media.</w:t>
+        <w:t xml:space="preserve">Use your hypervisor (VMware, </w:t>
+      </w:r>
+      <w:proofErr w:type="spellStart"/>
+      <w:r>
+        <w:t>Virtualbox</w:t>
+      </w:r>
+      <w:proofErr w:type="spellEnd"/>
+      <w:r>
+        <w:t xml:space="preserve">, or </w:t>
+      </w:r>
+      <w:proofErr w:type="gramStart"/>
+      <w:r>
+        <w:t>possible</w:t>
+      </w:r>
+      <w:proofErr w:type="gramEnd"/>
+      <w:r>
+        <w:t xml:space="preserve"> some other product) to install a new Windows 11 VM from your installation media.</w:t>
       </w:r>
       <w:r>
         <w:t xml:space="preserve"> When your installation is complete, follow the steps below.</w:t>
@@ -724,7 +743,15 @@
         </w:numPr>
       </w:pPr>
       <w:r>
-        <w:t>Click or tap the Start menu button, or press the Windows (“Flag”) key on your keyboard.</w:t>
+        <w:t xml:space="preserve">Click or tap the Start menu </w:t>
+      </w:r>
+      <w:proofErr w:type="gramStart"/>
+      <w:r>
+        <w:t>button, or</w:t>
+      </w:r>
+      <w:proofErr w:type="gramEnd"/>
+      <w:r>
+        <w:t xml:space="preserve"> press the Windows (“Flag”) key on your keyboard.</w:t>
       </w:r>
     </w:p>
     <w:p>
@@ -830,8 +857,16 @@
         <w:rPr>
           <w:rFonts w:ascii="Lucida Console" w:hAnsi="Lucida Console"/>
         </w:rPr>
-        <w:t>$PSVersionTable</w:t>
-      </w:r>
+        <w:t>$</w:t>
+      </w:r>
+      <w:proofErr w:type="spellStart"/>
+      <w:r>
+        <w:rPr>
+          <w:rFonts w:ascii="Lucida Console" w:hAnsi="Lucida Console"/>
+        </w:rPr>
+        <w:t>PSVersionTable</w:t>
+      </w:r>
+      <w:proofErr w:type="spellEnd"/>
       <w:r>
         <w:t xml:space="preserve"> at th</w:t>
       </w:r>
@@ -858,8 +893,13 @@
         <w:t xml:space="preserve">hat </w:t>
       </w:r>
       <w:r>
-        <w:t>is the PSVersion</w:t>
-      </w:r>
+        <w:t xml:space="preserve">is the </w:t>
+      </w:r>
+      <w:proofErr w:type="spellStart"/>
+      <w:r>
+        <w:t>PSVersion</w:t>
+      </w:r>
+      <w:proofErr w:type="spellEnd"/>
       <w:r>
         <w:t xml:space="preserve">? </w:t>
       </w:r>
@@ -907,8 +947,18 @@
         </w:rPr>
       </w:pPr>
       <w:r>
-        <w:t>What is the PSEdition</w:t>
-      </w:r>
+        <w:t xml:space="preserve">What is </w:t>
+      </w:r>
+      <w:proofErr w:type="gramStart"/>
+      <w:r>
+        <w:t xml:space="preserve">the </w:t>
+      </w:r>
+      <w:proofErr w:type="spellStart"/>
+      <w:r>
+        <w:t>PSEdition</w:t>
+      </w:r>
+      <w:proofErr w:type="spellEnd"/>
+      <w:proofErr w:type="gramEnd"/>
       <w:r>
         <w:t>?</w:t>
       </w:r>
@@ -1094,8 +1144,16 @@
         <w:rPr>
           <w:rFonts w:ascii="Lucida Console" w:hAnsi="Lucida Console"/>
         </w:rPr>
-        <w:t>Get-ExecutionPolicy</w:t>
-      </w:r>
+        <w:t>Get-</w:t>
+      </w:r>
+      <w:proofErr w:type="spellStart"/>
+      <w:r>
+        <w:rPr>
+          <w:rFonts w:ascii="Lucida Console" w:hAnsi="Lucida Console"/>
+        </w:rPr>
+        <w:t>ExecutionPolicy</w:t>
+      </w:r>
+      <w:proofErr w:type="spellEnd"/>
       <w:r>
         <w:t>. What is the resulting output</w:t>
       </w:r>
@@ -1163,32 +1221,78 @@
           <w:rFonts w:ascii="Lucida Console" w:hAnsi="Lucida Console"/>
           <w:color w:val="000000" w:themeColor="text1"/>
         </w:rPr>
-        <w:t>Set-ExecutionPolicy -ExecutionPolicy Unrestricted</w:t>
-      </w:r>
-    </w:p>
-    <w:p>
-      <w:pPr>
-        <w:pStyle w:val="ListParagraph"/>
-        <w:numPr>
-          <w:ilvl w:val="2"/>
-          <w:numId w:val="7"/>
-        </w:numPr>
-      </w:pPr>
-      <w:r>
-        <w:rPr>
-          <w:rStyle w:val="AnswerChar"/>
-          <w:color w:val="000000" w:themeColor="text1"/>
-        </w:rPr>
-        <w:t xml:space="preserve">Again, </w:t>
-      </w:r>
+        <w:t>Set-</w:t>
+      </w:r>
+      <w:proofErr w:type="spellStart"/>
       <w:r>
         <w:rPr>
           <w:rStyle w:val="AnswerChar"/>
           <w:rFonts w:ascii="Lucida Console" w:hAnsi="Lucida Console"/>
           <w:color w:val="000000" w:themeColor="text1"/>
         </w:rPr>
-        <w:t>Get-ExecutionPolicy</w:t>
-      </w:r>
+        <w:t>ExecutionPolicy</w:t>
+      </w:r>
+      <w:proofErr w:type="spellEnd"/>
+      <w:r>
+        <w:rPr>
+          <w:rStyle w:val="AnswerChar"/>
+          <w:rFonts w:ascii="Lucida Console" w:hAnsi="Lucida Console"/>
+          <w:color w:val="000000" w:themeColor="text1"/>
+        </w:rPr>
+        <w:t xml:space="preserve"> -</w:t>
+      </w:r>
+      <w:proofErr w:type="spellStart"/>
+      <w:r>
+        <w:rPr>
+          <w:rStyle w:val="AnswerChar"/>
+          <w:rFonts w:ascii="Lucida Console" w:hAnsi="Lucida Console"/>
+          <w:color w:val="000000" w:themeColor="text1"/>
+        </w:rPr>
+        <w:t>ExecutionPolicy</w:t>
+      </w:r>
+      <w:proofErr w:type="spellEnd"/>
+      <w:r>
+        <w:rPr>
+          <w:rStyle w:val="AnswerChar"/>
+          <w:rFonts w:ascii="Lucida Console" w:hAnsi="Lucida Console"/>
+          <w:color w:val="000000" w:themeColor="text1"/>
+        </w:rPr>
+        <w:t xml:space="preserve"> Unrestricted</w:t>
+      </w:r>
+    </w:p>
+    <w:p>
+      <w:pPr>
+        <w:pStyle w:val="ListParagraph"/>
+        <w:numPr>
+          <w:ilvl w:val="2"/>
+          <w:numId w:val="7"/>
+        </w:numPr>
+      </w:pPr>
+      <w:r>
+        <w:rPr>
+          <w:rStyle w:val="AnswerChar"/>
+          <w:color w:val="000000" w:themeColor="text1"/>
+        </w:rPr>
+        <w:t xml:space="preserve">Again, </w:t>
+      </w:r>
+      <w:r>
+        <w:rPr>
+          <w:rStyle w:val="AnswerChar"/>
+          <w:rFonts w:ascii="Lucida Console" w:hAnsi="Lucida Console"/>
+          <w:color w:val="000000" w:themeColor="text1"/>
+        </w:rPr>
+        <w:t>Get-</w:t>
+      </w:r>
+      <w:proofErr w:type="spellStart"/>
+      <w:r>
+        <w:rPr>
+          <w:rStyle w:val="AnswerChar"/>
+          <w:rFonts w:ascii="Lucida Console" w:hAnsi="Lucida Console"/>
+          <w:color w:val="000000" w:themeColor="text1"/>
+        </w:rPr>
+        <w:t>ExecutionPolicy</w:t>
+      </w:r>
+      <w:proofErr w:type="spellEnd"/>
       <w:r>
         <w:rPr>
           <w:rStyle w:val="AnswerChar"/>
@@ -1242,16 +1346,7 @@
     </w:p>
     <w:p>
       <w:r>
-        <w:t xml:space="preserve">If your laptop already runs </w:t>
-      </w:r>
-      <w:r>
-        <w:t>Linux or macOS</w:t>
-      </w:r>
-      <w:r>
-        <w:t>, you’re ready to go. Skip ahead to the “Steps”</w:t>
-      </w:r>
-      <w:r>
-        <w:t xml:space="preserve"> at the end of this task.</w:t>
+        <w:t>If your laptop already runs Linux or macOS, you’re ready to go. Skip ahead to the “Steps” at the end of this task.</w:t>
       </w:r>
     </w:p>
     <w:p>
@@ -1289,7 +1384,7 @@
         <w:t>add it as follows</w:t>
       </w:r>
       <w:r>
-        <w:t>, or you may use a search engine to find other tutorials for installing WSL.)</w:t>
+        <w:t>, or you may use a search engine to find other tutorials for installing WSL.</w:t>
       </w:r>
     </w:p>
     <w:p>
@@ -1347,12 +1442,14 @@
       <w:r>
         <w:t xml:space="preserve"> </w:t>
       </w:r>
+      <w:proofErr w:type="gramStart"/>
       <w:r>
         <w:rPr>
           <w:rFonts w:ascii="Lucida Console" w:hAnsi="Lucida Console"/>
         </w:rPr>
         <w:t>OptionalFeatures.exe</w:t>
       </w:r>
+      <w:proofErr w:type="gramEnd"/>
     </w:p>
     <w:p>
       <w:pPr>
@@ -1455,19 +1552,23 @@
         <w:t>Be patient; a</w:t>
       </w:r>
       <w:r>
-        <w:t>fter</w:t>
-      </w:r>
-      <w:r>
-        <w:t xml:space="preserve"> some time</w:t>
-      </w:r>
-      <w:r>
-        <w:t xml:space="preserve"> the install</w:t>
-      </w:r>
-      <w:r>
-        <w:t>ation</w:t>
-      </w:r>
-      <w:r>
-        <w:t xml:space="preserve"> will complete. You may need to restart.</w:t>
+        <w:t xml:space="preserve">fter some </w:t>
+      </w:r>
+      <w:proofErr w:type="gramStart"/>
+      <w:r>
+        <w:t>time</w:t>
+      </w:r>
+      <w:proofErr w:type="gramEnd"/>
+      <w:r>
+        <w:t xml:space="preserve"> the installation will </w:t>
+      </w:r>
+      <w:proofErr w:type="gramStart"/>
+      <w:r>
+        <w:t>complete</w:t>
+      </w:r>
+      <w:proofErr w:type="gramEnd"/>
+      <w:r>
+        <w:t>. You may need to restart.</w:t>
       </w:r>
     </w:p>
     <w:p>
@@ -1489,10 +1590,7 @@
         <w:t>Microsoft Store</w:t>
       </w:r>
       <w:r>
-        <w:t xml:space="preserve"> and search for</w:t>
-      </w:r>
-      <w:r>
-        <w:t xml:space="preserve"> </w:t>
+        <w:t xml:space="preserve"> and search for </w:t>
       </w:r>
       <w:r>
         <w:rPr>
@@ -1632,8 +1730,16 @@
         <w:rPr>
           <w:rFonts w:ascii="Lucida Console" w:hAnsi="Lucida Console"/>
         </w:rPr>
-        <w:t>cat /proc/version</w:t>
-      </w:r>
+        <w:t>cat /proc/</w:t>
+      </w:r>
+      <w:proofErr w:type="gramStart"/>
+      <w:r>
+        <w:rPr>
+          <w:rFonts w:ascii="Lucida Console" w:hAnsi="Lucida Console"/>
+        </w:rPr>
+        <w:t>version</w:t>
+      </w:r>
+      <w:proofErr w:type="gramEnd"/>
     </w:p>
     <w:p>
       <w:pPr>
@@ -1685,16 +1791,7 @@
         <w:pStyle w:val="Heading1"/>
       </w:pPr>
       <w:r>
-        <w:t xml:space="preserve">Task </w:t>
-      </w:r>
-      <w:r>
-        <w:t>3</w:t>
-      </w:r>
-      <w:r>
-        <w:t>—</w:t>
-      </w:r>
-      <w:r>
-        <w:t>PowerShell Core</w:t>
+        <w:t>Task 3—PowerShell Core</w:t>
       </w:r>
     </w:p>
     <w:p>
@@ -1772,8 +1869,13 @@
         </w:numPr>
       </w:pPr>
       <w:r>
-        <w:t>Run the installer</w:t>
-      </w:r>
+        <w:t xml:space="preserve">Run the </w:t>
+      </w:r>
+      <w:proofErr w:type="gramStart"/>
+      <w:r>
+        <w:t>installer</w:t>
+      </w:r>
+      <w:proofErr w:type="gramEnd"/>
     </w:p>
     <w:p>
       <w:pPr>
@@ -1822,12 +1924,16 @@
       <w:r>
         <w:t xml:space="preserve">If you already have a command prompt open, you could also enter the command: </w:t>
       </w:r>
+      <w:proofErr w:type="spellStart"/>
+      <w:proofErr w:type="gramStart"/>
       <w:r>
         <w:rPr>
           <w:rFonts w:ascii="Lucida Console" w:hAnsi="Lucida Console"/>
         </w:rPr>
         <w:t>pwsh</w:t>
       </w:r>
+      <w:proofErr w:type="spellEnd"/>
+      <w:proofErr w:type="gramEnd"/>
     </w:p>
     <w:p>
       <w:pPr>
@@ -1849,8 +1955,18 @@
         <w:rPr>
           <w:rFonts w:ascii="Lucida Console" w:hAnsi="Lucida Console"/>
         </w:rPr>
-        <w:t>$PSVersionTable</w:t>
-      </w:r>
+        <w:t>$</w:t>
+      </w:r>
+      <w:proofErr w:type="spellStart"/>
+      <w:proofErr w:type="gramStart"/>
+      <w:r>
+        <w:rPr>
+          <w:rFonts w:ascii="Lucida Console" w:hAnsi="Lucida Console"/>
+        </w:rPr>
+        <w:t>PSVersionTable</w:t>
+      </w:r>
+      <w:proofErr w:type="spellEnd"/>
+      <w:proofErr w:type="gramEnd"/>
     </w:p>
     <w:p>
       <w:pPr>
@@ -1867,8 +1983,13 @@
       <w:r>
         <w:t xml:space="preserve">What is the </w:t>
       </w:r>
-      <w:r>
-        <w:t xml:space="preserve">PSVersion? </w:t>
+      <w:proofErr w:type="spellStart"/>
+      <w:r>
+        <w:t>PSVersion</w:t>
+      </w:r>
+      <w:proofErr w:type="spellEnd"/>
+      <w:r>
+        <w:t xml:space="preserve">? </w:t>
       </w:r>
       <w:sdt>
         <w:sdtPr>
@@ -1914,11 +2035,18 @@
         </w:rPr>
       </w:pPr>
       <w:r>
-        <w:t>What is the PS</w:t>
-      </w:r>
-      <w:r>
-        <w:t>Edition</w:t>
-      </w:r>
+        <w:t xml:space="preserve">What is </w:t>
+      </w:r>
+      <w:proofErr w:type="gramStart"/>
+      <w:r>
+        <w:t xml:space="preserve">the </w:t>
+      </w:r>
+      <w:proofErr w:type="spellStart"/>
+      <w:r>
+        <w:t>PSEdition</w:t>
+      </w:r>
+      <w:proofErr w:type="spellEnd"/>
+      <w:proofErr w:type="gramEnd"/>
       <w:r>
         <w:t xml:space="preserve">? </w:t>
       </w:r>
@@ -1966,13 +2094,7 @@
         </w:rPr>
       </w:pPr>
       <w:r>
-        <w:t xml:space="preserve">What is the </w:t>
-      </w:r>
-      <w:r>
-        <w:t>OS</w:t>
-      </w:r>
-      <w:r>
-        <w:t xml:space="preserve">? </w:t>
+        <w:t xml:space="preserve">What is the OS? </w:t>
       </w:r>
       <w:sdt>
         <w:sdtPr>
@@ -2018,13 +2140,7 @@
         </w:rPr>
       </w:pPr>
       <w:r>
-        <w:t>What is the P</w:t>
-      </w:r>
-      <w:r>
-        <w:t>latform</w:t>
-      </w:r>
-      <w:r>
-        <w:t xml:space="preserve">? </w:t>
+        <w:t xml:space="preserve">What is the Platform? </w:t>
       </w:r>
       <w:sdt>
         <w:sdtPr>
@@ -2211,11 +2327,19 @@
           <w:rFonts w:ascii="Lucida Console" w:hAnsi="Lucida Console"/>
         </w:rPr>
       </w:pPr>
+      <w:proofErr w:type="spellStart"/>
       <w:r>
         <w:rPr>
           <w:rFonts w:ascii="Lucida Console" w:hAnsi="Lucida Console"/>
         </w:rPr>
-        <w:t>sudo apt update</w:t>
+        <w:t>sudo</w:t>
+      </w:r>
+      <w:proofErr w:type="spellEnd"/>
+      <w:r>
+        <w:rPr>
+          <w:rFonts w:ascii="Lucida Console" w:hAnsi="Lucida Console"/>
+        </w:rPr>
+        <w:t xml:space="preserve"> apt update</w:t>
       </w:r>
     </w:p>
     <w:p>
@@ -2247,12 +2371,28 @@
           <w:rFonts w:ascii="Lucida Console" w:hAnsi="Lucida Console"/>
         </w:rPr>
       </w:pPr>
+      <w:proofErr w:type="spellStart"/>
       <w:r>
         <w:rPr>
           <w:rFonts w:ascii="Lucida Console" w:hAnsi="Lucida Console"/>
         </w:rPr>
-        <w:t>sudo apt install -y wget</w:t>
-      </w:r>
+        <w:t>sudo</w:t>
+      </w:r>
+      <w:proofErr w:type="spellEnd"/>
+      <w:r>
+        <w:rPr>
+          <w:rFonts w:ascii="Lucida Console" w:hAnsi="Lucida Console"/>
+        </w:rPr>
+        <w:t xml:space="preserve"> apt install -y </w:t>
+      </w:r>
+      <w:proofErr w:type="spellStart"/>
+      <w:r>
+        <w:rPr>
+          <w:rFonts w:ascii="Lucida Console" w:hAnsi="Lucida Console"/>
+        </w:rPr>
+        <w:t>wget</w:t>
+      </w:r>
+      <w:proofErr w:type="spellEnd"/>
     </w:p>
     <w:p>
       <w:pPr>
@@ -2283,11 +2423,19 @@
           <w:rFonts w:ascii="Lucida Console" w:hAnsi="Lucida Console"/>
         </w:rPr>
       </w:pPr>
+      <w:proofErr w:type="spellStart"/>
       <w:r>
         <w:rPr>
           <w:rFonts w:ascii="Lucida Console" w:hAnsi="Lucida Console"/>
         </w:rPr>
-        <w:t>wget https://github.com/PowerShell/PowerShell/releases/download/v7.4.0/powershell_7.4.0-1.deb_amd64.deb</w:t>
+        <w:t>wget</w:t>
+      </w:r>
+      <w:proofErr w:type="spellEnd"/>
+      <w:r>
+        <w:rPr>
+          <w:rFonts w:ascii="Lucida Console" w:hAnsi="Lucida Console"/>
+        </w:rPr>
+        <w:t xml:space="preserve"> https://github.com/PowerShell/PowerShell/releases/download/v7.4.0/powershell_7.4.0-1.deb_amd64.deb</w:t>
       </w:r>
     </w:p>
     <w:p>
@@ -2319,11 +2467,47 @@
           <w:rFonts w:ascii="Lucida Console" w:hAnsi="Lucida Console"/>
         </w:rPr>
       </w:pPr>
+      <w:proofErr w:type="spellStart"/>
       <w:r>
         <w:rPr>
           <w:rFonts w:ascii="Lucida Console" w:hAnsi="Lucida Console"/>
         </w:rPr>
-        <w:t>sudo dpkg -i powershell_7.4.0-1.deb_amd64.deb</w:t>
+        <w:t>sudo</w:t>
+      </w:r>
+      <w:proofErr w:type="spellEnd"/>
+      <w:r>
+        <w:rPr>
+          <w:rFonts w:ascii="Lucida Console" w:hAnsi="Lucida Console"/>
+        </w:rPr>
+        <w:t xml:space="preserve"> </w:t>
+      </w:r>
+      <w:proofErr w:type="spellStart"/>
+      <w:r>
+        <w:rPr>
+          <w:rFonts w:ascii="Lucida Console" w:hAnsi="Lucida Console"/>
+        </w:rPr>
+        <w:t>dpkg</w:t>
+      </w:r>
+      <w:proofErr w:type="spellEnd"/>
+      <w:r>
+        <w:rPr>
+          <w:rFonts w:ascii="Lucida Console" w:hAnsi="Lucida Console"/>
+        </w:rPr>
+        <w:t xml:space="preserve"> -</w:t>
+      </w:r>
+      <w:proofErr w:type="spellStart"/>
+      <w:r>
+        <w:rPr>
+          <w:rFonts w:ascii="Lucida Console" w:hAnsi="Lucida Console"/>
+        </w:rPr>
+        <w:t>i</w:t>
+      </w:r>
+      <w:proofErr w:type="spellEnd"/>
+      <w:r>
+        <w:rPr>
+          <w:rFonts w:ascii="Lucida Console" w:hAnsi="Lucida Console"/>
+        </w:rPr>
+        <w:t xml:space="preserve"> powershell_7.4.0-1.deb_amd64.deb</w:t>
       </w:r>
     </w:p>
     <w:p>
@@ -2355,11 +2539,19 @@
           <w:rFonts w:ascii="Lucida Console" w:hAnsi="Lucida Console"/>
         </w:rPr>
       </w:pPr>
+      <w:proofErr w:type="spellStart"/>
       <w:r>
         <w:rPr>
           <w:rFonts w:ascii="Lucida Console" w:hAnsi="Lucida Console"/>
         </w:rPr>
-        <w:t>sudo apt install -f</w:t>
+        <w:t>sudo</w:t>
+      </w:r>
+      <w:proofErr w:type="spellEnd"/>
+      <w:r>
+        <w:rPr>
+          <w:rFonts w:ascii="Lucida Console" w:hAnsi="Lucida Console"/>
+        </w:rPr>
+        <w:t xml:space="preserve"> apt install -f</w:t>
       </w:r>
     </w:p>
     <w:p>
@@ -2424,6 +2616,7 @@
           <w:numId w:val="18"/>
         </w:numPr>
       </w:pPr>
+      <w:proofErr w:type="spellStart"/>
       <w:r>
         <w:rPr>
           <w:rFonts w:ascii="Lucida Console" w:hAnsi="Lucida Console"/>
@@ -2436,6 +2629,7 @@
         </w:rPr>
         <w:t>wsh</w:t>
       </w:r>
+      <w:proofErr w:type="spellEnd"/>
     </w:p>
     <w:p>
       <w:pPr>
@@ -2446,20 +2640,24 @@
         </w:numPr>
       </w:pPr>
       <w:r>
-        <w:t>From your PowerShell Core prompt</w:t>
-      </w:r>
-      <w:r>
-        <w:t xml:space="preserve"> in Linux</w:t>
-      </w:r>
-      <w:r>
-        <w:t xml:space="preserve">, enter the command: </w:t>
+        <w:t xml:space="preserve">From your PowerShell Core prompt in Linux, enter the command: </w:t>
       </w:r>
       <w:r>
         <w:rPr>
           <w:rFonts w:ascii="Lucida Console" w:hAnsi="Lucida Console"/>
         </w:rPr>
-        <w:t>$PSVersionTable</w:t>
-      </w:r>
+        <w:t>$</w:t>
+      </w:r>
+      <w:proofErr w:type="spellStart"/>
+      <w:proofErr w:type="gramStart"/>
+      <w:r>
+        <w:rPr>
+          <w:rFonts w:ascii="Lucida Console" w:hAnsi="Lucida Console"/>
+        </w:rPr>
+        <w:t>PSVersionTable</w:t>
+      </w:r>
+      <w:proofErr w:type="spellEnd"/>
+      <w:proofErr w:type="gramEnd"/>
     </w:p>
     <w:p>
       <w:pPr>
@@ -2474,7 +2672,15 @@
         </w:rPr>
       </w:pPr>
       <w:r>
-        <w:t xml:space="preserve">What is the PSVersion? </w:t>
+        <w:t xml:space="preserve">What is the </w:t>
+      </w:r>
+      <w:proofErr w:type="spellStart"/>
+      <w:r>
+        <w:t>PSVersion</w:t>
+      </w:r>
+      <w:proofErr w:type="spellEnd"/>
+      <w:r>
+        <w:t xml:space="preserve">? </w:t>
       </w:r>
       <w:sdt>
         <w:sdtPr>
@@ -2520,7 +2726,20 @@
         </w:rPr>
       </w:pPr>
       <w:r>
-        <w:t xml:space="preserve">What is the PSEdition? </w:t>
+        <w:t xml:space="preserve">What is </w:t>
+      </w:r>
+      <w:proofErr w:type="gramStart"/>
+      <w:r>
+        <w:t xml:space="preserve">the </w:t>
+      </w:r>
+      <w:proofErr w:type="spellStart"/>
+      <w:r>
+        <w:t>PSEdition</w:t>
+      </w:r>
+      <w:proofErr w:type="spellEnd"/>
+      <w:proofErr w:type="gramEnd"/>
+      <w:r>
+        <w:t xml:space="preserve">? </w:t>
       </w:r>
       <w:sdt>
         <w:sdtPr>
@@ -2670,21 +2889,20 @@
         <w:pStyle w:val="Heading1"/>
       </w:pPr>
       <w:r>
-        <w:t xml:space="preserve">Task </w:t>
-      </w:r>
-      <w:r>
-        <w:t>4</w:t>
-      </w:r>
-      <w:r>
-        <w:t>—</w:t>
-      </w:r>
-      <w:r>
-        <w:t>Visual Studio Code</w:t>
-      </w:r>
-    </w:p>
-    <w:p>
-      <w:r>
-        <w:t xml:space="preserve">Install and configure VSCode </w:t>
+        <w:t>Task 4—Visual Studio Code</w:t>
+      </w:r>
+    </w:p>
+    <w:p>
+      <w:r>
+        <w:t xml:space="preserve">Install and configure </w:t>
+      </w:r>
+      <w:proofErr w:type="spellStart"/>
+      <w:r>
+        <w:t>VSCode</w:t>
+      </w:r>
+      <w:proofErr w:type="spellEnd"/>
+      <w:r>
+        <w:t xml:space="preserve"> </w:t>
       </w:r>
       <w:r>
         <w:t>for PowerShell script development.</w:t>
@@ -2717,8 +2935,13 @@
         <w:t>the appropriate</w:t>
       </w:r>
       <w:r>
-        <w:t xml:space="preserve"> VSCode</w:t>
-      </w:r>
+        <w:t xml:space="preserve"> </w:t>
+      </w:r>
+      <w:proofErr w:type="spellStart"/>
+      <w:r>
+        <w:t>VSCode</w:t>
+      </w:r>
+      <w:proofErr w:type="spellEnd"/>
       <w:r>
         <w:t xml:space="preserve"> installer</w:t>
       </w:r>
@@ -2746,7 +2969,15 @@
         </w:numPr>
       </w:pPr>
       <w:r>
-        <w:t xml:space="preserve">After installing, if it’s not already running, launch VSCode. (Note: you can also launch it from a command line by entering </w:t>
+        <w:t xml:space="preserve">After installing, if it’s not already running, launch </w:t>
+      </w:r>
+      <w:proofErr w:type="spellStart"/>
+      <w:r>
+        <w:t>VSCode</w:t>
+      </w:r>
+      <w:proofErr w:type="spellEnd"/>
+      <w:r>
+        <w:t xml:space="preserve">. (Note: you can also launch it from a command line by entering </w:t>
       </w:r>
       <w:r>
         <w:rPr>
@@ -2779,13 +3010,7 @@
         </w:numPr>
       </w:pPr>
       <w:r>
-        <w:t>Open a new document</w:t>
-      </w:r>
-      <w:r>
-        <w:t>:</w:t>
-      </w:r>
-      <w:r>
-        <w:t xml:space="preserve"> </w:t>
+        <w:t xml:space="preserve">Open a new document: </w:t>
       </w:r>
       <w:r>
         <w:rPr>
@@ -2829,12 +3054,14 @@
       <w:r>
         <w:br/>
       </w:r>
+      <w:proofErr w:type="spellStart"/>
       <w:r>
         <w:rPr>
           <w:rStyle w:val="CommandChar"/>
         </w:rPr>
         <w:t>cls</w:t>
       </w:r>
+      <w:proofErr w:type="spellEnd"/>
       <w:r>
         <w:rPr>
           <w:rStyle w:val="CommandChar"/>
@@ -2847,8 +3074,18 @@
           <w:rStyle w:val="CommandChar"/>
         </w:rPr>
         <w:br/>
-        <w:t>$name=$name.touper</w:t>
-      </w:r>
+        <w:t>$name=$</w:t>
+      </w:r>
+      <w:proofErr w:type="spellStart"/>
+      <w:proofErr w:type="gramStart"/>
+      <w:r>
+        <w:rPr>
+          <w:rStyle w:val="CommandChar"/>
+        </w:rPr>
+        <w:t>name.touper</w:t>
+      </w:r>
+      <w:proofErr w:type="spellEnd"/>
+      <w:proofErr w:type="gramEnd"/>
       <w:r>
         <w:rPr>
           <w:rStyle w:val="CommandChar"/>
@@ -2866,10 +3103,7 @@
         </w:numPr>
       </w:pPr>
       <w:r>
-        <w:t>You should end up seeing something like</w:t>
-      </w:r>
-      <w:r>
-        <w:t xml:space="preserve"> this:</w:t>
+        <w:t>You should end up seeing something like this:</w:t>
       </w:r>
       <w:r>
         <w:rPr>
@@ -2933,34 +3167,37 @@
         <w:t>,</w:t>
       </w:r>
       <w:r>
-        <w:t xml:space="preserve"> since we have not saved the file, VSCode does not know what kind of </w:t>
+        <w:t xml:space="preserve"> since we have not saved the file, </w:t>
+      </w:r>
+      <w:proofErr w:type="spellStart"/>
+      <w:r>
+        <w:t>VSCode</w:t>
+      </w:r>
+      <w:proofErr w:type="spellEnd"/>
+      <w:r>
+        <w:t xml:space="preserve"> does not know what kind of </w:t>
       </w:r>
       <w:r>
         <w:t xml:space="preserve">code </w:t>
       </w:r>
       <w:r>
-        <w:t>file it is. Second, even if VSCode knows what kind of file it is, VSCode does not have a PowerShell Extension installed. Let’s fix the</w:t>
-      </w:r>
-      <w:r>
-        <w:t>se</w:t>
-      </w:r>
-      <w:r>
-        <w:t xml:space="preserve"> problem</w:t>
-      </w:r>
-      <w:r>
-        <w:t>s</w:t>
-      </w:r>
-      <w:r>
-        <w:t>. First</w:t>
-      </w:r>
-      <w:r>
-        <w:t>,</w:t>
-      </w:r>
-      <w:r>
-        <w:t xml:space="preserve"> save the file</w:t>
-      </w:r>
-      <w:r>
-        <w:t>:</w:t>
+        <w:t xml:space="preserve">file it is. Second, even if </w:t>
+      </w:r>
+      <w:proofErr w:type="spellStart"/>
+      <w:r>
+        <w:t>VSCode</w:t>
+      </w:r>
+      <w:proofErr w:type="spellEnd"/>
+      <w:r>
+        <w:t xml:space="preserve"> knows what kind of file it is, </w:t>
+      </w:r>
+      <w:proofErr w:type="spellStart"/>
+      <w:r>
+        <w:t>VSCode</w:t>
+      </w:r>
+      <w:proofErr w:type="spellEnd"/>
+      <w:r>
+        <w:t xml:space="preserve"> does not have a PowerShell Extension installed. Let’s fix these problems. First, save the file:</w:t>
       </w:r>
     </w:p>
     <w:p>
@@ -2972,7 +3209,15 @@
         </w:numPr>
       </w:pPr>
       <w:r>
-        <w:t xml:space="preserve">Press Ctrl+S to save the file (or save it from the </w:t>
+        <w:t xml:space="preserve">Press </w:t>
+      </w:r>
+      <w:proofErr w:type="spellStart"/>
+      <w:r>
+        <w:t>Ctrl+S</w:t>
+      </w:r>
+      <w:proofErr w:type="spellEnd"/>
+      <w:r>
+        <w:t xml:space="preserve"> to save the file (or save it from the </w:t>
       </w:r>
       <w:r>
         <w:rPr>
@@ -3030,10 +3275,7 @@
       </w:pPr>
       <w:r>
         <w:lastRenderedPageBreak/>
-        <w:t>Shortly after your file saves you should see a message at the bottom of your</w:t>
-      </w:r>
-      <w:r>
-        <w:t xml:space="preserve"> screen </w:t>
+        <w:t xml:space="preserve">Shortly after your file saves you should see a message at the bottom of your screen </w:t>
       </w:r>
       <w:r>
         <w:rPr>
@@ -3084,8 +3326,13 @@
           <w:numId w:val="20"/>
         </w:numPr>
       </w:pPr>
-      <w:r>
-        <w:t xml:space="preserve">VSCode realized that this is a PowerShell file and suggested a recommended extension to work with the file. Click </w:t>
+      <w:proofErr w:type="spellStart"/>
+      <w:r>
+        <w:t>VSCode</w:t>
+      </w:r>
+      <w:proofErr w:type="spellEnd"/>
+      <w:r>
+        <w:t xml:space="preserve"> realized that this is a PowerShell file and suggested a recommended extension to work with the file. Click </w:t>
       </w:r>
       <w:r>
         <w:rPr>
@@ -3107,13 +3354,19 @@
         </w:numPr>
       </w:pPr>
       <w:r>
-        <w:t>N</w:t>
-      </w:r>
-      <w:r>
-        <w:t>ow n</w:t>
-      </w:r>
-      <w:r>
-        <w:t>otice that you now have color coding and a powershell console.</w:t>
+        <w:t xml:space="preserve">Now notice that you now have color coding and a </w:t>
+      </w:r>
+      <w:r>
+        <w:t>P</w:t>
+      </w:r>
+      <w:r>
+        <w:t>ower</w:t>
+      </w:r>
+      <w:r>
+        <w:t>S</w:t>
+      </w:r>
+      <w:r>
+        <w:t>hell console.</w:t>
       </w:r>
     </w:p>
     <w:p>
@@ -3125,25 +3378,7 @@
         </w:numPr>
       </w:pPr>
       <w:r>
-        <w:t>To r</w:t>
-      </w:r>
-      <w:r>
-        <w:t>un the script</w:t>
-      </w:r>
-      <w:r>
-        <w:t>,</w:t>
-      </w:r>
-      <w:r>
-        <w:t xml:space="preserve"> </w:t>
-      </w:r>
-      <w:r>
-        <w:t>P</w:t>
-      </w:r>
-      <w:r>
-        <w:t xml:space="preserve">ress F5 </w:t>
-      </w:r>
-      <w:r>
-        <w:t>now.</w:t>
+        <w:t>To run the script, Press F5 now.</w:t>
       </w:r>
     </w:p>
     <w:p>
@@ -3158,28 +3393,7 @@
         <w:t xml:space="preserve">You should </w:t>
       </w:r>
       <w:r>
-        <w:t xml:space="preserve">see the prompt in the console window. </w:t>
-      </w:r>
-      <w:r>
-        <w:t>Type</w:t>
-      </w:r>
-      <w:r>
-        <w:t xml:space="preserve"> your name</w:t>
-      </w:r>
-      <w:r>
-        <w:t>,</w:t>
-      </w:r>
-      <w:r>
-        <w:t xml:space="preserve"> then press </w:t>
-      </w:r>
-      <w:r>
-        <w:t>E</w:t>
-      </w:r>
-      <w:r>
-        <w:t>nter</w:t>
-      </w:r>
-      <w:r>
-        <w:t>.</w:t>
+        <w:t>see the prompt in the console window. Type your name, then press Enter.</w:t>
       </w:r>
     </w:p>
     <w:p>
@@ -3203,10 +3417,7 @@
         <w:t xml:space="preserve"> again</w:t>
       </w:r>
       <w:r>
-        <w:t>. It should stop at line 2</w:t>
-      </w:r>
-      <w:r>
-        <w:t>.</w:t>
+        <w:t>. It should stop at line 2.</w:t>
       </w:r>
     </w:p>
     <w:p>
@@ -3408,13 +3619,7 @@
         </w:numPr>
       </w:pPr>
       <w:r>
-        <w:t xml:space="preserve">There is a lot going on here!  </w:t>
-      </w:r>
-      <w:r>
-        <w:t>Let’s</w:t>
-      </w:r>
-      <w:r>
-        <w:t xml:space="preserve"> dig into it.</w:t>
+        <w:t>There is a lot going on here!  Let’s dig into it.</w:t>
       </w:r>
     </w:p>
     <w:p>
@@ -3449,7 +3654,15 @@
         <w:t>,</w:t>
       </w:r>
       <w:r>
-        <w:t xml:space="preserve"> and also the ones the user defined.</w:t>
+        <w:t xml:space="preserve"> </w:t>
+      </w:r>
+      <w:proofErr w:type="gramStart"/>
+      <w:r>
+        <w:t>and also</w:t>
+      </w:r>
+      <w:proofErr w:type="gramEnd"/>
+      <w:r>
+        <w:t xml:space="preserve"> the ones the user defined.</w:t>
       </w:r>
     </w:p>
     <w:p>
@@ -3461,10 +3674,7 @@
         </w:numPr>
       </w:pPr>
       <w:r>
-        <w:t>The red dot by line 2 shows there is a breakpoint on that line</w:t>
-      </w:r>
-      <w:r>
-        <w:t>.</w:t>
+        <w:t>The red dot by line 2 shows there is a breakpoint on that line.</w:t>
       </w:r>
       <w:r>
         <w:t xml:space="preserve"> Think of it as a tiny “stop sign.”</w:t>
@@ -4062,7 +4272,23 @@
         <w:rPr>
           <w:rFonts w:ascii="Lucida Console" w:hAnsi="Lucida Console"/>
         </w:rPr>
-        <w:t>$name=$name.ToUpper()</w:t>
+        <w:t>$name=$</w:t>
+      </w:r>
+      <w:proofErr w:type="spellStart"/>
+      <w:proofErr w:type="gramStart"/>
+      <w:r>
+        <w:rPr>
+          <w:rFonts w:ascii="Lucida Console" w:hAnsi="Lucida Console"/>
+        </w:rPr>
+        <w:t>name.ToUpper</w:t>
+      </w:r>
+      <w:proofErr w:type="spellEnd"/>
+      <w:proofErr w:type="gramEnd"/>
+      <w:r>
+        <w:rPr>
+          <w:rFonts w:ascii="Lucida Console" w:hAnsi="Lucida Console"/>
+        </w:rPr>
+        <w:t>()</w:t>
       </w:r>
     </w:p>
     <w:p>
@@ -4108,10 +4334,15 @@
       </w:pPr>
       <w:r>
         <w:lastRenderedPageBreak/>
-        <w:t>Notice there is a yellow squiggly under the cls on line 1.  This indicates there is a potential issue with the code.  Hover your mouse over the squiggly line.  You should see</w:t>
-      </w:r>
-      <w:r>
-        <w:t xml:space="preserve"> </w:t>
+        <w:t xml:space="preserve">Notice there is a yellow squiggly under the </w:t>
+      </w:r>
+      <w:proofErr w:type="spellStart"/>
+      <w:r>
+        <w:t>cls</w:t>
+      </w:r>
+      <w:proofErr w:type="spellEnd"/>
+      <w:r>
+        <w:t xml:space="preserve"> on line 1.  This indicates there is a potential issue with the code.  Hover your mouse over the squiggly line.  You should see </w:t>
       </w:r>
       <w:r>
         <w:rPr>
@@ -4163,7 +4394,31 @@
         </w:numPr>
       </w:pPr>
       <w:r>
-        <w:t>As you can see the linter is telling you that cls in an alias and best practice it to use the full name.  If you press in the QuickFix link the linter will offer suggested fixes.</w:t>
+        <w:t xml:space="preserve">As you can see the linter is telling you that </w:t>
+      </w:r>
+      <w:proofErr w:type="spellStart"/>
+      <w:r>
+        <w:t>cls</w:t>
+      </w:r>
+      <w:proofErr w:type="spellEnd"/>
+      <w:r>
+        <w:t xml:space="preserve"> in an alias and best practice it to use the full name.  If you press </w:t>
+      </w:r>
+      <w:proofErr w:type="gramStart"/>
+      <w:r>
+        <w:t>in</w:t>
+      </w:r>
+      <w:proofErr w:type="gramEnd"/>
+      <w:r>
+        <w:t xml:space="preserve"> the </w:t>
+      </w:r>
+      <w:proofErr w:type="spellStart"/>
+      <w:r>
+        <w:t>QuickFix</w:t>
+      </w:r>
+      <w:proofErr w:type="spellEnd"/>
+      <w:r>
+        <w:t xml:space="preserve"> link the linter will offer suggested fixes.</w:t>
       </w:r>
       <w:r>
         <w:rPr>
@@ -4221,7 +4476,15 @@
         </w:numPr>
       </w:pPr>
       <w:r>
-        <w:t>Click on Replace cls with Clear-Host</w:t>
+        <w:t xml:space="preserve">Click on Replace </w:t>
+      </w:r>
+      <w:proofErr w:type="spellStart"/>
+      <w:r>
+        <w:t>cls</w:t>
+      </w:r>
+      <w:proofErr w:type="spellEnd"/>
+      <w:r>
+        <w:t xml:space="preserve"> with Clear-Host</w:t>
       </w:r>
     </w:p>
     <w:p>
@@ -8012,10 +8275,12 @@
     <w:rsid w:val="00226E99"/>
     <w:rsid w:val="002416B8"/>
     <w:rsid w:val="002C45DD"/>
+    <w:rsid w:val="003E48FB"/>
     <w:rsid w:val="003E4C64"/>
     <w:rsid w:val="005A02ED"/>
     <w:rsid w:val="006B3BB2"/>
     <w:rsid w:val="00751CCA"/>
+    <w:rsid w:val="00782746"/>
     <w:rsid w:val="00894720"/>
     <w:rsid w:val="00971958"/>
     <w:rsid w:val="00A713F9"/>
@@ -8520,14 +8785,6 @@
     <w:name w:val="2DC6174C1DA6486196122A5FA8654DF7"/>
     <w:rsid w:val="00971958"/>
   </w:style>
-  <w:style w:type="paragraph" w:customStyle="1" w:styleId="DD498E30A83F4444961646F6123A501D">
-    <w:name w:val="DD498E30A83F4444961646F6123A501D"/>
-    <w:rsid w:val="00971958"/>
-  </w:style>
-  <w:style w:type="paragraph" w:customStyle="1" w:styleId="36A553CFCBA34666A3E5F62EA3211C4D">
-    <w:name w:val="36A553CFCBA34666A3E5F62EA3211C4D"/>
-    <w:rsid w:val="00971958"/>
-  </w:style>
   <w:style w:type="paragraph" w:customStyle="1" w:styleId="7014DDDF44E24387B2C5FCB92C361222">
     <w:name w:val="7014DDDF44E24387B2C5FCB92C361222"/>
     <w:rsid w:val="00971958"/>
@@ -8543,30 +8800,6 @@
   <w:style w:type="paragraph" w:customStyle="1" w:styleId="CEA8B760C00449809AA68B93D593A5F0">
     <w:name w:val="CEA8B760C00449809AA68B93D593A5F0"/>
     <w:rsid w:val="005A02ED"/>
-    <w:rPr>
-      <w:kern w:val="2"/>
-      <w14:ligatures w14:val="standardContextual"/>
-    </w:rPr>
-  </w:style>
-  <w:style w:type="paragraph" w:customStyle="1" w:styleId="31087A8EB3124D648F9AADB399CA4801">
-    <w:name w:val="31087A8EB3124D648F9AADB399CA4801"/>
-    <w:rsid w:val="005A02ED"/>
-    <w:rPr>
-      <w:kern w:val="2"/>
-      <w14:ligatures w14:val="standardContextual"/>
-    </w:rPr>
-  </w:style>
-  <w:style w:type="paragraph" w:customStyle="1" w:styleId="CBCD4394FBD745B0B7FAE5C6E59250EE">
-    <w:name w:val="CBCD4394FBD745B0B7FAE5C6E59250EE"/>
-    <w:rsid w:val="00751CCA"/>
-    <w:rPr>
-      <w:kern w:val="2"/>
-      <w14:ligatures w14:val="standardContextual"/>
-    </w:rPr>
-  </w:style>
-  <w:style w:type="paragraph" w:customStyle="1" w:styleId="0016512FAEB64C6D87936F9539EB6BAD">
-    <w:name w:val="0016512FAEB64C6D87936F9539EB6BAD"/>
-    <w:rsid w:val="00751CCA"/>
     <w:rPr>
       <w:kern w:val="2"/>
       <w14:ligatures w14:val="standardContextual"/>

--- a/CYBER360-Ex-1.2-Install-Toolsets.docx
+++ b/CYBER360-Ex-1.2-Install-Toolsets.docx
@@ -18,6 +18,7 @@
           <w:dataBinding w:prefixMappings="xmlns:ns0='http://purl.org/dc/elements/1.1/' xmlns:ns1='http://schemas.openxmlformats.org/package/2006/metadata/core-properties' " w:xpath="/ns1:coreProperties[1]/ns0:subject[1]" w:storeItemID="{6C3C8BC8-F283-45AE-878A-BAB7291924A1}"/>
           <w:text/>
         </w:sdtPr>
+        <w:sdtEndPr/>
         <w:sdtContent>
           <w:r>
             <w:t>Advanced Scripting</w:t>
@@ -42,6 +43,7 @@
           <w:dataBinding w:prefixMappings="xmlns:ns0='http://purl.org/dc/elements/1.1/' xmlns:ns1='http://schemas.openxmlformats.org/package/2006/metadata/core-properties' " w:xpath="/ns1:coreProperties[1]/ns0:title[1]" w:storeItemID="{6C3C8BC8-F283-45AE-878A-BAB7291924A1}"/>
           <w:text/>
         </w:sdtPr>
+        <w:sdtEndPr/>
         <w:sdtContent>
           <w:r>
             <w:t>Install Toolsets</w:t>
@@ -84,7 +86,7 @@
           <w:rStyle w:val="SubtleEmphasis"/>
           <w:noProof/>
         </w:rPr>
-        <w:t>12/5/2023 10:25 PM</w:t>
+        <w:t>1/10/2024 9:15 AM</w:t>
       </w:r>
       <w:r>
         <w:rPr>
@@ -343,7 +345,13 @@
         <w:t xml:space="preserve"> already runs Windows 11, </w:t>
       </w:r>
       <w:r>
-        <w:t>you’re ready to go. Windows PowerShell is already installed.</w:t>
+        <w:t>you’re ready to go. Windows PowerShell</w:t>
+      </w:r>
+      <w:r>
+        <w:t xml:space="preserve"> (Version 5, Desktop Edition)</w:t>
+      </w:r>
+      <w:r>
+        <w:t xml:space="preserve"> is already installed.</w:t>
       </w:r>
       <w:r>
         <w:t xml:space="preserve"> Skip ahead to </w:t>
@@ -627,6 +635,9 @@
       <w:r>
         <w:t>”</w:t>
       </w:r>
+      <w:r>
+        <w:t xml:space="preserve"> </w:t>
+      </w:r>
     </w:p>
     <w:p>
       <w:pPr>
@@ -638,6 +649,39 @@
       </w:pPr>
       <w:r>
         <w:lastRenderedPageBreak/>
+        <w:t>N</w:t>
+      </w:r>
+      <w:r>
+        <w:t>ot all students are authorized for Windows 11 downloads</w:t>
+      </w:r>
+      <w:r>
+        <w:t>.</w:t>
+      </w:r>
+      <w:r>
+        <w:t xml:space="preserve"> </w:t>
+      </w:r>
+      <w:r>
+        <w:t>T</w:t>
+      </w:r>
+      <w:r>
+        <w:t>ry Windows Server 2022 instead if you can’t get Windows 11</w:t>
+      </w:r>
+      <w:r>
+        <w:t>. Be</w:t>
+      </w:r>
+      <w:r>
+        <w:t xml:space="preserve"> sure you install Windows Server with its “Desktop Experience” option.</w:t>
+      </w:r>
+    </w:p>
+    <w:p>
+      <w:pPr>
+        <w:pStyle w:val="ListParagraph"/>
+        <w:numPr>
+          <w:ilvl w:val="1"/>
+          <w:numId w:val="12"/>
+        </w:numPr>
+      </w:pPr>
+      <w:r>
         <w:t>macOS users: if your laptop has the new Apple Silicon (ARM architecture) processor, you will instead need</w:t>
       </w:r>
       <w:r>
@@ -694,15 +738,25 @@
       </w:r>
       <w:proofErr w:type="spellEnd"/>
       <w:r>
-        <w:t xml:space="preserve">, or </w:t>
-      </w:r>
-      <w:proofErr w:type="gramStart"/>
-      <w:r>
-        <w:t>possible</w:t>
-      </w:r>
-      <w:proofErr w:type="gramEnd"/>
-      <w:r>
-        <w:t xml:space="preserve"> some other product) to install a new Windows 11 VM from your installation media.</w:t>
+        <w:t>, or possibl</w:t>
+      </w:r>
+      <w:r>
+        <w:t>y</w:t>
+      </w:r>
+      <w:r>
+        <w:t xml:space="preserve"> some other product) to install a new Windows VM from your </w:t>
+      </w:r>
+      <w:r>
+        <w:t xml:space="preserve">downloaded </w:t>
+      </w:r>
+      <w:r>
+        <w:t>installation media</w:t>
+      </w:r>
+      <w:r>
+        <w:t xml:space="preserve"> file</w:t>
+      </w:r>
+      <w:r>
+        <w:t>.</w:t>
       </w:r>
       <w:r>
         <w:t xml:space="preserve"> When your installation is complete, follow the steps below.</w:t>
@@ -725,7 +779,13 @@
         </w:numPr>
       </w:pPr>
       <w:r>
-        <w:t xml:space="preserve">Launch PowerShell using the </w:t>
+        <w:t xml:space="preserve">Launch </w:t>
+      </w:r>
+      <w:r>
+        <w:t xml:space="preserve">Windows </w:t>
+      </w:r>
+      <w:r>
+        <w:t xml:space="preserve">PowerShell using the </w:t>
       </w:r>
       <w:r>
         <w:t>Start menu</w:t>
@@ -1910,7 +1970,20 @@
         </w:numPr>
       </w:pPr>
       <w:r>
-        <w:t>To launch PowerShell Core, you can find it in the Start menu.</w:t>
+        <w:t>To launch PowerShell Core, you can find it in the Start menu</w:t>
+      </w:r>
+      <w:r>
+        <w:t xml:space="preserve"> under the name </w:t>
+      </w:r>
+      <w:r>
+        <w:rPr>
+          <w:b/>
+          <w:bCs/>
+        </w:rPr>
+        <w:t>PowerShell 7</w:t>
+      </w:r>
+      <w:r>
+        <w:t>.</w:t>
       </w:r>
     </w:p>
     <w:p>
@@ -2203,7 +2276,7 @@
         <w:t xml:space="preserve">on Linux. This task is just a bit more involved. Each </w:t>
       </w:r>
       <w:r>
-        <w:t>distribution is handled a bit differently.  Use the instructions on the download page for details</w:t>
+        <w:t>distribution is handled a bit differently. Use the instructions on the download page for details</w:t>
       </w:r>
       <w:r>
         <w:t xml:space="preserve">: </w:t>
@@ -2224,10 +2297,6 @@
           <w:ilvl w:val="1"/>
           <w:numId w:val="16"/>
         </w:numPr>
-        <w:rPr>
-          <w:rStyle w:val="AnswerChar"/>
-          <w:color w:val="auto"/>
-        </w:rPr>
       </w:pPr>
       <w:r>
         <w:rPr>
@@ -2279,54 +2348,69 @@
         </w:rPr>
         <w:t xml:space="preserve"> this:</w:t>
       </w:r>
-    </w:p>
-    <w:p>
-      <w:pPr>
-        <w:pStyle w:val="ListParagraph"/>
-        <w:numPr>
-          <w:ilvl w:val="0"/>
-          <w:numId w:val="18"/>
-        </w:numPr>
+      <w:r>
+        <w:rPr>
+          <w:rStyle w:val="AnswerChar"/>
+          <w:color w:val="000000" w:themeColor="text1"/>
+        </w:rPr>
+        <w:br/>
+      </w:r>
+      <w:r>
         <w:rPr>
           <w:rFonts w:ascii="Lucida Console" w:hAnsi="Lucida Console"/>
         </w:rPr>
-      </w:pPr>
+        <w:t># Prerequisites</w:t>
+      </w:r>
       <w:r>
         <w:rPr>
           <w:rFonts w:ascii="Lucida Console" w:hAnsi="Lucida Console"/>
         </w:rPr>
-        <w:t># Prerequisites</w:t>
-      </w:r>
-    </w:p>
-    <w:p>
-      <w:pPr>
-        <w:pStyle w:val="ListParagraph"/>
-        <w:numPr>
-          <w:ilvl w:val="0"/>
-          <w:numId w:val="18"/>
-        </w:numPr>
+        <w:br/>
+      </w:r>
+      <w:r>
         <w:rPr>
           <w:rFonts w:ascii="Lucida Console" w:hAnsi="Lucida Console"/>
         </w:rPr>
-      </w:pPr>
+        <w:t># Update the list of packages</w:t>
+      </w:r>
       <w:r>
         <w:rPr>
           <w:rFonts w:ascii="Lucida Console" w:hAnsi="Lucida Console"/>
         </w:rPr>
-        <w:t># Update the list of packages</w:t>
-      </w:r>
-    </w:p>
-    <w:p>
-      <w:pPr>
-        <w:pStyle w:val="ListParagraph"/>
-        <w:numPr>
-          <w:ilvl w:val="0"/>
-          <w:numId w:val="18"/>
-        </w:numPr>
+        <w:br/>
+      </w:r>
+      <w:proofErr w:type="spellStart"/>
+      <w:r>
         <w:rPr>
           <w:rFonts w:ascii="Lucida Console" w:hAnsi="Lucida Console"/>
         </w:rPr>
-      </w:pPr>
+        <w:t>sudo</w:t>
+      </w:r>
+      <w:proofErr w:type="spellEnd"/>
+      <w:r>
+        <w:rPr>
+          <w:rFonts w:ascii="Lucida Console" w:hAnsi="Lucida Console"/>
+        </w:rPr>
+        <w:t xml:space="preserve"> apt update</w:t>
+      </w:r>
+      <w:r>
+        <w:rPr>
+          <w:rFonts w:ascii="Lucida Console" w:hAnsi="Lucida Console"/>
+        </w:rPr>
+        <w:br/>
+      </w:r>
+      <w:r>
+        <w:rPr>
+          <w:rFonts w:ascii="Lucida Console" w:hAnsi="Lucida Console"/>
+        </w:rPr>
+        <w:t># Install pre-requisite packages.</w:t>
+      </w:r>
+      <w:r>
+        <w:rPr>
+          <w:rFonts w:ascii="Lucida Console" w:hAnsi="Lucida Console"/>
+        </w:rPr>
+        <w:br/>
+      </w:r>
       <w:proofErr w:type="spellStart"/>
       <w:r>
         <w:rPr>
@@ -2339,43 +2423,89 @@
         <w:rPr>
           <w:rFonts w:ascii="Lucida Console" w:hAnsi="Lucida Console"/>
         </w:rPr>
-        <w:t xml:space="preserve"> apt update</w:t>
-      </w:r>
-    </w:p>
-    <w:p>
-      <w:pPr>
-        <w:pStyle w:val="ListParagraph"/>
-        <w:numPr>
-          <w:ilvl w:val="0"/>
-          <w:numId w:val="18"/>
-        </w:numPr>
+        <w:t xml:space="preserve"> apt install -y </w:t>
+      </w:r>
+      <w:proofErr w:type="spellStart"/>
+      <w:r>
         <w:rPr>
           <w:rFonts w:ascii="Lucida Console" w:hAnsi="Lucida Console"/>
         </w:rPr>
-      </w:pPr>
+        <w:t>wget</w:t>
+      </w:r>
+      <w:proofErr w:type="spellEnd"/>
       <w:r>
         <w:rPr>
           <w:rFonts w:ascii="Lucida Console" w:hAnsi="Lucida Console"/>
         </w:rPr>
-        <w:t># Install pre-requisite packages.</w:t>
-      </w:r>
-    </w:p>
-    <w:p>
-      <w:pPr>
-        <w:pStyle w:val="ListParagraph"/>
-        <w:numPr>
-          <w:ilvl w:val="0"/>
-          <w:numId w:val="18"/>
-        </w:numPr>
+        <w:br/>
+      </w:r>
+      <w:r>
         <w:rPr>
           <w:rFonts w:ascii="Lucida Console" w:hAnsi="Lucida Console"/>
         </w:rPr>
-      </w:pPr>
+        <w:t># Download the PowerShell package file</w:t>
+      </w:r>
+      <w:r>
+        <w:rPr>
+          <w:rFonts w:ascii="Lucida Console" w:hAnsi="Lucida Console"/>
+        </w:rPr>
+        <w:br/>
+      </w:r>
       <w:proofErr w:type="spellStart"/>
       <w:r>
         <w:rPr>
           <w:rFonts w:ascii="Lucida Console" w:hAnsi="Lucida Console"/>
         </w:rPr>
+        <w:t>wget</w:t>
+      </w:r>
+      <w:proofErr w:type="spellEnd"/>
+      <w:r>
+        <w:rPr>
+          <w:rFonts w:ascii="Lucida Console" w:hAnsi="Lucida Console"/>
+        </w:rPr>
+        <w:t xml:space="preserve"> </w:t>
+      </w:r>
+      <w:r>
+        <w:rPr>
+          <w:rFonts w:ascii="Lucida Console" w:hAnsi="Lucida Console"/>
+        </w:rPr>
+        <w:t>\</w:t>
+      </w:r>
+      <w:r>
+        <w:rPr>
+          <w:rFonts w:ascii="Lucida Console" w:hAnsi="Lucida Console"/>
+        </w:rPr>
+        <w:br/>
+      </w:r>
+      <w:r>
+        <w:rPr>
+          <w:rFonts w:ascii="Lucida Console" w:hAnsi="Lucida Console"/>
+        </w:rPr>
+        <w:t>https://github.com/PowerShell/PowerShell/releases/download/v7.4.0/powershell_7.4.0-1.deb_amd64.deb</w:t>
+      </w:r>
+      <w:r>
+        <w:rPr>
+          <w:rFonts w:ascii="Lucida Console" w:hAnsi="Lucida Console"/>
+        </w:rPr>
+        <w:br/>
+      </w:r>
+      <w:r>
+        <w:rPr>
+          <w:rFonts w:ascii="Lucida Console" w:hAnsi="Lucida Console"/>
+        </w:rPr>
+        <w:t># Install the PowerShell package</w:t>
+      </w:r>
+      <w:r>
+        <w:rPr>
+          <w:rFonts w:ascii="Lucida Console" w:hAnsi="Lucida Console"/>
+        </w:rPr>
+        <w:br/>
+      </w:r>
+      <w:proofErr w:type="spellStart"/>
+      <w:r>
+        <w:rPr>
+          <w:rFonts w:ascii="Lucida Console" w:hAnsi="Lucida Console"/>
+        </w:rPr>
         <w:t>sudo</w:t>
       </w:r>
       <w:proofErr w:type="spellEnd"/>
@@ -2383,239 +2513,123 @@
         <w:rPr>
           <w:rFonts w:ascii="Lucida Console" w:hAnsi="Lucida Console"/>
         </w:rPr>
-        <w:t xml:space="preserve"> apt install -y </w:t>
+        <w:t xml:space="preserve"> </w:t>
       </w:r>
       <w:proofErr w:type="spellStart"/>
       <w:r>
         <w:rPr>
           <w:rFonts w:ascii="Lucida Console" w:hAnsi="Lucida Console"/>
         </w:rPr>
-        <w:t>wget</w:t>
+        <w:t>dpkg</w:t>
       </w:r>
       <w:proofErr w:type="spellEnd"/>
-    </w:p>
-    <w:p>
-      <w:pPr>
-        <w:pStyle w:val="ListParagraph"/>
-        <w:numPr>
-          <w:ilvl w:val="0"/>
-          <w:numId w:val="18"/>
-        </w:numPr>
+      <w:r>
         <w:rPr>
           <w:rFonts w:ascii="Lucida Console" w:hAnsi="Lucida Console"/>
         </w:rPr>
-      </w:pPr>
+        <w:t xml:space="preserve"> -</w:t>
+      </w:r>
+      <w:proofErr w:type="spellStart"/>
       <w:r>
         <w:rPr>
           <w:rFonts w:ascii="Lucida Console" w:hAnsi="Lucida Console"/>
         </w:rPr>
-        <w:t># Download the PowerShell package file</w:t>
-      </w:r>
-    </w:p>
-    <w:p>
-      <w:pPr>
-        <w:pStyle w:val="ListParagraph"/>
-        <w:numPr>
-          <w:ilvl w:val="0"/>
-          <w:numId w:val="18"/>
-        </w:numPr>
+        <w:t>i</w:t>
+      </w:r>
+      <w:proofErr w:type="spellEnd"/>
+      <w:r>
         <w:rPr>
           <w:rFonts w:ascii="Lucida Console" w:hAnsi="Lucida Console"/>
         </w:rPr>
-      </w:pPr>
+        <w:t xml:space="preserve"> powershell_7.4.0-1.deb_amd64.deb</w:t>
+      </w:r>
+      <w:r>
+        <w:rPr>
+          <w:rFonts w:ascii="Lucida Console" w:hAnsi="Lucida Console"/>
+        </w:rPr>
+        <w:br/>
+      </w:r>
+      <w:r>
+        <w:rPr>
+          <w:rFonts w:ascii="Lucida Console" w:hAnsi="Lucida Console"/>
+        </w:rPr>
+        <w:t># Resolve missing dependencies and finish the install</w:t>
+      </w:r>
+      <w:r>
+        <w:rPr>
+          <w:rFonts w:ascii="Lucida Console" w:hAnsi="Lucida Console"/>
+        </w:rPr>
+        <w:br/>
+        <w:t xml:space="preserve"># </w:t>
+      </w:r>
+      <w:r>
+        <w:rPr>
+          <w:rFonts w:ascii="Lucida Console" w:hAnsi="Lucida Console"/>
+        </w:rPr>
+        <w:t>(if necessary)</w:t>
+      </w:r>
+      <w:r>
+        <w:rPr>
+          <w:rFonts w:ascii="Lucida Console" w:hAnsi="Lucida Console"/>
+        </w:rPr>
+        <w:br/>
+      </w:r>
       <w:proofErr w:type="spellStart"/>
       <w:r>
         <w:rPr>
           <w:rFonts w:ascii="Lucida Console" w:hAnsi="Lucida Console"/>
         </w:rPr>
-        <w:t>wget</w:t>
+        <w:t>sudo</w:t>
       </w:r>
       <w:proofErr w:type="spellEnd"/>
       <w:r>
         <w:rPr>
           <w:rFonts w:ascii="Lucida Console" w:hAnsi="Lucida Console"/>
         </w:rPr>
-        <w:t xml:space="preserve"> https://github.com/PowerShell/PowerShell/releases/download/v7.4.0/powershell_7.4.0-1.deb_amd64.deb</w:t>
-      </w:r>
-    </w:p>
-    <w:p>
-      <w:pPr>
-        <w:pStyle w:val="ListParagraph"/>
-        <w:numPr>
-          <w:ilvl w:val="0"/>
-          <w:numId w:val="18"/>
-        </w:numPr>
+        <w:t xml:space="preserve"> apt install -f</w:t>
+      </w:r>
+      <w:r>
         <w:rPr>
           <w:rFonts w:ascii="Lucida Console" w:hAnsi="Lucida Console"/>
         </w:rPr>
-      </w:pPr>
+        <w:br/>
+      </w:r>
       <w:r>
         <w:rPr>
           <w:rFonts w:ascii="Lucida Console" w:hAnsi="Lucida Console"/>
         </w:rPr>
-        <w:t># Install the PowerShell package</w:t>
-      </w:r>
-    </w:p>
-    <w:p>
-      <w:pPr>
-        <w:pStyle w:val="ListParagraph"/>
-        <w:numPr>
-          <w:ilvl w:val="0"/>
-          <w:numId w:val="18"/>
-        </w:numPr>
+        <w:t># Delete the downloaded package file</w:t>
+      </w:r>
+      <w:r>
         <w:rPr>
           <w:rFonts w:ascii="Lucida Console" w:hAnsi="Lucida Console"/>
         </w:rPr>
-      </w:pPr>
-      <w:proofErr w:type="spellStart"/>
+        <w:br/>
+      </w:r>
       <w:r>
         <w:rPr>
           <w:rFonts w:ascii="Lucida Console" w:hAnsi="Lucida Console"/>
         </w:rPr>
-        <w:t>sudo</w:t>
-      </w:r>
-      <w:proofErr w:type="spellEnd"/>
+        <w:t>rm powershell_7.4.0-1.deb_amd64.deb</w:t>
+      </w:r>
       <w:r>
         <w:rPr>
           <w:rFonts w:ascii="Lucida Console" w:hAnsi="Lucida Console"/>
         </w:rPr>
-        <w:t xml:space="preserve"> </w:t>
-      </w:r>
-      <w:proofErr w:type="spellStart"/>
+        <w:br/>
+      </w:r>
       <w:r>
         <w:rPr>
           <w:rFonts w:ascii="Lucida Console" w:hAnsi="Lucida Console"/>
         </w:rPr>
-        <w:t>dpkg</w:t>
-      </w:r>
-      <w:proofErr w:type="spellEnd"/>
+        <w:t># Start PowerShell</w:t>
+      </w:r>
       <w:r>
         <w:rPr>
           <w:rFonts w:ascii="Lucida Console" w:hAnsi="Lucida Console"/>
         </w:rPr>
-        <w:t xml:space="preserve"> -</w:t>
-      </w:r>
-      <w:proofErr w:type="spellStart"/>
-      <w:r>
-        <w:rPr>
-          <w:rFonts w:ascii="Lucida Console" w:hAnsi="Lucida Console"/>
-        </w:rPr>
-        <w:t>i</w:t>
-      </w:r>
-      <w:proofErr w:type="spellEnd"/>
-      <w:r>
-        <w:rPr>
-          <w:rFonts w:ascii="Lucida Console" w:hAnsi="Lucida Console"/>
-        </w:rPr>
-        <w:t xml:space="preserve"> powershell_7.4.0-1.deb_amd64.deb</w:t>
-      </w:r>
-    </w:p>
-    <w:p>
-      <w:pPr>
-        <w:pStyle w:val="ListParagraph"/>
-        <w:numPr>
-          <w:ilvl w:val="0"/>
-          <w:numId w:val="18"/>
-        </w:numPr>
-        <w:rPr>
-          <w:rFonts w:ascii="Lucida Console" w:hAnsi="Lucida Console"/>
-        </w:rPr>
-      </w:pPr>
-      <w:r>
-        <w:rPr>
-          <w:rFonts w:ascii="Lucida Console" w:hAnsi="Lucida Console"/>
-        </w:rPr>
-        <w:t># Resolve missing dependencies and finish the install (if necessary)</w:t>
-      </w:r>
-    </w:p>
-    <w:p>
-      <w:pPr>
-        <w:pStyle w:val="ListParagraph"/>
-        <w:numPr>
-          <w:ilvl w:val="0"/>
-          <w:numId w:val="18"/>
-        </w:numPr>
-        <w:rPr>
-          <w:rFonts w:ascii="Lucida Console" w:hAnsi="Lucida Console"/>
-        </w:rPr>
-      </w:pPr>
-      <w:proofErr w:type="spellStart"/>
-      <w:r>
-        <w:rPr>
-          <w:rFonts w:ascii="Lucida Console" w:hAnsi="Lucida Console"/>
-        </w:rPr>
-        <w:t>sudo</w:t>
-      </w:r>
-      <w:proofErr w:type="spellEnd"/>
-      <w:r>
-        <w:rPr>
-          <w:rFonts w:ascii="Lucida Console" w:hAnsi="Lucida Console"/>
-        </w:rPr>
-        <w:t xml:space="preserve"> apt install -f</w:t>
-      </w:r>
-    </w:p>
-    <w:p>
-      <w:pPr>
-        <w:pStyle w:val="ListParagraph"/>
-        <w:numPr>
-          <w:ilvl w:val="0"/>
-          <w:numId w:val="18"/>
-        </w:numPr>
-        <w:rPr>
-          <w:rFonts w:ascii="Lucida Console" w:hAnsi="Lucida Console"/>
-        </w:rPr>
-      </w:pPr>
-      <w:r>
-        <w:rPr>
-          <w:rFonts w:ascii="Lucida Console" w:hAnsi="Lucida Console"/>
-        </w:rPr>
-        <w:t># Delete the downloaded package file</w:t>
-      </w:r>
-    </w:p>
-    <w:p>
-      <w:pPr>
-        <w:pStyle w:val="ListParagraph"/>
-        <w:numPr>
-          <w:ilvl w:val="0"/>
-          <w:numId w:val="18"/>
-        </w:numPr>
-        <w:rPr>
-          <w:rFonts w:ascii="Lucida Console" w:hAnsi="Lucida Console"/>
-        </w:rPr>
-      </w:pPr>
-      <w:r>
-        <w:rPr>
-          <w:rFonts w:ascii="Lucida Console" w:hAnsi="Lucida Console"/>
-        </w:rPr>
-        <w:t>rm powershell_7.4.0-1.deb_amd64.deb</w:t>
-      </w:r>
-    </w:p>
-    <w:p>
-      <w:pPr>
-        <w:pStyle w:val="ListParagraph"/>
-        <w:numPr>
-          <w:ilvl w:val="0"/>
-          <w:numId w:val="18"/>
-        </w:numPr>
-        <w:rPr>
-          <w:rFonts w:ascii="Lucida Console" w:hAnsi="Lucida Console"/>
-        </w:rPr>
-      </w:pPr>
-      <w:r>
-        <w:rPr>
-          <w:rFonts w:ascii="Lucida Console" w:hAnsi="Lucida Console"/>
-        </w:rPr>
-        <w:t># Start PowerShell</w:t>
-      </w:r>
-    </w:p>
-    <w:p>
-      <w:pPr>
-        <w:pStyle w:val="ListParagraph"/>
-        <w:numPr>
-          <w:ilvl w:val="0"/>
-          <w:numId w:val="18"/>
-        </w:numPr>
-      </w:pPr>
+        <w:br/>
+      </w:r>
       <w:proofErr w:type="spellStart"/>
       <w:r>
         <w:rPr>
@@ -2913,7 +2927,6 @@
         <w:pStyle w:val="Heading2"/>
       </w:pPr>
       <w:r>
-        <w:lastRenderedPageBreak/>
         <w:t>Steps</w:t>
       </w:r>
     </w:p>
@@ -2969,6 +2982,7 @@
         </w:numPr>
       </w:pPr>
       <w:r>
+        <w:lastRenderedPageBreak/>
         <w:t xml:space="preserve">After installing, if it’s not already running, launch </w:t>
       </w:r>
       <w:proofErr w:type="spellStart"/>
@@ -2977,16 +2991,27 @@
       </w:r>
       <w:proofErr w:type="spellEnd"/>
       <w:r>
-        <w:t xml:space="preserve">. (Note: you can also launch it from a command line by entering </w:t>
-      </w:r>
-      <w:r>
-        <w:rPr>
-          <w:rFonts w:ascii="Lucida Console" w:hAnsi="Lucida Console"/>
+        <w:t>. (Note: you can also launch it from a command line by entering</w:t>
+      </w:r>
+      <w:r>
+        <w:br/>
+      </w:r>
+      <w:r>
+        <w:rPr>
+          <w:rFonts w:ascii="Consolas" w:hAnsi="Consolas"/>
+          <w:b/>
+          <w:bCs/>
         </w:rPr>
         <w:t>code</w:t>
       </w:r>
       <w:r>
-        <w:t xml:space="preserve"> at the prompt.)</w:t>
+        <w:t xml:space="preserve"> </w:t>
+      </w:r>
+      <w:r>
+        <w:br/>
+      </w:r>
+      <w:r>
+        <w:t>at the prompt.)</w:t>
       </w:r>
     </w:p>
     <w:p>
@@ -3354,7 +3379,13 @@
         </w:numPr>
       </w:pPr>
       <w:r>
-        <w:t xml:space="preserve">Now notice that you now have color coding and a </w:t>
+        <w:t>Now notice that you now have color coding</w:t>
+      </w:r>
+      <w:r>
+        <w:t xml:space="preserve"> in the editor pane</w:t>
+      </w:r>
+      <w:r>
+        <w:t xml:space="preserve"> and a </w:t>
       </w:r>
       <w:r>
         <w:t>P</w:t>
@@ -3366,7 +3397,13 @@
         <w:t>S</w:t>
       </w:r>
       <w:r>
-        <w:t>hell console.</w:t>
+        <w:t>hell console</w:t>
+      </w:r>
+      <w:r>
+        <w:t xml:space="preserve"> in the Terminal pane</w:t>
+      </w:r>
+      <w:r>
+        <w:t>.</w:t>
       </w:r>
     </w:p>
     <w:p>
@@ -3459,49 +3496,158 @@
           <w:rStyle w:val="AnswerChar"/>
           <w:color w:val="000000" w:themeColor="text1"/>
         </w:rPr>
-        <w:t>; this is the variable</w:t>
+        <w:t>.</w:t>
       </w:r>
       <w:r>
         <w:rPr>
           <w:rStyle w:val="AnswerChar"/>
           <w:color w:val="000000" w:themeColor="text1"/>
         </w:rPr>
-        <w:t xml:space="preserve"> that will contain whatever you </w:t>
+        <w:t xml:space="preserve"> </w:t>
       </w:r>
       <w:r>
         <w:rPr>
           <w:rStyle w:val="AnswerChar"/>
           <w:color w:val="000000" w:themeColor="text1"/>
         </w:rPr>
-        <w:t xml:space="preserve">will </w:t>
+        <w:t>T</w:t>
       </w:r>
       <w:r>
         <w:rPr>
           <w:rStyle w:val="AnswerChar"/>
           <w:color w:val="000000" w:themeColor="text1"/>
         </w:rPr>
-        <w:t>type as input</w:t>
+        <w:t>his is the variable</w:t>
       </w:r>
       <w:r>
         <w:rPr>
           <w:rStyle w:val="AnswerChar"/>
           <w:color w:val="000000" w:themeColor="text1"/>
         </w:rPr>
-        <w:t xml:space="preserve">. </w:t>
+        <w:t xml:space="preserve"> that will contain whatever you </w:t>
       </w:r>
       <w:r>
         <w:rPr>
           <w:rStyle w:val="AnswerChar"/>
           <w:color w:val="000000" w:themeColor="text1"/>
         </w:rPr>
-        <w:t>W</w:t>
+        <w:t xml:space="preserve">will </w:t>
       </w:r>
       <w:r>
         <w:rPr>
           <w:rStyle w:val="AnswerChar"/>
           <w:color w:val="000000" w:themeColor="text1"/>
         </w:rPr>
-        <w:t>hat value does it have</w:t>
+        <w:t>type as input</w:t>
+      </w:r>
+      <w:r>
+        <w:rPr>
+          <w:rStyle w:val="AnswerChar"/>
+          <w:color w:val="000000" w:themeColor="text1"/>
+        </w:rPr>
+        <w:t>.</w:t>
+      </w:r>
+      <w:r>
+        <w:rPr>
+          <w:rStyle w:val="AnswerChar"/>
+          <w:color w:val="000000" w:themeColor="text1"/>
+        </w:rPr>
+        <w:t xml:space="preserve"> Observe what happens when you hover over the variable.</w:t>
+      </w:r>
+    </w:p>
+    <w:p>
+      <w:pPr>
+        <w:pStyle w:val="ListParagraph"/>
+        <w:numPr>
+          <w:ilvl w:val="2"/>
+          <w:numId w:val="20"/>
+        </w:numPr>
+        <w:rPr>
+          <w:rStyle w:val="AnswerChar"/>
+          <w:color w:val="auto"/>
+        </w:rPr>
+      </w:pPr>
+      <w:r>
+        <w:rPr>
+          <w:rStyle w:val="AnswerChar"/>
+          <w:color w:val="000000" w:themeColor="text1"/>
+        </w:rPr>
+        <w:t xml:space="preserve">Does it have </w:t>
+      </w:r>
+      <w:proofErr w:type="gramStart"/>
+      <w:r>
+        <w:rPr>
+          <w:rStyle w:val="AnswerChar"/>
+          <w:color w:val="000000" w:themeColor="text1"/>
+        </w:rPr>
+        <w:t>a value</w:t>
+      </w:r>
+      <w:proofErr w:type="gramEnd"/>
+      <w:r>
+        <w:rPr>
+          <w:rStyle w:val="AnswerChar"/>
+          <w:color w:val="000000" w:themeColor="text1"/>
+        </w:rPr>
+        <w:t>?</w:t>
+      </w:r>
+      <w:r>
+        <w:rPr>
+          <w:rStyle w:val="AnswerChar"/>
+          <w:color w:val="000000" w:themeColor="text1"/>
+        </w:rPr>
+        <w:t xml:space="preserve"> </w:t>
+      </w:r>
+      <w:r>
+        <w:rPr>
+          <w:rStyle w:val="AnswerChar"/>
+          <w:color w:val="000000" w:themeColor="text1"/>
+        </w:rPr>
+        <w:t>D</w:t>
+      </w:r>
+      <w:r>
+        <w:rPr>
+          <w:rStyle w:val="AnswerChar"/>
+          <w:color w:val="000000" w:themeColor="text1"/>
+        </w:rPr>
+        <w:t xml:space="preserve">oes it just show </w:t>
+      </w:r>
+      <w:r>
+        <w:rPr>
+          <w:rStyle w:val="AnswerChar"/>
+          <w:rFonts w:ascii="Consolas" w:hAnsi="Consolas"/>
+          <w:b/>
+          <w:bCs/>
+          <w:color w:val="000000" w:themeColor="text1"/>
+        </w:rPr>
+        <w:t>$name</w:t>
+      </w:r>
+      <w:r>
+        <w:rPr>
+          <w:rStyle w:val="AnswerChar"/>
+          <w:color w:val="000000" w:themeColor="text1"/>
+        </w:rPr>
+        <w:t>?</w:t>
+      </w:r>
+      <w:r>
+        <w:rPr>
+          <w:rStyle w:val="AnswerChar"/>
+          <w:color w:val="000000" w:themeColor="text1"/>
+        </w:rPr>
+        <w:t xml:space="preserve"> </w:t>
+      </w:r>
+      <w:r>
+        <w:rPr>
+          <w:rStyle w:val="AnswerChar"/>
+          <w:color w:val="000000" w:themeColor="text1"/>
+        </w:rPr>
+        <w:t>D</w:t>
+      </w:r>
+      <w:r>
+        <w:rPr>
+          <w:rStyle w:val="AnswerChar"/>
+          <w:color w:val="000000" w:themeColor="text1"/>
+        </w:rPr>
+        <w:t>oes nothing happen</w:t>
       </w:r>
       <w:r>
         <w:t xml:space="preserve">? </w:t>
@@ -3619,7 +3765,7 @@
         </w:numPr>
       </w:pPr>
       <w:r>
-        <w:t>There is a lot going on here!  Let’s dig into it.</w:t>
+        <w:t>There is a lot going on here! Let’s dig into it.</w:t>
       </w:r>
     </w:p>
     <w:p>
@@ -4260,35 +4406,7 @@
         </w:numPr>
       </w:pPr>
       <w:r>
-        <w:t>Fix the code so it works correctly</w:t>
-      </w:r>
-      <w:r>
-        <w:t xml:space="preserve">: change the third line </w:t>
-      </w:r>
-      <w:r>
-        <w:t xml:space="preserve">to </w:t>
-      </w:r>
-      <w:r>
-        <w:rPr>
-          <w:rFonts w:ascii="Lucida Console" w:hAnsi="Lucida Console"/>
-        </w:rPr>
-        <w:t>$name=$</w:t>
-      </w:r>
-      <w:proofErr w:type="spellStart"/>
-      <w:proofErr w:type="gramStart"/>
-      <w:r>
-        <w:rPr>
-          <w:rFonts w:ascii="Lucida Console" w:hAnsi="Lucida Console"/>
-        </w:rPr>
-        <w:t>name.ToUpper</w:t>
-      </w:r>
-      <w:proofErr w:type="spellEnd"/>
-      <w:proofErr w:type="gramEnd"/>
-      <w:r>
-        <w:rPr>
-          <w:rFonts w:ascii="Lucida Console" w:hAnsi="Lucida Console"/>
-        </w:rPr>
-        <w:t>()</w:t>
+        <w:t>Tap the “continue” button, then in the Terminal pane, enter your name and finish running the script.</w:t>
       </w:r>
     </w:p>
     <w:p>
@@ -4300,7 +4418,35 @@
         </w:numPr>
       </w:pPr>
       <w:r>
-        <w:t>Remove the break point by clicking on the red dot.</w:t>
+        <w:t>Fix the code so it works correctly</w:t>
+      </w:r>
+      <w:r>
+        <w:t xml:space="preserve">: change the third line </w:t>
+      </w:r>
+      <w:r>
+        <w:t xml:space="preserve">to </w:t>
+      </w:r>
+      <w:r>
+        <w:rPr>
+          <w:rFonts w:ascii="Lucida Console" w:hAnsi="Lucida Console"/>
+        </w:rPr>
+        <w:t>$name=$</w:t>
+      </w:r>
+      <w:proofErr w:type="spellStart"/>
+      <w:proofErr w:type="gramStart"/>
+      <w:r>
+        <w:rPr>
+          <w:rFonts w:ascii="Lucida Console" w:hAnsi="Lucida Console"/>
+        </w:rPr>
+        <w:t>name.ToUpper</w:t>
+      </w:r>
+      <w:proofErr w:type="spellEnd"/>
+      <w:proofErr w:type="gramEnd"/>
+      <w:r>
+        <w:rPr>
+          <w:rFonts w:ascii="Lucida Console" w:hAnsi="Lucida Console"/>
+        </w:rPr>
+        <w:t>()</w:t>
       </w:r>
     </w:p>
     <w:p>
@@ -4312,6 +4458,18 @@
         </w:numPr>
       </w:pPr>
       <w:r>
+        <w:t>Remove the break point by clicking on the red dot.</w:t>
+      </w:r>
+    </w:p>
+    <w:p>
+      <w:pPr>
+        <w:pStyle w:val="ListParagraph"/>
+        <w:numPr>
+          <w:ilvl w:val="0"/>
+          <w:numId w:val="20"/>
+        </w:numPr>
+      </w:pPr>
+      <w:r>
         <w:t xml:space="preserve">Clean up </w:t>
       </w:r>
       <w:r>
@@ -4342,7 +4500,7 @@
       </w:r>
       <w:proofErr w:type="spellEnd"/>
       <w:r>
-        <w:t xml:space="preserve"> on line 1.  This indicates there is a potential issue with the code.  Hover your mouse over the squiggly line.  You should see </w:t>
+        <w:t xml:space="preserve"> on line 1. This indicates there is a potential issue with the code.  Hover your mouse over the squiggly line. You should see </w:t>
       </w:r>
       <w:r>
         <w:rPr>
@@ -4394,7 +4552,17 @@
         </w:numPr>
       </w:pPr>
       <w:r>
-        <w:t xml:space="preserve">As you can see the linter is telling you that </w:t>
+        <w:t xml:space="preserve">As you can see the </w:t>
+      </w:r>
+      <w:r>
+        <w:rPr>
+          <w:i/>
+          <w:iCs/>
+        </w:rPr>
+        <w:t>linter</w:t>
+      </w:r>
+      <w:r>
+        <w:t xml:space="preserve"> is telling you that </w:t>
       </w:r>
       <w:proofErr w:type="spellStart"/>
       <w:r>
@@ -4402,7 +4570,13 @@
       </w:r>
       <w:proofErr w:type="spellEnd"/>
       <w:r>
-        <w:t xml:space="preserve"> in an alias and best practice it to use the full name.  If you press </w:t>
+        <w:t xml:space="preserve"> in an alias and best practice i</w:t>
+      </w:r>
+      <w:r>
+        <w:t>s</w:t>
+      </w:r>
+      <w:r>
+        <w:t xml:space="preserve"> to use the full name. If you press </w:t>
       </w:r>
       <w:proofErr w:type="gramStart"/>
       <w:r>
@@ -4476,15 +4650,33 @@
         </w:numPr>
       </w:pPr>
       <w:r>
-        <w:t xml:space="preserve">Click on Replace </w:t>
+        <w:t xml:space="preserve">Click on </w:t>
+      </w:r>
+      <w:r>
+        <w:rPr>
+          <w:b/>
+          <w:bCs/>
+        </w:rPr>
+        <w:t xml:space="preserve">Replace </w:t>
       </w:r>
       <w:proofErr w:type="spellStart"/>
       <w:r>
+        <w:rPr>
+          <w:b/>
+          <w:bCs/>
+        </w:rPr>
         <w:t>cls</w:t>
       </w:r>
       <w:proofErr w:type="spellEnd"/>
       <w:r>
+        <w:rPr>
+          <w:b/>
+          <w:bCs/>
+        </w:rPr>
         <w:t xml:space="preserve"> with Clear-Host</w:t>
+      </w:r>
+      <w:r>
+        <w:t>. Then [Ctrl]+S to save your code.</w:t>
       </w:r>
     </w:p>
     <w:p>

--- a/CYBER360-Ex-1.2-Install-Toolsets.docx
+++ b/CYBER360-Ex-1.2-Install-Toolsets.docx
@@ -18,7 +18,6 @@
           <w:dataBinding w:prefixMappings="xmlns:ns0='http://purl.org/dc/elements/1.1/' xmlns:ns1='http://schemas.openxmlformats.org/package/2006/metadata/core-properties' " w:xpath="/ns1:coreProperties[1]/ns0:subject[1]" w:storeItemID="{6C3C8BC8-F283-45AE-878A-BAB7291924A1}"/>
           <w:text/>
         </w:sdtPr>
-        <w:sdtEndPr/>
         <w:sdtContent>
           <w:r>
             <w:t>Advanced Scripting</w:t>
@@ -43,7 +42,6 @@
           <w:dataBinding w:prefixMappings="xmlns:ns0='http://purl.org/dc/elements/1.1/' xmlns:ns1='http://schemas.openxmlformats.org/package/2006/metadata/core-properties' " w:xpath="/ns1:coreProperties[1]/ns0:title[1]" w:storeItemID="{6C3C8BC8-F283-45AE-878A-BAB7291924A1}"/>
           <w:text/>
         </w:sdtPr>
-        <w:sdtEndPr/>
         <w:sdtContent>
           <w:r>
             <w:t>Install Toolsets</w:t>
@@ -86,7 +84,7 @@
           <w:rStyle w:val="SubtleEmphasis"/>
           <w:noProof/>
         </w:rPr>
-        <w:t>1/10/2024 9:15 AM</w:t>
+        <w:t>1/19/2024 9:20 AM</w:t>
       </w:r>
       <w:r>
         <w:rPr>
@@ -154,7 +152,7 @@
       <w:pPr>
         <w:pStyle w:val="Heading1"/>
         <w:rPr>
-          <w:color w:val="FF0000"/>
+          <w:color w:val="000000" w:themeColor="text1"/>
         </w:rPr>
       </w:pPr>
       <w:r>
@@ -803,15 +801,7 @@
         </w:numPr>
       </w:pPr>
       <w:r>
-        <w:t xml:space="preserve">Click or tap the Start menu </w:t>
-      </w:r>
-      <w:proofErr w:type="gramStart"/>
-      <w:r>
-        <w:t>button, or</w:t>
-      </w:r>
-      <w:proofErr w:type="gramEnd"/>
-      <w:r>
-        <w:t xml:space="preserve"> press the Windows (“Flag”) key on your keyboard.</w:t>
+        <w:t>Click or tap the Start menu button, or press the Windows (“Flag”) key on your keyboard.</w:t>
       </w:r>
     </w:p>
     <w:p>
@@ -1007,18 +997,13 @@
         </w:rPr>
       </w:pPr>
       <w:r>
-        <w:t xml:space="preserve">What is </w:t>
-      </w:r>
-      <w:proofErr w:type="gramStart"/>
-      <w:r>
-        <w:t xml:space="preserve">the </w:t>
+        <w:t xml:space="preserve">What is the </w:t>
       </w:r>
       <w:proofErr w:type="spellStart"/>
       <w:r>
         <w:t>PSEdition</w:t>
       </w:r>
       <w:proofErr w:type="spellEnd"/>
-      <w:proofErr w:type="gramEnd"/>
       <w:r>
         <w:t>?</w:t>
       </w:r>
@@ -1235,7 +1220,6 @@
           <w:placeholder>
             <w:docPart w:val="F0F8D4750E914ACC9D5F8963D38878B5"/>
           </w:placeholder>
-          <w:showingPlcHdr/>
           <w15:color w:val="800000"/>
           <w15:appearance w15:val="tags"/>
           <w:text/>
@@ -1249,9 +1233,9 @@
         <w:sdtContent>
           <w:r>
             <w:rPr>
-              <w:rStyle w:val="PlaceholderText"/>
+              <w:rStyle w:val="AnswerChar"/>
             </w:rPr>
-            <w:t>Click or tap here to enter text.</w:t>
+            <w:t xml:space="preserve"> </w:t>
           </w:r>
         </w:sdtContent>
       </w:sdt>
@@ -1327,6 +1311,10 @@
           <w:ilvl w:val="2"/>
           <w:numId w:val="7"/>
         </w:numPr>
+        <w:rPr>
+          <w:rStyle w:val="AnswerChar"/>
+          <w:color w:val="auto"/>
+        </w:rPr>
       </w:pPr>
       <w:r>
         <w:rPr>
@@ -1392,6 +1380,144 @@
           </w:r>
         </w:sdtContent>
       </w:sdt>
+      <w:r>
+        <w:rPr>
+          <w:rStyle w:val="AnswerChar"/>
+          <w:color w:val="000000" w:themeColor="text1"/>
+        </w:rPr>
+        <w:t xml:space="preserve"> </w:t>
+      </w:r>
+    </w:p>
+    <w:p>
+      <w:pPr>
+        <w:pStyle w:val="ListParagraph"/>
+        <w:numPr>
+          <w:ilvl w:val="0"/>
+          <w:numId w:val="7"/>
+        </w:numPr>
+      </w:pPr>
+      <w:r>
+        <w:rPr>
+          <w:rStyle w:val="AnswerChar"/>
+          <w:color w:val="000000" w:themeColor="text1"/>
+        </w:rPr>
+        <w:t>The temporar</w:t>
+      </w:r>
+      <w:r>
+        <w:rPr>
+          <w:rStyle w:val="AnswerChar"/>
+          <w:color w:val="000000" w:themeColor="text1"/>
+        </w:rPr>
+        <w:t xml:space="preserve">y </w:t>
+      </w:r>
+      <w:r>
+        <w:rPr>
+          <w:rStyle w:val="AnswerChar"/>
+          <w:color w:val="000000" w:themeColor="text1"/>
+        </w:rPr>
+        <w:t>folder C:\TEMP will be useful in upcoming work</w:t>
+      </w:r>
+      <w:r>
+        <w:rPr>
+          <w:rStyle w:val="AnswerChar"/>
+          <w:color w:val="000000" w:themeColor="text1"/>
+        </w:rPr>
+        <w:t xml:space="preserve">. Enter the following </w:t>
+      </w:r>
+      <w:r>
+        <w:rPr>
+          <w:rStyle w:val="AnswerChar"/>
+          <w:color w:val="000000" w:themeColor="text1"/>
+        </w:rPr>
+        <w:t>“</w:t>
+      </w:r>
+      <w:r>
+        <w:rPr>
+          <w:rStyle w:val="AnswerChar"/>
+          <w:color w:val="000000" w:themeColor="text1"/>
+        </w:rPr>
+        <w:t>pipeline</w:t>
+      </w:r>
+      <w:r>
+        <w:rPr>
+          <w:rStyle w:val="AnswerChar"/>
+          <w:color w:val="000000" w:themeColor="text1"/>
+        </w:rPr>
+        <w:t>-chain</w:t>
+      </w:r>
+      <w:r>
+        <w:rPr>
+          <w:rStyle w:val="AnswerChar"/>
+          <w:color w:val="000000" w:themeColor="text1"/>
+        </w:rPr>
+        <w:t>,</w:t>
+      </w:r>
+      <w:r>
+        <w:rPr>
+          <w:rStyle w:val="AnswerChar"/>
+          <w:color w:val="000000" w:themeColor="text1"/>
+        </w:rPr>
+        <w:t>”</w:t>
+      </w:r>
+      <w:r>
+        <w:rPr>
+          <w:rStyle w:val="AnswerChar"/>
+          <w:color w:val="000000" w:themeColor="text1"/>
+        </w:rPr>
+        <w:t xml:space="preserve"> which will activate the temporary folder</w:t>
+      </w:r>
+      <w:r>
+        <w:rPr>
+          <w:rStyle w:val="AnswerChar"/>
+          <w:color w:val="000000" w:themeColor="text1"/>
+        </w:rPr>
+        <w:t>, creating</w:t>
+      </w:r>
+      <w:r>
+        <w:rPr>
+          <w:rStyle w:val="AnswerChar"/>
+          <w:color w:val="000000" w:themeColor="text1"/>
+        </w:rPr>
+        <w:t xml:space="preserve"> it if it doesn’t already exist:</w:t>
+      </w:r>
+      <w:r>
+        <w:rPr>
+          <w:rStyle w:val="AnswerChar"/>
+          <w:color w:val="000000" w:themeColor="text1"/>
+        </w:rPr>
+        <w:t xml:space="preserve"> </w:t>
+      </w:r>
+      <w:r>
+        <w:rPr>
+          <w:rStyle w:val="AnswerChar"/>
+          <w:color w:val="000000" w:themeColor="text1"/>
+        </w:rPr>
+        <w:br/>
+      </w:r>
+      <w:r>
+        <w:rPr>
+          <w:rStyle w:val="AnswerChar"/>
+          <w:rFonts w:ascii="Lucida Console" w:hAnsi="Lucida Console" w:cstheme="minorHAnsi"/>
+          <w:color w:val="000000" w:themeColor="text1"/>
+        </w:rPr>
+        <w:t xml:space="preserve">cd C:\TEMP || </w:t>
+      </w:r>
+      <w:r>
+        <w:rPr>
+          <w:rStyle w:val="AnswerChar"/>
+          <w:rFonts w:ascii="Lucida Console" w:hAnsi="Lucida Console" w:cstheme="minorHAnsi"/>
+          <w:color w:val="000000" w:themeColor="text1"/>
+        </w:rPr>
+        <w:t>New-Item -Type Directory C:\TEMP &amp;&amp; cd C:\TEMP</w:t>
+      </w:r>
+      <w:r>
+        <w:rPr>
+          <w:rStyle w:val="AnswerChar"/>
+          <w:rFonts w:cstheme="minorHAnsi"/>
+          <w:color w:val="000000" w:themeColor="text1"/>
+        </w:rPr>
+        <w:t xml:space="preserve"> </w:t>
+      </w:r>
     </w:p>
     <w:p>
       <w:pPr>
@@ -1494,6 +1620,7 @@
         </w:numPr>
       </w:pPr>
       <w:r>
+        <w:lastRenderedPageBreak/>
         <w:t>From the PowerShell prompt, enter</w:t>
       </w:r>
       <w:r>
@@ -1502,14 +1629,12 @@
       <w:r>
         <w:t xml:space="preserve"> </w:t>
       </w:r>
-      <w:proofErr w:type="gramStart"/>
       <w:r>
         <w:rPr>
           <w:rFonts w:ascii="Lucida Console" w:hAnsi="Lucida Console"/>
         </w:rPr>
         <w:t>OptionalFeatures.exe</w:t>
       </w:r>
-      <w:proofErr w:type="gramEnd"/>
     </w:p>
     <w:p>
       <w:pPr>
@@ -1520,7 +1645,6 @@
         </w:numPr>
       </w:pPr>
       <w:r>
-        <w:lastRenderedPageBreak/>
         <w:t>This will open the Windows Features configuration utility.</w:t>
       </w:r>
       <w:r>
@@ -1612,23 +1736,7 @@
         <w:t>Be patient; a</w:t>
       </w:r>
       <w:r>
-        <w:t xml:space="preserve">fter some </w:t>
-      </w:r>
-      <w:proofErr w:type="gramStart"/>
-      <w:r>
-        <w:t>time</w:t>
-      </w:r>
-      <w:proofErr w:type="gramEnd"/>
-      <w:r>
-        <w:t xml:space="preserve"> the installation will </w:t>
-      </w:r>
-      <w:proofErr w:type="gramStart"/>
-      <w:r>
-        <w:t>complete</w:t>
-      </w:r>
-      <w:proofErr w:type="gramEnd"/>
-      <w:r>
-        <w:t>. You may need to restart.</w:t>
+        <w:t>fter some time the installation will complete. You may need to restart.</w:t>
       </w:r>
     </w:p>
     <w:p>
@@ -1790,16 +1898,8 @@
         <w:rPr>
           <w:rFonts w:ascii="Lucida Console" w:hAnsi="Lucida Console"/>
         </w:rPr>
-        <w:t>cat /proc/</w:t>
-      </w:r>
-      <w:proofErr w:type="gramStart"/>
-      <w:r>
-        <w:rPr>
-          <w:rFonts w:ascii="Lucida Console" w:hAnsi="Lucida Console"/>
-        </w:rPr>
-        <w:t>version</w:t>
-      </w:r>
-      <w:proofErr w:type="gramEnd"/>
+        <w:t>cat /proc/version</w:t>
+      </w:r>
     </w:p>
     <w:p>
       <w:pPr>
@@ -1929,13 +2029,8 @@
         </w:numPr>
       </w:pPr>
       <w:r>
-        <w:t xml:space="preserve">Run the </w:t>
-      </w:r>
-      <w:proofErr w:type="gramStart"/>
-      <w:r>
-        <w:t>installer</w:t>
-      </w:r>
-      <w:proofErr w:type="gramEnd"/>
+        <w:t>Run the installer</w:t>
+      </w:r>
     </w:p>
     <w:p>
       <w:pPr>
@@ -1995,10 +2090,10 @@
         </w:numPr>
       </w:pPr>
       <w:r>
+        <w:lastRenderedPageBreak/>
         <w:t xml:space="preserve">If you already have a command prompt open, you could also enter the command: </w:t>
       </w:r>
       <w:proofErr w:type="spellStart"/>
-      <w:proofErr w:type="gramStart"/>
       <w:r>
         <w:rPr>
           <w:rFonts w:ascii="Lucida Console" w:hAnsi="Lucida Console"/>
@@ -2006,7 +2101,6 @@
         <w:t>pwsh</w:t>
       </w:r>
       <w:proofErr w:type="spellEnd"/>
-      <w:proofErr w:type="gramEnd"/>
     </w:p>
     <w:p>
       <w:pPr>
@@ -2021,7 +2115,6 @@
         </w:rPr>
       </w:pPr>
       <w:r>
-        <w:lastRenderedPageBreak/>
         <w:t xml:space="preserve">From your PowerShell Core prompt, enter the command: </w:t>
       </w:r>
       <w:r>
@@ -2031,7 +2124,6 @@
         <w:t>$</w:t>
       </w:r>
       <w:proofErr w:type="spellStart"/>
-      <w:proofErr w:type="gramStart"/>
       <w:r>
         <w:rPr>
           <w:rFonts w:ascii="Lucida Console" w:hAnsi="Lucida Console"/>
@@ -2039,7 +2131,6 @@
         <w:t>PSVersionTable</w:t>
       </w:r>
       <w:proofErr w:type="spellEnd"/>
-      <w:proofErr w:type="gramEnd"/>
     </w:p>
     <w:p>
       <w:pPr>
@@ -2108,18 +2199,13 @@
         </w:rPr>
       </w:pPr>
       <w:r>
-        <w:t xml:space="preserve">What is </w:t>
-      </w:r>
-      <w:proofErr w:type="gramStart"/>
-      <w:r>
-        <w:t xml:space="preserve">the </w:t>
+        <w:t xml:space="preserve">What is the </w:t>
       </w:r>
       <w:proofErr w:type="spellStart"/>
       <w:r>
         <w:t>PSEdition</w:t>
       </w:r>
       <w:proofErr w:type="spellEnd"/>
-      <w:proofErr w:type="gramEnd"/>
       <w:r>
         <w:t xml:space="preserve">? </w:t>
       </w:r>
@@ -2357,25 +2443,40 @@
       </w:r>
       <w:r>
         <w:rPr>
+          <w:rStyle w:val="AnswerChar"/>
+          <w:color w:val="000000" w:themeColor="text1"/>
+        </w:rPr>
+        <w:br/>
+      </w:r>
+      <w:r>
+        <w:rPr>
           <w:rFonts w:ascii="Lucida Console" w:hAnsi="Lucida Console"/>
+          <w:sz w:val="20"/>
+          <w:szCs w:val="20"/>
         </w:rPr>
         <w:t># Prerequisites</w:t>
       </w:r>
       <w:r>
         <w:rPr>
           <w:rFonts w:ascii="Lucida Console" w:hAnsi="Lucida Console"/>
+          <w:sz w:val="20"/>
+          <w:szCs w:val="20"/>
         </w:rPr>
         <w:br/>
       </w:r>
       <w:r>
         <w:rPr>
           <w:rFonts w:ascii="Lucida Console" w:hAnsi="Lucida Console"/>
+          <w:sz w:val="20"/>
+          <w:szCs w:val="20"/>
         </w:rPr>
         <w:t># Update the list of packages</w:t>
       </w:r>
       <w:r>
         <w:rPr>
           <w:rFonts w:ascii="Lucida Console" w:hAnsi="Lucida Console"/>
+          <w:sz w:val="20"/>
+          <w:szCs w:val="20"/>
         </w:rPr>
         <w:br/>
       </w:r>
@@ -2383,6 +2484,8 @@
       <w:r>
         <w:rPr>
           <w:rFonts w:ascii="Lucida Console" w:hAnsi="Lucida Console"/>
+          <w:sz w:val="20"/>
+          <w:szCs w:val="20"/>
         </w:rPr>
         <w:t>sudo</w:t>
       </w:r>
@@ -2390,24 +2493,32 @@
       <w:r>
         <w:rPr>
           <w:rFonts w:ascii="Lucida Console" w:hAnsi="Lucida Console"/>
+          <w:sz w:val="20"/>
+          <w:szCs w:val="20"/>
         </w:rPr>
         <w:t xml:space="preserve"> apt update</w:t>
       </w:r>
       <w:r>
         <w:rPr>
           <w:rFonts w:ascii="Lucida Console" w:hAnsi="Lucida Console"/>
+          <w:sz w:val="20"/>
+          <w:szCs w:val="20"/>
         </w:rPr>
         <w:br/>
       </w:r>
       <w:r>
         <w:rPr>
           <w:rFonts w:ascii="Lucida Console" w:hAnsi="Lucida Console"/>
+          <w:sz w:val="20"/>
+          <w:szCs w:val="20"/>
         </w:rPr>
         <w:t># Install pre-requisite packages.</w:t>
       </w:r>
       <w:r>
         <w:rPr>
           <w:rFonts w:ascii="Lucida Console" w:hAnsi="Lucida Console"/>
+          <w:sz w:val="20"/>
+          <w:szCs w:val="20"/>
         </w:rPr>
         <w:br/>
       </w:r>
@@ -2415,6 +2526,8 @@
       <w:r>
         <w:rPr>
           <w:rFonts w:ascii="Lucida Console" w:hAnsi="Lucida Console"/>
+          <w:sz w:val="20"/>
+          <w:szCs w:val="20"/>
         </w:rPr>
         <w:t>sudo</w:t>
       </w:r>
@@ -2422,6 +2535,8 @@
       <w:r>
         <w:rPr>
           <w:rFonts w:ascii="Lucida Console" w:hAnsi="Lucida Console"/>
+          <w:sz w:val="20"/>
+          <w:szCs w:val="20"/>
         </w:rPr>
         <w:t xml:space="preserve"> apt install -y </w:t>
       </w:r>
@@ -2429,6 +2544,8 @@
       <w:r>
         <w:rPr>
           <w:rFonts w:ascii="Lucida Console" w:hAnsi="Lucida Console"/>
+          <w:sz w:val="20"/>
+          <w:szCs w:val="20"/>
         </w:rPr>
         <w:t>wget</w:t>
       </w:r>
@@ -2436,18 +2553,24 @@
       <w:r>
         <w:rPr>
           <w:rFonts w:ascii="Lucida Console" w:hAnsi="Lucida Console"/>
+          <w:sz w:val="20"/>
+          <w:szCs w:val="20"/>
         </w:rPr>
         <w:br/>
       </w:r>
       <w:r>
         <w:rPr>
           <w:rFonts w:ascii="Lucida Console" w:hAnsi="Lucida Console"/>
+          <w:sz w:val="20"/>
+          <w:szCs w:val="20"/>
         </w:rPr>
         <w:t># Download the PowerShell package file</w:t>
       </w:r>
       <w:r>
         <w:rPr>
           <w:rFonts w:ascii="Lucida Console" w:hAnsi="Lucida Console"/>
+          <w:sz w:val="20"/>
+          <w:szCs w:val="20"/>
         </w:rPr>
         <w:br/>
       </w:r>
@@ -2455,6 +2578,8 @@
       <w:r>
         <w:rPr>
           <w:rFonts w:ascii="Lucida Console" w:hAnsi="Lucida Console"/>
+          <w:sz w:val="20"/>
+          <w:szCs w:val="20"/>
         </w:rPr>
         <w:t>wget</w:t>
       </w:r>
@@ -2462,42 +2587,56 @@
       <w:r>
         <w:rPr>
           <w:rFonts w:ascii="Lucida Console" w:hAnsi="Lucida Console"/>
+          <w:sz w:val="20"/>
+          <w:szCs w:val="20"/>
         </w:rPr>
         <w:t xml:space="preserve"> </w:t>
       </w:r>
       <w:r>
         <w:rPr>
           <w:rFonts w:ascii="Lucida Console" w:hAnsi="Lucida Console"/>
+          <w:sz w:val="20"/>
+          <w:szCs w:val="20"/>
         </w:rPr>
         <w:t>\</w:t>
       </w:r>
       <w:r>
         <w:rPr>
           <w:rFonts w:ascii="Lucida Console" w:hAnsi="Lucida Console"/>
+          <w:sz w:val="20"/>
+          <w:szCs w:val="20"/>
         </w:rPr>
         <w:br/>
       </w:r>
       <w:r>
         <w:rPr>
           <w:rFonts w:ascii="Lucida Console" w:hAnsi="Lucida Console"/>
+          <w:sz w:val="14"/>
+          <w:szCs w:val="14"/>
         </w:rPr>
         <w:t>https://github.com/PowerShell/PowerShell/releases/download/v7.4.0/powershell_7.4.0-1.deb_amd64.deb</w:t>
       </w:r>
       <w:r>
         <w:rPr>
           <w:rFonts w:ascii="Lucida Console" w:hAnsi="Lucida Console"/>
+          <w:sz w:val="20"/>
+          <w:szCs w:val="20"/>
         </w:rPr>
         <w:br/>
       </w:r>
       <w:r>
         <w:rPr>
           <w:rFonts w:ascii="Lucida Console" w:hAnsi="Lucida Console"/>
+          <w:sz w:val="20"/>
+          <w:szCs w:val="20"/>
         </w:rPr>
         <w:t># Install the PowerShell package</w:t>
       </w:r>
       <w:r>
         <w:rPr>
           <w:rFonts w:ascii="Lucida Console" w:hAnsi="Lucida Console"/>
+          <w:sz w:val="20"/>
+          <w:szCs w:val="20"/>
         </w:rPr>
         <w:br/>
       </w:r>
@@ -2505,6 +2644,8 @@
       <w:r>
         <w:rPr>
           <w:rFonts w:ascii="Lucida Console" w:hAnsi="Lucida Console"/>
+          <w:sz w:val="20"/>
+          <w:szCs w:val="20"/>
         </w:rPr>
         <w:t>sudo</w:t>
       </w:r>
@@ -2512,6 +2653,8 @@
       <w:r>
         <w:rPr>
           <w:rFonts w:ascii="Lucida Console" w:hAnsi="Lucida Console"/>
+          <w:sz w:val="20"/>
+          <w:szCs w:val="20"/>
         </w:rPr>
         <w:t xml:space="preserve"> </w:t>
       </w:r>
@@ -2519,6 +2662,8 @@
       <w:r>
         <w:rPr>
           <w:rFonts w:ascii="Lucida Console" w:hAnsi="Lucida Console"/>
+          <w:sz w:val="20"/>
+          <w:szCs w:val="20"/>
         </w:rPr>
         <w:t>dpkg</w:t>
       </w:r>
@@ -2526,6 +2671,8 @@
       <w:r>
         <w:rPr>
           <w:rFonts w:ascii="Lucida Console" w:hAnsi="Lucida Console"/>
+          <w:sz w:val="20"/>
+          <w:szCs w:val="20"/>
         </w:rPr>
         <w:t xml:space="preserve"> -</w:t>
       </w:r>
@@ -2533,6 +2680,8 @@
       <w:r>
         <w:rPr>
           <w:rFonts w:ascii="Lucida Console" w:hAnsi="Lucida Console"/>
+          <w:sz w:val="20"/>
+          <w:szCs w:val="20"/>
         </w:rPr>
         <w:t>i</w:t>
       </w:r>
@@ -2540,24 +2689,32 @@
       <w:r>
         <w:rPr>
           <w:rFonts w:ascii="Lucida Console" w:hAnsi="Lucida Console"/>
+          <w:sz w:val="20"/>
+          <w:szCs w:val="20"/>
         </w:rPr>
         <w:t xml:space="preserve"> powershell_7.4.0-1.deb_amd64.deb</w:t>
       </w:r>
       <w:r>
         <w:rPr>
           <w:rFonts w:ascii="Lucida Console" w:hAnsi="Lucida Console"/>
+          <w:sz w:val="20"/>
+          <w:szCs w:val="20"/>
         </w:rPr>
         <w:br/>
       </w:r>
       <w:r>
         <w:rPr>
           <w:rFonts w:ascii="Lucida Console" w:hAnsi="Lucida Console"/>
+          <w:sz w:val="20"/>
+          <w:szCs w:val="20"/>
         </w:rPr>
         <w:t># Resolve missing dependencies and finish the install</w:t>
       </w:r>
       <w:r>
         <w:rPr>
           <w:rFonts w:ascii="Lucida Console" w:hAnsi="Lucida Console"/>
+          <w:sz w:val="20"/>
+          <w:szCs w:val="20"/>
         </w:rPr>
         <w:br/>
         <w:t xml:space="preserve"># </w:t>
@@ -2565,12 +2722,16 @@
       <w:r>
         <w:rPr>
           <w:rFonts w:ascii="Lucida Console" w:hAnsi="Lucida Console"/>
+          <w:sz w:val="20"/>
+          <w:szCs w:val="20"/>
         </w:rPr>
         <w:t>(if necessary)</w:t>
       </w:r>
       <w:r>
         <w:rPr>
           <w:rFonts w:ascii="Lucida Console" w:hAnsi="Lucida Console"/>
+          <w:sz w:val="20"/>
+          <w:szCs w:val="20"/>
         </w:rPr>
         <w:br/>
       </w:r>
@@ -2578,6 +2739,8 @@
       <w:r>
         <w:rPr>
           <w:rFonts w:ascii="Lucida Console" w:hAnsi="Lucida Console"/>
+          <w:sz w:val="20"/>
+          <w:szCs w:val="20"/>
         </w:rPr>
         <w:t>sudo</w:t>
       </w:r>
@@ -2585,48 +2748,64 @@
       <w:r>
         <w:rPr>
           <w:rFonts w:ascii="Lucida Console" w:hAnsi="Lucida Console"/>
+          <w:sz w:val="20"/>
+          <w:szCs w:val="20"/>
         </w:rPr>
         <w:t xml:space="preserve"> apt install -f</w:t>
       </w:r>
       <w:r>
         <w:rPr>
           <w:rFonts w:ascii="Lucida Console" w:hAnsi="Lucida Console"/>
+          <w:sz w:val="20"/>
+          <w:szCs w:val="20"/>
         </w:rPr>
         <w:br/>
       </w:r>
       <w:r>
         <w:rPr>
           <w:rFonts w:ascii="Lucida Console" w:hAnsi="Lucida Console"/>
+          <w:sz w:val="20"/>
+          <w:szCs w:val="20"/>
         </w:rPr>
         <w:t># Delete the downloaded package file</w:t>
       </w:r>
       <w:r>
         <w:rPr>
           <w:rFonts w:ascii="Lucida Console" w:hAnsi="Lucida Console"/>
+          <w:sz w:val="20"/>
+          <w:szCs w:val="20"/>
         </w:rPr>
         <w:br/>
       </w:r>
       <w:r>
         <w:rPr>
           <w:rFonts w:ascii="Lucida Console" w:hAnsi="Lucida Console"/>
+          <w:sz w:val="20"/>
+          <w:szCs w:val="20"/>
         </w:rPr>
         <w:t>rm powershell_7.4.0-1.deb_amd64.deb</w:t>
       </w:r>
       <w:r>
         <w:rPr>
           <w:rFonts w:ascii="Lucida Console" w:hAnsi="Lucida Console"/>
+          <w:sz w:val="20"/>
+          <w:szCs w:val="20"/>
         </w:rPr>
         <w:br/>
       </w:r>
       <w:r>
         <w:rPr>
           <w:rFonts w:ascii="Lucida Console" w:hAnsi="Lucida Console"/>
+          <w:sz w:val="20"/>
+          <w:szCs w:val="20"/>
         </w:rPr>
         <w:t># Start PowerShell</w:t>
       </w:r>
       <w:r>
         <w:rPr>
           <w:rFonts w:ascii="Lucida Console" w:hAnsi="Lucida Console"/>
+          <w:sz w:val="20"/>
+          <w:szCs w:val="20"/>
         </w:rPr>
         <w:br/>
       </w:r>
@@ -2634,16 +2813,52 @@
       <w:r>
         <w:rPr>
           <w:rFonts w:ascii="Lucida Console" w:hAnsi="Lucida Console"/>
+          <w:sz w:val="20"/>
+          <w:szCs w:val="20"/>
         </w:rPr>
         <w:t>p</w:t>
       </w:r>
       <w:r>
         <w:rPr>
           <w:rFonts w:ascii="Lucida Console" w:hAnsi="Lucida Console"/>
+          <w:sz w:val="20"/>
+          <w:szCs w:val="20"/>
         </w:rPr>
         <w:t>wsh</w:t>
       </w:r>
       <w:proofErr w:type="spellEnd"/>
+      <w:r>
+        <w:rPr>
+          <w:rFonts w:cstheme="minorHAnsi"/>
+          <w:sz w:val="20"/>
+          <w:szCs w:val="20"/>
+        </w:rPr>
+        <w:br/>
+      </w:r>
+      <w:r>
+        <w:rPr>
+          <w:rFonts w:cstheme="minorHAnsi"/>
+        </w:rPr>
+        <w:br/>
+      </w:r>
+      <w:r>
+        <w:rPr>
+          <w:rFonts w:cstheme="minorHAnsi"/>
+        </w:rPr>
+        <w:t>(</w:t>
+      </w:r>
+      <w:r>
+        <w:rPr>
+          <w:rFonts w:cstheme="minorHAnsi"/>
+        </w:rPr>
+        <w:t>If you chose some other distribution, find the appropriate instructions for your selection.</w:t>
+      </w:r>
+      <w:r>
+        <w:rPr>
+          <w:rFonts w:cstheme="minorHAnsi"/>
+        </w:rPr>
+        <w:t>)</w:t>
+      </w:r>
     </w:p>
     <w:p>
       <w:pPr>
@@ -2663,7 +2878,6 @@
         <w:t>$</w:t>
       </w:r>
       <w:proofErr w:type="spellStart"/>
-      <w:proofErr w:type="gramStart"/>
       <w:r>
         <w:rPr>
           <w:rFonts w:ascii="Lucida Console" w:hAnsi="Lucida Console"/>
@@ -2671,7 +2885,6 @@
         <w:t>PSVersionTable</w:t>
       </w:r>
       <w:proofErr w:type="spellEnd"/>
-      <w:proofErr w:type="gramEnd"/>
     </w:p>
     <w:p>
       <w:pPr>
@@ -2740,18 +2953,13 @@
         </w:rPr>
       </w:pPr>
       <w:r>
-        <w:t xml:space="preserve">What is </w:t>
-      </w:r>
-      <w:proofErr w:type="gramStart"/>
-      <w:r>
-        <w:t xml:space="preserve">the </w:t>
+        <w:t xml:space="preserve">What is the </w:t>
       </w:r>
       <w:proofErr w:type="spellStart"/>
       <w:r>
         <w:t>PSEdition</w:t>
       </w:r>
       <w:proofErr w:type="spellEnd"/>
-      <w:proofErr w:type="gramEnd"/>
       <w:r>
         <w:t xml:space="preserve">? </w:t>
       </w:r>
@@ -2927,6 +3135,7 @@
         <w:pStyle w:val="Heading2"/>
       </w:pPr>
       <w:r>
+        <w:lastRenderedPageBreak/>
         <w:t>Steps</w:t>
       </w:r>
     </w:p>
@@ -2982,7 +3191,6 @@
         </w:numPr>
       </w:pPr>
       <w:r>
-        <w:lastRenderedPageBreak/>
         <w:t xml:space="preserve">After installing, if it’s not already running, launch </w:t>
       </w:r>
       <w:proofErr w:type="spellStart"/>
@@ -3102,7 +3310,6 @@
         <w:t>$name=$</w:t>
       </w:r>
       <w:proofErr w:type="spellStart"/>
-      <w:proofErr w:type="gramStart"/>
       <w:r>
         <w:rPr>
           <w:rStyle w:val="CommandChar"/>
@@ -3110,7 +3317,6 @@
         <w:t>name.touper</w:t>
       </w:r>
       <w:proofErr w:type="spellEnd"/>
-      <w:proofErr w:type="gramEnd"/>
       <w:r>
         <w:rPr>
           <w:rStyle w:val="CommandChar"/>
@@ -3572,17 +3778,8 @@
           <w:rStyle w:val="AnswerChar"/>
           <w:color w:val="000000" w:themeColor="text1"/>
         </w:rPr>
-        <w:t xml:space="preserve">Does it have </w:t>
-      </w:r>
-      <w:proofErr w:type="gramStart"/>
-      <w:r>
-        <w:rPr>
-          <w:rStyle w:val="AnswerChar"/>
-          <w:color w:val="000000" w:themeColor="text1"/>
-        </w:rPr>
-        <w:t>a value</w:t>
-      </w:r>
-      <w:proofErr w:type="gramEnd"/>
+        <w:t>Does it have a value</w:t>
+      </w:r>
       <w:r>
         <w:rPr>
           <w:rStyle w:val="AnswerChar"/>
@@ -3800,15 +3997,7 @@
         <w:t>,</w:t>
       </w:r>
       <w:r>
-        <w:t xml:space="preserve"> </w:t>
-      </w:r>
-      <w:proofErr w:type="gramStart"/>
-      <w:r>
-        <w:t>and also</w:t>
-      </w:r>
-      <w:proofErr w:type="gramEnd"/>
-      <w:r>
-        <w:t xml:space="preserve"> the ones the user defined.</w:t>
+        <w:t xml:space="preserve"> and also the ones the user defined.</w:t>
       </w:r>
     </w:p>
     <w:p>
@@ -3841,7 +4030,16 @@
         <w:t>h</w:t>
       </w:r>
       <w:r>
-        <w:t>ighlighted line is where the code is currently executing</w:t>
+        <w:t xml:space="preserve">ighlighted line is where the code is currently </w:t>
+      </w:r>
+      <w:r>
+        <w:t xml:space="preserve">prepared to </w:t>
+      </w:r>
+      <w:r>
+        <w:t>execut</w:t>
+      </w:r>
+      <w:r>
+        <w:t>e</w:t>
       </w:r>
       <w:r>
         <w:t>.</w:t>
@@ -4433,7 +4631,6 @@
         <w:t>$name=$</w:t>
       </w:r>
       <w:proofErr w:type="spellStart"/>
-      <w:proofErr w:type="gramStart"/>
       <w:r>
         <w:rPr>
           <w:rFonts w:ascii="Lucida Console" w:hAnsi="Lucida Console"/>
@@ -4441,7 +4638,6 @@
         <w:t>name.ToUpper</w:t>
       </w:r>
       <w:proofErr w:type="spellEnd"/>
-      <w:proofErr w:type="gramEnd"/>
       <w:r>
         <w:rPr>
           <w:rFonts w:ascii="Lucida Console" w:hAnsi="Lucida Console"/>
@@ -4459,6 +4655,9 @@
       </w:pPr>
       <w:r>
         <w:t>Remove the break point by clicking on the red dot.</w:t>
+      </w:r>
+      <w:r>
+        <w:t xml:space="preserve"> Run it again to make sure it works.</w:t>
       </w:r>
     </w:p>
     <w:p>
@@ -4576,15 +4775,7 @@
         <w:t>s</w:t>
       </w:r>
       <w:r>
-        <w:t xml:space="preserve"> to use the full name. If you press </w:t>
-      </w:r>
-      <w:proofErr w:type="gramStart"/>
-      <w:r>
-        <w:t>in</w:t>
-      </w:r>
-      <w:proofErr w:type="gramEnd"/>
-      <w:r>
-        <w:t xml:space="preserve"> the </w:t>
+        <w:t xml:space="preserve"> to use the full name. If you press in the </w:t>
       </w:r>
       <w:proofErr w:type="spellStart"/>
       <w:r>
@@ -8469,8 +8660,10 @@
     <w:rsid w:val="002C45DD"/>
     <w:rsid w:val="003E48FB"/>
     <w:rsid w:val="003E4C64"/>
+    <w:rsid w:val="004120BC"/>
     <w:rsid w:val="005A02ED"/>
     <w:rsid w:val="006B3BB2"/>
+    <w:rsid w:val="0075080B"/>
     <w:rsid w:val="00751CCA"/>
     <w:rsid w:val="00782746"/>
     <w:rsid w:val="00894720"/>

--- a/CYBER360-Ex-1.2-Install-Toolsets.docx
+++ b/CYBER360-Ex-1.2-Install-Toolsets.docx
@@ -1,6 +1,6 @@
 
 <file path=word/document.xml><?xml version="1.0" encoding="utf-8"?>
-<w:document xmlns:wpc="http://schemas.microsoft.com/office/word/2010/wordprocessingCanvas" xmlns:cx="http://schemas.microsoft.com/office/drawing/2014/chartex" xmlns:cx1="http://schemas.microsoft.com/office/drawing/2015/9/8/chartex" xmlns:cx2="http://schemas.microsoft.com/office/drawing/2015/10/21/chartex" xmlns:cx3="http://schemas.microsoft.com/office/drawing/2016/5/9/chartex" xmlns:cx4="http://schemas.microsoft.com/office/drawing/2016/5/10/chartex" xmlns:cx5="http://schemas.microsoft.com/office/drawing/2016/5/11/chartex" xmlns:cx6="http://schemas.microsoft.com/office/drawing/2016/5/12/chartex" xmlns:cx7="http://schemas.microsoft.com/office/drawing/2016/5/13/chartex" xmlns:cx8="http://schemas.microsoft.com/office/drawing/2016/5/14/chartex" xmlns:mc="http://schemas.openxmlformats.org/markup-compatibility/2006" xmlns:aink="http://schemas.microsoft.com/office/drawing/2016/ink" xmlns:am3d="http://schemas.microsoft.com/office/drawing/2017/model3d" xmlns:o="urn:schemas-microsoft-com:office:office" xmlns:oel="http://schemas.microsoft.com/office/2019/extlst" xmlns:r="http://schemas.openxmlformats.org/officeDocument/2006/relationships" xmlns:m="http://schemas.openxmlformats.org/officeDocument/2006/math" xmlns:v="urn:schemas-microsoft-com:vml" xmlns:wp14="http://schemas.microsoft.com/office/word/2010/wordprocessingDrawing" xmlns:wp="http://schemas.openxmlformats.org/drawingml/2006/wordprocessingDrawing" xmlns:w10="urn:schemas-microsoft-com:office:word" xmlns:w="http://schemas.openxmlformats.org/wordprocessingml/2006/main" xmlns:w14="http://schemas.microsoft.com/office/word/2010/wordml" xmlns:w15="http://schemas.microsoft.com/office/word/2012/wordml" xmlns:w16cex="http://schemas.microsoft.com/office/word/2018/wordml/cex" xmlns:w16cid="http://schemas.microsoft.com/office/word/2016/wordml/cid" xmlns:w16="http://schemas.microsoft.com/office/word/2018/wordml" xmlns:w16sdtdh="http://schemas.microsoft.com/office/word/2020/wordml/sdtdatahash" xmlns:w16se="http://schemas.microsoft.com/office/word/2015/wordml/symex" xmlns:wpg="http://schemas.microsoft.com/office/word/2010/wordprocessingGroup" xmlns:wpi="http://schemas.microsoft.com/office/word/2010/wordprocessingInk" xmlns:wne="http://schemas.microsoft.com/office/word/2006/wordml" xmlns:wps="http://schemas.microsoft.com/office/word/2010/wordprocessingShape" mc:Ignorable="w14 w15 w16se w16cid w16 w16cex w16sdtdh wp14">
+<w:document xmlns:wpc="http://schemas.microsoft.com/office/word/2010/wordprocessingCanvas" xmlns:cx="http://schemas.microsoft.com/office/drawing/2014/chartex" xmlns:cx1="http://schemas.microsoft.com/office/drawing/2015/9/8/chartex" xmlns:cx2="http://schemas.microsoft.com/office/drawing/2015/10/21/chartex" xmlns:cx3="http://schemas.microsoft.com/office/drawing/2016/5/9/chartex" xmlns:cx4="http://schemas.microsoft.com/office/drawing/2016/5/10/chartex" xmlns:cx5="http://schemas.microsoft.com/office/drawing/2016/5/11/chartex" xmlns:cx6="http://schemas.microsoft.com/office/drawing/2016/5/12/chartex" xmlns:cx7="http://schemas.microsoft.com/office/drawing/2016/5/13/chartex" xmlns:cx8="http://schemas.microsoft.com/office/drawing/2016/5/14/chartex" xmlns:mc="http://schemas.openxmlformats.org/markup-compatibility/2006" xmlns:aink="http://schemas.microsoft.com/office/drawing/2016/ink" xmlns:am3d="http://schemas.microsoft.com/office/drawing/2017/model3d" xmlns:o="urn:schemas-microsoft-com:office:office" xmlns:oel="http://schemas.microsoft.com/office/2019/extlst" xmlns:r="http://schemas.openxmlformats.org/officeDocument/2006/relationships" xmlns:m="http://schemas.openxmlformats.org/officeDocument/2006/math" xmlns:v="urn:schemas-microsoft-com:vml" xmlns:wp14="http://schemas.microsoft.com/office/word/2010/wordprocessingDrawing" xmlns:wp="http://schemas.openxmlformats.org/drawingml/2006/wordprocessingDrawing" xmlns:w10="urn:schemas-microsoft-com:office:word" xmlns:w="http://schemas.openxmlformats.org/wordprocessingml/2006/main" xmlns:w14="http://schemas.microsoft.com/office/word/2010/wordml" xmlns:w15="http://schemas.microsoft.com/office/word/2012/wordml" xmlns:w16cex="http://schemas.microsoft.com/office/word/2018/wordml/cex" xmlns:w16cid="http://schemas.microsoft.com/office/word/2016/wordml/cid" xmlns:w16="http://schemas.microsoft.com/office/word/2018/wordml" xmlns:w16du="http://schemas.microsoft.com/office/word/2023/wordml/word16du" xmlns:w16sdtdh="http://schemas.microsoft.com/office/word/2020/wordml/sdtdatahash" xmlns:w16se="http://schemas.microsoft.com/office/word/2015/wordml/symex" xmlns:wpg="http://schemas.microsoft.com/office/word/2010/wordprocessingGroup" xmlns:wpi="http://schemas.microsoft.com/office/word/2010/wordprocessingInk" xmlns:wne="http://schemas.microsoft.com/office/word/2006/wordml" xmlns:wps="http://schemas.microsoft.com/office/word/2010/wordprocessingShape" mc:Ignorable="w14 w15 w16se w16cid w16 w16cex w16sdtdh w16du wp14">
   <w:body>
     <w:p>
       <w:pPr>
@@ -84,7 +84,7 @@
           <w:rStyle w:val="SubtleEmphasis"/>
           <w:noProof/>
         </w:rPr>
-        <w:t>1/19/2024 9:20 AM</w:t>
+        <w:t>3/13/2024 10:30 AM</w:t>
       </w:r>
       <w:r>
         <w:rPr>
@@ -233,6 +233,9 @@
       <w:r>
         <w:t>Instructions</w:t>
       </w:r>
+      <w:r>
+        <w:t xml:space="preserve"> </w:t>
+      </w:r>
     </w:p>
     <w:p>
       <w:r>
@@ -265,6 +268,9 @@
       <w:r>
         <w:t>.</w:t>
       </w:r>
+      <w:r>
+        <w:t xml:space="preserve"> </w:t>
+      </w:r>
     </w:p>
     <w:p>
       <w:pPr>
@@ -273,6 +279,9 @@
       <w:r>
         <w:t>Overview</w:t>
       </w:r>
+      <w:r>
+        <w:t xml:space="preserve"> </w:t>
+      </w:r>
     </w:p>
     <w:p>
       <w:r>
@@ -299,6 +308,9 @@
       <w:r>
         <w:t>.</w:t>
       </w:r>
+      <w:r>
+        <w:t xml:space="preserve"> </w:t>
+      </w:r>
     </w:p>
     <w:p>
       <w:pPr>
@@ -307,11 +319,17 @@
       <w:r>
         <w:t>Setup</w:t>
       </w:r>
+      <w:r>
+        <w:t xml:space="preserve"> </w:t>
+      </w:r>
     </w:p>
     <w:p>
       <w:r>
         <w:t>You should have plenty of free disk space (persistent storage) on your laptop computer.</w:t>
       </w:r>
+      <w:r>
+        <w:t xml:space="preserve"> </w:t>
+      </w:r>
     </w:p>
     <w:p>
       <w:pPr>
@@ -321,50 +339,63 @@
         <w:t>Task 1—</w:t>
       </w:r>
       <w:r>
-        <w:t xml:space="preserve">Microsoft </w:t>
-      </w:r>
-      <w:proofErr w:type="spellStart"/>
-      <w:r>
-        <w:t>WIndows</w:t>
-      </w:r>
-      <w:proofErr w:type="spellEnd"/>
+        <w:t>Microsoft W</w:t>
+      </w:r>
+      <w:r>
+        <w:t>i</w:t>
+      </w:r>
+      <w:r>
+        <w:t>ndows</w:t>
+      </w:r>
+      <w:r>
+        <w:t xml:space="preserve"> </w:t>
+      </w:r>
+    </w:p>
+    <w:p>
+      <w:r>
+        <w:t xml:space="preserve">If your </w:t>
+      </w:r>
+      <w:r>
+        <w:t>laptop</w:t>
+      </w:r>
+      <w:r>
+        <w:t xml:space="preserve"> already runs Windows 11, </w:t>
+      </w:r>
+      <w:r>
+        <w:t>you’re ready to go. Windows PowerShell</w:t>
+      </w:r>
+      <w:r>
+        <w:t xml:space="preserve"> (Version 5, Desktop Edition)</w:t>
+      </w:r>
+      <w:r>
+        <w:t xml:space="preserve"> is already installed.</w:t>
+      </w:r>
+      <w:r>
+        <w:t xml:space="preserve"> Skip ahead to </w:t>
+      </w:r>
+      <w:r>
+        <w:t>the “</w:t>
+      </w:r>
+      <w:r>
+        <w:rPr>
+          <w:color w:val="2E74B5" w:themeColor="accent1" w:themeShade="BF"/>
+        </w:rPr>
+        <w:t>Steps</w:t>
+      </w:r>
+      <w:r>
+        <w:t xml:space="preserve">” at the end of </w:t>
+      </w:r>
+      <w:r>
+        <w:t>this t</w:t>
+      </w:r>
+      <w:r>
+        <w:t>ask</w:t>
+      </w:r>
       <w:r>
         <w:t>.</w:t>
       </w:r>
-    </w:p>
-    <w:p>
-      <w:r>
-        <w:t xml:space="preserve">If your </w:t>
-      </w:r>
-      <w:r>
-        <w:t>laptop</w:t>
-      </w:r>
-      <w:r>
-        <w:t xml:space="preserve"> already runs Windows 11, </w:t>
-      </w:r>
-      <w:r>
-        <w:t>you’re ready to go. Windows PowerShell</w:t>
-      </w:r>
-      <w:r>
-        <w:t xml:space="preserve"> (Version 5, Desktop Edition)</w:t>
-      </w:r>
-      <w:r>
-        <w:t xml:space="preserve"> is already installed.</w:t>
-      </w:r>
-      <w:r>
-        <w:t xml:space="preserve"> Skip ahead to </w:t>
-      </w:r>
-      <w:r>
-        <w:t xml:space="preserve">the “Steps” at the end of </w:t>
-      </w:r>
-      <w:r>
-        <w:t>this t</w:t>
-      </w:r>
-      <w:r>
-        <w:t>ask</w:t>
-      </w:r>
-      <w:r>
-        <w:t>.</w:t>
+      <w:r>
+        <w:t xml:space="preserve"> </w:t>
       </w:r>
     </w:p>
     <w:p>
@@ -379,6 +410,9 @@
       </w:r>
       <w:r>
         <w:t>search engines as you complete the following:</w:t>
+      </w:r>
+      <w:r>
+        <w:t xml:space="preserve"> </w:t>
       </w:r>
     </w:p>
     <w:p>
@@ -394,6 +428,9 @@
       </w:r>
       <w:r>
         <w:t>download and install hypervisor software capable of running a virtual machine. A couple of popular and recommended options are:</w:t>
+      </w:r>
+      <w:r>
+        <w:t xml:space="preserve"> </w:t>
       </w:r>
     </w:p>
     <w:p>
@@ -418,6 +455,9 @@
       <w:r>
         <w:t xml:space="preserve"> to find your download links.</w:t>
       </w:r>
+      <w:r>
+        <w:t xml:space="preserve"> </w:t>
+      </w:r>
     </w:p>
     <w:p>
       <w:pPr>
@@ -448,6 +488,9 @@
       <w:r>
         <w:t>find it.</w:t>
       </w:r>
+      <w:r>
+        <w:t xml:space="preserve"> </w:t>
+      </w:r>
     </w:p>
     <w:p>
       <w:pPr>
@@ -472,6 +515,9 @@
       <w:r>
         <w:t>”</w:t>
       </w:r>
+      <w:r>
+        <w:t xml:space="preserve"> </w:t>
+      </w:r>
     </w:p>
     <w:p>
       <w:pPr>
@@ -511,6 +557,9 @@
       <w:r>
         <w:t>.</w:t>
       </w:r>
+      <w:r>
+        <w:t xml:space="preserve"> </w:t>
+      </w:r>
     </w:p>
     <w:p>
       <w:pPr>
@@ -571,6 +620,9 @@
       <w:r>
         <w:t>.</w:t>
       </w:r>
+      <w:r>
+        <w:t xml:space="preserve"> </w:t>
+      </w:r>
     </w:p>
     <w:p>
       <w:pPr>
@@ -599,27 +651,30 @@
         <w:t xml:space="preserve">Students should be able to </w:t>
       </w:r>
       <w:r>
-        <w:t xml:space="preserve">find this at </w:t>
+        <w:t>find this at</w:t>
+      </w:r>
+      <w:r>
+        <w:t xml:space="preserve"> </w:t>
       </w:r>
       <w:hyperlink r:id="rId9" w:history="1">
         <w:r>
           <w:rPr>
             <w:rStyle w:val="Hyperlink"/>
           </w:rPr>
-          <w:t>https://portal.azure.com/</w:t>
+          <w:t>https://azureforeducation.microsoft.com/devtools</w:t>
         </w:r>
       </w:hyperlink>
       <w:r>
-        <w:t xml:space="preserve"> as follows: si</w:t>
+        <w:t xml:space="preserve"> </w:t>
+      </w:r>
+      <w:r>
+        <w:t>as follows: si</w:t>
       </w:r>
       <w:r>
         <w:t>g</w:t>
       </w:r>
       <w:r>
         <w:t xml:space="preserve">n in with your BYU-I credentials, </w:t>
-      </w:r>
-      <w:r>
-        <w:t xml:space="preserve">click or tap [Explore] under “Access student benefits,” </w:t>
       </w:r>
       <w:r>
         <w:t xml:space="preserve">then select [Software] from the left menu and find </w:t>
@@ -647,10 +702,25 @@
       </w:pPr>
       <w:r>
         <w:lastRenderedPageBreak/>
-        <w:t>N</w:t>
-      </w:r>
-      <w:r>
-        <w:t>ot all students are authorized for Windows 11 downloads</w:t>
+        <w:t>BYU-I</w:t>
+      </w:r>
+      <w:r>
+        <w:t xml:space="preserve"> </w:t>
+      </w:r>
+      <w:r>
+        <w:t>S</w:t>
+      </w:r>
+      <w:r>
+        <w:t xml:space="preserve">tudents </w:t>
+      </w:r>
+      <w:r>
+        <w:t>should be</w:t>
+      </w:r>
+      <w:r>
+        <w:t xml:space="preserve"> authorized for Windows 11 downloads</w:t>
+      </w:r>
+      <w:r>
+        <w:t>, but sometimes a student isn’t</w:t>
       </w:r>
       <w:r>
         <w:t>.</w:t>
@@ -713,7 +783,7 @@
         <w:t xml:space="preserve">. </w:t>
       </w:r>
       <w:r>
-        <w:t>Query a search engine to try to learn how to proceed.</w:t>
+        <w:t>Query a search engine to learn how to proceed.</w:t>
       </w:r>
       <w:r>
         <w:t xml:space="preserve"> </w:t>
@@ -728,15 +798,7 @@
         </w:numPr>
       </w:pPr>
       <w:r>
-        <w:t xml:space="preserve">Use your hypervisor (VMware, </w:t>
-      </w:r>
-      <w:proofErr w:type="spellStart"/>
-      <w:r>
-        <w:t>Virtualbox</w:t>
-      </w:r>
-      <w:proofErr w:type="spellEnd"/>
-      <w:r>
-        <w:t>, or possibl</w:t>
+        <w:t>Use your hypervisor (VMware, Virtualbox, or possibl</w:t>
       </w:r>
       <w:r>
         <w:t>y</w:t>
@@ -801,7 +863,15 @@
         </w:numPr>
       </w:pPr>
       <w:r>
-        <w:t>Click or tap the Start menu button, or press the Windows (“Flag”) key on your keyboard.</w:t>
+        <w:t xml:space="preserve">Click or tap the Start menu </w:t>
+      </w:r>
+      <w:proofErr w:type="gramStart"/>
+      <w:r>
+        <w:t>button, or</w:t>
+      </w:r>
+      <w:proofErr w:type="gramEnd"/>
+      <w:r>
+        <w:t xml:space="preserve"> press the Windows (“Flag”) key on your keyboard.</w:t>
       </w:r>
     </w:p>
     <w:p>
@@ -907,16 +977,8 @@
         <w:rPr>
           <w:rFonts w:ascii="Lucida Console" w:hAnsi="Lucida Console"/>
         </w:rPr>
-        <w:t>$</w:t>
-      </w:r>
-      <w:proofErr w:type="spellStart"/>
-      <w:r>
-        <w:rPr>
-          <w:rFonts w:ascii="Lucida Console" w:hAnsi="Lucida Console"/>
-        </w:rPr>
-        <w:t>PSVersionTable</w:t>
-      </w:r>
-      <w:proofErr w:type="spellEnd"/>
+        <w:t>$PSVersionTable</w:t>
+      </w:r>
       <w:r>
         <w:t xml:space="preserve"> at th</w:t>
       </w:r>
@@ -943,13 +1005,8 @@
         <w:t xml:space="preserve">hat </w:t>
       </w:r>
       <w:r>
-        <w:t xml:space="preserve">is the </w:t>
-      </w:r>
-      <w:proofErr w:type="spellStart"/>
-      <w:r>
-        <w:t>PSVersion</w:t>
-      </w:r>
-      <w:proofErr w:type="spellEnd"/>
+        <w:t>is the PSVersion</w:t>
+      </w:r>
       <w:r>
         <w:t xml:space="preserve">? </w:t>
       </w:r>
@@ -997,13 +1054,13 @@
         </w:rPr>
       </w:pPr>
       <w:r>
-        <w:t xml:space="preserve">What is the </w:t>
-      </w:r>
-      <w:proofErr w:type="spellStart"/>
-      <w:r>
-        <w:t>PSEdition</w:t>
-      </w:r>
-      <w:proofErr w:type="spellEnd"/>
+        <w:t xml:space="preserve">What is </w:t>
+      </w:r>
+      <w:proofErr w:type="gramStart"/>
+      <w:r>
+        <w:t>the PSEdition</w:t>
+      </w:r>
+      <w:proofErr w:type="gramEnd"/>
       <w:r>
         <w:t>?</w:t>
       </w:r>
@@ -1075,7 +1132,15 @@
         </w:numPr>
       </w:pPr>
       <w:r>
-        <w:t xml:space="preserve">Next, launch an administrative shell. You will need administrative privilege on your system to do so. Again, type PowerShell at the Start menu, but this time, when you see the PowerShell best match, </w:t>
+        <w:t xml:space="preserve">Next, launch an administrative shell. You will need administrative privilege </w:t>
+      </w:r>
+      <w:proofErr w:type="gramStart"/>
+      <w:r>
+        <w:t>on</w:t>
+      </w:r>
+      <w:proofErr w:type="gramEnd"/>
+      <w:r>
+        <w:t xml:space="preserve"> your system to do so. Again, type PowerShell at the Start menu, but this time, when you see the PowerShell best match, </w:t>
       </w:r>
       <w:r>
         <w:lastRenderedPageBreak/>
@@ -1189,18 +1254,16 @@
         <w:rPr>
           <w:rFonts w:ascii="Lucida Console" w:hAnsi="Lucida Console"/>
         </w:rPr>
-        <w:t>Get-</w:t>
-      </w:r>
-      <w:proofErr w:type="spellStart"/>
-      <w:r>
-        <w:rPr>
-          <w:rFonts w:ascii="Lucida Console" w:hAnsi="Lucida Console"/>
-        </w:rPr>
-        <w:t>ExecutionPolicy</w:t>
-      </w:r>
-      <w:proofErr w:type="spellEnd"/>
-      <w:r>
-        <w:t>. What is the resulting output</w:t>
+        <w:t>Get-ExecutionPolicy</w:t>
+      </w:r>
+      <w:r>
+        <w:t>.</w:t>
+      </w:r>
+      <w:r>
+        <w:br/>
+      </w:r>
+      <w:r>
+        <w:t>What is the resulting output</w:t>
       </w:r>
       <w:r>
         <w:t>?</w:t>
@@ -1220,6 +1283,7 @@
           <w:placeholder>
             <w:docPart w:val="F0F8D4750E914ACC9D5F8963D38878B5"/>
           </w:placeholder>
+          <w:showingPlcHdr/>
           <w15:color w:val="800000"/>
           <w15:appearance w15:val="tags"/>
           <w:text/>
@@ -1233,9 +1297,9 @@
         <w:sdtContent>
           <w:r>
             <w:rPr>
-              <w:rStyle w:val="AnswerChar"/>
+              <w:rStyle w:val="PlaceholderText"/>
             </w:rPr>
-            <w:t xml:space="preserve"> </w:t>
+            <w:t>Click or tap here to enter text.</w:t>
           </w:r>
         </w:sdtContent>
       </w:sdt>
@@ -1265,43 +1329,7 @@
           <w:rFonts w:ascii="Lucida Console" w:hAnsi="Lucida Console"/>
           <w:color w:val="000000" w:themeColor="text1"/>
         </w:rPr>
-        <w:t>Set-</w:t>
-      </w:r>
-      <w:proofErr w:type="spellStart"/>
-      <w:r>
-        <w:rPr>
-          <w:rStyle w:val="AnswerChar"/>
-          <w:rFonts w:ascii="Lucida Console" w:hAnsi="Lucida Console"/>
-          <w:color w:val="000000" w:themeColor="text1"/>
-        </w:rPr>
-        <w:t>ExecutionPolicy</w:t>
-      </w:r>
-      <w:proofErr w:type="spellEnd"/>
-      <w:r>
-        <w:rPr>
-          <w:rStyle w:val="AnswerChar"/>
-          <w:rFonts w:ascii="Lucida Console" w:hAnsi="Lucida Console"/>
-          <w:color w:val="000000" w:themeColor="text1"/>
-        </w:rPr>
-        <w:t xml:space="preserve"> -</w:t>
-      </w:r>
-      <w:proofErr w:type="spellStart"/>
-      <w:r>
-        <w:rPr>
-          <w:rStyle w:val="AnswerChar"/>
-          <w:rFonts w:ascii="Lucida Console" w:hAnsi="Lucida Console"/>
-          <w:color w:val="000000" w:themeColor="text1"/>
-        </w:rPr>
-        <w:t>ExecutionPolicy</w:t>
-      </w:r>
-      <w:proofErr w:type="spellEnd"/>
-      <w:r>
-        <w:rPr>
-          <w:rStyle w:val="AnswerChar"/>
-          <w:rFonts w:ascii="Lucida Console" w:hAnsi="Lucida Console"/>
-          <w:color w:val="000000" w:themeColor="text1"/>
-        </w:rPr>
-        <w:t xml:space="preserve"> Unrestricted</w:t>
+        <w:t>Set-ExecutionPolicy -ExecutionPolicy Unrestricted</w:t>
       </w:r>
     </w:p>
     <w:p>
@@ -1329,24 +1357,28 @@
           <w:rFonts w:ascii="Lucida Console" w:hAnsi="Lucida Console"/>
           <w:color w:val="000000" w:themeColor="text1"/>
         </w:rPr>
-        <w:t>Get-</w:t>
-      </w:r>
-      <w:proofErr w:type="spellStart"/>
-      <w:r>
-        <w:rPr>
-          <w:rStyle w:val="AnswerChar"/>
-          <w:rFonts w:ascii="Lucida Console" w:hAnsi="Lucida Console"/>
-          <w:color w:val="000000" w:themeColor="text1"/>
-        </w:rPr>
-        <w:t>ExecutionPolicy</w:t>
-      </w:r>
-      <w:proofErr w:type="spellEnd"/>
+        <w:t>Get-ExecutionPolicy</w:t>
+      </w:r>
       <w:r>
         <w:rPr>
           <w:rStyle w:val="AnswerChar"/>
           <w:color w:val="000000" w:themeColor="text1"/>
         </w:rPr>
-        <w:t>. Now what is the resulting output?</w:t>
+        <w:t xml:space="preserve">. </w:t>
+      </w:r>
+      <w:r>
+        <w:rPr>
+          <w:rStyle w:val="AnswerChar"/>
+          <w:color w:val="000000" w:themeColor="text1"/>
+        </w:rPr>
+        <w:br/>
+      </w:r>
+      <w:r>
+        <w:rPr>
+          <w:rStyle w:val="AnswerChar"/>
+          <w:color w:val="000000" w:themeColor="text1"/>
+        </w:rPr>
+        <w:t>Now what is the resulting output?</w:t>
       </w:r>
       <w:r>
         <w:t xml:space="preserve"> </w:t>
@@ -1508,8 +1540,18 @@
           <w:rFonts w:ascii="Lucida Console" w:hAnsi="Lucida Console" w:cstheme="minorHAnsi"/>
           <w:color w:val="000000" w:themeColor="text1"/>
         </w:rPr>
-        <w:t>New-Item -Type Directory C:\TEMP &amp;&amp; cd C:\TEMP</w:t>
-      </w:r>
+        <w:t xml:space="preserve">New-Item -Type Directory C:\TEMP &amp;&amp; cd </w:t>
+      </w:r>
+      <w:proofErr w:type="gramStart"/>
+      <w:r>
+        <w:rPr>
+          <w:rStyle w:val="AnswerChar"/>
+          <w:rFonts w:ascii="Lucida Console" w:hAnsi="Lucida Console" w:cstheme="minorHAnsi"/>
+          <w:color w:val="000000" w:themeColor="text1"/>
+        </w:rPr>
+        <w:t>C:\TEMP</w:t>
+      </w:r>
+      <w:proofErr w:type="gramEnd"/>
       <w:r>
         <w:rPr>
           <w:rStyle w:val="AnswerChar"/>
@@ -1532,7 +1574,16 @@
     </w:p>
     <w:p>
       <w:r>
-        <w:t>If your laptop already runs Linux or macOS, you’re ready to go. Skip ahead to the “Steps” at the end of this task.</w:t>
+        <w:t>If your laptop already runs Linux or macOS, you’re ready to go. Skip ahead to the “</w:t>
+      </w:r>
+      <w:r>
+        <w:rPr>
+          <w:color w:val="2E74B5" w:themeColor="accent1" w:themeShade="BF"/>
+        </w:rPr>
+        <w:t>Steps</w:t>
+      </w:r>
+      <w:r>
+        <w:t>” at the end of this task.</w:t>
       </w:r>
     </w:p>
     <w:p>
@@ -1629,12 +1680,14 @@
       <w:r>
         <w:t xml:space="preserve"> </w:t>
       </w:r>
+      <w:proofErr w:type="gramStart"/>
       <w:r>
         <w:rPr>
           <w:rFonts w:ascii="Lucida Console" w:hAnsi="Lucida Console"/>
         </w:rPr>
         <w:t>OptionalFeatures.exe</w:t>
       </w:r>
+      <w:proofErr w:type="gramEnd"/>
     </w:p>
     <w:p>
       <w:pPr>
@@ -1736,7 +1789,23 @@
         <w:t>Be patient; a</w:t>
       </w:r>
       <w:r>
-        <w:t>fter some time the installation will complete. You may need to restart.</w:t>
+        <w:t xml:space="preserve">fter some </w:t>
+      </w:r>
+      <w:proofErr w:type="gramStart"/>
+      <w:r>
+        <w:t>time</w:t>
+      </w:r>
+      <w:proofErr w:type="gramEnd"/>
+      <w:r>
+        <w:t xml:space="preserve"> the installation will </w:t>
+      </w:r>
+      <w:proofErr w:type="gramStart"/>
+      <w:r>
+        <w:t>complete</w:t>
+      </w:r>
+      <w:proofErr w:type="gramEnd"/>
+      <w:r>
+        <w:t>. You may need to restart.</w:t>
       </w:r>
     </w:p>
     <w:p>
@@ -1838,6 +1907,9 @@
       <w:r>
         <w:t xml:space="preserve"> it. It will take some time to finish installing.</w:t>
       </w:r>
+      <w:r>
+        <w:t xml:space="preserve"> (You might also be prompted to install a WSL update, and to enable the Virtual Machine Platform feature.)</w:t>
+      </w:r>
     </w:p>
     <w:p>
       <w:pPr>
@@ -1882,6 +1954,9 @@
       <w:r>
         <w:t>For most Linux distributions, your shell will probably be Bash.</w:t>
       </w:r>
+      <w:r>
+        <w:t xml:space="preserve"> (For macOS, probably zsh.)</w:t>
+      </w:r>
     </w:p>
     <w:p>
       <w:pPr>
@@ -1898,23 +1973,64 @@
         <w:rPr>
           <w:rFonts w:ascii="Lucida Console" w:hAnsi="Lucida Console"/>
         </w:rPr>
-        <w:t>cat /proc/version</w:t>
-      </w:r>
-    </w:p>
-    <w:p>
-      <w:pPr>
-        <w:pStyle w:val="ListParagraph"/>
-        <w:numPr>
-          <w:ilvl w:val="1"/>
-          <w:numId w:val="11"/>
-        </w:numPr>
-      </w:pPr>
+        <w:t>cat /proc/</w:t>
+      </w:r>
+      <w:r>
+        <w:rPr>
+          <w:rFonts w:ascii="Lucida Console" w:hAnsi="Lucida Console"/>
+        </w:rPr>
+        <w:t>version</w:t>
+      </w:r>
       <w:r>
         <w:rPr>
           <w:rStyle w:val="AnswerChar"/>
           <w:color w:val="000000" w:themeColor="text1"/>
         </w:rPr>
-        <w:t xml:space="preserve">What version of Linux is reported? </w:t>
+        <w:t xml:space="preserve"> </w:t>
+      </w:r>
+      <w:r>
+        <w:rPr>
+          <w:rStyle w:val="AnswerChar"/>
+          <w:color w:val="000000" w:themeColor="text1"/>
+        </w:rPr>
+        <w:br/>
+        <w:t xml:space="preserve">(For macOS, </w:t>
+      </w:r>
+      <w:r>
+        <w:rPr>
+          <w:rStyle w:val="AnswerChar"/>
+          <w:color w:val="000000" w:themeColor="text1"/>
+        </w:rPr>
+        <w:t>try “About This Mac” from the top left system menu)</w:t>
+      </w:r>
+      <w:r>
+        <w:rPr>
+          <w:rStyle w:val="AnswerChar"/>
+          <w:color w:val="000000" w:themeColor="text1"/>
+        </w:rPr>
+        <w:br/>
+        <w:t>W</w:t>
+      </w:r>
+      <w:r>
+        <w:rPr>
+          <w:rStyle w:val="AnswerChar"/>
+          <w:color w:val="000000" w:themeColor="text1"/>
+        </w:rPr>
+        <w:t>hat version of Linux</w:t>
+      </w:r>
+      <w:r>
+        <w:rPr>
+          <w:rStyle w:val="AnswerChar"/>
+          <w:color w:val="000000" w:themeColor="text1"/>
+        </w:rPr>
+        <w:t xml:space="preserve"> (or macOS)</w:t>
+      </w:r>
+      <w:r>
+        <w:rPr>
+          <w:rStyle w:val="AnswerChar"/>
+          <w:color w:val="000000" w:themeColor="text1"/>
+        </w:rPr>
+        <w:t xml:space="preserve"> is reported? </w:t>
       </w:r>
       <w:sdt>
         <w:sdtPr>
@@ -2029,8 +2145,13 @@
         </w:numPr>
       </w:pPr>
       <w:r>
-        <w:t>Run the installer</w:t>
-      </w:r>
+        <w:t xml:space="preserve">Run the </w:t>
+      </w:r>
+      <w:proofErr w:type="gramStart"/>
+      <w:r>
+        <w:t>installer</w:t>
+      </w:r>
+      <w:proofErr w:type="gramEnd"/>
     </w:p>
     <w:p>
       <w:pPr>
@@ -2053,6 +2174,7 @@
         </w:numPr>
       </w:pPr>
       <w:r>
+        <w:lastRenderedPageBreak/>
         <w:t>Done</w:t>
       </w:r>
     </w:p>
@@ -2090,17 +2212,16 @@
         </w:numPr>
       </w:pPr>
       <w:r>
-        <w:lastRenderedPageBreak/>
         <w:t xml:space="preserve">If you already have a command prompt open, you could also enter the command: </w:t>
       </w:r>
-      <w:proofErr w:type="spellStart"/>
+      <w:proofErr w:type="gramStart"/>
       <w:r>
         <w:rPr>
           <w:rFonts w:ascii="Lucida Console" w:hAnsi="Lucida Console"/>
         </w:rPr>
         <w:t>pwsh</w:t>
       </w:r>
-      <w:proofErr w:type="spellEnd"/>
+      <w:proofErr w:type="gramEnd"/>
     </w:p>
     <w:p>
       <w:pPr>
@@ -2123,14 +2244,14 @@
         </w:rPr>
         <w:t>$</w:t>
       </w:r>
-      <w:proofErr w:type="spellStart"/>
+      <w:proofErr w:type="gramStart"/>
       <w:r>
         <w:rPr>
           <w:rFonts w:ascii="Lucida Console" w:hAnsi="Lucida Console"/>
         </w:rPr>
         <w:t>PSVersionTable</w:t>
       </w:r>
-      <w:proofErr w:type="spellEnd"/>
+      <w:proofErr w:type="gramEnd"/>
     </w:p>
     <w:p>
       <w:pPr>
@@ -2147,13 +2268,8 @@
       <w:r>
         <w:t xml:space="preserve">What is the </w:t>
       </w:r>
-      <w:proofErr w:type="spellStart"/>
-      <w:r>
-        <w:t>PSVersion</w:t>
-      </w:r>
-      <w:proofErr w:type="spellEnd"/>
-      <w:r>
-        <w:t xml:space="preserve">? </w:t>
+      <w:r>
+        <w:t xml:space="preserve">PSVersion? </w:t>
       </w:r>
       <w:sdt>
         <w:sdtPr>
@@ -2199,13 +2315,13 @@
         </w:rPr>
       </w:pPr>
       <w:r>
-        <w:t xml:space="preserve">What is the </w:t>
-      </w:r>
-      <w:proofErr w:type="spellStart"/>
-      <w:r>
-        <w:t>PSEdition</w:t>
-      </w:r>
-      <w:proofErr w:type="spellEnd"/>
+        <w:t xml:space="preserve">What is </w:t>
+      </w:r>
+      <w:proofErr w:type="gramStart"/>
+      <w:r>
+        <w:t>the PSEdition</w:t>
+      </w:r>
+      <w:proofErr w:type="gramEnd"/>
       <w:r>
         <w:t xml:space="preserve">? </w:t>
       </w:r>
@@ -2480,23 +2596,21 @@
         </w:rPr>
         <w:br/>
       </w:r>
-      <w:proofErr w:type="spellStart"/>
       <w:r>
         <w:rPr>
           <w:rFonts w:ascii="Lucida Console" w:hAnsi="Lucida Console"/>
           <w:sz w:val="20"/>
           <w:szCs w:val="20"/>
         </w:rPr>
-        <w:t>sudo</w:t>
-      </w:r>
-      <w:proofErr w:type="spellEnd"/>
+        <w:t>sudo apt update</w:t>
+      </w:r>
       <w:r>
         <w:rPr>
           <w:rFonts w:ascii="Lucida Console" w:hAnsi="Lucida Console"/>
           <w:sz w:val="20"/>
           <w:szCs w:val="20"/>
         </w:rPr>
-        <w:t xml:space="preserve"> apt update</w:t>
+        <w:br/>
       </w:r>
       <w:r>
         <w:rPr>
@@ -2504,7 +2618,7 @@
           <w:sz w:val="20"/>
           <w:szCs w:val="20"/>
         </w:rPr>
-        <w:br/>
+        <w:t># Install pre-requisite packages.</w:t>
       </w:r>
       <w:r>
         <w:rPr>
@@ -2512,7 +2626,7 @@
           <w:sz w:val="20"/>
           <w:szCs w:val="20"/>
         </w:rPr>
-        <w:t># Install pre-requisite packages.</w:t>
+        <w:br/>
       </w:r>
       <w:r>
         <w:rPr>
@@ -2520,43 +2634,39 @@
           <w:sz w:val="20"/>
           <w:szCs w:val="20"/>
         </w:rPr>
-        <w:br/>
-      </w:r>
-      <w:proofErr w:type="spellStart"/>
+        <w:t>sudo apt install -y wget</w:t>
+      </w:r>
       <w:r>
         <w:rPr>
           <w:rFonts w:ascii="Lucida Console" w:hAnsi="Lucida Console"/>
           <w:sz w:val="20"/>
           <w:szCs w:val="20"/>
         </w:rPr>
-        <w:t>sudo</w:t>
-      </w:r>
-      <w:proofErr w:type="spellEnd"/>
+        <w:br/>
+      </w:r>
       <w:r>
         <w:rPr>
           <w:rFonts w:ascii="Lucida Console" w:hAnsi="Lucida Console"/>
           <w:sz w:val="20"/>
           <w:szCs w:val="20"/>
         </w:rPr>
-        <w:t xml:space="preserve"> apt install -y </w:t>
-      </w:r>
-      <w:proofErr w:type="spellStart"/>
+        <w:t># Download the PowerShell package file</w:t>
+      </w:r>
       <w:r>
         <w:rPr>
           <w:rFonts w:ascii="Lucida Console" w:hAnsi="Lucida Console"/>
           <w:sz w:val="20"/>
           <w:szCs w:val="20"/>
         </w:rPr>
-        <w:t>wget</w:t>
-      </w:r>
-      <w:proofErr w:type="spellEnd"/>
+        <w:br/>
+      </w:r>
       <w:r>
         <w:rPr>
           <w:rFonts w:ascii="Lucida Console" w:hAnsi="Lucida Console"/>
           <w:sz w:val="20"/>
           <w:szCs w:val="20"/>
         </w:rPr>
-        <w:br/>
+        <w:t xml:space="preserve">wget </w:t>
       </w:r>
       <w:r>
         <w:rPr>
@@ -2564,7 +2674,7 @@
           <w:sz w:val="20"/>
           <w:szCs w:val="20"/>
         </w:rPr>
-        <w:t># Download the PowerShell package file</w:t>
+        <w:t>\</w:t>
       </w:r>
       <w:r>
         <w:rPr>
@@ -2574,23 +2684,29 @@
         </w:rPr>
         <w:br/>
       </w:r>
-      <w:proofErr w:type="spellStart"/>
+      <w:r>
+        <w:rPr>
+          <w:rFonts w:ascii="Lucida Console" w:hAnsi="Lucida Console"/>
+          <w:sz w:val="14"/>
+          <w:szCs w:val="14"/>
+        </w:rPr>
+        <w:t>https://github.com/PowerShell/PowerShell/releases/download/v7.4.1/powershell_7.4.1-1.deb_amd64.deb</w:t>
+      </w:r>
       <w:r>
         <w:rPr>
           <w:rFonts w:ascii="Lucida Console" w:hAnsi="Lucida Console"/>
           <w:sz w:val="20"/>
           <w:szCs w:val="20"/>
         </w:rPr>
-        <w:t>wget</w:t>
-      </w:r>
-      <w:proofErr w:type="spellEnd"/>
+        <w:br/>
+      </w:r>
       <w:r>
         <w:rPr>
           <w:rFonts w:ascii="Lucida Console" w:hAnsi="Lucida Console"/>
           <w:sz w:val="20"/>
           <w:szCs w:val="20"/>
         </w:rPr>
-        <w:t xml:space="preserve"> </w:t>
+        <w:t># Install the PowerShell package</w:t>
       </w:r>
       <w:r>
         <w:rPr>
@@ -2598,7 +2714,7 @@
           <w:sz w:val="20"/>
           <w:szCs w:val="20"/>
         </w:rPr>
-        <w:t>\</w:t>
+        <w:br/>
       </w:r>
       <w:r>
         <w:rPr>
@@ -2606,15 +2722,7 @@
           <w:sz w:val="20"/>
           <w:szCs w:val="20"/>
         </w:rPr>
-        <w:br/>
-      </w:r>
-      <w:r>
-        <w:rPr>
-          <w:rFonts w:ascii="Lucida Console" w:hAnsi="Lucida Console"/>
-          <w:sz w:val="14"/>
-          <w:szCs w:val="14"/>
-        </w:rPr>
-        <w:t>https://github.com/PowerShell/PowerShell/releases/download/v7.4.0/powershell_7.4.0-1.deb_amd64.deb</w:t>
+        <w:t>sudo dpkg -i powershell_7.4.0-1.deb_amd64.deb</w:t>
       </w:r>
       <w:r>
         <w:rPr>
@@ -2630,7 +2738,7 @@
           <w:sz w:val="20"/>
           <w:szCs w:val="20"/>
         </w:rPr>
-        <w:t># Install the PowerShell package</w:t>
+        <w:t># Resolve missing dependencies and finish the install</w:t>
       </w:r>
       <w:r>
         <w:rPr>
@@ -2639,60 +2747,55 @@
           <w:szCs w:val="20"/>
         </w:rPr>
         <w:br/>
-      </w:r>
-      <w:proofErr w:type="spellStart"/>
+        <w:t xml:space="preserve"># </w:t>
+      </w:r>
       <w:r>
         <w:rPr>
           <w:rFonts w:ascii="Lucida Console" w:hAnsi="Lucida Console"/>
           <w:sz w:val="20"/>
           <w:szCs w:val="20"/>
         </w:rPr>
-        <w:t>sudo</w:t>
-      </w:r>
-      <w:proofErr w:type="spellEnd"/>
+        <w:t>(if necessary)</w:t>
+      </w:r>
       <w:r>
         <w:rPr>
           <w:rFonts w:ascii="Lucida Console" w:hAnsi="Lucida Console"/>
           <w:sz w:val="20"/>
           <w:szCs w:val="20"/>
         </w:rPr>
-        <w:t xml:space="preserve"> </w:t>
-      </w:r>
-      <w:proofErr w:type="spellStart"/>
+        <w:br/>
+      </w:r>
       <w:r>
         <w:rPr>
           <w:rFonts w:ascii="Lucida Console" w:hAnsi="Lucida Console"/>
           <w:sz w:val="20"/>
           <w:szCs w:val="20"/>
         </w:rPr>
-        <w:t>dpkg</w:t>
-      </w:r>
-      <w:proofErr w:type="spellEnd"/>
+        <w:t>sudo apt install -f</w:t>
+      </w:r>
       <w:r>
         <w:rPr>
           <w:rFonts w:ascii="Lucida Console" w:hAnsi="Lucida Console"/>
           <w:sz w:val="20"/>
           <w:szCs w:val="20"/>
         </w:rPr>
-        <w:t xml:space="preserve"> -</w:t>
-      </w:r>
-      <w:proofErr w:type="spellStart"/>
+        <w:br/>
+      </w:r>
       <w:r>
         <w:rPr>
           <w:rFonts w:ascii="Lucida Console" w:hAnsi="Lucida Console"/>
           <w:sz w:val="20"/>
           <w:szCs w:val="20"/>
         </w:rPr>
-        <w:t>i</w:t>
-      </w:r>
-      <w:proofErr w:type="spellEnd"/>
+        <w:t># Delete the downloaded package file</w:t>
+      </w:r>
       <w:r>
         <w:rPr>
           <w:rFonts w:ascii="Lucida Console" w:hAnsi="Lucida Console"/>
           <w:sz w:val="20"/>
           <w:szCs w:val="20"/>
         </w:rPr>
-        <w:t xml:space="preserve"> powershell_7.4.0-1.deb_amd64.deb</w:t>
+        <w:br/>
       </w:r>
       <w:r>
         <w:rPr>
@@ -2700,7 +2803,7 @@
           <w:sz w:val="20"/>
           <w:szCs w:val="20"/>
         </w:rPr>
-        <w:br/>
+        <w:t>rm powershell_7.4.0-1.deb_amd64.deb</w:t>
       </w:r>
       <w:r>
         <w:rPr>
@@ -2708,7 +2811,7 @@
           <w:sz w:val="20"/>
           <w:szCs w:val="20"/>
         </w:rPr>
-        <w:t># Resolve missing dependencies and finish the install</w:t>
+        <w:br/>
       </w:r>
       <w:r>
         <w:rPr>
@@ -2716,8 +2819,7 @@
           <w:sz w:val="20"/>
           <w:szCs w:val="20"/>
         </w:rPr>
-        <w:br/>
-        <w:t xml:space="preserve"># </w:t>
+        <w:t># Start PowerShell</w:t>
       </w:r>
       <w:r>
         <w:rPr>
@@ -2725,7 +2827,7 @@
           <w:sz w:val="20"/>
           <w:szCs w:val="20"/>
         </w:rPr>
-        <w:t>(if necessary)</w:t>
+        <w:br/>
       </w:r>
       <w:r>
         <w:rPr>
@@ -2733,100 +2835,16 @@
           <w:sz w:val="20"/>
           <w:szCs w:val="20"/>
         </w:rPr>
-        <w:br/>
-      </w:r>
-      <w:proofErr w:type="spellStart"/>
+        <w:t>p</w:t>
+      </w:r>
       <w:r>
         <w:rPr>
           <w:rFonts w:ascii="Lucida Console" w:hAnsi="Lucida Console"/>
           <w:sz w:val="20"/>
           <w:szCs w:val="20"/>
         </w:rPr>
-        <w:t>sudo</w:t>
-      </w:r>
-      <w:proofErr w:type="spellEnd"/>
-      <w:r>
-        <w:rPr>
-          <w:rFonts w:ascii="Lucida Console" w:hAnsi="Lucida Console"/>
-          <w:sz w:val="20"/>
-          <w:szCs w:val="20"/>
-        </w:rPr>
-        <w:t xml:space="preserve"> apt install -f</w:t>
-      </w:r>
-      <w:r>
-        <w:rPr>
-          <w:rFonts w:ascii="Lucida Console" w:hAnsi="Lucida Console"/>
-          <w:sz w:val="20"/>
-          <w:szCs w:val="20"/>
-        </w:rPr>
-        <w:br/>
-      </w:r>
-      <w:r>
-        <w:rPr>
-          <w:rFonts w:ascii="Lucida Console" w:hAnsi="Lucida Console"/>
-          <w:sz w:val="20"/>
-          <w:szCs w:val="20"/>
-        </w:rPr>
-        <w:t># Delete the downloaded package file</w:t>
-      </w:r>
-      <w:r>
-        <w:rPr>
-          <w:rFonts w:ascii="Lucida Console" w:hAnsi="Lucida Console"/>
-          <w:sz w:val="20"/>
-          <w:szCs w:val="20"/>
-        </w:rPr>
-        <w:br/>
-      </w:r>
-      <w:r>
-        <w:rPr>
-          <w:rFonts w:ascii="Lucida Console" w:hAnsi="Lucida Console"/>
-          <w:sz w:val="20"/>
-          <w:szCs w:val="20"/>
-        </w:rPr>
-        <w:t>rm powershell_7.4.0-1.deb_amd64.deb</w:t>
-      </w:r>
-      <w:r>
-        <w:rPr>
-          <w:rFonts w:ascii="Lucida Console" w:hAnsi="Lucida Console"/>
-          <w:sz w:val="20"/>
-          <w:szCs w:val="20"/>
-        </w:rPr>
-        <w:br/>
-      </w:r>
-      <w:r>
-        <w:rPr>
-          <w:rFonts w:ascii="Lucida Console" w:hAnsi="Lucida Console"/>
-          <w:sz w:val="20"/>
-          <w:szCs w:val="20"/>
-        </w:rPr>
-        <w:t># Start PowerShell</w:t>
-      </w:r>
-      <w:r>
-        <w:rPr>
-          <w:rFonts w:ascii="Lucida Console" w:hAnsi="Lucida Console"/>
-          <w:sz w:val="20"/>
-          <w:szCs w:val="20"/>
-        </w:rPr>
-        <w:br/>
-      </w:r>
-      <w:proofErr w:type="spellStart"/>
-      <w:r>
-        <w:rPr>
-          <w:rFonts w:ascii="Lucida Console" w:hAnsi="Lucida Console"/>
-          <w:sz w:val="20"/>
-          <w:szCs w:val="20"/>
-        </w:rPr>
-        <w:t>p</w:t>
-      </w:r>
-      <w:r>
-        <w:rPr>
-          <w:rFonts w:ascii="Lucida Console" w:hAnsi="Lucida Console"/>
-          <w:sz w:val="20"/>
-          <w:szCs w:val="20"/>
-        </w:rPr>
         <w:t>wsh</w:t>
       </w:r>
-      <w:proofErr w:type="spellEnd"/>
       <w:r>
         <w:rPr>
           <w:rFonts w:cstheme="minorHAnsi"/>
@@ -2877,14 +2895,14 @@
         </w:rPr>
         <w:t>$</w:t>
       </w:r>
-      <w:proofErr w:type="spellStart"/>
+      <w:proofErr w:type="gramStart"/>
       <w:r>
         <w:rPr>
           <w:rFonts w:ascii="Lucida Console" w:hAnsi="Lucida Console"/>
         </w:rPr>
         <w:t>PSVersionTable</w:t>
       </w:r>
-      <w:proofErr w:type="spellEnd"/>
+      <w:proofErr w:type="gramEnd"/>
     </w:p>
     <w:p>
       <w:pPr>
@@ -2899,15 +2917,7 @@
         </w:rPr>
       </w:pPr>
       <w:r>
-        <w:t xml:space="preserve">What is the </w:t>
-      </w:r>
-      <w:proofErr w:type="spellStart"/>
-      <w:r>
-        <w:t>PSVersion</w:t>
-      </w:r>
-      <w:proofErr w:type="spellEnd"/>
-      <w:r>
-        <w:t xml:space="preserve">? </w:t>
+        <w:t xml:space="preserve">What is the PSVersion? </w:t>
       </w:r>
       <w:sdt>
         <w:sdtPr>
@@ -2953,15 +2963,7 @@
         </w:rPr>
       </w:pPr>
       <w:r>
-        <w:t xml:space="preserve">What is the </w:t>
-      </w:r>
-      <w:proofErr w:type="spellStart"/>
-      <w:r>
-        <w:t>PSEdition</w:t>
-      </w:r>
-      <w:proofErr w:type="spellEnd"/>
-      <w:r>
-        <w:t xml:space="preserve">? </w:t>
+        <w:t xml:space="preserve">What is the PSEdition? </w:t>
       </w:r>
       <w:sdt>
         <w:sdtPr>
@@ -3116,15 +3118,7 @@
     </w:p>
     <w:p>
       <w:r>
-        <w:t xml:space="preserve">Install and configure </w:t>
-      </w:r>
-      <w:proofErr w:type="spellStart"/>
-      <w:r>
-        <w:t>VSCode</w:t>
-      </w:r>
-      <w:proofErr w:type="spellEnd"/>
-      <w:r>
-        <w:t xml:space="preserve"> </w:t>
+        <w:t xml:space="preserve">Install and configure VSCode </w:t>
       </w:r>
       <w:r>
         <w:t>for PowerShell script development.</w:t>
@@ -3157,13 +3151,8 @@
         <w:t>the appropriate</w:t>
       </w:r>
       <w:r>
-        <w:t xml:space="preserve"> </w:t>
-      </w:r>
-      <w:proofErr w:type="spellStart"/>
-      <w:r>
-        <w:t>VSCode</w:t>
-      </w:r>
-      <w:proofErr w:type="spellEnd"/>
+        <w:t xml:space="preserve"> VSCode</w:t>
+      </w:r>
       <w:r>
         <w:t xml:space="preserve"> installer</w:t>
       </w:r>
@@ -3191,18 +3180,14 @@
         </w:numPr>
       </w:pPr>
       <w:r>
-        <w:t xml:space="preserve">After installing, if it’s not already running, launch </w:t>
-      </w:r>
-      <w:proofErr w:type="spellStart"/>
-      <w:r>
-        <w:t>VSCode</w:t>
-      </w:r>
-      <w:proofErr w:type="spellEnd"/>
-      <w:r>
-        <w:t>. (Note: you can also launch it from a command line by entering</w:t>
-      </w:r>
-      <w:r>
-        <w:br/>
+        <w:t xml:space="preserve">After installing, if it’s not already running, launch VSCode. (Note: you can also launch it from a command line by </w:t>
+      </w:r>
+      <w:proofErr w:type="gramStart"/>
+      <w:r>
+        <w:t>entering</w:t>
+      </w:r>
+      <w:r>
+        <w:t xml:space="preserve">  </w:t>
       </w:r>
       <w:r>
         <w:rPr>
@@ -3212,14 +3197,21 @@
         </w:rPr>
         <w:t>code</w:t>
       </w:r>
+      <w:proofErr w:type="gramEnd"/>
       <w:r>
         <w:t xml:space="preserve"> </w:t>
       </w:r>
       <w:r>
-        <w:br/>
-      </w:r>
-      <w:r>
-        <w:t>at the prompt.)</w:t>
+        <w:t xml:space="preserve"> </w:t>
+      </w:r>
+      <w:r>
+        <w:t xml:space="preserve">at </w:t>
+      </w:r>
+      <w:r>
+        <w:t>a shell</w:t>
+      </w:r>
+      <w:r>
+        <w:t xml:space="preserve"> prompt.)</w:t>
       </w:r>
     </w:p>
     <w:p>
@@ -3264,7 +3256,28 @@
           <w:b/>
           <w:bCs/>
         </w:rPr>
-        <w:t>New File</w:t>
+        <w:t xml:space="preserve">New </w:t>
+      </w:r>
+      <w:r>
+        <w:rPr>
+          <w:b/>
+          <w:bCs/>
+        </w:rPr>
+        <w:t xml:space="preserve">Text </w:t>
+      </w:r>
+      <w:r>
+        <w:rPr>
+          <w:b/>
+          <w:bCs/>
+        </w:rPr>
+        <w:t>Fil</w:t>
+      </w:r>
+      <w:r>
+        <w:rPr>
+          <w:b/>
+          <w:bCs/>
+        </w:rPr>
+        <w:t>e</w:t>
       </w:r>
     </w:p>
     <w:p>
@@ -3282,19 +3295,23 @@
         <w:t xml:space="preserve">nter the following </w:t>
       </w:r>
       <w:r>
-        <w:t>code.</w:t>
+        <w:t>code</w:t>
+      </w:r>
+      <w:r>
+        <w:t>:</w:t>
       </w:r>
       <w:r>
         <w:br/>
       </w:r>
-      <w:proofErr w:type="spellStart"/>
+      <w:r>
+        <w:br/>
+      </w:r>
       <w:r>
         <w:rPr>
           <w:rStyle w:val="CommandChar"/>
         </w:rPr>
         <w:t>cls</w:t>
       </w:r>
-      <w:proofErr w:type="spellEnd"/>
       <w:r>
         <w:rPr>
           <w:rStyle w:val="CommandChar"/>
@@ -3309,20 +3326,92 @@
         <w:br/>
         <w:t>$name=$</w:t>
       </w:r>
-      <w:proofErr w:type="spellStart"/>
+      <w:proofErr w:type="gramStart"/>
       <w:r>
         <w:rPr>
           <w:rStyle w:val="CommandChar"/>
         </w:rPr>
         <w:t>name.touper</w:t>
       </w:r>
-      <w:proofErr w:type="spellEnd"/>
+      <w:proofErr w:type="gramEnd"/>
       <w:r>
         <w:rPr>
           <w:rStyle w:val="CommandChar"/>
         </w:rPr>
         <w:br/>
         <w:t>Write-Host "Master $name, I await your command."</w:t>
+      </w:r>
+      <w:r>
+        <w:rPr>
+          <w:rStyle w:val="CommandChar"/>
+          <w:rFonts w:asciiTheme="minorHAnsi" w:hAnsiTheme="minorHAnsi" w:cstheme="minorHAnsi"/>
+          <w:b w:val="0"/>
+          <w:bCs/>
+        </w:rPr>
+        <w:t xml:space="preserve"> </w:t>
+      </w:r>
+      <w:r>
+        <w:rPr>
+          <w:rStyle w:val="CommandChar"/>
+          <w:rFonts w:asciiTheme="minorHAnsi" w:hAnsiTheme="minorHAnsi" w:cstheme="minorHAnsi"/>
+          <w:b w:val="0"/>
+          <w:bCs/>
+        </w:rPr>
+        <w:br/>
+      </w:r>
+      <w:r>
+        <w:rPr>
+          <w:rStyle w:val="CommandChar"/>
+          <w:rFonts w:asciiTheme="minorHAnsi" w:hAnsiTheme="minorHAnsi" w:cstheme="minorHAnsi"/>
+          <w:b w:val="0"/>
+          <w:bCs/>
+        </w:rPr>
+        <w:br/>
+      </w:r>
+      <w:r>
+        <w:rPr>
+          <w:rStyle w:val="CommandChar"/>
+          <w:rFonts w:asciiTheme="minorHAnsi" w:hAnsiTheme="minorHAnsi" w:cstheme="minorHAnsi"/>
+          <w:b w:val="0"/>
+          <w:bCs/>
+        </w:rPr>
+        <w:t>(</w:t>
+      </w:r>
+      <w:r>
+        <w:rPr>
+          <w:rStyle w:val="CommandChar"/>
+          <w:rFonts w:asciiTheme="minorHAnsi" w:hAnsiTheme="minorHAnsi" w:cstheme="minorHAnsi"/>
+          <w:b w:val="0"/>
+          <w:bCs/>
+        </w:rPr>
+        <w:t xml:space="preserve">As you type, VS Code may recognize this as PowerShell code, </w:t>
+      </w:r>
+      <w:r>
+        <w:rPr>
+          <w:rStyle w:val="CommandChar"/>
+          <w:rFonts w:asciiTheme="minorHAnsi" w:hAnsiTheme="minorHAnsi" w:cstheme="minorHAnsi"/>
+          <w:b w:val="0"/>
+          <w:bCs/>
+        </w:rPr>
+        <w:t>and prompt you to install the recommended PowerShell extension</w:t>
+      </w:r>
+      <w:r>
+        <w:rPr>
+          <w:rStyle w:val="CommandChar"/>
+          <w:rFonts w:asciiTheme="minorHAnsi" w:hAnsiTheme="minorHAnsi" w:cstheme="minorHAnsi"/>
+          <w:b w:val="0"/>
+          <w:bCs/>
+        </w:rPr>
+        <w:t>; go ahead and install.</w:t>
+      </w:r>
+      <w:r>
+        <w:rPr>
+          <w:rStyle w:val="CommandChar"/>
+          <w:rFonts w:asciiTheme="minorHAnsi" w:hAnsiTheme="minorHAnsi" w:cstheme="minorHAnsi"/>
+          <w:b w:val="0"/>
+          <w:bCs/>
+        </w:rPr>
+        <w:t>)</w:t>
       </w:r>
     </w:p>
     <w:p>
@@ -3382,53 +3471,52 @@
           </wp:inline>
         </w:drawing>
       </w:r>
-    </w:p>
-    <w:p>
-      <w:pPr>
-        <w:pStyle w:val="ListParagraph"/>
-        <w:numPr>
-          <w:ilvl w:val="1"/>
-          <w:numId w:val="20"/>
-        </w:numPr>
-      </w:pPr>
-      <w:r>
-        <w:t>Notice there is no color coding and no PowerShell console. This is for two reasons. First</w:t>
+      <w:r>
+        <w:rPr>
+          <w:noProof/>
+        </w:rPr>
+        <w:br/>
+      </w:r>
+      <w:r>
+        <w:t xml:space="preserve">Notice </w:t>
+      </w:r>
+      <w:r>
+        <w:t xml:space="preserve">in the screencap shown here that </w:t>
+      </w:r>
+      <w:r>
+        <w:t>there is no color</w:t>
+      </w:r>
+      <w:r>
+        <w:t>ing</w:t>
+      </w:r>
+      <w:r>
+        <w:t xml:space="preserve"> and no PowerShell console. This is for two reasons. First</w:t>
       </w:r>
       <w:r>
         <w:t>,</w:t>
       </w:r>
       <w:r>
-        <w:t xml:space="preserve"> since we have not saved the file, </w:t>
-      </w:r>
-      <w:proofErr w:type="spellStart"/>
-      <w:r>
-        <w:t>VSCode</w:t>
-      </w:r>
-      <w:proofErr w:type="spellEnd"/>
-      <w:r>
-        <w:t xml:space="preserve"> does not know what kind of </w:t>
+        <w:t xml:space="preserve"> since we have not saved the file, VSCode does not know what kind of </w:t>
       </w:r>
       <w:r>
         <w:t xml:space="preserve">code </w:t>
       </w:r>
       <w:r>
-        <w:t xml:space="preserve">file it is. Second, even if </w:t>
-      </w:r>
-      <w:proofErr w:type="spellStart"/>
-      <w:r>
-        <w:t>VSCode</w:t>
-      </w:r>
-      <w:proofErr w:type="spellEnd"/>
-      <w:r>
-        <w:t xml:space="preserve"> knows what kind of file it is, </w:t>
-      </w:r>
-      <w:proofErr w:type="spellStart"/>
-      <w:r>
-        <w:t>VSCode</w:t>
-      </w:r>
-      <w:proofErr w:type="spellEnd"/>
-      <w:r>
-        <w:t xml:space="preserve"> does not have a PowerShell Extension installed. Let’s fix these problems. First, save the file:</w:t>
+        <w:t xml:space="preserve">file it is. Second, even if VSCode knows what kind of file it is, VSCode does not have a PowerShell Extension installed. Let’s fix these </w:t>
+      </w:r>
+      <w:proofErr w:type="gramStart"/>
+      <w:r>
+        <w:t>problem</w:t>
+      </w:r>
+      <w:r>
+        <w:t>/</w:t>
+      </w:r>
+      <w:r>
+        <w:t>s</w:t>
+      </w:r>
+      <w:proofErr w:type="gramEnd"/>
+      <w:r>
+        <w:t>. First, save the file:</w:t>
       </w:r>
     </w:p>
     <w:p>
@@ -3440,15 +3528,7 @@
         </w:numPr>
       </w:pPr>
       <w:r>
-        <w:t xml:space="preserve">Press </w:t>
-      </w:r>
-      <w:proofErr w:type="spellStart"/>
-      <w:r>
-        <w:t>Ctrl+S</w:t>
-      </w:r>
-      <w:proofErr w:type="spellEnd"/>
-      <w:r>
-        <w:t xml:space="preserve"> to save the file (or save it from the </w:t>
+        <w:t xml:space="preserve">Press Ctrl+S to save the file (or save it from the </w:t>
       </w:r>
       <w:r>
         <w:rPr>
@@ -3506,7 +3586,19 @@
       </w:pPr>
       <w:r>
         <w:lastRenderedPageBreak/>
-        <w:t xml:space="preserve">Shortly after your file saves you should see a message at the bottom of your screen </w:t>
+        <w:t xml:space="preserve">Shortly after </w:t>
+      </w:r>
+      <w:r>
+        <w:t>saving,</w:t>
+      </w:r>
+      <w:r>
+        <w:t xml:space="preserve"> you should see</w:t>
+      </w:r>
+      <w:r>
+        <w:t xml:space="preserve"> colored code</w:t>
+      </w:r>
+      <w:r>
+        <w:t xml:space="preserve"> a message at the bottom of your screen </w:t>
       </w:r>
       <w:r>
         <w:rPr>
@@ -3557,13 +3649,8 @@
           <w:numId w:val="20"/>
         </w:numPr>
       </w:pPr>
-      <w:proofErr w:type="spellStart"/>
-      <w:r>
-        <w:t>VSCode</w:t>
-      </w:r>
-      <w:proofErr w:type="spellEnd"/>
-      <w:r>
-        <w:t xml:space="preserve"> realized that this is a PowerShell file and suggested a recommended extension to work with the file. Click </w:t>
+      <w:r>
+        <w:t xml:space="preserve">VSCode realized that this is a PowerShell file and suggested a recommended extension to work with the file. Click </w:t>
       </w:r>
       <w:r>
         <w:rPr>
@@ -3573,7 +3660,10 @@
         <w:t>Install</w:t>
       </w:r>
       <w:r>
-        <w:t xml:space="preserve"> to install the extension. In a few moments the extension will be installed.</w:t>
+        <w:t xml:space="preserve"> to install the extension. </w:t>
+      </w:r>
+      <w:r>
+        <w:t xml:space="preserve">(You might have already done this previously in step 3.2.) </w:t>
       </w:r>
     </w:p>
     <w:p>
@@ -3591,6 +3681,9 @@
         <w:t xml:space="preserve"> in the editor pane</w:t>
       </w:r>
       <w:r>
+        <w:t>,</w:t>
+      </w:r>
+      <w:r>
         <w:t xml:space="preserve"> and a </w:t>
       </w:r>
       <w:r>
@@ -3648,7 +3741,10 @@
         </w:numPr>
       </w:pPr>
       <w:r>
-        <w:t>Use F9 to toggle a break point on line 2</w:t>
+        <w:t>In the editor pane, place your cursor somewhere on line 2, then u</w:t>
+      </w:r>
+      <w:r>
+        <w:t>se F9 to toggle a break point on line 2</w:t>
       </w:r>
       <w:r>
         <w:t>,</w:t>
@@ -3660,14 +3756,20 @@
         <w:t xml:space="preserve"> again</w:t>
       </w:r>
       <w:r>
-        <w:t>. It should stop at line 2.</w:t>
+        <w:t xml:space="preserve">. It should stop at </w:t>
+      </w:r>
+      <w:r>
+        <w:t xml:space="preserve">and highlight </w:t>
+      </w:r>
+      <w:r>
+        <w:t>line 2.</w:t>
       </w:r>
     </w:p>
     <w:p>
       <w:pPr>
         <w:pStyle w:val="ListParagraph"/>
         <w:numPr>
-          <w:ilvl w:val="2"/>
+          <w:ilvl w:val="1"/>
           <w:numId w:val="20"/>
         </w:numPr>
         <w:rPr>
@@ -3758,28 +3860,52 @@
           <w:rStyle w:val="AnswerChar"/>
           <w:color w:val="000000" w:themeColor="text1"/>
         </w:rPr>
-        <w:t xml:space="preserve"> Observe what happens when you hover over the variable.</w:t>
-      </w:r>
-    </w:p>
-    <w:p>
-      <w:pPr>
-        <w:pStyle w:val="ListParagraph"/>
-        <w:numPr>
-          <w:ilvl w:val="2"/>
-          <w:numId w:val="20"/>
-        </w:numPr>
-        <w:rPr>
-          <w:rStyle w:val="AnswerChar"/>
-          <w:color w:val="auto"/>
-        </w:rPr>
-      </w:pPr>
+        <w:t xml:space="preserve"> Observe what happens when you hover over the variable</w:t>
+      </w:r>
       <w:r>
         <w:rPr>
           <w:rStyle w:val="AnswerChar"/>
           <w:color w:val="000000" w:themeColor="text1"/>
         </w:rPr>
-        <w:t>Does it have a value</w:t>
-      </w:r>
+        <w:t>.</w:t>
+      </w:r>
+      <w:r>
+        <w:rPr>
+          <w:rStyle w:val="AnswerChar"/>
+          <w:color w:val="000000" w:themeColor="text1"/>
+        </w:rPr>
+        <w:t xml:space="preserve"> </w:t>
+      </w:r>
+      <w:r>
+        <w:rPr>
+          <w:rStyle w:val="AnswerChar"/>
+          <w:color w:val="000000" w:themeColor="text1"/>
+        </w:rPr>
+        <w:t>Does it</w:t>
+      </w:r>
+      <w:r>
+        <w:rPr>
+          <w:rStyle w:val="AnswerChar"/>
+          <w:color w:val="000000" w:themeColor="text1"/>
+        </w:rPr>
+        <w:t xml:space="preserve"> show</w:t>
+      </w:r>
+      <w:r>
+        <w:rPr>
+          <w:rStyle w:val="AnswerChar"/>
+          <w:color w:val="000000" w:themeColor="text1"/>
+        </w:rPr>
+        <w:t xml:space="preserve"> </w:t>
+      </w:r>
+      <w:proofErr w:type="gramStart"/>
+      <w:r>
+        <w:rPr>
+          <w:rStyle w:val="AnswerChar"/>
+          <w:color w:val="000000" w:themeColor="text1"/>
+        </w:rPr>
+        <w:t>a value</w:t>
+      </w:r>
+      <w:proofErr w:type="gramEnd"/>
       <w:r>
         <w:rPr>
           <w:rStyle w:val="AnswerChar"/>
@@ -3997,7 +4123,15 @@
         <w:t>,</w:t>
       </w:r>
       <w:r>
-        <w:t xml:space="preserve"> and also the ones the user defined.</w:t>
+        <w:t xml:space="preserve"> </w:t>
+      </w:r>
+      <w:proofErr w:type="gramStart"/>
+      <w:r>
+        <w:t>and also</w:t>
+      </w:r>
+      <w:proofErr w:type="gramEnd"/>
+      <w:r>
+        <w:t xml:space="preserve"> the ones the user defined.</w:t>
       </w:r>
     </w:p>
     <w:p>
@@ -4054,7 +4188,13 @@
         </w:numPr>
       </w:pPr>
       <w:r>
-        <w:t>The Debug toolbar is displayed.  Hover over the buttons in the toolbar at the top of the screen and record what each icon means.</w:t>
+        <w:t>The Debug toolbar is displayed</w:t>
+      </w:r>
+      <w:r>
+        <w:t xml:space="preserve"> above the editor pane</w:t>
+      </w:r>
+      <w:r>
+        <w:t>. Hover over the buttons in the toolbar at the top of the screen and record what each icon means.</w:t>
       </w:r>
     </w:p>
     <w:p>
@@ -4630,14 +4770,14 @@
         </w:rPr>
         <w:t>$name=$</w:t>
       </w:r>
-      <w:proofErr w:type="spellStart"/>
+      <w:proofErr w:type="gramStart"/>
       <w:r>
         <w:rPr>
           <w:rFonts w:ascii="Lucida Console" w:hAnsi="Lucida Console"/>
         </w:rPr>
         <w:t>name.ToUpper</w:t>
       </w:r>
-      <w:proofErr w:type="spellEnd"/>
+      <w:proofErr w:type="gramEnd"/>
       <w:r>
         <w:rPr>
           <w:rFonts w:ascii="Lucida Console" w:hAnsi="Lucida Console"/>
@@ -4691,15 +4831,7 @@
       </w:pPr>
       <w:r>
         <w:lastRenderedPageBreak/>
-        <w:t xml:space="preserve">Notice there is a yellow squiggly under the </w:t>
-      </w:r>
-      <w:proofErr w:type="spellStart"/>
-      <w:r>
-        <w:t>cls</w:t>
-      </w:r>
-      <w:proofErr w:type="spellEnd"/>
-      <w:r>
-        <w:t xml:space="preserve"> on line 1. This indicates there is a potential issue with the code.  Hover your mouse over the squiggly line. You should see </w:t>
+        <w:t xml:space="preserve">Notice there is a yellow squiggly under the cls on line 1. This indicates there is a potential issue with the code.  Hover your mouse over the squiggly line. You should see </w:t>
       </w:r>
       <w:r>
         <w:rPr>
@@ -4751,7 +4883,13 @@
         </w:numPr>
       </w:pPr>
       <w:r>
-        <w:t xml:space="preserve">As you can see the </w:t>
+        <w:t>As you can see</w:t>
+      </w:r>
+      <w:r>
+        <w:t>,</w:t>
+      </w:r>
+      <w:r>
+        <w:t xml:space="preserve"> the </w:t>
       </w:r>
       <w:r>
         <w:rPr>
@@ -4761,29 +4899,54 @@
         <w:t>linter</w:t>
       </w:r>
       <w:r>
-        <w:t xml:space="preserve"> is telling you that </w:t>
-      </w:r>
-      <w:proofErr w:type="spellStart"/>
-      <w:r>
-        <w:t>cls</w:t>
-      </w:r>
-      <w:proofErr w:type="spellEnd"/>
-      <w:r>
-        <w:t xml:space="preserve"> in an alias and best practice i</w:t>
+        <w:t xml:space="preserve"> is telling you that cls in an alias</w:t>
+      </w:r>
+      <w:r>
+        <w:t>,</w:t>
+      </w:r>
+      <w:r>
+        <w:t xml:space="preserve"> and best practice i</w:t>
       </w:r>
       <w:r>
         <w:t>s</w:t>
       </w:r>
       <w:r>
-        <w:t xml:space="preserve"> to use the full name. If you press in the </w:t>
-      </w:r>
-      <w:proofErr w:type="spellStart"/>
-      <w:r>
+        <w:t xml:space="preserve"> to use the full name. If you </w:t>
+      </w:r>
+      <w:r>
+        <w:t xml:space="preserve">click or </w:t>
+      </w:r>
+      <w:r>
+        <w:t xml:space="preserve">press in the </w:t>
+      </w:r>
+      <w:r>
+        <w:rPr>
+          <w:b/>
+          <w:bCs/>
+        </w:rPr>
         <w:t>QuickFix</w:t>
       </w:r>
-      <w:proofErr w:type="spellEnd"/>
-      <w:r>
-        <w:t xml:space="preserve"> link the linter will offer suggested fixes.</w:t>
+      <w:r>
+        <w:t xml:space="preserve"> link</w:t>
+      </w:r>
+      <w:r>
+        <w:t>,</w:t>
+      </w:r>
+      <w:r>
+        <w:t xml:space="preserve"> VS Code’s</w:t>
+      </w:r>
+      <w:r>
+        <w:t xml:space="preserve"> </w:t>
+      </w:r>
+      <w:r>
+        <w:rPr>
+          <w:i/>
+          <w:iCs/>
+        </w:rPr>
+        <w:t>IntelliSense</w:t>
+      </w:r>
+      <w:r>
+        <w:t xml:space="preserve"> will offer suggested fixes.</w:t>
       </w:r>
       <w:r>
         <w:rPr>
@@ -4848,23 +5011,7 @@
           <w:b/>
           <w:bCs/>
         </w:rPr>
-        <w:t xml:space="preserve">Replace </w:t>
-      </w:r>
-      <w:proofErr w:type="spellStart"/>
-      <w:r>
-        <w:rPr>
-          <w:b/>
-          <w:bCs/>
-        </w:rPr>
-        <w:t>cls</w:t>
-      </w:r>
-      <w:proofErr w:type="spellEnd"/>
-      <w:r>
-        <w:rPr>
-          <w:b/>
-          <w:bCs/>
-        </w:rPr>
-        <w:t xml:space="preserve"> with Clear-Host</w:t>
+        <w:t>Replace cls with Clear-Host</w:t>
       </w:r>
       <w:r>
         <w:t>. Then [Ctrl]+S to save your code.</w:t>
@@ -4913,7 +5060,7 @@
 </file>
 
 <file path=word/endnotes.xml><?xml version="1.0" encoding="utf-8"?>
-<w:endnotes xmlns:wpc="http://schemas.microsoft.com/office/word/2010/wordprocessingCanvas" xmlns:cx="http://schemas.microsoft.com/office/drawing/2014/chartex" xmlns:cx1="http://schemas.microsoft.com/office/drawing/2015/9/8/chartex" xmlns:cx2="http://schemas.microsoft.com/office/drawing/2015/10/21/chartex" xmlns:cx3="http://schemas.microsoft.com/office/drawing/2016/5/9/chartex" xmlns:cx4="http://schemas.microsoft.com/office/drawing/2016/5/10/chartex" xmlns:cx5="http://schemas.microsoft.com/office/drawing/2016/5/11/chartex" xmlns:cx6="http://schemas.microsoft.com/office/drawing/2016/5/12/chartex" xmlns:cx7="http://schemas.microsoft.com/office/drawing/2016/5/13/chartex" xmlns:cx8="http://schemas.microsoft.com/office/drawing/2016/5/14/chartex" xmlns:mc="http://schemas.openxmlformats.org/markup-compatibility/2006" xmlns:aink="http://schemas.microsoft.com/office/drawing/2016/ink" xmlns:am3d="http://schemas.microsoft.com/office/drawing/2017/model3d" xmlns:o="urn:schemas-microsoft-com:office:office" xmlns:oel="http://schemas.microsoft.com/office/2019/extlst" xmlns:r="http://schemas.openxmlformats.org/officeDocument/2006/relationships" xmlns:m="http://schemas.openxmlformats.org/officeDocument/2006/math" xmlns:v="urn:schemas-microsoft-com:vml" xmlns:wp14="http://schemas.microsoft.com/office/word/2010/wordprocessingDrawing" xmlns:wp="http://schemas.openxmlformats.org/drawingml/2006/wordprocessingDrawing" xmlns:w10="urn:schemas-microsoft-com:office:word" xmlns:w="http://schemas.openxmlformats.org/wordprocessingml/2006/main" xmlns:w14="http://schemas.microsoft.com/office/word/2010/wordml" xmlns:w15="http://schemas.microsoft.com/office/word/2012/wordml" xmlns:w16cex="http://schemas.microsoft.com/office/word/2018/wordml/cex" xmlns:w16cid="http://schemas.microsoft.com/office/word/2016/wordml/cid" xmlns:w16="http://schemas.microsoft.com/office/word/2018/wordml" xmlns:w16sdtdh="http://schemas.microsoft.com/office/word/2020/wordml/sdtdatahash" xmlns:w16se="http://schemas.microsoft.com/office/word/2015/wordml/symex" xmlns:wpg="http://schemas.microsoft.com/office/word/2010/wordprocessingGroup" xmlns:wpi="http://schemas.microsoft.com/office/word/2010/wordprocessingInk" xmlns:wne="http://schemas.microsoft.com/office/word/2006/wordml" xmlns:wps="http://schemas.microsoft.com/office/word/2010/wordprocessingShape" mc:Ignorable="w14 w15 w16se w16cid w16 w16cex w16sdtdh wp14">
+<w:endnotes xmlns:wpc="http://schemas.microsoft.com/office/word/2010/wordprocessingCanvas" xmlns:cx="http://schemas.microsoft.com/office/drawing/2014/chartex" xmlns:cx1="http://schemas.microsoft.com/office/drawing/2015/9/8/chartex" xmlns:cx2="http://schemas.microsoft.com/office/drawing/2015/10/21/chartex" xmlns:cx3="http://schemas.microsoft.com/office/drawing/2016/5/9/chartex" xmlns:cx4="http://schemas.microsoft.com/office/drawing/2016/5/10/chartex" xmlns:cx5="http://schemas.microsoft.com/office/drawing/2016/5/11/chartex" xmlns:cx6="http://schemas.microsoft.com/office/drawing/2016/5/12/chartex" xmlns:cx7="http://schemas.microsoft.com/office/drawing/2016/5/13/chartex" xmlns:cx8="http://schemas.microsoft.com/office/drawing/2016/5/14/chartex" xmlns:mc="http://schemas.openxmlformats.org/markup-compatibility/2006" xmlns:aink="http://schemas.microsoft.com/office/drawing/2016/ink" xmlns:am3d="http://schemas.microsoft.com/office/drawing/2017/model3d" xmlns:o="urn:schemas-microsoft-com:office:office" xmlns:oel="http://schemas.microsoft.com/office/2019/extlst" xmlns:r="http://schemas.openxmlformats.org/officeDocument/2006/relationships" xmlns:m="http://schemas.openxmlformats.org/officeDocument/2006/math" xmlns:v="urn:schemas-microsoft-com:vml" xmlns:wp14="http://schemas.microsoft.com/office/word/2010/wordprocessingDrawing" xmlns:wp="http://schemas.openxmlformats.org/drawingml/2006/wordprocessingDrawing" xmlns:w10="urn:schemas-microsoft-com:office:word" xmlns:w="http://schemas.openxmlformats.org/wordprocessingml/2006/main" xmlns:w14="http://schemas.microsoft.com/office/word/2010/wordml" xmlns:w15="http://schemas.microsoft.com/office/word/2012/wordml" xmlns:w16cex="http://schemas.microsoft.com/office/word/2018/wordml/cex" xmlns:w16cid="http://schemas.microsoft.com/office/word/2016/wordml/cid" xmlns:w16="http://schemas.microsoft.com/office/word/2018/wordml" xmlns:w16du="http://schemas.microsoft.com/office/word/2023/wordml/word16du" xmlns:w16sdtdh="http://schemas.microsoft.com/office/word/2020/wordml/sdtdatahash" xmlns:w16se="http://schemas.microsoft.com/office/word/2015/wordml/symex" xmlns:wpg="http://schemas.microsoft.com/office/word/2010/wordprocessingGroup" xmlns:wpi="http://schemas.microsoft.com/office/word/2010/wordprocessingInk" xmlns:wne="http://schemas.microsoft.com/office/word/2006/wordml" xmlns:wps="http://schemas.microsoft.com/office/word/2010/wordprocessingShape" mc:Ignorable="w14 w15 w16se w16cid w16 w16cex w16sdtdh w16du wp14">
   <w:endnote w:type="separator" w:id="-1">
     <w:p>
       <w:pPr>
@@ -4945,7 +5092,7 @@
 </file>
 
 <file path=word/footer1.xml><?xml version="1.0" encoding="utf-8"?>
-<w:ftr xmlns:wpc="http://schemas.microsoft.com/office/word/2010/wordprocessingCanvas" xmlns:cx="http://schemas.microsoft.com/office/drawing/2014/chartex" xmlns:cx1="http://schemas.microsoft.com/office/drawing/2015/9/8/chartex" xmlns:cx2="http://schemas.microsoft.com/office/drawing/2015/10/21/chartex" xmlns:cx3="http://schemas.microsoft.com/office/drawing/2016/5/9/chartex" xmlns:cx4="http://schemas.microsoft.com/office/drawing/2016/5/10/chartex" xmlns:cx5="http://schemas.microsoft.com/office/drawing/2016/5/11/chartex" xmlns:cx6="http://schemas.microsoft.com/office/drawing/2016/5/12/chartex" xmlns:cx7="http://schemas.microsoft.com/office/drawing/2016/5/13/chartex" xmlns:cx8="http://schemas.microsoft.com/office/drawing/2016/5/14/chartex" xmlns:mc="http://schemas.openxmlformats.org/markup-compatibility/2006" xmlns:aink="http://schemas.microsoft.com/office/drawing/2016/ink" xmlns:am3d="http://schemas.microsoft.com/office/drawing/2017/model3d" xmlns:o="urn:schemas-microsoft-com:office:office" xmlns:oel="http://schemas.microsoft.com/office/2019/extlst" xmlns:r="http://schemas.openxmlformats.org/officeDocument/2006/relationships" xmlns:m="http://schemas.openxmlformats.org/officeDocument/2006/math" xmlns:v="urn:schemas-microsoft-com:vml" xmlns:wp14="http://schemas.microsoft.com/office/word/2010/wordprocessingDrawing" xmlns:wp="http://schemas.openxmlformats.org/drawingml/2006/wordprocessingDrawing" xmlns:w10="urn:schemas-microsoft-com:office:word" xmlns:w="http://schemas.openxmlformats.org/wordprocessingml/2006/main" xmlns:w14="http://schemas.microsoft.com/office/word/2010/wordml" xmlns:w15="http://schemas.microsoft.com/office/word/2012/wordml" xmlns:w16cex="http://schemas.microsoft.com/office/word/2018/wordml/cex" xmlns:w16cid="http://schemas.microsoft.com/office/word/2016/wordml/cid" xmlns:w16="http://schemas.microsoft.com/office/word/2018/wordml" xmlns:w16sdtdh="http://schemas.microsoft.com/office/word/2020/wordml/sdtdatahash" xmlns:w16se="http://schemas.microsoft.com/office/word/2015/wordml/symex" xmlns:wpg="http://schemas.microsoft.com/office/word/2010/wordprocessingGroup" xmlns:wpi="http://schemas.microsoft.com/office/word/2010/wordprocessingInk" xmlns:wne="http://schemas.microsoft.com/office/word/2006/wordml" xmlns:wps="http://schemas.microsoft.com/office/word/2010/wordprocessingShape" mc:Ignorable="w14 w15 w16se w16cid w16 w16cex w16sdtdh wp14">
+<w:ftr xmlns:wpc="http://schemas.microsoft.com/office/word/2010/wordprocessingCanvas" xmlns:cx="http://schemas.microsoft.com/office/drawing/2014/chartex" xmlns:cx1="http://schemas.microsoft.com/office/drawing/2015/9/8/chartex" xmlns:cx2="http://schemas.microsoft.com/office/drawing/2015/10/21/chartex" xmlns:cx3="http://schemas.microsoft.com/office/drawing/2016/5/9/chartex" xmlns:cx4="http://schemas.microsoft.com/office/drawing/2016/5/10/chartex" xmlns:cx5="http://schemas.microsoft.com/office/drawing/2016/5/11/chartex" xmlns:cx6="http://schemas.microsoft.com/office/drawing/2016/5/12/chartex" xmlns:cx7="http://schemas.microsoft.com/office/drawing/2016/5/13/chartex" xmlns:cx8="http://schemas.microsoft.com/office/drawing/2016/5/14/chartex" xmlns:mc="http://schemas.openxmlformats.org/markup-compatibility/2006" xmlns:aink="http://schemas.microsoft.com/office/drawing/2016/ink" xmlns:am3d="http://schemas.microsoft.com/office/drawing/2017/model3d" xmlns:o="urn:schemas-microsoft-com:office:office" xmlns:oel="http://schemas.microsoft.com/office/2019/extlst" xmlns:r="http://schemas.openxmlformats.org/officeDocument/2006/relationships" xmlns:m="http://schemas.openxmlformats.org/officeDocument/2006/math" xmlns:v="urn:schemas-microsoft-com:vml" xmlns:wp14="http://schemas.microsoft.com/office/word/2010/wordprocessingDrawing" xmlns:wp="http://schemas.openxmlformats.org/drawingml/2006/wordprocessingDrawing" xmlns:w10="urn:schemas-microsoft-com:office:word" xmlns:w="http://schemas.openxmlformats.org/wordprocessingml/2006/main" xmlns:w14="http://schemas.microsoft.com/office/word/2010/wordml" xmlns:w15="http://schemas.microsoft.com/office/word/2012/wordml" xmlns:w16cex="http://schemas.microsoft.com/office/word/2018/wordml/cex" xmlns:w16cid="http://schemas.microsoft.com/office/word/2016/wordml/cid" xmlns:w16="http://schemas.microsoft.com/office/word/2018/wordml" xmlns:w16du="http://schemas.microsoft.com/office/word/2023/wordml/word16du" xmlns:w16sdtdh="http://schemas.microsoft.com/office/word/2020/wordml/sdtdatahash" xmlns:w16se="http://schemas.microsoft.com/office/word/2015/wordml/symex" xmlns:wpg="http://schemas.microsoft.com/office/word/2010/wordprocessingGroup" xmlns:wpi="http://schemas.microsoft.com/office/word/2010/wordprocessingInk" xmlns:wne="http://schemas.microsoft.com/office/word/2006/wordml" xmlns:wps="http://schemas.microsoft.com/office/word/2010/wordprocessingShape" mc:Ignorable="w14 w15 w16se w16cid w16 w16cex w16sdtdh w16du wp14">
   <w:p>
     <w:pPr>
       <w:pStyle w:val="Footer"/>
@@ -5164,7 +5311,7 @@
 </file>
 
 <file path=word/footnotes.xml><?xml version="1.0" encoding="utf-8"?>
-<w:footnotes xmlns:wpc="http://schemas.microsoft.com/office/word/2010/wordprocessingCanvas" xmlns:cx="http://schemas.microsoft.com/office/drawing/2014/chartex" xmlns:cx1="http://schemas.microsoft.com/office/drawing/2015/9/8/chartex" xmlns:cx2="http://schemas.microsoft.com/office/drawing/2015/10/21/chartex" xmlns:cx3="http://schemas.microsoft.com/office/drawing/2016/5/9/chartex" xmlns:cx4="http://schemas.microsoft.com/office/drawing/2016/5/10/chartex" xmlns:cx5="http://schemas.microsoft.com/office/drawing/2016/5/11/chartex" xmlns:cx6="http://schemas.microsoft.com/office/drawing/2016/5/12/chartex" xmlns:cx7="http://schemas.microsoft.com/office/drawing/2016/5/13/chartex" xmlns:cx8="http://schemas.microsoft.com/office/drawing/2016/5/14/chartex" xmlns:mc="http://schemas.openxmlformats.org/markup-compatibility/2006" xmlns:aink="http://schemas.microsoft.com/office/drawing/2016/ink" xmlns:am3d="http://schemas.microsoft.com/office/drawing/2017/model3d" xmlns:o="urn:schemas-microsoft-com:office:office" xmlns:oel="http://schemas.microsoft.com/office/2019/extlst" xmlns:r="http://schemas.openxmlformats.org/officeDocument/2006/relationships" xmlns:m="http://schemas.openxmlformats.org/officeDocument/2006/math" xmlns:v="urn:schemas-microsoft-com:vml" xmlns:wp14="http://schemas.microsoft.com/office/word/2010/wordprocessingDrawing" xmlns:wp="http://schemas.openxmlformats.org/drawingml/2006/wordprocessingDrawing" xmlns:w10="urn:schemas-microsoft-com:office:word" xmlns:w="http://schemas.openxmlformats.org/wordprocessingml/2006/main" xmlns:w14="http://schemas.microsoft.com/office/word/2010/wordml" xmlns:w15="http://schemas.microsoft.com/office/word/2012/wordml" xmlns:w16cex="http://schemas.microsoft.com/office/word/2018/wordml/cex" xmlns:w16cid="http://schemas.microsoft.com/office/word/2016/wordml/cid" xmlns:w16="http://schemas.microsoft.com/office/word/2018/wordml" xmlns:w16sdtdh="http://schemas.microsoft.com/office/word/2020/wordml/sdtdatahash" xmlns:w16se="http://schemas.microsoft.com/office/word/2015/wordml/symex" xmlns:wpg="http://schemas.microsoft.com/office/word/2010/wordprocessingGroup" xmlns:wpi="http://schemas.microsoft.com/office/word/2010/wordprocessingInk" xmlns:wne="http://schemas.microsoft.com/office/word/2006/wordml" xmlns:wps="http://schemas.microsoft.com/office/word/2010/wordprocessingShape" mc:Ignorable="w14 w15 w16se w16cid w16 w16cex w16sdtdh wp14">
+<w:footnotes xmlns:wpc="http://schemas.microsoft.com/office/word/2010/wordprocessingCanvas" xmlns:cx="http://schemas.microsoft.com/office/drawing/2014/chartex" xmlns:cx1="http://schemas.microsoft.com/office/drawing/2015/9/8/chartex" xmlns:cx2="http://schemas.microsoft.com/office/drawing/2015/10/21/chartex" xmlns:cx3="http://schemas.microsoft.com/office/drawing/2016/5/9/chartex" xmlns:cx4="http://schemas.microsoft.com/office/drawing/2016/5/10/chartex" xmlns:cx5="http://schemas.microsoft.com/office/drawing/2016/5/11/chartex" xmlns:cx6="http://schemas.microsoft.com/office/drawing/2016/5/12/chartex" xmlns:cx7="http://schemas.microsoft.com/office/drawing/2016/5/13/chartex" xmlns:cx8="http://schemas.microsoft.com/office/drawing/2016/5/14/chartex" xmlns:mc="http://schemas.openxmlformats.org/markup-compatibility/2006" xmlns:aink="http://schemas.microsoft.com/office/drawing/2016/ink" xmlns:am3d="http://schemas.microsoft.com/office/drawing/2017/model3d" xmlns:o="urn:schemas-microsoft-com:office:office" xmlns:oel="http://schemas.microsoft.com/office/2019/extlst" xmlns:r="http://schemas.openxmlformats.org/officeDocument/2006/relationships" xmlns:m="http://schemas.openxmlformats.org/officeDocument/2006/math" xmlns:v="urn:schemas-microsoft-com:vml" xmlns:wp14="http://schemas.microsoft.com/office/word/2010/wordprocessingDrawing" xmlns:wp="http://schemas.openxmlformats.org/drawingml/2006/wordprocessingDrawing" xmlns:w10="urn:schemas-microsoft-com:office:word" xmlns:w="http://schemas.openxmlformats.org/wordprocessingml/2006/main" xmlns:w14="http://schemas.microsoft.com/office/word/2010/wordml" xmlns:w15="http://schemas.microsoft.com/office/word/2012/wordml" xmlns:w16cex="http://schemas.microsoft.com/office/word/2018/wordml/cex" xmlns:w16cid="http://schemas.microsoft.com/office/word/2016/wordml/cid" xmlns:w16="http://schemas.microsoft.com/office/word/2018/wordml" xmlns:w16du="http://schemas.microsoft.com/office/word/2023/wordml/word16du" xmlns:w16sdtdh="http://schemas.microsoft.com/office/word/2020/wordml/sdtdatahash" xmlns:w16se="http://schemas.microsoft.com/office/word/2015/wordml/symex" xmlns:wpg="http://schemas.microsoft.com/office/word/2010/wordprocessingGroup" xmlns:wpi="http://schemas.microsoft.com/office/word/2010/wordprocessingInk" xmlns:wne="http://schemas.microsoft.com/office/word/2006/wordml" xmlns:wps="http://schemas.microsoft.com/office/word/2010/wordprocessingShape" mc:Ignorable="w14 w15 w16se w16cid w16 w16cex w16sdtdh w16du wp14">
   <w:footnote w:type="separator" w:id="-1">
     <w:p>
       <w:pPr>
@@ -5196,7 +5343,7 @@
 </file>
 
 <file path=word/numbering.xml><?xml version="1.0" encoding="utf-8"?>
-<w:numbering xmlns:wpc="http://schemas.microsoft.com/office/word/2010/wordprocessingCanvas" xmlns:cx="http://schemas.microsoft.com/office/drawing/2014/chartex" xmlns:cx1="http://schemas.microsoft.com/office/drawing/2015/9/8/chartex" xmlns:cx2="http://schemas.microsoft.com/office/drawing/2015/10/21/chartex" xmlns:cx3="http://schemas.microsoft.com/office/drawing/2016/5/9/chartex" xmlns:cx4="http://schemas.microsoft.com/office/drawing/2016/5/10/chartex" xmlns:cx5="http://schemas.microsoft.com/office/drawing/2016/5/11/chartex" xmlns:cx6="http://schemas.microsoft.com/office/drawing/2016/5/12/chartex" xmlns:cx7="http://schemas.microsoft.com/office/drawing/2016/5/13/chartex" xmlns:cx8="http://schemas.microsoft.com/office/drawing/2016/5/14/chartex" xmlns:mc="http://schemas.openxmlformats.org/markup-compatibility/2006" xmlns:aink="http://schemas.microsoft.com/office/drawing/2016/ink" xmlns:am3d="http://schemas.microsoft.com/office/drawing/2017/model3d" xmlns:o="urn:schemas-microsoft-com:office:office" xmlns:oel="http://schemas.microsoft.com/office/2019/extlst" xmlns:r="http://schemas.openxmlformats.org/officeDocument/2006/relationships" xmlns:m="http://schemas.openxmlformats.org/officeDocument/2006/math" xmlns:v="urn:schemas-microsoft-com:vml" xmlns:wp14="http://schemas.microsoft.com/office/word/2010/wordprocessingDrawing" xmlns:wp="http://schemas.openxmlformats.org/drawingml/2006/wordprocessingDrawing" xmlns:w10="urn:schemas-microsoft-com:office:word" xmlns:w="http://schemas.openxmlformats.org/wordprocessingml/2006/main" xmlns:w14="http://schemas.microsoft.com/office/word/2010/wordml" xmlns:w15="http://schemas.microsoft.com/office/word/2012/wordml" xmlns:w16cex="http://schemas.microsoft.com/office/word/2018/wordml/cex" xmlns:w16cid="http://schemas.microsoft.com/office/word/2016/wordml/cid" xmlns:w16="http://schemas.microsoft.com/office/word/2018/wordml" xmlns:w16sdtdh="http://schemas.microsoft.com/office/word/2020/wordml/sdtdatahash" xmlns:w16se="http://schemas.microsoft.com/office/word/2015/wordml/symex" xmlns:wpg="http://schemas.microsoft.com/office/word/2010/wordprocessingGroup" xmlns:wpi="http://schemas.microsoft.com/office/word/2010/wordprocessingInk" xmlns:wne="http://schemas.microsoft.com/office/word/2006/wordml" xmlns:wps="http://schemas.microsoft.com/office/word/2010/wordprocessingShape" mc:Ignorable="w14 w15 w16se w16cid w16 w16cex w16sdtdh wp14">
+<w:numbering xmlns:wpc="http://schemas.microsoft.com/office/word/2010/wordprocessingCanvas" xmlns:cx="http://schemas.microsoft.com/office/drawing/2014/chartex" xmlns:cx1="http://schemas.microsoft.com/office/drawing/2015/9/8/chartex" xmlns:cx2="http://schemas.microsoft.com/office/drawing/2015/10/21/chartex" xmlns:cx3="http://schemas.microsoft.com/office/drawing/2016/5/9/chartex" xmlns:cx4="http://schemas.microsoft.com/office/drawing/2016/5/10/chartex" xmlns:cx5="http://schemas.microsoft.com/office/drawing/2016/5/11/chartex" xmlns:cx6="http://schemas.microsoft.com/office/drawing/2016/5/12/chartex" xmlns:cx7="http://schemas.microsoft.com/office/drawing/2016/5/13/chartex" xmlns:cx8="http://schemas.microsoft.com/office/drawing/2016/5/14/chartex" xmlns:mc="http://schemas.openxmlformats.org/markup-compatibility/2006" xmlns:aink="http://schemas.microsoft.com/office/drawing/2016/ink" xmlns:am3d="http://schemas.microsoft.com/office/drawing/2017/model3d" xmlns:o="urn:schemas-microsoft-com:office:office" xmlns:oel="http://schemas.microsoft.com/office/2019/extlst" xmlns:r="http://schemas.openxmlformats.org/officeDocument/2006/relationships" xmlns:m="http://schemas.openxmlformats.org/officeDocument/2006/math" xmlns:v="urn:schemas-microsoft-com:vml" xmlns:wp14="http://schemas.microsoft.com/office/word/2010/wordprocessingDrawing" xmlns:wp="http://schemas.openxmlformats.org/drawingml/2006/wordprocessingDrawing" xmlns:w10="urn:schemas-microsoft-com:office:word" xmlns:w="http://schemas.openxmlformats.org/wordprocessingml/2006/main" xmlns:w14="http://schemas.microsoft.com/office/word/2010/wordml" xmlns:w15="http://schemas.microsoft.com/office/word/2012/wordml" xmlns:w16cex="http://schemas.microsoft.com/office/word/2018/wordml/cex" xmlns:w16cid="http://schemas.microsoft.com/office/word/2016/wordml/cid" xmlns:w16="http://schemas.microsoft.com/office/word/2018/wordml" xmlns:w16du="http://schemas.microsoft.com/office/word/2023/wordml/word16du" xmlns:w16sdtdh="http://schemas.microsoft.com/office/word/2020/wordml/sdtdatahash" xmlns:w16se="http://schemas.microsoft.com/office/word/2015/wordml/symex" xmlns:wpg="http://schemas.microsoft.com/office/word/2010/wordprocessingGroup" xmlns:wpi="http://schemas.microsoft.com/office/word/2010/wordprocessingInk" xmlns:wne="http://schemas.microsoft.com/office/word/2006/wordml" xmlns:wps="http://schemas.microsoft.com/office/word/2010/wordprocessingShape" mc:Ignorable="w14 w15 w16se w16cid w16 w16cex w16sdtdh w16du wp14">
   <w:abstractNum w:abstractNumId="0" w15:restartNumberingAfterBreak="0">
     <w:nsid w:val="11312503"/>
     <w:multiLevelType w:val="multilevel"/>
@@ -7181,7 +7328,7 @@
 </file>
 
 <file path=word/styles.xml><?xml version="1.0" encoding="utf-8"?>
-<w:styles xmlns:mc="http://schemas.openxmlformats.org/markup-compatibility/2006" xmlns:r="http://schemas.openxmlformats.org/officeDocument/2006/relationships" xmlns:w="http://schemas.openxmlformats.org/wordprocessingml/2006/main" xmlns:w14="http://schemas.microsoft.com/office/word/2010/wordml" xmlns:w15="http://schemas.microsoft.com/office/word/2012/wordml" xmlns:w16cex="http://schemas.microsoft.com/office/word/2018/wordml/cex" xmlns:w16cid="http://schemas.microsoft.com/office/word/2016/wordml/cid" xmlns:w16="http://schemas.microsoft.com/office/word/2018/wordml" xmlns:w16sdtdh="http://schemas.microsoft.com/office/word/2020/wordml/sdtdatahash" xmlns:w16se="http://schemas.microsoft.com/office/word/2015/wordml/symex" mc:Ignorable="w14 w15 w16se w16cid w16 w16cex w16sdtdh">
+<w:styles xmlns:mc="http://schemas.openxmlformats.org/markup-compatibility/2006" xmlns:r="http://schemas.openxmlformats.org/officeDocument/2006/relationships" xmlns:w="http://schemas.openxmlformats.org/wordprocessingml/2006/main" xmlns:w14="http://schemas.microsoft.com/office/word/2010/wordml" xmlns:w15="http://schemas.microsoft.com/office/word/2012/wordml" xmlns:w16cex="http://schemas.microsoft.com/office/word/2018/wordml/cex" xmlns:w16cid="http://schemas.microsoft.com/office/word/2016/wordml/cid" xmlns:w16="http://schemas.microsoft.com/office/word/2018/wordml" xmlns:w16du="http://schemas.microsoft.com/office/word/2023/wordml/word16du" xmlns:w16sdtdh="http://schemas.microsoft.com/office/word/2020/wordml/sdtdatahash" xmlns:w16se="http://schemas.microsoft.com/office/word/2015/wordml/symex" mc:Ignorable="w14 w15 w16se w16cid w16 w16cex w16sdtdh w16du">
   <w:docDefaults>
     <w:rPrDefault>
       <w:rPr>
@@ -7878,11 +8025,23 @@
       <w:shd w:val="clear" w:color="auto" w:fill="E1DFDD"/>
     </w:rPr>
   </w:style>
+  <w:style w:type="character" w:styleId="FollowedHyperlink">
+    <w:name w:val="FollowedHyperlink"/>
+    <w:basedOn w:val="DefaultParagraphFont"/>
+    <w:uiPriority w:val="99"/>
+    <w:semiHidden/>
+    <w:unhideWhenUsed/>
+    <w:rsid w:val="00922A77"/>
+    <w:rPr>
+      <w:color w:val="954F72" w:themeColor="followedHyperlink"/>
+      <w:u w:val="single"/>
+    </w:rPr>
+  </w:style>
 </w:styles>
 </file>
 
 <file path=word/glossary/document.xml><?xml version="1.0" encoding="utf-8"?>
-<w:glossaryDocument xmlns:wpc="http://schemas.microsoft.com/office/word/2010/wordprocessingCanvas" xmlns:cx="http://schemas.microsoft.com/office/drawing/2014/chartex" xmlns:cx1="http://schemas.microsoft.com/office/drawing/2015/9/8/chartex" xmlns:cx2="http://schemas.microsoft.com/office/drawing/2015/10/21/chartex" xmlns:cx3="http://schemas.microsoft.com/office/drawing/2016/5/9/chartex" xmlns:cx4="http://schemas.microsoft.com/office/drawing/2016/5/10/chartex" xmlns:cx5="http://schemas.microsoft.com/office/drawing/2016/5/11/chartex" xmlns:cx6="http://schemas.microsoft.com/office/drawing/2016/5/12/chartex" xmlns:cx7="http://schemas.microsoft.com/office/drawing/2016/5/13/chartex" xmlns:cx8="http://schemas.microsoft.com/office/drawing/2016/5/14/chartex" xmlns:mc="http://schemas.openxmlformats.org/markup-compatibility/2006" xmlns:aink="http://schemas.microsoft.com/office/drawing/2016/ink" xmlns:am3d="http://schemas.microsoft.com/office/drawing/2017/model3d" xmlns:o="urn:schemas-microsoft-com:office:office" xmlns:oel="http://schemas.microsoft.com/office/2019/extlst" xmlns:r="http://schemas.openxmlformats.org/officeDocument/2006/relationships" xmlns:m="http://schemas.openxmlformats.org/officeDocument/2006/math" xmlns:v="urn:schemas-microsoft-com:vml" xmlns:wp14="http://schemas.microsoft.com/office/word/2010/wordprocessingDrawing" xmlns:wp="http://schemas.openxmlformats.org/drawingml/2006/wordprocessingDrawing" xmlns:w10="urn:schemas-microsoft-com:office:word" xmlns:w="http://schemas.openxmlformats.org/wordprocessingml/2006/main" xmlns:w14="http://schemas.microsoft.com/office/word/2010/wordml" xmlns:w15="http://schemas.microsoft.com/office/word/2012/wordml" xmlns:w16cex="http://schemas.microsoft.com/office/word/2018/wordml/cex" xmlns:w16cid="http://schemas.microsoft.com/office/word/2016/wordml/cid" xmlns:w16="http://schemas.microsoft.com/office/word/2018/wordml" xmlns:w16sdtdh="http://schemas.microsoft.com/office/word/2020/wordml/sdtdatahash" xmlns:w16se="http://schemas.microsoft.com/office/word/2015/wordml/symex" xmlns:wpg="http://schemas.microsoft.com/office/word/2010/wordprocessingGroup" xmlns:wpi="http://schemas.microsoft.com/office/word/2010/wordprocessingInk" xmlns:wne="http://schemas.microsoft.com/office/word/2006/wordml" xmlns:wps="http://schemas.microsoft.com/office/word/2010/wordprocessingShape" mc:Ignorable="w14 w15 w16se w16cid w16 w16cex w16sdtdh wp14">
+<w:glossaryDocument xmlns:wpc="http://schemas.microsoft.com/office/word/2010/wordprocessingCanvas" xmlns:cx="http://schemas.microsoft.com/office/drawing/2014/chartex" xmlns:cx1="http://schemas.microsoft.com/office/drawing/2015/9/8/chartex" xmlns:cx2="http://schemas.microsoft.com/office/drawing/2015/10/21/chartex" xmlns:cx3="http://schemas.microsoft.com/office/drawing/2016/5/9/chartex" xmlns:cx4="http://schemas.microsoft.com/office/drawing/2016/5/10/chartex" xmlns:cx5="http://schemas.microsoft.com/office/drawing/2016/5/11/chartex" xmlns:cx6="http://schemas.microsoft.com/office/drawing/2016/5/12/chartex" xmlns:cx7="http://schemas.microsoft.com/office/drawing/2016/5/13/chartex" xmlns:cx8="http://schemas.microsoft.com/office/drawing/2016/5/14/chartex" xmlns:mc="http://schemas.openxmlformats.org/markup-compatibility/2006" xmlns:aink="http://schemas.microsoft.com/office/drawing/2016/ink" xmlns:am3d="http://schemas.microsoft.com/office/drawing/2017/model3d" xmlns:o="urn:schemas-microsoft-com:office:office" xmlns:oel="http://schemas.microsoft.com/office/2019/extlst" xmlns:r="http://schemas.openxmlformats.org/officeDocument/2006/relationships" xmlns:m="http://schemas.openxmlformats.org/officeDocument/2006/math" xmlns:v="urn:schemas-microsoft-com:vml" xmlns:wp14="http://schemas.microsoft.com/office/word/2010/wordprocessingDrawing" xmlns:wp="http://schemas.openxmlformats.org/drawingml/2006/wordprocessingDrawing" xmlns:w10="urn:schemas-microsoft-com:office:word" xmlns:w="http://schemas.openxmlformats.org/wordprocessingml/2006/main" xmlns:w14="http://schemas.microsoft.com/office/word/2010/wordml" xmlns:w15="http://schemas.microsoft.com/office/word/2012/wordml" xmlns:w16cex="http://schemas.microsoft.com/office/word/2018/wordml/cex" xmlns:w16cid="http://schemas.microsoft.com/office/word/2016/wordml/cid" xmlns:w16="http://schemas.microsoft.com/office/word/2018/wordml" xmlns:w16du="http://schemas.microsoft.com/office/word/2023/wordml/word16du" xmlns:w16sdtdh="http://schemas.microsoft.com/office/word/2020/wordml/sdtdatahash" xmlns:w16se="http://schemas.microsoft.com/office/word/2015/wordml/symex" xmlns:wpg="http://schemas.microsoft.com/office/word/2010/wordprocessingGroup" xmlns:wpi="http://schemas.microsoft.com/office/word/2010/wordprocessingInk" xmlns:wne="http://schemas.microsoft.com/office/word/2006/wordml" xmlns:wps="http://schemas.microsoft.com/office/word/2010/wordprocessingShape" mc:Ignorable="w14 w15 w16se w16cid w16 w16cex w16sdtdh w16du wp14">
   <w:docParts>
     <w:docPart>
       <w:docPartPr>
@@ -8576,7 +8735,7 @@
 </file>
 
 <file path=word/glossary/fontTable.xml><?xml version="1.0" encoding="utf-8"?>
-<w:fonts xmlns:mc="http://schemas.openxmlformats.org/markup-compatibility/2006" xmlns:r="http://schemas.openxmlformats.org/officeDocument/2006/relationships" xmlns:w="http://schemas.openxmlformats.org/wordprocessingml/2006/main" xmlns:w14="http://schemas.microsoft.com/office/word/2010/wordml" xmlns:w15="http://schemas.microsoft.com/office/word/2012/wordml" xmlns:w16cex="http://schemas.microsoft.com/office/word/2018/wordml/cex" xmlns:w16cid="http://schemas.microsoft.com/office/word/2016/wordml/cid" xmlns:w16="http://schemas.microsoft.com/office/word/2018/wordml" xmlns:w16sdtdh="http://schemas.microsoft.com/office/word/2020/wordml/sdtdatahash" xmlns:w16se="http://schemas.microsoft.com/office/word/2015/wordml/symex" mc:Ignorable="w14 w15 w16se w16cid w16 w16cex w16sdtdh">
+<w:fonts xmlns:mc="http://schemas.openxmlformats.org/markup-compatibility/2006" xmlns:r="http://schemas.openxmlformats.org/officeDocument/2006/relationships" xmlns:w="http://schemas.openxmlformats.org/wordprocessingml/2006/main" xmlns:w14="http://schemas.microsoft.com/office/word/2010/wordml" xmlns:w15="http://schemas.microsoft.com/office/word/2012/wordml" xmlns:w16cex="http://schemas.microsoft.com/office/word/2018/wordml/cex" xmlns:w16cid="http://schemas.microsoft.com/office/word/2016/wordml/cid" xmlns:w16="http://schemas.microsoft.com/office/word/2018/wordml" xmlns:w16du="http://schemas.microsoft.com/office/word/2023/wordml/word16du" xmlns:w16sdtdh="http://schemas.microsoft.com/office/word/2020/wordml/sdtdatahash" xmlns:w16se="http://schemas.microsoft.com/office/word/2015/wordml/symex" mc:Ignorable="w14 w15 w16se w16cid w16 w16cex w16sdtdh w16du">
   <w:font w:name="Symbol">
     <w:panose1 w:val="05050102010706020507"/>
     <w:charset w:val="02"/>
@@ -8610,14 +8769,14 @@
     <w:charset w:val="00"/>
     <w:family w:val="swiss"/>
     <w:pitch w:val="variable"/>
-    <w:sig w:usb0="E4002EFF" w:usb1="C000247B" w:usb2="00000009" w:usb3="00000000" w:csb0="000001FF" w:csb1="00000000"/>
+    <w:sig w:usb0="E4002EFF" w:usb1="C200247B" w:usb2="00000009" w:usb3="00000000" w:csb0="000001FF" w:csb1="00000000"/>
   </w:font>
   <w:font w:name="Calibri Light">
     <w:panose1 w:val="020F0302020204030204"/>
     <w:charset w:val="00"/>
     <w:family w:val="swiss"/>
     <w:pitch w:val="variable"/>
-    <w:sig w:usb0="E4002EFF" w:usb1="C000247B" w:usb2="00000009" w:usb3="00000000" w:csb0="000001FF" w:csb1="00000000"/>
+    <w:sig w:usb0="E4002EFF" w:usb1="C200247B" w:usb2="00000009" w:usb3="00000000" w:csb0="000001FF" w:csb1="00000000"/>
   </w:font>
   <w:font w:name="Consolas">
     <w:panose1 w:val="020B0609020204030204"/>
@@ -8633,11 +8792,23 @@
     <w:pitch w:val="fixed"/>
     <w:sig w:usb0="8000028F" w:usb1="00001800" w:usb2="00000000" w:usb3="00000000" w:csb0="0000001F" w:csb1="00000000"/>
   </w:font>
+  <w:font w:name="Aptos">
+    <w:charset w:val="00"/>
+    <w:family w:val="swiss"/>
+    <w:pitch w:val="variable"/>
+    <w:sig w:usb0="20000287" w:usb1="00000003" w:usb2="00000000" w:usb3="00000000" w:csb0="0000019F" w:csb1="00000000"/>
+  </w:font>
+  <w:font w:name="Aptos Display">
+    <w:charset w:val="00"/>
+    <w:family w:val="swiss"/>
+    <w:pitch w:val="variable"/>
+    <w:sig w:usb0="20000287" w:usb1="00000003" w:usb2="00000000" w:usb3="00000000" w:csb0="0000019F" w:csb1="00000000"/>
+  </w:font>
 </w:fonts>
 </file>
 
 <file path=word/glossary/settings.xml><?xml version="1.0" encoding="utf-8"?>
-<w:settings xmlns:mc="http://schemas.openxmlformats.org/markup-compatibility/2006" xmlns:o="urn:schemas-microsoft-com:office:office" xmlns:r="http://schemas.openxmlformats.org/officeDocument/2006/relationships" xmlns:m="http://schemas.openxmlformats.org/officeDocument/2006/math" xmlns:v="urn:schemas-microsoft-com:vml" xmlns:w10="urn:schemas-microsoft-com:office:word" xmlns:w="http://schemas.openxmlformats.org/wordprocessingml/2006/main" xmlns:w14="http://schemas.microsoft.com/office/word/2010/wordml" xmlns:w15="http://schemas.microsoft.com/office/word/2012/wordml" xmlns:w16cex="http://schemas.microsoft.com/office/word/2018/wordml/cex" xmlns:w16cid="http://schemas.microsoft.com/office/word/2016/wordml/cid" xmlns:w16="http://schemas.microsoft.com/office/word/2018/wordml" xmlns:w16sdtdh="http://schemas.microsoft.com/office/word/2020/wordml/sdtdatahash" xmlns:w16se="http://schemas.microsoft.com/office/word/2015/wordml/symex" xmlns:sl="http://schemas.openxmlformats.org/schemaLibrary/2006/main" mc:Ignorable="w14 w15 w16se w16cid w16 w16cex w16sdtdh">
+<w:settings xmlns:mc="http://schemas.openxmlformats.org/markup-compatibility/2006" xmlns:o="urn:schemas-microsoft-com:office:office" xmlns:r="http://schemas.openxmlformats.org/officeDocument/2006/relationships" xmlns:m="http://schemas.openxmlformats.org/officeDocument/2006/math" xmlns:v="urn:schemas-microsoft-com:vml" xmlns:w10="urn:schemas-microsoft-com:office:word" xmlns:w="http://schemas.openxmlformats.org/wordprocessingml/2006/main" xmlns:w14="http://schemas.microsoft.com/office/word/2010/wordml" xmlns:w15="http://schemas.microsoft.com/office/word/2012/wordml" xmlns:w16cex="http://schemas.microsoft.com/office/word/2018/wordml/cex" xmlns:w16cid="http://schemas.microsoft.com/office/word/2016/wordml/cid" xmlns:w16="http://schemas.microsoft.com/office/word/2018/wordml" xmlns:w16du="http://schemas.microsoft.com/office/word/2023/wordml/word16du" xmlns:w16sdtdh="http://schemas.microsoft.com/office/word/2020/wordml/sdtdatahash" xmlns:w16se="http://schemas.microsoft.com/office/word/2015/wordml/symex" xmlns:sl="http://schemas.openxmlformats.org/schemaLibrary/2006/main" mc:Ignorable="w14 w15 w16se w16cid w16 w16cex w16sdtdh w16du">
   <w:view w:val="normal"/>
   <w:defaultTabStop w:val="720"/>
   <w:characterSpacingControl w:val="doNotCompress"/>
@@ -8673,9 +8844,13 @@
     <w:rsid w:val="00AE5DB2"/>
     <w:rsid w:val="00B1697A"/>
     <w:rsid w:val="00B83CC8"/>
+    <w:rsid w:val="00B87B3C"/>
     <w:rsid w:val="00C428B3"/>
+    <w:rsid w:val="00D5591B"/>
     <w:rsid w:val="00D67AF3"/>
+    <w:rsid w:val="00D71CFA"/>
     <w:rsid w:val="00EF632A"/>
+    <w:rsid w:val="00F21E34"/>
   </w:rsids>
   <m:mathPr>
     <m:mathFont m:val="Cambria Math"/>
@@ -8699,7 +8874,7 @@
 </file>
 
 <file path=word/glossary/styles.xml><?xml version="1.0" encoding="utf-8"?>
-<w:styles xmlns:mc="http://schemas.openxmlformats.org/markup-compatibility/2006" xmlns:r="http://schemas.openxmlformats.org/officeDocument/2006/relationships" xmlns:w="http://schemas.openxmlformats.org/wordprocessingml/2006/main" xmlns:w14="http://schemas.microsoft.com/office/word/2010/wordml" xmlns:w15="http://schemas.microsoft.com/office/word/2012/wordml" xmlns:w16cex="http://schemas.microsoft.com/office/word/2018/wordml/cex" xmlns:w16cid="http://schemas.microsoft.com/office/word/2016/wordml/cid" xmlns:w16="http://schemas.microsoft.com/office/word/2018/wordml" xmlns:w16sdtdh="http://schemas.microsoft.com/office/word/2020/wordml/sdtdatahash" xmlns:w16se="http://schemas.microsoft.com/office/word/2015/wordml/symex" mc:Ignorable="w14 w15 w16se w16cid w16 w16cex w16sdtdh">
+<w:styles xmlns:mc="http://schemas.openxmlformats.org/markup-compatibility/2006" xmlns:r="http://schemas.openxmlformats.org/officeDocument/2006/relationships" xmlns:w="http://schemas.openxmlformats.org/wordprocessingml/2006/main" xmlns:w14="http://schemas.microsoft.com/office/word/2010/wordml" xmlns:w15="http://schemas.microsoft.com/office/word/2012/wordml" xmlns:w16cex="http://schemas.microsoft.com/office/word/2018/wordml/cex" xmlns:w16cid="http://schemas.microsoft.com/office/word/2016/wordml/cid" xmlns:w16="http://schemas.microsoft.com/office/word/2018/wordml" xmlns:w16du="http://schemas.microsoft.com/office/word/2023/wordml/word16du" xmlns:w16sdtdh="http://schemas.microsoft.com/office/word/2020/wordml/sdtdatahash" xmlns:w16se="http://schemas.microsoft.com/office/word/2015/wordml/symex" mc:Ignorable="w14 w15 w16se w16cid w16 w16cex w16sdtdh w16du">
   <w:docDefaults>
     <w:rPrDefault>
       <w:rPr>
@@ -9145,7 +9320,7 @@
     </w:pPr>
     <w:rPr>
       <w:rFonts w:asciiTheme="majorHAnsi" w:eastAsiaTheme="majorEastAsia" w:hAnsiTheme="majorHAnsi" w:cstheme="majorBidi"/>
-      <w:color w:val="2F5496" w:themeColor="accent1" w:themeShade="BF"/>
+      <w:color w:val="0F4761" w:themeColor="accent1" w:themeShade="BF"/>
       <w:sz w:val="32"/>
       <w:szCs w:val="32"/>
     </w:rPr>
@@ -9161,7 +9336,7 @@
     </w:pPr>
     <w:rPr>
       <w:rFonts w:asciiTheme="majorHAnsi" w:eastAsiaTheme="majorEastAsia" w:hAnsiTheme="majorHAnsi" w:cstheme="majorBidi"/>
-      <w:color w:val="2F5496" w:themeColor="accent1" w:themeShade="BF"/>
+      <w:color w:val="0F4761" w:themeColor="accent1" w:themeShade="BF"/>
       <w:sz w:val="32"/>
       <w:szCs w:val="32"/>
     </w:rPr>
@@ -9314,7 +9489,7 @@
 </file>
 
 <file path=word/glossary/webSettings.xml><?xml version="1.0" encoding="utf-8"?>
-<w:webSettings xmlns:mc="http://schemas.openxmlformats.org/markup-compatibility/2006" xmlns:r="http://schemas.openxmlformats.org/officeDocument/2006/relationships" xmlns:w="http://schemas.openxmlformats.org/wordprocessingml/2006/main" xmlns:w14="http://schemas.microsoft.com/office/word/2010/wordml" xmlns:w15="http://schemas.microsoft.com/office/word/2012/wordml" xmlns:w16cex="http://schemas.microsoft.com/office/word/2018/wordml/cex" xmlns:w16cid="http://schemas.microsoft.com/office/word/2016/wordml/cid" xmlns:w16="http://schemas.microsoft.com/office/word/2018/wordml" xmlns:w16sdtdh="http://schemas.microsoft.com/office/word/2020/wordml/sdtdatahash" xmlns:w16se="http://schemas.microsoft.com/office/word/2015/wordml/symex" mc:Ignorable="w14 w15 w16se w16cid w16 w16cex w16sdtdh">
+<w:webSettings xmlns:mc="http://schemas.openxmlformats.org/markup-compatibility/2006" xmlns:r="http://schemas.openxmlformats.org/officeDocument/2006/relationships" xmlns:w="http://schemas.openxmlformats.org/wordprocessingml/2006/main" xmlns:w14="http://schemas.microsoft.com/office/word/2010/wordml" xmlns:w15="http://schemas.microsoft.com/office/word/2012/wordml" xmlns:w16cex="http://schemas.microsoft.com/office/word/2018/wordml/cex" xmlns:w16cid="http://schemas.microsoft.com/office/word/2016/wordml/cid" xmlns:w16="http://schemas.microsoft.com/office/word/2018/wordml" xmlns:w16du="http://schemas.microsoft.com/office/word/2023/wordml/word16du" xmlns:w16sdtdh="http://schemas.microsoft.com/office/word/2020/wordml/sdtdatahash" xmlns:w16se="http://schemas.microsoft.com/office/word/2015/wordml/symex" mc:Ignorable="w14 w15 w16se w16cid w16 w16cex w16sdtdh w16du">
   <w:optimizeForBrowser/>
   <w:allowPNG/>
 </w:webSettings>

--- a/CYBER360-Ex-1.2-Install-Toolsets.docx
+++ b/CYBER360-Ex-1.2-Install-Toolsets.docx
@@ -18,6 +18,7 @@
           <w:dataBinding w:prefixMappings="xmlns:ns0='http://purl.org/dc/elements/1.1/' xmlns:ns1='http://schemas.openxmlformats.org/package/2006/metadata/core-properties' " w:xpath="/ns1:coreProperties[1]/ns0:subject[1]" w:storeItemID="{6C3C8BC8-F283-45AE-878A-BAB7291924A1}"/>
           <w:text/>
         </w:sdtPr>
+        <w:sdtEndPr/>
         <w:sdtContent>
           <w:r>
             <w:t>Advanced Scripting</w:t>
@@ -42,6 +43,7 @@
           <w:dataBinding w:prefixMappings="xmlns:ns0='http://purl.org/dc/elements/1.1/' xmlns:ns1='http://schemas.openxmlformats.org/package/2006/metadata/core-properties' " w:xpath="/ns1:coreProperties[1]/ns0:title[1]" w:storeItemID="{6C3C8BC8-F283-45AE-878A-BAB7291924A1}"/>
           <w:text/>
         </w:sdtPr>
+        <w:sdtEndPr/>
         <w:sdtContent>
           <w:r>
             <w:t>Install Toolsets</w:t>
@@ -84,7 +86,7 @@
           <w:rStyle w:val="SubtleEmphasis"/>
           <w:noProof/>
         </w:rPr>
-        <w:t>3/13/2024 10:30 AM</w:t>
+        <w:t>4/20/2024 3:16 PM</w:t>
       </w:r>
       <w:r>
         <w:rPr>
@@ -975,7 +977,9 @@
       </w:r>
       <w:r>
         <w:rPr>
-          <w:rFonts w:ascii="Lucida Console" w:hAnsi="Lucida Console"/>
+          <w:rFonts w:ascii="Consolas" w:hAnsi="Consolas"/>
+          <w:b/>
+          <w:bCs/>
         </w:rPr>
         <w:t>$PSVersionTable</w:t>
       </w:r>
@@ -1099,6 +1103,127 @@
           </w:r>
         </w:sdtContent>
       </w:sdt>
+      <w:r>
+        <w:rPr>
+          <w:rStyle w:val="AnswerChar"/>
+        </w:rPr>
+        <w:t xml:space="preserve"> </w:t>
+      </w:r>
+      <w:r>
+        <w:rPr>
+          <w:rStyle w:val="AnswerChar"/>
+          <w:color w:val="000000" w:themeColor="text1"/>
+        </w:rPr>
+        <w:t>(</w:t>
+      </w:r>
+      <w:r>
+        <w:rPr>
+          <w:rStyle w:val="AnswerChar"/>
+          <w:i/>
+          <w:iCs/>
+          <w:color w:val="000000" w:themeColor="text1"/>
+        </w:rPr>
+        <w:t xml:space="preserve">If you </w:t>
+      </w:r>
+      <w:proofErr w:type="gramStart"/>
+      <w:r>
+        <w:rPr>
+          <w:rStyle w:val="AnswerChar"/>
+          <w:i/>
+          <w:iCs/>
+          <w:color w:val="000000" w:themeColor="text1"/>
+        </w:rPr>
+        <w:t>answered</w:t>
+      </w:r>
+      <w:r>
+        <w:rPr>
+          <w:rStyle w:val="AnswerChar"/>
+          <w:color w:val="000000" w:themeColor="text1"/>
+        </w:rPr>
+        <w:t xml:space="preserve"> </w:t>
+      </w:r>
+      <w:r>
+        <w:rPr>
+          <w:rStyle w:val="AnswerChar"/>
+          <w:color w:val="000000" w:themeColor="text1"/>
+        </w:rPr>
+        <w:t xml:space="preserve"> </w:t>
+      </w:r>
+      <w:r>
+        <w:rPr>
+          <w:rStyle w:val="AnswerChar"/>
+          <w:rFonts w:ascii="Consolas" w:hAnsi="Consolas"/>
+          <w:b/>
+          <w:bCs/>
+          <w:color w:val="000000" w:themeColor="text1"/>
+        </w:rPr>
+        <w:t>Core</w:t>
+      </w:r>
+      <w:proofErr w:type="gramEnd"/>
+      <w:r>
+        <w:rPr>
+          <w:rStyle w:val="AnswerChar"/>
+          <w:color w:val="000000" w:themeColor="text1"/>
+        </w:rPr>
+        <w:t xml:space="preserve"> </w:t>
+      </w:r>
+      <w:r>
+        <w:rPr>
+          <w:rStyle w:val="AnswerChar"/>
+          <w:color w:val="000000" w:themeColor="text1"/>
+        </w:rPr>
+        <w:t xml:space="preserve"> </w:t>
+      </w:r>
+      <w:r>
+        <w:rPr>
+          <w:rStyle w:val="AnswerChar"/>
+          <w:i/>
+          <w:iCs/>
+          <w:color w:val="000000" w:themeColor="text1"/>
+        </w:rPr>
+        <w:t>for the</w:t>
+      </w:r>
+      <w:r>
+        <w:rPr>
+          <w:rStyle w:val="AnswerChar"/>
+          <w:color w:val="000000" w:themeColor="text1"/>
+        </w:rPr>
+        <w:t xml:space="preserve"> PSEdition</w:t>
+      </w:r>
+      <w:r>
+        <w:rPr>
+          <w:rStyle w:val="AnswerChar"/>
+          <w:i/>
+          <w:iCs/>
+          <w:color w:val="000000" w:themeColor="text1"/>
+        </w:rPr>
+        <w:t>, then y</w:t>
+      </w:r>
+      <w:r>
+        <w:rPr>
+          <w:rStyle w:val="AnswerChar"/>
+          <w:i/>
+          <w:iCs/>
+          <w:color w:val="000000" w:themeColor="text1"/>
+        </w:rPr>
+        <w:t xml:space="preserve">ou did it wrong; </w:t>
+      </w:r>
+      <w:r>
+        <w:rPr>
+          <w:rStyle w:val="AnswerChar"/>
+          <w:i/>
+          <w:iCs/>
+          <w:color w:val="000000" w:themeColor="text1"/>
+        </w:rPr>
+        <w:t>go back to the top of this step and start over.</w:t>
+      </w:r>
+      <w:r>
+        <w:rPr>
+          <w:rStyle w:val="AnswerChar"/>
+          <w:color w:val="000000" w:themeColor="text1"/>
+        </w:rPr>
+        <w:t>)</w:t>
+      </w:r>
     </w:p>
     <w:p>
       <w:pPr>
@@ -1252,7 +1377,9 @@
       </w:r>
       <w:r>
         <w:rPr>
-          <w:rFonts w:ascii="Lucida Console" w:hAnsi="Lucida Console"/>
+          <w:rFonts w:ascii="Consolas" w:hAnsi="Consolas"/>
+          <w:b/>
+          <w:bCs/>
         </w:rPr>
         <w:t>Get-ExecutionPolicy</w:t>
       </w:r>
@@ -1326,7 +1453,9 @@
       <w:r>
         <w:rPr>
           <w:rStyle w:val="AnswerChar"/>
-          <w:rFonts w:ascii="Lucida Console" w:hAnsi="Lucida Console"/>
+          <w:rFonts w:ascii="Consolas" w:hAnsi="Consolas"/>
+          <w:b/>
+          <w:bCs/>
           <w:color w:val="000000" w:themeColor="text1"/>
         </w:rPr>
         <w:t>Set-ExecutionPolicy -ExecutionPolicy Unrestricted</w:t>
@@ -1354,7 +1483,9 @@
       <w:r>
         <w:rPr>
           <w:rStyle w:val="AnswerChar"/>
-          <w:rFonts w:ascii="Lucida Console" w:hAnsi="Lucida Console"/>
+          <w:rFonts w:ascii="Consolas" w:hAnsi="Consolas"/>
+          <w:b/>
+          <w:bCs/>
           <w:color w:val="000000" w:themeColor="text1"/>
         </w:rPr>
         <w:t>Get-ExecutionPolicy</w:t>
@@ -1422,147 +1553,6 @@
     </w:p>
     <w:p>
       <w:pPr>
-        <w:pStyle w:val="ListParagraph"/>
-        <w:numPr>
-          <w:ilvl w:val="0"/>
-          <w:numId w:val="7"/>
-        </w:numPr>
-      </w:pPr>
-      <w:r>
-        <w:rPr>
-          <w:rStyle w:val="AnswerChar"/>
-          <w:color w:val="000000" w:themeColor="text1"/>
-        </w:rPr>
-        <w:t>The temporar</w:t>
-      </w:r>
-      <w:r>
-        <w:rPr>
-          <w:rStyle w:val="AnswerChar"/>
-          <w:color w:val="000000" w:themeColor="text1"/>
-        </w:rPr>
-        <w:t xml:space="preserve">y </w:t>
-      </w:r>
-      <w:r>
-        <w:rPr>
-          <w:rStyle w:val="AnswerChar"/>
-          <w:color w:val="000000" w:themeColor="text1"/>
-        </w:rPr>
-        <w:t>folder C:\TEMP will be useful in upcoming work</w:t>
-      </w:r>
-      <w:r>
-        <w:rPr>
-          <w:rStyle w:val="AnswerChar"/>
-          <w:color w:val="000000" w:themeColor="text1"/>
-        </w:rPr>
-        <w:t xml:space="preserve">. Enter the following </w:t>
-      </w:r>
-      <w:r>
-        <w:rPr>
-          <w:rStyle w:val="AnswerChar"/>
-          <w:color w:val="000000" w:themeColor="text1"/>
-        </w:rPr>
-        <w:t>“</w:t>
-      </w:r>
-      <w:r>
-        <w:rPr>
-          <w:rStyle w:val="AnswerChar"/>
-          <w:color w:val="000000" w:themeColor="text1"/>
-        </w:rPr>
-        <w:t>pipeline</w:t>
-      </w:r>
-      <w:r>
-        <w:rPr>
-          <w:rStyle w:val="AnswerChar"/>
-          <w:color w:val="000000" w:themeColor="text1"/>
-        </w:rPr>
-        <w:t>-chain</w:t>
-      </w:r>
-      <w:r>
-        <w:rPr>
-          <w:rStyle w:val="AnswerChar"/>
-          <w:color w:val="000000" w:themeColor="text1"/>
-        </w:rPr>
-        <w:t>,</w:t>
-      </w:r>
-      <w:r>
-        <w:rPr>
-          <w:rStyle w:val="AnswerChar"/>
-          <w:color w:val="000000" w:themeColor="text1"/>
-        </w:rPr>
-        <w:t>”</w:t>
-      </w:r>
-      <w:r>
-        <w:rPr>
-          <w:rStyle w:val="AnswerChar"/>
-          <w:color w:val="000000" w:themeColor="text1"/>
-        </w:rPr>
-        <w:t xml:space="preserve"> which will activate the temporary folder</w:t>
-      </w:r>
-      <w:r>
-        <w:rPr>
-          <w:rStyle w:val="AnswerChar"/>
-          <w:color w:val="000000" w:themeColor="text1"/>
-        </w:rPr>
-        <w:t>, creating</w:t>
-      </w:r>
-      <w:r>
-        <w:rPr>
-          <w:rStyle w:val="AnswerChar"/>
-          <w:color w:val="000000" w:themeColor="text1"/>
-        </w:rPr>
-        <w:t xml:space="preserve"> it if it doesn’t already exist:</w:t>
-      </w:r>
-      <w:r>
-        <w:rPr>
-          <w:rStyle w:val="AnswerChar"/>
-          <w:color w:val="000000" w:themeColor="text1"/>
-        </w:rPr>
-        <w:t xml:space="preserve"> </w:t>
-      </w:r>
-      <w:r>
-        <w:rPr>
-          <w:rStyle w:val="AnswerChar"/>
-          <w:color w:val="000000" w:themeColor="text1"/>
-        </w:rPr>
-        <w:br/>
-      </w:r>
-      <w:r>
-        <w:rPr>
-          <w:rStyle w:val="AnswerChar"/>
-          <w:rFonts w:ascii="Lucida Console" w:hAnsi="Lucida Console" w:cstheme="minorHAnsi"/>
-          <w:color w:val="000000" w:themeColor="text1"/>
-        </w:rPr>
-        <w:t xml:space="preserve">cd C:\TEMP || </w:t>
-      </w:r>
-      <w:r>
-        <w:rPr>
-          <w:rStyle w:val="AnswerChar"/>
-          <w:rFonts w:ascii="Lucida Console" w:hAnsi="Lucida Console" w:cstheme="minorHAnsi"/>
-          <w:color w:val="000000" w:themeColor="text1"/>
-        </w:rPr>
-        <w:t xml:space="preserve">New-Item -Type Directory C:\TEMP &amp;&amp; cd </w:t>
-      </w:r>
-      <w:proofErr w:type="gramStart"/>
-      <w:r>
-        <w:rPr>
-          <w:rStyle w:val="AnswerChar"/>
-          <w:rFonts w:ascii="Lucida Console" w:hAnsi="Lucida Console" w:cstheme="minorHAnsi"/>
-          <w:color w:val="000000" w:themeColor="text1"/>
-        </w:rPr>
-        <w:t>C:\TEMP</w:t>
-      </w:r>
-      <w:proofErr w:type="gramEnd"/>
-      <w:r>
-        <w:rPr>
-          <w:rStyle w:val="AnswerChar"/>
-          <w:rFonts w:cstheme="minorHAnsi"/>
-          <w:color w:val="000000" w:themeColor="text1"/>
-        </w:rPr>
-        <w:t xml:space="preserve"> </w:t>
-      </w:r>
-    </w:p>
-    <w:p>
-      <w:pPr>
         <w:pStyle w:val="Heading1"/>
       </w:pPr>
       <w:r>
@@ -1671,7 +1661,6 @@
         </w:numPr>
       </w:pPr>
       <w:r>
-        <w:lastRenderedPageBreak/>
         <w:t>From the PowerShell prompt, enter</w:t>
       </w:r>
       <w:r>
@@ -1680,10 +1669,15 @@
       <w:r>
         <w:t xml:space="preserve"> </w:t>
       </w:r>
+      <w:r>
+        <w:t xml:space="preserve"> </w:t>
+      </w:r>
       <w:proofErr w:type="gramStart"/>
       <w:r>
         <w:rPr>
-          <w:rFonts w:ascii="Lucida Console" w:hAnsi="Lucida Console"/>
+          <w:rFonts w:ascii="Consolas" w:hAnsi="Consolas"/>
+          <w:b/>
+          <w:bCs/>
         </w:rPr>
         <w:t>OptionalFeatures.exe</w:t>
       </w:r>
@@ -1698,6 +1692,7 @@
         </w:numPr>
       </w:pPr>
       <w:r>
+        <w:lastRenderedPageBreak/>
         <w:t>This will open the Windows Features configuration utility.</w:t>
       </w:r>
       <w:r>
@@ -1786,7 +1781,16 @@
         <w:t xml:space="preserve">. </w:t>
       </w:r>
       <w:r>
-        <w:t>Be patient; a</w:t>
+        <w:t>Be patient</w:t>
+      </w:r>
+      <w:r>
+        <w:t>.</w:t>
+      </w:r>
+      <w:r>
+        <w:t xml:space="preserve"> </w:t>
+      </w:r>
+      <w:r>
+        <w:t>A</w:t>
       </w:r>
       <w:r>
         <w:t xml:space="preserve">fter some </w:t>
@@ -1908,7 +1912,38 @@
         <w:t xml:space="preserve"> it. It will take some time to finish installing.</w:t>
       </w:r>
       <w:r>
-        <w:t xml:space="preserve"> (You might also be prompted to install a WSL update, and to enable the Virtual Machine Platform feature.)</w:t>
+        <w:t xml:space="preserve"> (You might be prompted to install a WSL update</w:t>
+      </w:r>
+      <w:r>
+        <w:t>.</w:t>
+      </w:r>
+      <w:r>
+        <w:t xml:space="preserve"> </w:t>
+      </w:r>
+      <w:r>
+        <w:t xml:space="preserve">Also, </w:t>
+      </w:r>
+      <w:r>
+        <w:t xml:space="preserve">you might need to </w:t>
+      </w:r>
+      <w:proofErr w:type="gramStart"/>
+      <w:r>
+        <w:t xml:space="preserve">run  </w:t>
+      </w:r>
+      <w:r>
+        <w:rPr>
+          <w:rFonts w:ascii="Consolas" w:hAnsi="Consolas"/>
+          <w:b/>
+          <w:bCs/>
+        </w:rPr>
+        <w:t>OptionalFeatures.exe</w:t>
+      </w:r>
+      <w:proofErr w:type="gramEnd"/>
+      <w:r>
+        <w:t xml:space="preserve">  again </w:t>
+      </w:r>
+      <w:r>
+        <w:t>to enable the Virtual Machine Platform feature.)</w:t>
       </w:r>
     </w:p>
     <w:p>
@@ -1971,13 +2006,17 @@
       </w:r>
       <w:r>
         <w:rPr>
-          <w:rFonts w:ascii="Lucida Console" w:hAnsi="Lucida Console"/>
+          <w:rFonts w:ascii="Consolas" w:hAnsi="Consolas"/>
+          <w:b/>
+          <w:bCs/>
         </w:rPr>
         <w:t>cat /proc/</w:t>
       </w:r>
       <w:r>
         <w:rPr>
-          <w:rFonts w:ascii="Lucida Console" w:hAnsi="Lucida Console"/>
+          <w:rFonts w:ascii="Consolas" w:hAnsi="Consolas"/>
+          <w:b/>
+          <w:bCs/>
         </w:rPr>
         <w:t>version</w:t>
       </w:r>
@@ -2145,13 +2184,11 @@
         </w:numPr>
       </w:pPr>
       <w:r>
-        <w:t xml:space="preserve">Run the </w:t>
-      </w:r>
-      <w:proofErr w:type="gramStart"/>
-      <w:r>
-        <w:t>installer</w:t>
-      </w:r>
-      <w:proofErr w:type="gramEnd"/>
+        <w:t>Run the installer</w:t>
+      </w:r>
+      <w:r>
+        <w:t>.</w:t>
+      </w:r>
     </w:p>
     <w:p>
       <w:pPr>
@@ -2162,7 +2199,19 @@
         </w:numPr>
       </w:pPr>
       <w:r>
-        <w:t>When you get to the Optional actions check all the options.</w:t>
+        <w:t>When you get to the Optional actions</w:t>
+      </w:r>
+      <w:r>
+        <w:t>,</w:t>
+      </w:r>
+      <w:r>
+        <w:t xml:space="preserve"> </w:t>
+      </w:r>
+      <w:r>
+        <w:t xml:space="preserve">feel free to </w:t>
+      </w:r>
+      <w:r>
+        <w:t>check all the options.</w:t>
       </w:r>
     </w:p>
     <w:p>
@@ -2217,7 +2266,9 @@
       <w:proofErr w:type="gramStart"/>
       <w:r>
         <w:rPr>
-          <w:rFonts w:ascii="Lucida Console" w:hAnsi="Lucida Console"/>
+          <w:rFonts w:ascii="Consolas" w:hAnsi="Consolas"/>
+          <w:b/>
+          <w:bCs/>
         </w:rPr>
         <w:t>pwsh</w:t>
       </w:r>
@@ -2240,14 +2291,18 @@
       </w:r>
       <w:r>
         <w:rPr>
-          <w:rFonts w:ascii="Lucida Console" w:hAnsi="Lucida Console"/>
+          <w:rFonts w:ascii="Consolas" w:hAnsi="Consolas"/>
+          <w:b/>
+          <w:bCs/>
         </w:rPr>
         <w:t>$</w:t>
       </w:r>
       <w:proofErr w:type="gramStart"/>
       <w:r>
         <w:rPr>
-          <w:rFonts w:ascii="Lucida Console" w:hAnsi="Lucida Console"/>
+          <w:rFonts w:ascii="Consolas" w:hAnsi="Consolas"/>
+          <w:b/>
+          <w:bCs/>
         </w:rPr>
         <w:t>PSVersionTable</w:t>
       </w:r>
@@ -2455,12 +2510,107 @@
           <w:ilvl w:val="0"/>
           <w:numId w:val="16"/>
         </w:numPr>
+        <w:rPr>
+          <w:rStyle w:val="AnswerChar"/>
+          <w:color w:val="auto"/>
+        </w:rPr>
       </w:pPr>
       <w:r>
         <w:rPr>
           <w:rStyle w:val="AnswerChar"/>
           <w:color w:val="000000" w:themeColor="text1"/>
         </w:rPr>
+        <w:t>T</w:t>
+      </w:r>
+      <w:r>
+        <w:rPr>
+          <w:rStyle w:val="AnswerChar"/>
+          <w:color w:val="000000" w:themeColor="text1"/>
+        </w:rPr>
+        <w:t xml:space="preserve">he temporary </w:t>
+      </w:r>
+      <w:r>
+        <w:rPr>
+          <w:rStyle w:val="AnswerChar"/>
+          <w:color w:val="000000" w:themeColor="text1"/>
+        </w:rPr>
+        <w:t xml:space="preserve">Windows </w:t>
+      </w:r>
+      <w:r>
+        <w:rPr>
+          <w:rStyle w:val="AnswerChar"/>
+          <w:color w:val="000000" w:themeColor="text1"/>
+        </w:rPr>
+        <w:t xml:space="preserve">folder C:\TEMP will be useful in upcoming work. </w:t>
+      </w:r>
+      <w:r>
+        <w:rPr>
+          <w:rStyle w:val="AnswerChar"/>
+          <w:color w:val="000000" w:themeColor="text1"/>
+        </w:rPr>
+        <w:t>At your PowerShell Core prompt, e</w:t>
+      </w:r>
+      <w:r>
+        <w:rPr>
+          <w:rStyle w:val="AnswerChar"/>
+          <w:color w:val="000000" w:themeColor="text1"/>
+        </w:rPr>
+        <w:t xml:space="preserve">nter the following “pipeline-chain,” which will activate the temporary folder, creating it if it doesn’t already exist: </w:t>
+      </w:r>
+      <w:r>
+        <w:rPr>
+          <w:rStyle w:val="AnswerChar"/>
+          <w:color w:val="000000" w:themeColor="text1"/>
+        </w:rPr>
+        <w:br/>
+      </w:r>
+      <w:r>
+        <w:rPr>
+          <w:rStyle w:val="AnswerChar"/>
+          <w:color w:val="000000" w:themeColor="text1"/>
+        </w:rPr>
+        <w:br/>
+      </w:r>
+      <w:r>
+        <w:rPr>
+          <w:rStyle w:val="AnswerChar"/>
+          <w:rFonts w:ascii="Consolas" w:hAnsi="Consolas" w:cstheme="minorHAnsi"/>
+          <w:b/>
+          <w:bCs/>
+          <w:color w:val="000000" w:themeColor="text1"/>
+        </w:rPr>
+        <w:t>cd C:\TEMP || New-Item -Type Directory C:\TEMP &amp;&amp; cd C:\TEMP</w:t>
+      </w:r>
+      <w:r>
+        <w:rPr>
+          <w:rStyle w:val="AnswerChar"/>
+          <w:rFonts w:cstheme="minorHAnsi"/>
+          <w:color w:val="000000" w:themeColor="text1"/>
+        </w:rPr>
+        <w:t xml:space="preserve"> </w:t>
+      </w:r>
+      <w:r>
+        <w:rPr>
+          <w:rStyle w:val="AnswerChar"/>
+          <w:rFonts w:cstheme="minorHAnsi"/>
+          <w:color w:val="000000" w:themeColor="text1"/>
+        </w:rPr>
+        <w:br/>
+      </w:r>
+    </w:p>
+    <w:p>
+      <w:pPr>
+        <w:pStyle w:val="ListParagraph"/>
+        <w:numPr>
+          <w:ilvl w:val="0"/>
+          <w:numId w:val="16"/>
+        </w:numPr>
+      </w:pPr>
+      <w:r>
+        <w:rPr>
+          <w:rStyle w:val="AnswerChar"/>
+          <w:color w:val="000000" w:themeColor="text1"/>
+        </w:rPr>
         <w:t xml:space="preserve">Now install PowerShell </w:t>
       </w:r>
       <w:r>
@@ -2478,7 +2628,13 @@
         <w:t xml:space="preserve">on Linux. This task is just a bit more involved. Each </w:t>
       </w:r>
       <w:r>
-        <w:t>distribution is handled a bit differently. Use the instructions on the download page for details</w:t>
+        <w:t xml:space="preserve">distribution is handled a </w:t>
+      </w:r>
+      <w:r>
+        <w:t>little</w:t>
+      </w:r>
+      <w:r>
+        <w:t xml:space="preserve"> differently. Use the instructions on the download page for details</w:t>
       </w:r>
       <w:r>
         <w:t xml:space="preserve">: </w:t>
@@ -2534,7 +2690,21 @@
           <w:rStyle w:val="AnswerChar"/>
           <w:color w:val="000000" w:themeColor="text1"/>
         </w:rPr>
-        <w:t>follow the instructions you find there, which look s</w:t>
+        <w:t xml:space="preserve">follow the instructions you find there, which </w:t>
+      </w:r>
+      <w:r>
+        <w:rPr>
+          <w:rStyle w:val="AnswerChar"/>
+          <w:color w:val="000000" w:themeColor="text1"/>
+        </w:rPr>
+        <w:t xml:space="preserve">will </w:t>
+      </w:r>
+      <w:r>
+        <w:rPr>
+          <w:rStyle w:val="AnswerChar"/>
+          <w:color w:val="000000" w:themeColor="text1"/>
+        </w:rPr>
+        <w:t>look s</w:t>
       </w:r>
       <w:r>
         <w:rPr>
@@ -2690,7 +2860,39 @@
           <w:sz w:val="14"/>
           <w:szCs w:val="14"/>
         </w:rPr>
-        <w:t>https://github.com/PowerShell/PowerShell/releases/download/v7.4.1/powershell_7.4.1-1.deb_amd64.deb</w:t>
+        <w:t>https://github.com/PowerShell/PowerShell/releases/download/v7.4.</w:t>
+      </w:r>
+      <w:r>
+        <w:rPr>
+          <w:rFonts w:ascii="Lucida Console" w:hAnsi="Lucida Console"/>
+          <w:sz w:val="14"/>
+          <w:szCs w:val="14"/>
+        </w:rPr>
+        <w:t>x</w:t>
+      </w:r>
+      <w:r>
+        <w:rPr>
+          <w:rFonts w:ascii="Lucida Console" w:hAnsi="Lucida Console"/>
+          <w:sz w:val="14"/>
+          <w:szCs w:val="14"/>
+        </w:rPr>
+        <w:t>/powershell_7.4.</w:t>
+      </w:r>
+      <w:r>
+        <w:rPr>
+          <w:rFonts w:ascii="Lucida Console" w:hAnsi="Lucida Console"/>
+          <w:sz w:val="14"/>
+          <w:szCs w:val="14"/>
+        </w:rPr>
+        <w:t>x</w:t>
+      </w:r>
+      <w:r>
+        <w:rPr>
+          <w:rFonts w:ascii="Lucida Console" w:hAnsi="Lucida Console"/>
+          <w:sz w:val="14"/>
+          <w:szCs w:val="14"/>
+        </w:rPr>
+        <w:t>-1.deb_amd64.deb</w:t>
       </w:r>
       <w:r>
         <w:rPr>
@@ -2891,14 +3093,18 @@
       </w:r>
       <w:r>
         <w:rPr>
-          <w:rFonts w:ascii="Lucida Console" w:hAnsi="Lucida Console"/>
+          <w:rFonts w:ascii="Consolas" w:hAnsi="Consolas"/>
+          <w:b/>
+          <w:bCs/>
         </w:rPr>
         <w:t>$</w:t>
       </w:r>
       <w:proofErr w:type="gramStart"/>
       <w:r>
         <w:rPr>
-          <w:rFonts w:ascii="Lucida Console" w:hAnsi="Lucida Console"/>
+          <w:rFonts w:ascii="Consolas" w:hAnsi="Consolas"/>
+          <w:b/>
+          <w:bCs/>
         </w:rPr>
         <w:t>PSVersionTable</w:t>
       </w:r>
@@ -3009,6 +3215,7 @@
         </w:rPr>
       </w:pPr>
       <w:r>
+        <w:lastRenderedPageBreak/>
         <w:t xml:space="preserve">What is the OS? </w:t>
       </w:r>
       <w:sdt>
@@ -3129,7 +3336,6 @@
         <w:pStyle w:val="Heading2"/>
       </w:pPr>
       <w:r>
-        <w:lastRenderedPageBreak/>
         <w:t>Steps</w:t>
       </w:r>
     </w:p>
@@ -3499,6 +3705,7 @@
         <w:t xml:space="preserve"> since we have not saved the file, VSCode does not know what kind of </w:t>
       </w:r>
       <w:r>
+        <w:lastRenderedPageBreak/>
         <w:t xml:space="preserve">code </w:t>
       </w:r>
       <w:r>
@@ -3585,7 +3792,6 @@
         </w:numPr>
       </w:pPr>
       <w:r>
-        <w:lastRenderedPageBreak/>
         <w:t xml:space="preserve">Shortly after </w:t>
       </w:r>
       <w:r>
@@ -4117,21 +4323,24 @@
         <w:t>s</w:t>
       </w:r>
       <w:r>
-        <w:t xml:space="preserve"> window shows all the variables PowerShell is using, both the ones defined by PowerShell</w:t>
+        <w:t xml:space="preserve"> </w:t>
+      </w:r>
+      <w:proofErr w:type="gramStart"/>
+      <w:r>
+        <w:t>window</w:t>
+      </w:r>
+      <w:r>
+        <w:t xml:space="preserve"> pane</w:t>
+      </w:r>
+      <w:proofErr w:type="gramEnd"/>
+      <w:r>
+        <w:t xml:space="preserve"> shows all the variables PowerShell is using, both the ones defined by PowerShell</w:t>
       </w:r>
       <w:r>
         <w:t>,</w:t>
       </w:r>
       <w:r>
-        <w:t xml:space="preserve"> </w:t>
-      </w:r>
-      <w:proofErr w:type="gramStart"/>
-      <w:r>
-        <w:t>and also</w:t>
-      </w:r>
-      <w:proofErr w:type="gramEnd"/>
-      <w:r>
-        <w:t xml:space="preserve"> the ones the user defined.</w:t>
+        <w:t xml:space="preserve"> and also the ones the user defined.</w:t>
       </w:r>
     </w:p>
     <w:p>
@@ -4766,21 +4975,27 @@
       </w:r>
       <w:r>
         <w:rPr>
-          <w:rFonts w:ascii="Lucida Console" w:hAnsi="Lucida Console"/>
+          <w:rFonts w:ascii="Consolas" w:hAnsi="Consolas"/>
+          <w:b/>
+          <w:bCs/>
         </w:rPr>
         <w:t>$name=$</w:t>
       </w:r>
       <w:proofErr w:type="gramStart"/>
       <w:r>
         <w:rPr>
-          <w:rFonts w:ascii="Lucida Console" w:hAnsi="Lucida Console"/>
+          <w:rFonts w:ascii="Consolas" w:hAnsi="Consolas"/>
+          <w:b/>
+          <w:bCs/>
         </w:rPr>
         <w:t>name.ToUpper</w:t>
       </w:r>
       <w:proofErr w:type="gramEnd"/>
       <w:r>
         <w:rPr>
-          <w:rFonts w:ascii="Lucida Console" w:hAnsi="Lucida Console"/>
+          <w:rFonts w:ascii="Consolas" w:hAnsi="Consolas"/>
+          <w:b/>
+          <w:bCs/>
         </w:rPr>
         <w:t>()</w:t>
       </w:r>
@@ -4889,17 +5104,29 @@
         <w:t>,</w:t>
       </w:r>
       <w:r>
-        <w:t xml:space="preserve"> the </w:t>
-      </w:r>
-      <w:r>
-        <w:rPr>
-          <w:i/>
-          <w:iCs/>
-        </w:rPr>
-        <w:t>linter</w:t>
-      </w:r>
-      <w:r>
-        <w:t xml:space="preserve"> is telling you that cls in an alias</w:t>
+        <w:t xml:space="preserve"> </w:t>
+      </w:r>
+      <w:r>
+        <w:t xml:space="preserve">VS Code </w:t>
+      </w:r>
+      <w:r>
+        <w:t>tell</w:t>
+      </w:r>
+      <w:r>
+        <w:t>s</w:t>
+      </w:r>
+      <w:r>
+        <w:t xml:space="preserve"> you that </w:t>
+      </w:r>
+      <w:r>
+        <w:rPr>
+          <w:b/>
+          <w:bCs/>
+        </w:rPr>
+        <w:t>cls</w:t>
+      </w:r>
+      <w:r>
+        <w:t xml:space="preserve"> in an alias</w:t>
       </w:r>
       <w:r>
         <w:t>,</w:t>

--- a/CYBER360-Ex-1.2-Install-Toolsets.docx
+++ b/CYBER360-Ex-1.2-Install-Toolsets.docx
@@ -4,166 +4,27 @@
   <w:body>
     <w:p>
       <w:pPr>
-        <w:pStyle w:val="Title"/>
-      </w:pPr>
-      <w:sdt>
-        <w:sdtPr>
-          <w:alias w:val="Subject"/>
-          <w:tag w:val=""/>
-          <w:id w:val="313533397"/>
-          <w:lock w:val="sdtContentLocked"/>
-          <w:placeholder>
-            <w:docPart w:val="E0C1A4563F3B4843B6CCF72BE60DA90A"/>
-          </w:placeholder>
-          <w:dataBinding w:prefixMappings="xmlns:ns0='http://purl.org/dc/elements/1.1/' xmlns:ns1='http://schemas.openxmlformats.org/package/2006/metadata/core-properties' " w:xpath="/ns1:coreProperties[1]/ns0:subject[1]" w:storeItemID="{6C3C8BC8-F283-45AE-878A-BAB7291924A1}"/>
-          <w:text/>
-        </w:sdtPr>
-        <w:sdtEndPr/>
-        <w:sdtContent>
-          <w:r>
-            <w:t>Advanced Scripting</w:t>
-          </w:r>
-        </w:sdtContent>
-      </w:sdt>
-      <w:r>
-        <w:t xml:space="preserve"> </w:t>
-      </w:r>
-      <w:r>
-        <w:br/>
-      </w:r>
-      <w:sdt>
-        <w:sdtPr>
-          <w:alias w:val="Title"/>
-          <w:tag w:val=""/>
-          <w:id w:val="1406417971"/>
-          <w:lock w:val="sdtContentLocked"/>
-          <w:placeholder>
-            <w:docPart w:val="CA52442E41DD4475ACFA097AF54F93E8"/>
-          </w:placeholder>
-          <w:dataBinding w:prefixMappings="xmlns:ns0='http://purl.org/dc/elements/1.1/' xmlns:ns1='http://schemas.openxmlformats.org/package/2006/metadata/core-properties' " w:xpath="/ns1:coreProperties[1]/ns0:title[1]" w:storeItemID="{6C3C8BC8-F283-45AE-878A-BAB7291924A1}"/>
-          <w:text/>
-        </w:sdtPr>
-        <w:sdtEndPr/>
-        <w:sdtContent>
-          <w:r>
-            <w:t>Install Toolsets</w:t>
-          </w:r>
-        </w:sdtContent>
-      </w:sdt>
-    </w:p>
-    <w:p>
-      <w:pPr>
-        <w:rPr>
-          <w:rStyle w:val="SubtleEmphasis"/>
-        </w:rPr>
-      </w:pPr>
-      <w:r>
-        <w:rPr>
-          <w:rStyle w:val="SubtleEmphasis"/>
-        </w:rPr>
-        <w:t xml:space="preserve">Last Updated: </w:t>
-      </w:r>
-      <w:r>
-        <w:rPr>
-          <w:rStyle w:val="SubtleEmphasis"/>
-        </w:rPr>
-        <w:fldChar w:fldCharType="begin"/>
-      </w:r>
-      <w:r>
-        <w:rPr>
-          <w:rStyle w:val="SubtleEmphasis"/>
-        </w:rPr>
-        <w:instrText xml:space="preserve"> SAVEDATE  \@ "M/d/yyyy h:mm am/pm"  \* MERGEFORMAT </w:instrText>
-      </w:r>
-      <w:r>
-        <w:rPr>
-          <w:rStyle w:val="SubtleEmphasis"/>
-        </w:rPr>
-        <w:fldChar w:fldCharType="separate"/>
-      </w:r>
-      <w:r>
-        <w:rPr>
-          <w:rStyle w:val="SubtleEmphasis"/>
-          <w:noProof/>
-        </w:rPr>
-        <w:t>4/20/2024 3:16 PM</w:t>
-      </w:r>
-      <w:r>
-        <w:rPr>
-          <w:rStyle w:val="SubtleEmphasis"/>
-        </w:rPr>
-        <w:fldChar w:fldCharType="end"/>
-      </w:r>
-      <w:r>
-        <w:rPr>
-          <w:rStyle w:val="SubtleEmphasis"/>
-        </w:rPr>
-        <w:t xml:space="preserve"> Version </w:t>
-      </w:r>
-      <w:r>
-        <w:rPr>
-          <w:rStyle w:val="SubtleEmphasis"/>
-        </w:rPr>
-        <w:t>1</w:t>
-      </w:r>
-      <w:r>
-        <w:rPr>
-          <w:rStyle w:val="SubtleEmphasis"/>
-        </w:rPr>
-        <w:br/>
-        <w:t xml:space="preserve">Document Prepared for: </w:t>
-      </w:r>
-      <w:r>
-        <w:rPr>
-          <w:rStyle w:val="SubtleEmphasis"/>
-        </w:rPr>
-        <w:fldChar w:fldCharType="begin"/>
-      </w:r>
-      <w:r>
-        <w:rPr>
-          <w:rStyle w:val="SubtleEmphasis"/>
-        </w:rPr>
-        <w:instrText xml:space="preserve"> DOCPROPERTY  PreparedFor  \* MERGEFORMAT </w:instrText>
-      </w:r>
-      <w:r>
-        <w:rPr>
-          <w:rStyle w:val="SubtleEmphasis"/>
-        </w:rPr>
-        <w:fldChar w:fldCharType="separate"/>
-      </w:r>
-      <w:r>
-        <w:rPr>
-          <w:rStyle w:val="SubtleEmphasis"/>
-        </w:rPr>
-        <w:t>CYBER360</w:t>
-      </w:r>
-      <w:r>
-        <w:rPr>
-          <w:rStyle w:val="SubtleEmphasis"/>
-        </w:rPr>
-        <w:t xml:space="preserve"> Student</w:t>
-      </w:r>
-      <w:r>
-        <w:rPr>
-          <w:rStyle w:val="SubtleEmphasis"/>
-        </w:rPr>
-        <w:fldChar w:fldCharType="end"/>
-      </w:r>
-    </w:p>
-    <w:p>
-      <w:pPr>
-        <w:pStyle w:val="Heading1"/>
-        <w:rPr>
-          <w:color w:val="000000" w:themeColor="text1"/>
-        </w:rPr>
-      </w:pPr>
-      <w:r>
+        <w:tabs>
+          <w:tab w:val="right" w:pos="10620"/>
+        </w:tabs>
+        <w:rPr>
+          <w:sz w:val="22"/>
+          <w:szCs w:val="22"/>
+        </w:rPr>
+      </w:pPr>
+      <w:r>
+        <w:rPr>
+          <w:sz w:val="22"/>
+          <w:szCs w:val="22"/>
+        </w:rPr>
         <w:t xml:space="preserve">Name </w:t>
       </w:r>
       <w:sdt>
         <w:sdtPr>
           <w:rPr>
             <w:rStyle w:val="AnswerChar"/>
+            <w:sz w:val="22"/>
+            <w:szCs w:val="22"/>
           </w:rPr>
           <w:tag w:val="name"/>
           <w:id w:val="196824644"/>
@@ -178,28 +39,47 @@
         <w:sdtEndPr>
           <w:rPr>
             <w:rStyle w:val="DefaultParagraphFont"/>
-            <w:color w:val="2E74B5" w:themeColor="accent1" w:themeShade="BF"/>
+            <w:color w:val="auto"/>
           </w:rPr>
         </w:sdtEndPr>
         <w:sdtContent>
           <w:r>
             <w:rPr>
               <w:rStyle w:val="PlaceholderText"/>
+              <w:sz w:val="22"/>
+              <w:szCs w:val="22"/>
             </w:rPr>
             <w:t>Click here to enter name</w:t>
           </w:r>
         </w:sdtContent>
       </w:sdt>
       <w:r>
+        <w:rPr>
+          <w:sz w:val="22"/>
+          <w:szCs w:val="22"/>
+        </w:rPr>
         <w:t xml:space="preserve"> </w:t>
       </w:r>
       <w:r>
+        <w:rPr>
+          <w:sz w:val="22"/>
+          <w:szCs w:val="22"/>
+        </w:rPr>
+        <w:tab/>
+      </w:r>
+      <w:r>
+        <w:rPr>
+          <w:sz w:val="22"/>
+          <w:szCs w:val="22"/>
+        </w:rPr>
         <w:t xml:space="preserve">ID </w:t>
       </w:r>
       <w:sdt>
         <w:sdtPr>
           <w:rPr>
             <w:rStyle w:val="AnswerChar"/>
+            <w:sz w:val="22"/>
+            <w:szCs w:val="22"/>
           </w:rPr>
           <w:tag w:val="id"/>
           <w:id w:val="139012113"/>
@@ -215,13 +95,15 @@
         <w:sdtEndPr>
           <w:rPr>
             <w:rStyle w:val="DefaultParagraphFont"/>
-            <w:color w:val="2E74B5" w:themeColor="accent1" w:themeShade="BF"/>
+            <w:color w:val="auto"/>
           </w:rPr>
         </w:sdtEndPr>
         <w:sdtContent>
           <w:r>
             <w:rPr>
               <w:rStyle w:val="PlaceholderText"/>
+              <w:sz w:val="22"/>
+              <w:szCs w:val="22"/>
             </w:rPr>
             <w:t>Click here to enter id</w:t>
           </w:r>
@@ -230,88 +112,180 @@
     </w:p>
     <w:p>
       <w:pPr>
-        <w:pStyle w:val="Heading1"/>
-      </w:pPr>
-      <w:r>
-        <w:t>Instructions</w:t>
-      </w:r>
-      <w:r>
-        <w:t xml:space="preserve"> </w:t>
+        <w:tabs>
+          <w:tab w:val="right" w:pos="10620"/>
+        </w:tabs>
+      </w:pPr>
+      <w:r>
+        <w:rPr>
+          <w:noProof/>
+          <w:sz w:val="28"/>
+          <w:szCs w:val="28"/>
+        </w:rPr>
+        <mc:AlternateContent>
+          <mc:Choice Requires="wpg">
+            <w:drawing>
+              <wp:anchor distT="0" distB="0" distL="114300" distR="114300" simplePos="0" relativeHeight="251659264" behindDoc="0" locked="0" layoutInCell="1" allowOverlap="1" wp14:anchorId="2BF6B9DE" wp14:editId="334543D4">
+                <wp:simplePos x="0" y="0"/>
+                <wp:positionH relativeFrom="margin">
+                  <wp:posOffset>0</wp:posOffset>
+                </wp:positionH>
+                <wp:positionV relativeFrom="paragraph">
+                  <wp:posOffset>0</wp:posOffset>
+                </wp:positionV>
+                <wp:extent cx="6886575" cy="582295"/>
+                <wp:effectExtent l="0" t="0" r="9525" b="27305"/>
+                <wp:wrapNone/>
+                <wp:docPr id="425148220" name="Group 2"/>
+                <wp:cNvGraphicFramePr/>
+                <a:graphic xmlns:a="http://schemas.openxmlformats.org/drawingml/2006/main">
+                  <a:graphicData uri="http://schemas.microsoft.com/office/word/2010/wordprocessingGroup">
+                    <wpg:wgp>
+                      <wpg:cNvGrpSpPr/>
+                      <wpg:grpSpPr>
+                        <a:xfrm>
+                          <a:off x="0" y="0"/>
+                          <a:ext cx="6886575" cy="582295"/>
+                          <a:chOff x="0" y="0"/>
+                          <a:chExt cx="6886575" cy="582575"/>
+                        </a:xfrm>
+                      </wpg:grpSpPr>
+                      <pic:pic xmlns:pic="http://schemas.openxmlformats.org/drawingml/2006/picture">
+                        <pic:nvPicPr>
+                          <pic:cNvPr id="1120027816" name="Picture 1">
+                            <a:extLst>
+                              <a:ext uri="{C183D7F6-B498-43B3-948B-1728B52AA6E4}">
+                                <adec:decorative xmlns:adec="http://schemas.microsoft.com/office/drawing/2017/decorative" val="1"/>
+                              </a:ext>
+                            </a:extLst>
+                          </pic:cNvPr>
+                          <pic:cNvPicPr>
+                            <a:picLocks noChangeAspect="1"/>
+                          </pic:cNvPicPr>
+                        </pic:nvPicPr>
+                        <pic:blipFill>
+                          <a:blip r:embed="rId8">
+                            <a:extLst>
+                              <a:ext uri="{28A0092B-C50C-407E-A947-70E740481C1C}">
+                                <a14:useLocalDpi xmlns:a14="http://schemas.microsoft.com/office/drawing/2010/main" val="0"/>
+                              </a:ext>
+                            </a:extLst>
+                          </a:blip>
+                          <a:stretch>
+                            <a:fillRect/>
+                          </a:stretch>
+                        </pic:blipFill>
+                        <pic:spPr>
+                          <a:xfrm>
+                            <a:off x="0" y="0"/>
+                            <a:ext cx="6886575" cy="494665"/>
+                          </a:xfrm>
+                          <a:prstGeom prst="rect">
+                            <a:avLst/>
+                          </a:prstGeom>
+                        </pic:spPr>
+                      </pic:pic>
+                      <wps:wsp>
+                        <wps:cNvPr id="82602079" name="Straight Connector 1"/>
+                        <wps:cNvCnPr/>
+                        <wps:spPr>
+                          <a:xfrm>
+                            <a:off x="21265" y="582575"/>
+                            <a:ext cx="6858000" cy="0"/>
+                          </a:xfrm>
+                          <a:prstGeom prst="line">
+                            <a:avLst/>
+                          </a:prstGeom>
+                          <a:ln w="28575">
+                            <a:solidFill>
+                              <a:srgbClr val="A13C39"/>
+                            </a:solidFill>
+                          </a:ln>
+                        </wps:spPr>
+                        <wps:style>
+                          <a:lnRef idx="1">
+                            <a:schemeClr val="accent1"/>
+                          </a:lnRef>
+                          <a:fillRef idx="0">
+                            <a:schemeClr val="accent1"/>
+                          </a:fillRef>
+                          <a:effectRef idx="0">
+                            <a:schemeClr val="accent1"/>
+                          </a:effectRef>
+                          <a:fontRef idx="minor">
+                            <a:schemeClr val="tx1"/>
+                          </a:fontRef>
+                        </wps:style>
+                        <wps:bodyPr/>
+                      </wps:wsp>
+                    </wpg:wgp>
+                  </a:graphicData>
+                </a:graphic>
+              </wp:anchor>
+            </w:drawing>
+          </mc:Choice>
+          <mc:Fallback>
+            <w:pict>
+              <v:group w14:anchorId="42F00C4B" id="Group 2" o:spid="_x0000_s1026" style="position:absolute;margin-left:0;margin-top:0;width:542.25pt;height:45.85pt;z-index:251659264;mso-position-horizontal-relative:margin" coordsize="68865,5825" o:gfxdata="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">
+                <v:shapetype id="_x0000_t75" coordsize="21600,21600" o:spt="75" o:preferrelative="t" path="m@4@5l@4@11@9@11@9@5xe" filled="f" stroked="f">
+                  <v:stroke joinstyle="miter"/>
+                  <v:formulas>
+                    <v:f eqn="if lineDrawn pixelLineWidth 0"/>
+                    <v:f eqn="sum @0 1 0"/>
+                    <v:f eqn="sum 0 0 @1"/>
+                    <v:f eqn="prod @2 1 2"/>
+                    <v:f eqn="prod @3 21600 pixelWidth"/>
+                    <v:f eqn="prod @3 21600 pixelHeight"/>
+                    <v:f eqn="sum @0 0 1"/>
+                    <v:f eqn="prod @6 1 2"/>
+                    <v:f eqn="prod @7 21600 pixelWidth"/>
+                    <v:f eqn="sum @8 21600 0"/>
+                    <v:f eqn="prod @7 21600 pixelHeight"/>
+                    <v:f eqn="sum @10 21600 0"/>
+                  </v:formulas>
+                  <v:path o:extrusionok="f" gradientshapeok="t" o:connecttype="rect"/>
+                  <o:lock v:ext="edit" aspectratio="t"/>
+                </v:shapetype>
+                <v:shape id="Picture 1" o:spid="_x0000_s1027" type="#_x0000_t75" alt="&quot;&quot;" style="position:absolute;width:68865;height:4946;visibility:visible;mso-wrap-style:square" o:gfxdata="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">
+                  <v:imagedata r:id="rId9" o:title=""/>
+                </v:shape>
+                <v:line id="Straight Connector 1" o:spid="_x0000_s1028" style="position:absolute;visibility:visible;mso-wrap-style:square" from="212,5825" to="68792,5825" o:connectortype="straight" o:gfxdata="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" strokecolor="#a13c39" strokeweight="2.25pt">
+                  <v:stroke joinstyle="miter"/>
+                </v:line>
+                <w10:wrap anchorx="margin"/>
+              </v:group>
+            </w:pict>
+          </mc:Fallback>
+        </mc:AlternateContent>
       </w:r>
     </w:p>
     <w:p>
-      <w:r>
-        <w:t>Save a copy of this document.</w:t>
-      </w:r>
-      <w:r>
-        <w:t xml:space="preserve"> </w:t>
-      </w:r>
-      <w:r>
-        <w:t>A</w:t>
-      </w:r>
-      <w:r>
-        <w:t>nswer all questions directly in this document.</w:t>
-      </w:r>
-      <w:r>
-        <w:t xml:space="preserve"> </w:t>
-      </w:r>
-      <w:r>
-        <w:t xml:space="preserve">You will </w:t>
-      </w:r>
-      <w:r>
-        <w:t xml:space="preserve">save and </w:t>
-      </w:r>
-      <w:r>
-        <w:t>upload this completed docu</w:t>
-      </w:r>
-      <w:r>
-        <w:t>ment as your homework submission</w:t>
-      </w:r>
-      <w:r>
-        <w:t>.</w:t>
-      </w:r>
-      <w:r>
-        <w:t xml:space="preserve"> </w:t>
-      </w:r>
+      <w:pPr>
+        <w:tabs>
+          <w:tab w:val="right" w:pos="10620"/>
+        </w:tabs>
+        <w:rPr>
+          <w:color w:val="000000" w:themeColor="text1"/>
+        </w:rPr>
+      </w:pPr>
     </w:p>
     <w:p>
       <w:pPr>
-        <w:pStyle w:val="Heading1"/>
-      </w:pPr>
-      <w:r>
-        <w:t>Overview</w:t>
-      </w:r>
-      <w:r>
-        <w:t xml:space="preserve"> </w:t>
+        <w:pStyle w:val="Title"/>
+      </w:pPr>
+      <w:r>
+        <w:t>Installing Toolsets</w:t>
       </w:r>
     </w:p>
     <w:p>
-      <w:r>
-        <w:t>I</w:t>
-      </w:r>
-      <w:r>
-        <w:t>nstall</w:t>
-      </w:r>
-      <w:r>
-        <w:t xml:space="preserve"> </w:t>
-      </w:r>
-      <w:r>
-        <w:t>most</w:t>
-      </w:r>
-      <w:r>
-        <w:t xml:space="preserve"> of the software </w:t>
-      </w:r>
-      <w:r>
-        <w:t xml:space="preserve">that will be </w:t>
-      </w:r>
-      <w:r>
-        <w:t>necessary for upcoming Advanced Scripting study and work</w:t>
-      </w:r>
-      <w:r>
-        <w:t>.</w:t>
-      </w:r>
-      <w:r>
-        <w:t xml:space="preserve"> </w:t>
+      <w:pPr>
+        <w:pStyle w:val="Subtitle"/>
+      </w:pPr>
+      <w:r>
+        <w:t xml:space="preserve">Exercise </w:t>
+      </w:r>
+      <w:r>
+        <w:t>1.2</w:t>
       </w:r>
     </w:p>
     <w:p>
@@ -319,17 +293,94 @@
         <w:pStyle w:val="Heading1"/>
       </w:pPr>
       <w:r>
-        <w:t>Setup</w:t>
+        <w:t>Instructions</w:t>
       </w:r>
       <w:r>
         <w:t xml:space="preserve"> </w:t>
       </w:r>
     </w:p>
     <w:p>
-      <w:r>
-        <w:t>You should have plenty of free disk space (persistent storage) on your laptop computer.</w:t>
-      </w:r>
-      <w:r>
+      <w:pPr>
+        <w:rPr>
+          <w:sz w:val="22"/>
+          <w:szCs w:val="22"/>
+        </w:rPr>
+      </w:pPr>
+      <w:r>
+        <w:rPr>
+          <w:sz w:val="22"/>
+          <w:szCs w:val="22"/>
+        </w:rPr>
+        <w:t>Save a copy of this document.</w:t>
+      </w:r>
+      <w:r>
+        <w:rPr>
+          <w:sz w:val="22"/>
+          <w:szCs w:val="22"/>
+        </w:rPr>
+        <w:t xml:space="preserve"> </w:t>
+      </w:r>
+      <w:r>
+        <w:rPr>
+          <w:sz w:val="22"/>
+          <w:szCs w:val="22"/>
+        </w:rPr>
+        <w:t>A</w:t>
+      </w:r>
+      <w:r>
+        <w:rPr>
+          <w:sz w:val="22"/>
+          <w:szCs w:val="22"/>
+        </w:rPr>
+        <w:t>nswer all questions directly in this document.</w:t>
+      </w:r>
+      <w:r>
+        <w:rPr>
+          <w:sz w:val="22"/>
+          <w:szCs w:val="22"/>
+        </w:rPr>
+        <w:t xml:space="preserve"> </w:t>
+      </w:r>
+      <w:r>
+        <w:rPr>
+          <w:sz w:val="22"/>
+          <w:szCs w:val="22"/>
+        </w:rPr>
+        <w:t xml:space="preserve">You will </w:t>
+      </w:r>
+      <w:r>
+        <w:rPr>
+          <w:sz w:val="22"/>
+          <w:szCs w:val="22"/>
+        </w:rPr>
+        <w:t xml:space="preserve">save and </w:t>
+      </w:r>
+      <w:r>
+        <w:rPr>
+          <w:sz w:val="22"/>
+          <w:szCs w:val="22"/>
+        </w:rPr>
+        <w:t>upload this completed docu</w:t>
+      </w:r>
+      <w:r>
+        <w:rPr>
+          <w:sz w:val="22"/>
+          <w:szCs w:val="22"/>
+        </w:rPr>
+        <w:t>ment as your homework submission</w:t>
+      </w:r>
+      <w:r>
+        <w:rPr>
+          <w:sz w:val="22"/>
+          <w:szCs w:val="22"/>
+        </w:rPr>
+        <w:t>.</w:t>
+      </w:r>
+      <w:r>
+        <w:rPr>
+          <w:sz w:val="22"/>
+          <w:szCs w:val="22"/>
+        </w:rPr>
         <w:t xml:space="preserve"> </w:t>
       </w:r>
     </w:p>
@@ -338,82 +389,269 @@
         <w:pStyle w:val="Heading1"/>
       </w:pPr>
       <w:r>
-        <w:t>Task 1—</w:t>
-      </w:r>
-      <w:r>
-        <w:t>Microsoft W</w:t>
-      </w:r>
-      <w:r>
-        <w:t>i</w:t>
-      </w:r>
-      <w:r>
-        <w:t>ndows</w:t>
+        <w:t>Overview</w:t>
       </w:r>
       <w:r>
         <w:t xml:space="preserve"> </w:t>
       </w:r>
     </w:p>
     <w:p>
-      <w:r>
-        <w:t xml:space="preserve">If your </w:t>
-      </w:r>
-      <w:r>
-        <w:t>laptop</w:t>
-      </w:r>
-      <w:r>
-        <w:t xml:space="preserve"> already runs Windows 11, </w:t>
-      </w:r>
-      <w:r>
-        <w:t>you’re ready to go. Windows PowerShell</w:t>
-      </w:r>
-      <w:r>
-        <w:t xml:space="preserve"> (Version 5, Desktop Edition)</w:t>
-      </w:r>
-      <w:r>
-        <w:t xml:space="preserve"> is already installed.</w:t>
-      </w:r>
-      <w:r>
-        <w:t xml:space="preserve"> Skip ahead to </w:t>
-      </w:r>
-      <w:r>
-        <w:t>the “</w:t>
-      </w:r>
-      <w:r>
-        <w:rPr>
-          <w:color w:val="2E74B5" w:themeColor="accent1" w:themeShade="BF"/>
-        </w:rPr>
-        <w:t>Steps</w:t>
-      </w:r>
-      <w:r>
-        <w:t xml:space="preserve">” at the end of </w:t>
-      </w:r>
-      <w:r>
-        <w:t>this t</w:t>
-      </w:r>
-      <w:r>
-        <w:t>ask</w:t>
-      </w:r>
-      <w:r>
+      <w:pPr>
+        <w:rPr>
+          <w:sz w:val="22"/>
+          <w:szCs w:val="22"/>
+        </w:rPr>
+      </w:pPr>
+      <w:r>
+        <w:rPr>
+          <w:sz w:val="22"/>
+          <w:szCs w:val="22"/>
+        </w:rPr>
+        <w:t>I</w:t>
+      </w:r>
+      <w:r>
+        <w:rPr>
+          <w:sz w:val="22"/>
+          <w:szCs w:val="22"/>
+        </w:rPr>
+        <w:t>nstall</w:t>
+      </w:r>
+      <w:r>
+        <w:rPr>
+          <w:sz w:val="22"/>
+          <w:szCs w:val="22"/>
+        </w:rPr>
+        <w:t xml:space="preserve"> </w:t>
+      </w:r>
+      <w:r>
+        <w:rPr>
+          <w:sz w:val="22"/>
+          <w:szCs w:val="22"/>
+        </w:rPr>
+        <w:t>most</w:t>
+      </w:r>
+      <w:r>
+        <w:rPr>
+          <w:sz w:val="22"/>
+          <w:szCs w:val="22"/>
+        </w:rPr>
+        <w:t xml:space="preserve"> of the software </w:t>
+      </w:r>
+      <w:r>
+        <w:rPr>
+          <w:sz w:val="22"/>
+          <w:szCs w:val="22"/>
+        </w:rPr>
+        <w:t xml:space="preserve">that will be </w:t>
+      </w:r>
+      <w:r>
+        <w:rPr>
+          <w:sz w:val="22"/>
+          <w:szCs w:val="22"/>
+        </w:rPr>
+        <w:t>necessary for upcoming Advanced Scripting study and work</w:t>
+      </w:r>
+      <w:r>
+        <w:rPr>
+          <w:sz w:val="22"/>
+          <w:szCs w:val="22"/>
+        </w:rPr>
         <w:t>.</w:t>
       </w:r>
       <w:r>
+        <w:rPr>
+          <w:sz w:val="22"/>
+          <w:szCs w:val="22"/>
+        </w:rPr>
         <w:t xml:space="preserve"> </w:t>
       </w:r>
     </w:p>
     <w:p>
-      <w:r>
+      <w:pPr>
+        <w:pStyle w:val="Heading1"/>
+      </w:pPr>
+      <w:r>
+        <w:t>Setup</w:t>
+      </w:r>
+      <w:r>
+        <w:t xml:space="preserve"> </w:t>
+      </w:r>
+    </w:p>
+    <w:p>
+      <w:r>
+        <w:t>You should have plenty of free disk space (persistent storage) on your laptop computer.</w:t>
+      </w:r>
+      <w:r>
+        <w:t xml:space="preserve"> </w:t>
+      </w:r>
+    </w:p>
+    <w:p>
+      <w:pPr>
+        <w:pStyle w:val="Heading1"/>
+      </w:pPr>
+      <w:r>
+        <w:t>Task 1—</w:t>
+      </w:r>
+      <w:r>
+        <w:t>Microsoft W</w:t>
+      </w:r>
+      <w:r>
+        <w:t>i</w:t>
+      </w:r>
+      <w:r>
+        <w:t>ndows</w:t>
+      </w:r>
+      <w:r>
+        <w:t xml:space="preserve"> </w:t>
+      </w:r>
+    </w:p>
+    <w:p>
+      <w:pPr>
+        <w:rPr>
+          <w:sz w:val="22"/>
+          <w:szCs w:val="22"/>
+        </w:rPr>
+      </w:pPr>
+      <w:r>
+        <w:rPr>
+          <w:sz w:val="22"/>
+          <w:szCs w:val="22"/>
+        </w:rPr>
+        <w:t xml:space="preserve">If your </w:t>
+      </w:r>
+      <w:r>
+        <w:rPr>
+          <w:sz w:val="22"/>
+          <w:szCs w:val="22"/>
+        </w:rPr>
+        <w:t>laptop</w:t>
+      </w:r>
+      <w:r>
+        <w:rPr>
+          <w:sz w:val="22"/>
+          <w:szCs w:val="22"/>
+        </w:rPr>
+        <w:t xml:space="preserve"> already runs Windows 11, </w:t>
+      </w:r>
+      <w:r>
+        <w:rPr>
+          <w:sz w:val="22"/>
+          <w:szCs w:val="22"/>
+        </w:rPr>
+        <w:t>you’re ready to go. Windows PowerShell</w:t>
+      </w:r>
+      <w:r>
+        <w:rPr>
+          <w:sz w:val="22"/>
+          <w:szCs w:val="22"/>
+        </w:rPr>
+        <w:t xml:space="preserve"> (Version 5, Desktop Edition)</w:t>
+      </w:r>
+      <w:r>
+        <w:rPr>
+          <w:sz w:val="22"/>
+          <w:szCs w:val="22"/>
+        </w:rPr>
+        <w:t xml:space="preserve"> is already installed.</w:t>
+      </w:r>
+      <w:r>
+        <w:rPr>
+          <w:sz w:val="22"/>
+          <w:szCs w:val="22"/>
+        </w:rPr>
+        <w:t xml:space="preserve"> Skip ahead to </w:t>
+      </w:r>
+      <w:r>
+        <w:rPr>
+          <w:sz w:val="22"/>
+          <w:szCs w:val="22"/>
+        </w:rPr>
+        <w:t>the “</w:t>
+      </w:r>
+      <w:r>
+        <w:rPr>
+          <w:color w:val="782C2A" w:themeColor="accent1" w:themeShade="BF"/>
+          <w:sz w:val="22"/>
+          <w:szCs w:val="22"/>
+        </w:rPr>
+        <w:t>Steps</w:t>
+      </w:r>
+      <w:r>
+        <w:rPr>
+          <w:sz w:val="22"/>
+          <w:szCs w:val="22"/>
+        </w:rPr>
+        <w:t xml:space="preserve">” at the end of </w:t>
+      </w:r>
+      <w:r>
+        <w:rPr>
+          <w:sz w:val="22"/>
+          <w:szCs w:val="22"/>
+        </w:rPr>
+        <w:t>this t</w:t>
+      </w:r>
+      <w:r>
+        <w:rPr>
+          <w:sz w:val="22"/>
+          <w:szCs w:val="22"/>
+        </w:rPr>
+        <w:t>ask</w:t>
+      </w:r>
+      <w:r>
+        <w:rPr>
+          <w:sz w:val="22"/>
+          <w:szCs w:val="22"/>
+        </w:rPr>
+        <w:t>.</w:t>
+      </w:r>
+      <w:r>
+        <w:rPr>
+          <w:sz w:val="22"/>
+          <w:szCs w:val="22"/>
+        </w:rPr>
+        <w:t xml:space="preserve"> </w:t>
+      </w:r>
+    </w:p>
+    <w:p>
+      <w:pPr>
+        <w:rPr>
+          <w:sz w:val="22"/>
+          <w:szCs w:val="22"/>
+        </w:rPr>
+      </w:pPr>
+      <w:r>
+        <w:rPr>
+          <w:sz w:val="22"/>
+          <w:szCs w:val="22"/>
+        </w:rPr>
         <w:t>If your laptop runs Linux or macO</w:t>
       </w:r>
       <w:r>
+        <w:rPr>
+          <w:sz w:val="22"/>
+          <w:szCs w:val="22"/>
+        </w:rPr>
         <w:t>S</w:t>
       </w:r>
       <w:r>
+        <w:rPr>
+          <w:sz w:val="22"/>
+          <w:szCs w:val="22"/>
+        </w:rPr>
         <w:t xml:space="preserve">, be prepared to do some research using </w:t>
       </w:r>
       <w:r>
+        <w:rPr>
+          <w:sz w:val="22"/>
+          <w:szCs w:val="22"/>
+        </w:rPr>
         <w:t>search engines as you complete the following:</w:t>
       </w:r>
       <w:r>
+        <w:rPr>
+          <w:sz w:val="22"/>
+          <w:szCs w:val="22"/>
+        </w:rPr>
         <w:t xml:space="preserve"> </w:t>
       </w:r>
     </w:p>
@@ -424,14 +662,31 @@
           <w:ilvl w:val="0"/>
           <w:numId w:val="12"/>
         </w:numPr>
-      </w:pPr>
-      <w:r>
+        <w:contextualSpacing w:val="0"/>
+        <w:rPr>
+          <w:sz w:val="22"/>
+          <w:szCs w:val="22"/>
+        </w:rPr>
+      </w:pPr>
+      <w:r>
+        <w:rPr>
+          <w:sz w:val="22"/>
+          <w:szCs w:val="22"/>
+        </w:rPr>
         <w:t xml:space="preserve">If you don’t already have one, </w:t>
       </w:r>
       <w:r>
+        <w:rPr>
+          <w:sz w:val="22"/>
+          <w:szCs w:val="22"/>
+        </w:rPr>
         <w:t>download and install hypervisor software capable of running a virtual machine. A couple of popular and recommended options are:</w:t>
       </w:r>
       <w:r>
+        <w:rPr>
+          <w:sz w:val="22"/>
+          <w:szCs w:val="22"/>
+        </w:rPr>
         <w:t xml:space="preserve"> </w:t>
       </w:r>
     </w:p>
@@ -442,22 +697,41 @@
           <w:ilvl w:val="1"/>
           <w:numId w:val="12"/>
         </w:numPr>
-      </w:pPr>
-      <w:r>
+        <w:contextualSpacing w:val="0"/>
+        <w:rPr>
+          <w:sz w:val="22"/>
+          <w:szCs w:val="22"/>
+        </w:rPr>
+      </w:pPr>
+      <w:r>
+        <w:rPr>
+          <w:sz w:val="22"/>
+          <w:szCs w:val="22"/>
+        </w:rPr>
         <w:t xml:space="preserve">VirtualBox. Visit </w:t>
       </w:r>
-      <w:hyperlink r:id="rId8" w:history="1">
+      <w:hyperlink r:id="rId10" w:history="1">
         <w:r>
           <w:rPr>
             <w:rStyle w:val="Hyperlink"/>
+            <w:sz w:val="22"/>
+            <w:szCs w:val="22"/>
           </w:rPr>
           <w:t>https://www.virtualbox.org/</w:t>
         </w:r>
       </w:hyperlink>
       <w:r>
+        <w:rPr>
+          <w:sz w:val="22"/>
+          <w:szCs w:val="22"/>
+        </w:rPr>
         <w:t xml:space="preserve"> to find your download links.</w:t>
       </w:r>
       <w:r>
+        <w:rPr>
+          <w:sz w:val="22"/>
+          <w:szCs w:val="22"/>
+        </w:rPr>
         <w:t xml:space="preserve"> </w:t>
       </w:r>
     </w:p>
@@ -468,29 +742,66 @@
           <w:ilvl w:val="1"/>
           <w:numId w:val="12"/>
         </w:numPr>
-      </w:pPr>
-      <w:r>
+        <w:contextualSpacing w:val="0"/>
+        <w:rPr>
+          <w:sz w:val="22"/>
+          <w:szCs w:val="22"/>
+        </w:rPr>
+      </w:pPr>
+      <w:r>
+        <w:rPr>
+          <w:sz w:val="22"/>
+          <w:szCs w:val="22"/>
+        </w:rPr>
         <w:t>VMware</w:t>
       </w:r>
       <w:r>
+        <w:rPr>
+          <w:sz w:val="22"/>
+          <w:szCs w:val="22"/>
+        </w:rPr>
         <w:t xml:space="preserve"> Player. Us</w:t>
       </w:r>
       <w:r>
+        <w:rPr>
+          <w:sz w:val="22"/>
+          <w:szCs w:val="22"/>
+        </w:rPr>
         <w:t>e</w:t>
       </w:r>
       <w:r>
+        <w:rPr>
+          <w:sz w:val="22"/>
+          <w:szCs w:val="22"/>
+        </w:rPr>
         <w:t xml:space="preserve"> a search engine</w:t>
       </w:r>
       <w:r>
+        <w:rPr>
+          <w:sz w:val="22"/>
+          <w:szCs w:val="22"/>
+        </w:rPr>
         <w:t xml:space="preserve"> with</w:t>
       </w:r>
       <w:r>
+        <w:rPr>
+          <w:sz w:val="22"/>
+          <w:szCs w:val="22"/>
+        </w:rPr>
         <w:t xml:space="preserve"> query “Download VMware Player” to </w:t>
       </w:r>
       <w:r>
+        <w:rPr>
+          <w:sz w:val="22"/>
+          <w:szCs w:val="22"/>
+        </w:rPr>
         <w:t>find it.</w:t>
       </w:r>
       <w:r>
+        <w:rPr>
+          <w:sz w:val="22"/>
+          <w:szCs w:val="22"/>
+        </w:rPr>
         <w:t xml:space="preserve"> </w:t>
       </w:r>
     </w:p>
@@ -501,23 +812,52 @@
           <w:ilvl w:val="2"/>
           <w:numId w:val="12"/>
         </w:numPr>
-      </w:pPr>
-      <w:r>
+        <w:contextualSpacing w:val="0"/>
+        <w:rPr>
+          <w:sz w:val="22"/>
+          <w:szCs w:val="22"/>
+        </w:rPr>
+      </w:pPr>
+      <w:r>
+        <w:rPr>
+          <w:sz w:val="22"/>
+          <w:szCs w:val="22"/>
+        </w:rPr>
         <w:t xml:space="preserve">Their </w:t>
       </w:r>
       <w:r>
+        <w:rPr>
+          <w:sz w:val="22"/>
+          <w:szCs w:val="22"/>
+        </w:rPr>
         <w:t xml:space="preserve">no-cost </w:t>
       </w:r>
       <w:r>
+        <w:rPr>
+          <w:sz w:val="22"/>
+          <w:szCs w:val="22"/>
+        </w:rPr>
         <w:t>Linux hypervisor is called “VMware Workstation Player</w:t>
       </w:r>
       <w:r>
+        <w:rPr>
+          <w:sz w:val="22"/>
+          <w:szCs w:val="22"/>
+        </w:rPr>
         <w:t>.</w:t>
       </w:r>
       <w:r>
+        <w:rPr>
+          <w:sz w:val="22"/>
+          <w:szCs w:val="22"/>
+        </w:rPr>
         <w:t>”</w:t>
       </w:r>
       <w:r>
+        <w:rPr>
+          <w:sz w:val="22"/>
+          <w:szCs w:val="22"/>
+        </w:rPr>
         <w:t xml:space="preserve"> </w:t>
       </w:r>
     </w:p>
@@ -528,38 +868,87 @@
           <w:ilvl w:val="2"/>
           <w:numId w:val="12"/>
         </w:numPr>
-      </w:pPr>
-      <w:r>
+        <w:contextualSpacing w:val="0"/>
+        <w:rPr>
+          <w:sz w:val="22"/>
+          <w:szCs w:val="22"/>
+        </w:rPr>
+      </w:pPr>
+      <w:r>
+        <w:rPr>
+          <w:sz w:val="22"/>
+          <w:szCs w:val="22"/>
+        </w:rPr>
         <w:t>T</w:t>
       </w:r>
       <w:r>
+        <w:rPr>
+          <w:sz w:val="22"/>
+          <w:szCs w:val="22"/>
+        </w:rPr>
         <w:t>heir macOS product is called “VMware Fusion Player</w:t>
       </w:r>
       <w:r>
+        <w:rPr>
+          <w:sz w:val="22"/>
+          <w:szCs w:val="22"/>
+        </w:rPr>
         <w:t>.</w:t>
       </w:r>
       <w:r>
+        <w:rPr>
+          <w:sz w:val="22"/>
+          <w:szCs w:val="22"/>
+        </w:rPr>
         <w:t>”</w:t>
       </w:r>
       <w:r>
+        <w:rPr>
+          <w:sz w:val="22"/>
+          <w:szCs w:val="22"/>
+        </w:rPr>
         <w:t xml:space="preserve"> It is also free, </w:t>
       </w:r>
       <w:r>
+        <w:rPr>
+          <w:sz w:val="22"/>
+          <w:szCs w:val="22"/>
+        </w:rPr>
         <w:t>but you’ll need to register for a</w:t>
       </w:r>
       <w:r>
+        <w:rPr>
+          <w:sz w:val="22"/>
+          <w:szCs w:val="22"/>
+        </w:rPr>
         <w:t>n account with VMware to download</w:t>
       </w:r>
       <w:r>
+        <w:rPr>
+          <w:sz w:val="22"/>
+          <w:szCs w:val="22"/>
+        </w:rPr>
         <w:t xml:space="preserve"> </w:t>
       </w:r>
       <w:r>
+        <w:rPr>
+          <w:sz w:val="22"/>
+          <w:szCs w:val="22"/>
+        </w:rPr>
         <w:t>it</w:t>
       </w:r>
       <w:r>
+        <w:rPr>
+          <w:sz w:val="22"/>
+          <w:szCs w:val="22"/>
+        </w:rPr>
         <w:t>.</w:t>
       </w:r>
       <w:r>
+        <w:rPr>
+          <w:sz w:val="22"/>
+          <w:szCs w:val="22"/>
+        </w:rPr>
         <w:t xml:space="preserve"> </w:t>
       </w:r>
     </w:p>
@@ -570,59 +959,136 @@
           <w:ilvl w:val="0"/>
           <w:numId w:val="12"/>
         </w:numPr>
-      </w:pPr>
-      <w:r>
+        <w:contextualSpacing w:val="0"/>
+        <w:rPr>
+          <w:sz w:val="22"/>
+          <w:szCs w:val="22"/>
+        </w:rPr>
+      </w:pPr>
+      <w:r>
+        <w:rPr>
+          <w:sz w:val="22"/>
+          <w:szCs w:val="22"/>
+        </w:rPr>
         <w:t>Y</w:t>
       </w:r>
       <w:r>
+        <w:rPr>
+          <w:sz w:val="22"/>
+          <w:szCs w:val="22"/>
+        </w:rPr>
         <w:t xml:space="preserve">our computer’s </w:t>
       </w:r>
       <w:r>
+        <w:rPr>
+          <w:sz w:val="22"/>
+          <w:szCs w:val="22"/>
+        </w:rPr>
         <w:t>firm</w:t>
       </w:r>
       <w:r>
+        <w:rPr>
+          <w:sz w:val="22"/>
+          <w:szCs w:val="22"/>
+        </w:rPr>
         <w:t xml:space="preserve">ware </w:t>
       </w:r>
       <w:r>
+        <w:rPr>
+          <w:sz w:val="22"/>
+          <w:szCs w:val="22"/>
+        </w:rPr>
         <w:t>must be</w:t>
       </w:r>
       <w:r>
+        <w:rPr>
+          <w:sz w:val="22"/>
+          <w:szCs w:val="22"/>
+        </w:rPr>
         <w:t xml:space="preserve"> configured to enable virtualization. The procedure </w:t>
       </w:r>
       <w:r>
+        <w:rPr>
+          <w:sz w:val="22"/>
+          <w:szCs w:val="22"/>
+        </w:rPr>
         <w:t>is d</w:t>
       </w:r>
       <w:r>
+        <w:rPr>
+          <w:sz w:val="22"/>
+          <w:szCs w:val="22"/>
+        </w:rPr>
         <w:t xml:space="preserve">ependent on the </w:t>
       </w:r>
       <w:r>
+        <w:rPr>
+          <w:sz w:val="22"/>
+          <w:szCs w:val="22"/>
+        </w:rPr>
         <w:t>make and model</w:t>
       </w:r>
       <w:r>
+        <w:rPr>
+          <w:sz w:val="22"/>
+          <w:szCs w:val="22"/>
+        </w:rPr>
         <w:t xml:space="preserve"> of your computer</w:t>
       </w:r>
       <w:r>
+        <w:rPr>
+          <w:sz w:val="22"/>
+          <w:szCs w:val="22"/>
+        </w:rPr>
         <w:t>, so</w:t>
       </w:r>
       <w:r>
+        <w:rPr>
+          <w:sz w:val="22"/>
+          <w:szCs w:val="22"/>
+        </w:rPr>
         <w:t xml:space="preserve"> </w:t>
       </w:r>
       <w:r>
+        <w:rPr>
+          <w:sz w:val="22"/>
+          <w:szCs w:val="22"/>
+        </w:rPr>
         <w:t xml:space="preserve">if you need to figure this out, try including the make and/or model in your </w:t>
       </w:r>
       <w:r>
+        <w:rPr>
+          <w:sz w:val="22"/>
+          <w:szCs w:val="22"/>
+        </w:rPr>
         <w:t xml:space="preserve">careful </w:t>
       </w:r>
       <w:r>
+        <w:rPr>
+          <w:sz w:val="22"/>
+          <w:szCs w:val="22"/>
+        </w:rPr>
         <w:t xml:space="preserve">search engine </w:t>
       </w:r>
       <w:r>
+        <w:rPr>
+          <w:sz w:val="22"/>
+          <w:szCs w:val="22"/>
+        </w:rPr>
         <w:t>queries</w:t>
       </w:r>
       <w:r>
+        <w:rPr>
+          <w:sz w:val="22"/>
+          <w:szCs w:val="22"/>
+        </w:rPr>
         <w:t>.</w:t>
       </w:r>
       <w:r>
+        <w:rPr>
+          <w:sz w:val="22"/>
+          <w:szCs w:val="22"/>
+        </w:rPr>
         <w:t xml:space="preserve"> </w:t>
       </w:r>
     </w:p>
@@ -633,64 +1099,140 @@
           <w:ilvl w:val="0"/>
           <w:numId w:val="12"/>
         </w:numPr>
-      </w:pPr>
-      <w:r>
+        <w:contextualSpacing w:val="0"/>
+        <w:rPr>
+          <w:sz w:val="22"/>
+          <w:szCs w:val="22"/>
+        </w:rPr>
+      </w:pPr>
+      <w:r>
+        <w:rPr>
+          <w:sz w:val="22"/>
+          <w:szCs w:val="22"/>
+        </w:rPr>
+        <w:lastRenderedPageBreak/>
         <w:t xml:space="preserve">Download </w:t>
       </w:r>
       <w:r>
+        <w:rPr>
+          <w:sz w:val="22"/>
+          <w:szCs w:val="22"/>
+        </w:rPr>
         <w:t>virtual</w:t>
       </w:r>
       <w:r>
+        <w:rPr>
+          <w:sz w:val="22"/>
+          <w:szCs w:val="22"/>
+        </w:rPr>
         <w:t>-DVD</w:t>
       </w:r>
       <w:r>
+        <w:rPr>
+          <w:sz w:val="22"/>
+          <w:szCs w:val="22"/>
+        </w:rPr>
         <w:t xml:space="preserve"> installation media (probably a .ISO file) for Microsoft Windows 11.</w:t>
       </w:r>
       <w:r>
+        <w:rPr>
+          <w:sz w:val="22"/>
+          <w:szCs w:val="22"/>
+        </w:rPr>
         <w:t xml:space="preserve"> </w:t>
       </w:r>
       <w:r>
+        <w:rPr>
+          <w:sz w:val="22"/>
+          <w:szCs w:val="22"/>
+        </w:rPr>
         <w:t xml:space="preserve">Students should be able to </w:t>
       </w:r>
       <w:r>
+        <w:rPr>
+          <w:sz w:val="22"/>
+          <w:szCs w:val="22"/>
+        </w:rPr>
         <w:t>find this at</w:t>
       </w:r>
       <w:r>
+        <w:rPr>
+          <w:sz w:val="22"/>
+          <w:szCs w:val="22"/>
+        </w:rPr>
         <w:t xml:space="preserve"> </w:t>
       </w:r>
-      <w:hyperlink r:id="rId9" w:history="1">
+      <w:hyperlink r:id="rId11" w:history="1">
         <w:r>
           <w:rPr>
             <w:rStyle w:val="Hyperlink"/>
+            <w:sz w:val="22"/>
+            <w:szCs w:val="22"/>
           </w:rPr>
           <w:t>https://azureforeducation.microsoft.com/devtools</w:t>
         </w:r>
       </w:hyperlink>
       <w:r>
+        <w:rPr>
+          <w:sz w:val="22"/>
+          <w:szCs w:val="22"/>
+        </w:rPr>
         <w:t xml:space="preserve"> </w:t>
       </w:r>
       <w:r>
+        <w:rPr>
+          <w:sz w:val="22"/>
+          <w:szCs w:val="22"/>
+        </w:rPr>
         <w:t>as follows: si</w:t>
       </w:r>
       <w:r>
+        <w:rPr>
+          <w:sz w:val="22"/>
+          <w:szCs w:val="22"/>
+        </w:rPr>
         <w:t>g</w:t>
       </w:r>
       <w:r>
+        <w:rPr>
+          <w:sz w:val="22"/>
+          <w:szCs w:val="22"/>
+        </w:rPr>
         <w:t xml:space="preserve">n in with your BYU-I credentials, </w:t>
       </w:r>
       <w:r>
+        <w:rPr>
+          <w:sz w:val="22"/>
+          <w:szCs w:val="22"/>
+        </w:rPr>
         <w:t xml:space="preserve">then select [Software] from the left menu and find </w:t>
       </w:r>
       <w:r>
+        <w:rPr>
+          <w:sz w:val="22"/>
+          <w:szCs w:val="22"/>
+        </w:rPr>
         <w:t>“Windows 11 Education</w:t>
       </w:r>
       <w:r>
+        <w:rPr>
+          <w:sz w:val="22"/>
+          <w:szCs w:val="22"/>
+        </w:rPr>
         <w:t>.</w:t>
       </w:r>
       <w:r>
+        <w:rPr>
+          <w:sz w:val="22"/>
+          <w:szCs w:val="22"/>
+        </w:rPr>
         <w:t>”</w:t>
       </w:r>
       <w:r>
+        <w:rPr>
+          <w:sz w:val="22"/>
+          <w:szCs w:val="22"/>
+        </w:rPr>
         <w:t xml:space="preserve"> </w:t>
       </w:r>
     </w:p>
@@ -701,45 +1243,101 @@
           <w:ilvl w:val="1"/>
           <w:numId w:val="12"/>
         </w:numPr>
-      </w:pPr>
-      <w:r>
-        <w:lastRenderedPageBreak/>
+        <w:contextualSpacing w:val="0"/>
+        <w:rPr>
+          <w:sz w:val="22"/>
+          <w:szCs w:val="22"/>
+        </w:rPr>
+      </w:pPr>
+      <w:r>
+        <w:rPr>
+          <w:sz w:val="22"/>
+          <w:szCs w:val="22"/>
+        </w:rPr>
         <w:t>BYU-I</w:t>
       </w:r>
       <w:r>
+        <w:rPr>
+          <w:sz w:val="22"/>
+          <w:szCs w:val="22"/>
+        </w:rPr>
         <w:t xml:space="preserve"> </w:t>
       </w:r>
       <w:r>
+        <w:rPr>
+          <w:sz w:val="22"/>
+          <w:szCs w:val="22"/>
+        </w:rPr>
         <w:t>S</w:t>
       </w:r>
       <w:r>
+        <w:rPr>
+          <w:sz w:val="22"/>
+          <w:szCs w:val="22"/>
+        </w:rPr>
         <w:t xml:space="preserve">tudents </w:t>
       </w:r>
       <w:r>
+        <w:rPr>
+          <w:sz w:val="22"/>
+          <w:szCs w:val="22"/>
+        </w:rPr>
         <w:t>should be</w:t>
       </w:r>
       <w:r>
+        <w:rPr>
+          <w:sz w:val="22"/>
+          <w:szCs w:val="22"/>
+        </w:rPr>
         <w:t xml:space="preserve"> authorized for Windows 11 downloads</w:t>
       </w:r>
       <w:r>
+        <w:rPr>
+          <w:sz w:val="22"/>
+          <w:szCs w:val="22"/>
+        </w:rPr>
         <w:t>, but sometimes a student isn’t</w:t>
       </w:r>
       <w:r>
+        <w:rPr>
+          <w:sz w:val="22"/>
+          <w:szCs w:val="22"/>
+        </w:rPr>
         <w:t>.</w:t>
       </w:r>
       <w:r>
+        <w:rPr>
+          <w:sz w:val="22"/>
+          <w:szCs w:val="22"/>
+        </w:rPr>
         <w:t xml:space="preserve"> </w:t>
       </w:r>
       <w:r>
+        <w:rPr>
+          <w:sz w:val="22"/>
+          <w:szCs w:val="22"/>
+        </w:rPr>
         <w:t>T</w:t>
       </w:r>
       <w:r>
+        <w:rPr>
+          <w:sz w:val="22"/>
+          <w:szCs w:val="22"/>
+        </w:rPr>
         <w:t>ry Windows Server 2022 instead if you can’t get Windows 11</w:t>
       </w:r>
       <w:r>
+        <w:rPr>
+          <w:sz w:val="22"/>
+          <w:szCs w:val="22"/>
+        </w:rPr>
         <w:t>. Be</w:t>
       </w:r>
       <w:r>
+        <w:rPr>
+          <w:sz w:val="22"/>
+          <w:szCs w:val="22"/>
+        </w:rPr>
         <w:t xml:space="preserve"> sure you install Windows Server with its “Desktop Experience” option.</w:t>
       </w:r>
     </w:p>
@@ -750,44 +1348,101 @@
           <w:ilvl w:val="1"/>
           <w:numId w:val="12"/>
         </w:numPr>
-      </w:pPr>
-      <w:r>
+        <w:contextualSpacing w:val="0"/>
+        <w:rPr>
+          <w:sz w:val="22"/>
+          <w:szCs w:val="22"/>
+        </w:rPr>
+      </w:pPr>
+      <w:r>
+        <w:rPr>
+          <w:sz w:val="22"/>
+          <w:szCs w:val="22"/>
+        </w:rPr>
         <w:t>macOS users: if your laptop has the new Apple Silicon (ARM architecture) processor, you will instead need</w:t>
       </w:r>
       <w:r>
+        <w:rPr>
+          <w:sz w:val="22"/>
+          <w:szCs w:val="22"/>
+        </w:rPr>
         <w:t xml:space="preserve"> </w:t>
       </w:r>
       <w:r>
+        <w:rPr>
+          <w:sz w:val="22"/>
+          <w:szCs w:val="22"/>
+        </w:rPr>
         <w:t xml:space="preserve">to obtain </w:t>
       </w:r>
       <w:r>
+        <w:rPr>
+          <w:sz w:val="22"/>
+          <w:szCs w:val="22"/>
+        </w:rPr>
         <w:t xml:space="preserve">Windows 11 ARM </w:t>
       </w:r>
       <w:r>
+        <w:rPr>
+          <w:sz w:val="22"/>
+          <w:szCs w:val="22"/>
+        </w:rPr>
         <w:t>installation media</w:t>
       </w:r>
       <w:r>
+        <w:rPr>
+          <w:sz w:val="22"/>
+          <w:szCs w:val="22"/>
+        </w:rPr>
         <w:t>. Students</w:t>
       </w:r>
       <w:r>
+        <w:rPr>
+          <w:sz w:val="22"/>
+          <w:szCs w:val="22"/>
+        </w:rPr>
         <w:t xml:space="preserve"> should be</w:t>
       </w:r>
       <w:r>
+        <w:rPr>
+          <w:sz w:val="22"/>
+          <w:szCs w:val="22"/>
+        </w:rPr>
         <w:t xml:space="preserve"> </w:t>
       </w:r>
       <w:r>
+        <w:rPr>
+          <w:sz w:val="22"/>
+          <w:szCs w:val="22"/>
+        </w:rPr>
         <w:t xml:space="preserve">able to </w:t>
       </w:r>
       <w:r>
+        <w:rPr>
+          <w:sz w:val="22"/>
+          <w:szCs w:val="22"/>
+        </w:rPr>
         <w:t>sign up for an appropriate Microsoft account that lets them download this at no cost</w:t>
       </w:r>
       <w:r>
+        <w:rPr>
+          <w:sz w:val="22"/>
+          <w:szCs w:val="22"/>
+        </w:rPr>
         <w:t xml:space="preserve">. </w:t>
       </w:r>
       <w:r>
+        <w:rPr>
+          <w:sz w:val="22"/>
+          <w:szCs w:val="22"/>
+        </w:rPr>
         <w:t>Query a search engine to learn how to proceed.</w:t>
       </w:r>
       <w:r>
+        <w:rPr>
+          <w:sz w:val="22"/>
+          <w:szCs w:val="22"/>
+        </w:rPr>
         <w:t xml:space="preserve"> </w:t>
       </w:r>
     </w:p>
@@ -798,29 +1453,66 @@
           <w:ilvl w:val="0"/>
           <w:numId w:val="12"/>
         </w:numPr>
-      </w:pPr>
-      <w:r>
+        <w:contextualSpacing w:val="0"/>
+        <w:rPr>
+          <w:sz w:val="22"/>
+          <w:szCs w:val="22"/>
+        </w:rPr>
+      </w:pPr>
+      <w:r>
+        <w:rPr>
+          <w:sz w:val="22"/>
+          <w:szCs w:val="22"/>
+        </w:rPr>
         <w:t>Use your hypervisor (VMware, Virtualbox, or possibl</w:t>
       </w:r>
       <w:r>
+        <w:rPr>
+          <w:sz w:val="22"/>
+          <w:szCs w:val="22"/>
+        </w:rPr>
         <w:t>y</w:t>
       </w:r>
       <w:r>
+        <w:rPr>
+          <w:sz w:val="22"/>
+          <w:szCs w:val="22"/>
+        </w:rPr>
         <w:t xml:space="preserve"> some other product) to install a new Windows VM from your </w:t>
       </w:r>
       <w:r>
+        <w:rPr>
+          <w:sz w:val="22"/>
+          <w:szCs w:val="22"/>
+        </w:rPr>
         <w:t xml:space="preserve">downloaded </w:t>
       </w:r>
       <w:r>
+        <w:rPr>
+          <w:sz w:val="22"/>
+          <w:szCs w:val="22"/>
+        </w:rPr>
         <w:t>installation media</w:t>
       </w:r>
       <w:r>
+        <w:rPr>
+          <w:sz w:val="22"/>
+          <w:szCs w:val="22"/>
+        </w:rPr>
         <w:t xml:space="preserve"> file</w:t>
       </w:r>
       <w:r>
+        <w:rPr>
+          <w:sz w:val="22"/>
+          <w:szCs w:val="22"/>
+        </w:rPr>
         <w:t>.</w:t>
       </w:r>
       <w:r>
+        <w:rPr>
+          <w:sz w:val="22"/>
+          <w:szCs w:val="22"/>
+        </w:rPr>
         <w:t xml:space="preserve"> When your installation is complete, follow the steps below.</w:t>
       </w:r>
     </w:p>
@@ -839,20 +1531,45 @@
           <w:ilvl w:val="0"/>
           <w:numId w:val="7"/>
         </w:numPr>
-      </w:pPr>
-      <w:r>
+        <w:contextualSpacing w:val="0"/>
+        <w:rPr>
+          <w:sz w:val="22"/>
+          <w:szCs w:val="22"/>
+        </w:rPr>
+      </w:pPr>
+      <w:r>
+        <w:rPr>
+          <w:sz w:val="22"/>
+          <w:szCs w:val="22"/>
+        </w:rPr>
         <w:t xml:space="preserve">Launch </w:t>
       </w:r>
       <w:r>
+        <w:rPr>
+          <w:sz w:val="22"/>
+          <w:szCs w:val="22"/>
+        </w:rPr>
         <w:t xml:space="preserve">Windows </w:t>
       </w:r>
       <w:r>
+        <w:rPr>
+          <w:sz w:val="22"/>
+          <w:szCs w:val="22"/>
+        </w:rPr>
         <w:t xml:space="preserve">PowerShell using the </w:t>
       </w:r>
       <w:r>
+        <w:rPr>
+          <w:sz w:val="22"/>
+          <w:szCs w:val="22"/>
+        </w:rPr>
         <w:t>Start menu</w:t>
       </w:r>
       <w:r>
+        <w:rPr>
+          <w:sz w:val="22"/>
+          <w:szCs w:val="22"/>
+        </w:rPr>
         <w:t>.</w:t>
       </w:r>
     </w:p>
@@ -863,16 +1580,33 @@
           <w:ilvl w:val="1"/>
           <w:numId w:val="7"/>
         </w:numPr>
-      </w:pPr>
-      <w:r>
+        <w:contextualSpacing w:val="0"/>
+        <w:rPr>
+          <w:sz w:val="22"/>
+          <w:szCs w:val="22"/>
+        </w:rPr>
+      </w:pPr>
+      <w:r>
+        <w:rPr>
+          <w:sz w:val="22"/>
+          <w:szCs w:val="22"/>
+        </w:rPr>
         <w:t xml:space="preserve">Click or tap the Start menu </w:t>
       </w:r>
       <w:proofErr w:type="gramStart"/>
       <w:r>
+        <w:rPr>
+          <w:sz w:val="22"/>
+          <w:szCs w:val="22"/>
+        </w:rPr>
         <w:t>button, or</w:t>
       </w:r>
       <w:proofErr w:type="gramEnd"/>
       <w:r>
+        <w:rPr>
+          <w:sz w:val="22"/>
+          <w:szCs w:val="22"/>
+        </w:rPr>
         <w:t xml:space="preserve"> press the Windows (“Flag”) key on your keyboard.</w:t>
       </w:r>
     </w:p>
@@ -883,37 +1617,74 @@
           <w:ilvl w:val="1"/>
           <w:numId w:val="7"/>
         </w:numPr>
-      </w:pPr>
-      <w:r>
+        <w:contextualSpacing w:val="0"/>
+        <w:rPr>
+          <w:sz w:val="22"/>
+          <w:szCs w:val="22"/>
+        </w:rPr>
+      </w:pPr>
+      <w:r>
+        <w:rPr>
+          <w:sz w:val="22"/>
+          <w:szCs w:val="22"/>
+        </w:rPr>
         <w:t>Rather than navigate the start menu</w:t>
       </w:r>
       <w:r>
+        <w:rPr>
+          <w:sz w:val="22"/>
+          <w:szCs w:val="22"/>
+        </w:rPr>
         <w:t xml:space="preserve">, instead just start typing </w:t>
       </w:r>
       <w:r>
         <w:rPr>
           <w:rFonts w:ascii="Lucida Console" w:hAnsi="Lucida Console"/>
+          <w:sz w:val="22"/>
+          <w:szCs w:val="22"/>
         </w:rPr>
         <w:t>PowerShell</w:t>
       </w:r>
       <w:r>
+        <w:rPr>
+          <w:sz w:val="22"/>
+          <w:szCs w:val="22"/>
+        </w:rPr>
         <w:t xml:space="preserve">. </w:t>
       </w:r>
       <w:r>
+        <w:rPr>
+          <w:sz w:val="22"/>
+          <w:szCs w:val="22"/>
+        </w:rPr>
         <w:t>W</w:t>
       </w:r>
       <w:r>
+        <w:rPr>
+          <w:sz w:val="22"/>
+          <w:szCs w:val="22"/>
+        </w:rPr>
         <w:t>hen you see</w:t>
       </w:r>
       <w:r>
+        <w:rPr>
+          <w:sz w:val="22"/>
+          <w:szCs w:val="22"/>
+        </w:rPr>
         <w:t xml:space="preserve"> Windows PowerShell under “Best match,” </w:t>
       </w:r>
       <w:r>
+        <w:rPr>
+          <w:sz w:val="22"/>
+          <w:szCs w:val="22"/>
+        </w:rPr>
         <w:t>click it:</w:t>
       </w:r>
       <w:r>
         <w:rPr>
           <w:noProof/>
+          <w:sz w:val="22"/>
+          <w:szCs w:val="22"/>
         </w:rPr>
         <w:drawing>
           <wp:inline distT="0" distB="0" distL="0" distR="0" wp14:anchorId="25ED73EA" wp14:editId="218496BA">
@@ -931,7 +1702,7 @@
                     <pic:cNvPicPr/>
                   </pic:nvPicPr>
                   <pic:blipFill>
-                    <a:blip r:embed="rId10"/>
+                    <a:blip r:embed="rId12"/>
                     <a:stretch>
                       <a:fillRect/>
                     </a:stretch>
@@ -959,8 +1730,17 @@
           <w:ilvl w:val="1"/>
           <w:numId w:val="7"/>
         </w:numPr>
-      </w:pPr>
-      <w:r>
+        <w:contextualSpacing w:val="0"/>
+        <w:rPr>
+          <w:sz w:val="22"/>
+          <w:szCs w:val="22"/>
+        </w:rPr>
+      </w:pPr>
+      <w:r>
+        <w:rPr>
+          <w:sz w:val="22"/>
+          <w:szCs w:val="22"/>
+        </w:rPr>
         <w:t>You should then see a Terminal console with a PowerShell command line prompt.</w:t>
       </w:r>
     </w:p>
@@ -971,8 +1751,17 @@
           <w:ilvl w:val="1"/>
           <w:numId w:val="7"/>
         </w:numPr>
-      </w:pPr>
-      <w:r>
+        <w:contextualSpacing w:val="0"/>
+        <w:rPr>
+          <w:sz w:val="22"/>
+          <w:szCs w:val="22"/>
+        </w:rPr>
+      </w:pPr>
+      <w:r>
+        <w:rPr>
+          <w:sz w:val="22"/>
+          <w:szCs w:val="22"/>
+        </w:rPr>
         <w:t xml:space="preserve">Type </w:t>
       </w:r>
       <w:r>
@@ -980,13 +1769,23 @@
           <w:rFonts w:ascii="Consolas" w:hAnsi="Consolas"/>
           <w:b/>
           <w:bCs/>
+          <w:sz w:val="22"/>
+          <w:szCs w:val="22"/>
         </w:rPr>
         <w:t>$PSVersionTable</w:t>
       </w:r>
       <w:r>
+        <w:rPr>
+          <w:sz w:val="22"/>
+          <w:szCs w:val="22"/>
+        </w:rPr>
         <w:t xml:space="preserve"> at th</w:t>
       </w:r>
       <w:r>
+        <w:rPr>
+          <w:sz w:val="22"/>
+          <w:szCs w:val="22"/>
+        </w:rPr>
         <w:t>at prompt, then hit the [Enter] key.</w:t>
       </w:r>
     </w:p>
@@ -997,32 +1796,53 @@
           <w:ilvl w:val="2"/>
           <w:numId w:val="7"/>
         </w:numPr>
+        <w:contextualSpacing w:val="0"/>
         <w:rPr>
           <w:rStyle w:val="AnswerChar"/>
           <w:color w:val="auto"/>
-        </w:rPr>
-      </w:pPr>
-      <w:r>
+          <w:sz w:val="22"/>
+          <w:szCs w:val="22"/>
+        </w:rPr>
+      </w:pPr>
+      <w:r>
+        <w:rPr>
+          <w:sz w:val="22"/>
+          <w:szCs w:val="22"/>
+        </w:rPr>
         <w:t>W</w:t>
       </w:r>
       <w:r>
+        <w:rPr>
+          <w:sz w:val="22"/>
+          <w:szCs w:val="22"/>
+        </w:rPr>
         <w:t xml:space="preserve">hat </w:t>
       </w:r>
       <w:r>
+        <w:rPr>
+          <w:sz w:val="22"/>
+          <w:szCs w:val="22"/>
+        </w:rPr>
         <w:t>is the PSVersion</w:t>
       </w:r>
       <w:r>
+        <w:rPr>
+          <w:sz w:val="22"/>
+          <w:szCs w:val="22"/>
+        </w:rPr>
         <w:t xml:space="preserve">? </w:t>
       </w:r>
       <w:sdt>
         <w:sdtPr>
           <w:rPr>
             <w:rStyle w:val="AnswerChar"/>
+            <w:sz w:val="22"/>
+            <w:szCs w:val="22"/>
           </w:rPr>
           <w:tag w:val="answer"/>
           <w:id w:val="1053582396"/>
           <w:placeholder>
-            <w:docPart w:val="DefaultPlaceholder_-1854013440"/>
+            <w:docPart w:val="8AE638C4AA494112A2918E9FEA74A7AD"/>
           </w:placeholder>
           <w:showingPlcHdr/>
           <w15:color w:val="800000"/>
@@ -1039,6 +1859,8 @@
           <w:r>
             <w:rPr>
               <w:rStyle w:val="PlaceholderText"/>
+              <w:sz w:val="22"/>
+              <w:szCs w:val="22"/>
             </w:rPr>
             <w:t>Click or tap here to enter text.</w:t>
           </w:r>
@@ -1052,25 +1874,42 @@
           <w:ilvl w:val="2"/>
           <w:numId w:val="7"/>
         </w:numPr>
+        <w:contextualSpacing w:val="0"/>
         <w:rPr>
           <w:rStyle w:val="AnswerChar"/>
           <w:color w:val="auto"/>
-        </w:rPr>
-      </w:pPr>
-      <w:r>
+          <w:sz w:val="22"/>
+          <w:szCs w:val="22"/>
+        </w:rPr>
+      </w:pPr>
+      <w:r>
+        <w:rPr>
+          <w:sz w:val="22"/>
+          <w:szCs w:val="22"/>
+        </w:rPr>
         <w:t xml:space="preserve">What is </w:t>
       </w:r>
       <w:proofErr w:type="gramStart"/>
       <w:r>
+        <w:rPr>
+          <w:sz w:val="22"/>
+          <w:szCs w:val="22"/>
+        </w:rPr>
         <w:t>the PSEdition</w:t>
       </w:r>
       <w:proofErr w:type="gramEnd"/>
       <w:r>
+        <w:rPr>
+          <w:sz w:val="22"/>
+          <w:szCs w:val="22"/>
+        </w:rPr>
         <w:t>?</w:t>
       </w:r>
       <w:r>
         <w:rPr>
           <w:rStyle w:val="AnswerChar"/>
+          <w:sz w:val="22"/>
+          <w:szCs w:val="22"/>
         </w:rPr>
         <w:t xml:space="preserve"> </w:t>
       </w:r>
@@ -1078,6 +1917,8 @@
         <w:sdtPr>
           <w:rPr>
             <w:rStyle w:val="AnswerChar"/>
+            <w:sz w:val="22"/>
+            <w:szCs w:val="22"/>
           </w:rPr>
           <w:id w:val="897239361"/>
           <w:placeholder>
@@ -1098,6 +1939,8 @@
           <w:r>
             <w:rPr>
               <w:rStyle w:val="PlaceholderText"/>
+              <w:sz w:val="22"/>
+              <w:szCs w:val="22"/>
             </w:rPr>
             <w:t>Click or tap here to enter text.</w:t>
           </w:r>
@@ -1106,6 +1949,8 @@
       <w:r>
         <w:rPr>
           <w:rStyle w:val="AnswerChar"/>
+          <w:sz w:val="22"/>
+          <w:szCs w:val="22"/>
         </w:rPr>
         <w:t xml:space="preserve"> </w:t>
       </w:r>
@@ -1113,6 +1958,8 @@
         <w:rPr>
           <w:rStyle w:val="AnswerChar"/>
           <w:color w:val="000000" w:themeColor="text1"/>
+          <w:sz w:val="22"/>
+          <w:szCs w:val="22"/>
         </w:rPr>
         <w:t>(</w:t>
       </w:r>
@@ -1122,16 +1969,19 @@
           <w:i/>
           <w:iCs/>
           <w:color w:val="000000" w:themeColor="text1"/>
+          <w:sz w:val="22"/>
+          <w:szCs w:val="22"/>
         </w:rPr>
         <w:t xml:space="preserve">If you </w:t>
       </w:r>
-      <w:proofErr w:type="gramStart"/>
       <w:r>
         <w:rPr>
           <w:rStyle w:val="AnswerChar"/>
           <w:i/>
           <w:iCs/>
           <w:color w:val="000000" w:themeColor="text1"/>
+          <w:sz w:val="22"/>
+          <w:szCs w:val="22"/>
         </w:rPr>
         <w:t>answered</w:t>
       </w:r>
@@ -1139,38 +1989,28 @@
         <w:rPr>
           <w:rStyle w:val="AnswerChar"/>
           <w:color w:val="000000" w:themeColor="text1"/>
+          <w:sz w:val="22"/>
+          <w:szCs w:val="22"/>
         </w:rPr>
         <w:t xml:space="preserve"> </w:t>
       </w:r>
       <w:r>
         <w:rPr>
           <w:rStyle w:val="AnswerChar"/>
-          <w:color w:val="000000" w:themeColor="text1"/>
-        </w:rPr>
-        <w:t xml:space="preserve"> </w:t>
-      </w:r>
-      <w:r>
-        <w:rPr>
-          <w:rStyle w:val="AnswerChar"/>
-          <w:rFonts w:ascii="Consolas" w:hAnsi="Consolas"/>
           <w:b/>
           <w:bCs/>
           <w:color w:val="000000" w:themeColor="text1"/>
+          <w:sz w:val="22"/>
+          <w:szCs w:val="22"/>
         </w:rPr>
         <w:t>Core</w:t>
       </w:r>
-      <w:proofErr w:type="gramEnd"/>
       <w:r>
         <w:rPr>
           <w:rStyle w:val="AnswerChar"/>
           <w:color w:val="000000" w:themeColor="text1"/>
-        </w:rPr>
-        <w:t xml:space="preserve"> </w:t>
-      </w:r>
-      <w:r>
-        <w:rPr>
-          <w:rStyle w:val="AnswerChar"/>
-          <w:color w:val="000000" w:themeColor="text1"/>
+          <w:sz w:val="22"/>
+          <w:szCs w:val="22"/>
         </w:rPr>
         <w:t xml:space="preserve"> </w:t>
       </w:r>
@@ -1180,6 +2020,8 @@
           <w:i/>
           <w:iCs/>
           <w:color w:val="000000" w:themeColor="text1"/>
+          <w:sz w:val="22"/>
+          <w:szCs w:val="22"/>
         </w:rPr>
         <w:t>for the</w:t>
       </w:r>
@@ -1187,6 +2029,8 @@
         <w:rPr>
           <w:rStyle w:val="AnswerChar"/>
           <w:color w:val="000000" w:themeColor="text1"/>
+          <w:sz w:val="22"/>
+          <w:szCs w:val="22"/>
         </w:rPr>
         <w:t xml:space="preserve"> PSEdition</w:t>
       </w:r>
@@ -1196,6 +2040,8 @@
           <w:i/>
           <w:iCs/>
           <w:color w:val="000000" w:themeColor="text1"/>
+          <w:sz w:val="22"/>
+          <w:szCs w:val="22"/>
         </w:rPr>
         <w:t>, then y</w:t>
       </w:r>
@@ -1205,6 +2051,8 @@
           <w:i/>
           <w:iCs/>
           <w:color w:val="000000" w:themeColor="text1"/>
+          <w:sz w:val="22"/>
+          <w:szCs w:val="22"/>
         </w:rPr>
         <w:t xml:space="preserve">ou did it wrong; </w:t>
       </w:r>
@@ -1214,6 +2062,8 @@
           <w:i/>
           <w:iCs/>
           <w:color w:val="000000" w:themeColor="text1"/>
+          <w:sz w:val="22"/>
+          <w:szCs w:val="22"/>
         </w:rPr>
         <w:t>go back to the top of this step and start over.</w:t>
       </w:r>
@@ -1221,6 +2071,8 @@
         <w:rPr>
           <w:rStyle w:val="AnswerChar"/>
           <w:color w:val="000000" w:themeColor="text1"/>
+          <w:sz w:val="22"/>
+          <w:szCs w:val="22"/>
         </w:rPr>
         <w:t>)</w:t>
       </w:r>
@@ -1232,18 +2084,28 @@
           <w:ilvl w:val="2"/>
           <w:numId w:val="7"/>
         </w:numPr>
+        <w:contextualSpacing w:val="0"/>
+        <w:rPr>
+          <w:sz w:val="22"/>
+          <w:szCs w:val="22"/>
+        </w:rPr>
       </w:pPr>
       <w:r>
         <w:rPr>
           <w:rStyle w:val="AnswerChar"/>
           <w:color w:val="000000" w:themeColor="text1"/>
-        </w:rPr>
+          <w:sz w:val="22"/>
+          <w:szCs w:val="22"/>
+        </w:rPr>
+        <w:lastRenderedPageBreak/>
         <w:t>Note that this version and edition is only for Microsoft Windows</w:t>
       </w:r>
       <w:r>
         <w:rPr>
           <w:rStyle w:val="AnswerChar"/>
           <w:color w:val="000000" w:themeColor="text1"/>
+          <w:sz w:val="22"/>
+          <w:szCs w:val="22"/>
         </w:rPr>
         <w:t>. (Later in this exercise you will install and start using the newer cross-platform version called PowerShell Core.)</w:t>
       </w:r>
@@ -1255,31 +2117,54 @@
           <w:ilvl w:val="0"/>
           <w:numId w:val="7"/>
         </w:numPr>
-      </w:pPr>
-      <w:r>
+        <w:contextualSpacing w:val="0"/>
+        <w:rPr>
+          <w:sz w:val="22"/>
+          <w:szCs w:val="22"/>
+        </w:rPr>
+      </w:pPr>
+      <w:r>
+        <w:rPr>
+          <w:sz w:val="22"/>
+          <w:szCs w:val="22"/>
+        </w:rPr>
         <w:t xml:space="preserve">Next, launch an administrative shell. You will need administrative privilege </w:t>
       </w:r>
       <w:proofErr w:type="gramStart"/>
       <w:r>
+        <w:rPr>
+          <w:sz w:val="22"/>
+          <w:szCs w:val="22"/>
+        </w:rPr>
         <w:t>on</w:t>
       </w:r>
       <w:proofErr w:type="gramEnd"/>
       <w:r>
-        <w:t xml:space="preserve"> your system to do so. Again, type PowerShell at the Start menu, but this time, when you see the PowerShell best match, </w:t>
-      </w:r>
-      <w:r>
-        <w:lastRenderedPageBreak/>
-        <w:t xml:space="preserve">click the </w:t>
-      </w:r>
-      <w:r>
+        <w:rPr>
+          <w:sz w:val="22"/>
+          <w:szCs w:val="22"/>
+        </w:rPr>
+        <w:t xml:space="preserve"> your system to do so. Again, type PowerShell at the Start menu, but this time, when you see the PowerShell best match, click the </w:t>
+      </w:r>
+      <w:r>
+        <w:rPr>
+          <w:sz w:val="22"/>
+          <w:szCs w:val="22"/>
+        </w:rPr>
         <w:t>Run as Administrator link:</w:t>
       </w:r>
       <w:r>
+        <w:rPr>
+          <w:sz w:val="22"/>
+          <w:szCs w:val="22"/>
+        </w:rPr>
         <w:t xml:space="preserve"> </w:t>
       </w:r>
       <w:r>
         <w:rPr>
           <w:noProof/>
+          <w:sz w:val="22"/>
+          <w:szCs w:val="22"/>
         </w:rPr>
         <w:drawing>
           <wp:inline distT="0" distB="0" distL="0" distR="0" wp14:anchorId="3745F9F9" wp14:editId="12939688">
@@ -1297,7 +2182,7 @@
                     <pic:cNvPicPr/>
                   </pic:nvPicPr>
                   <pic:blipFill>
-                    <a:blip r:embed="rId11"/>
+                    <a:blip r:embed="rId13"/>
                     <a:stretch>
                       <a:fillRect/>
                     </a:stretch>
@@ -1325,38 +2210,87 @@
           <w:ilvl w:val="1"/>
           <w:numId w:val="7"/>
         </w:numPr>
-      </w:pPr>
-      <w:r>
+        <w:contextualSpacing w:val="0"/>
+        <w:rPr>
+          <w:sz w:val="22"/>
+          <w:szCs w:val="22"/>
+        </w:rPr>
+      </w:pPr>
+      <w:r>
+        <w:rPr>
+          <w:sz w:val="22"/>
+          <w:szCs w:val="22"/>
+        </w:rPr>
         <w:t xml:space="preserve">After you accept the User Access Control (UAC) </w:t>
       </w:r>
       <w:r>
+        <w:rPr>
+          <w:sz w:val="22"/>
+          <w:szCs w:val="22"/>
+        </w:rPr>
         <w:t xml:space="preserve">authorization notification, </w:t>
       </w:r>
       <w:r>
+        <w:rPr>
+          <w:sz w:val="22"/>
+          <w:szCs w:val="22"/>
+        </w:rPr>
         <w:t>you should see another</w:t>
       </w:r>
       <w:r>
+        <w:rPr>
+          <w:sz w:val="22"/>
+          <w:szCs w:val="22"/>
+        </w:rPr>
         <w:t xml:space="preserve"> Terminal with a </w:t>
       </w:r>
       <w:r>
+        <w:rPr>
+          <w:sz w:val="22"/>
+          <w:szCs w:val="22"/>
+        </w:rPr>
         <w:t xml:space="preserve">PowerShell prompt, </w:t>
       </w:r>
       <w:r>
+        <w:rPr>
+          <w:sz w:val="22"/>
+          <w:szCs w:val="22"/>
+        </w:rPr>
         <w:t xml:space="preserve">but this time it </w:t>
       </w:r>
       <w:r>
+        <w:rPr>
+          <w:sz w:val="22"/>
+          <w:szCs w:val="22"/>
+        </w:rPr>
         <w:t xml:space="preserve">will show </w:t>
       </w:r>
       <w:r>
+        <w:rPr>
+          <w:sz w:val="22"/>
+          <w:szCs w:val="22"/>
+        </w:rPr>
         <w:t>“Administrator” in the title bar of the new window.</w:t>
       </w:r>
       <w:r>
+        <w:rPr>
+          <w:sz w:val="22"/>
+          <w:szCs w:val="22"/>
+        </w:rPr>
         <w:t xml:space="preserve"> </w:t>
       </w:r>
       <w:r>
+        <w:rPr>
+          <w:sz w:val="22"/>
+          <w:szCs w:val="22"/>
+        </w:rPr>
         <w:t>There are some commands that require administrator privilege</w:t>
       </w:r>
       <w:r>
+        <w:rPr>
+          <w:sz w:val="22"/>
+          <w:szCs w:val="22"/>
+        </w:rPr>
         <w:t>. Try the following:</w:t>
       </w:r>
     </w:p>
@@ -1367,12 +2301,19 @@
           <w:ilvl w:val="2"/>
           <w:numId w:val="7"/>
         </w:numPr>
+        <w:contextualSpacing w:val="0"/>
         <w:rPr>
           <w:rStyle w:val="AnswerChar"/>
           <w:color w:val="auto"/>
-        </w:rPr>
-      </w:pPr>
-      <w:r>
+          <w:sz w:val="22"/>
+          <w:szCs w:val="22"/>
+        </w:rPr>
+      </w:pPr>
+      <w:r>
+        <w:rPr>
+          <w:sz w:val="22"/>
+          <w:szCs w:val="22"/>
+        </w:rPr>
         <w:t xml:space="preserve">Enter </w:t>
       </w:r>
       <w:r>
@@ -1380,24 +2321,44 @@
           <w:rFonts w:ascii="Consolas" w:hAnsi="Consolas"/>
           <w:b/>
           <w:bCs/>
+          <w:sz w:val="22"/>
+          <w:szCs w:val="22"/>
         </w:rPr>
         <w:t>Get-ExecutionPolicy</w:t>
       </w:r>
       <w:r>
+        <w:rPr>
+          <w:sz w:val="22"/>
+          <w:szCs w:val="22"/>
+        </w:rPr>
         <w:t>.</w:t>
       </w:r>
       <w:r>
+        <w:rPr>
+          <w:sz w:val="22"/>
+          <w:szCs w:val="22"/>
+        </w:rPr>
         <w:br/>
       </w:r>
       <w:r>
+        <w:rPr>
+          <w:sz w:val="22"/>
+          <w:szCs w:val="22"/>
+        </w:rPr>
         <w:t>What is the resulting output</w:t>
       </w:r>
       <w:r>
+        <w:rPr>
+          <w:sz w:val="22"/>
+          <w:szCs w:val="22"/>
+        </w:rPr>
         <w:t>?</w:t>
       </w:r>
       <w:r>
         <w:rPr>
           <w:rStyle w:val="AnswerChar"/>
+          <w:sz w:val="22"/>
+          <w:szCs w:val="22"/>
         </w:rPr>
         <w:t xml:space="preserve"> </w:t>
       </w:r>
@@ -1405,6 +2366,8 @@
         <w:sdtPr>
           <w:rPr>
             <w:rStyle w:val="AnswerChar"/>
+            <w:sz w:val="22"/>
+            <w:szCs w:val="22"/>
           </w:rPr>
           <w:id w:val="1372497683"/>
           <w:placeholder>
@@ -1425,6 +2388,8 @@
           <w:r>
             <w:rPr>
               <w:rStyle w:val="PlaceholderText"/>
+              <w:sz w:val="22"/>
+              <w:szCs w:val="22"/>
             </w:rPr>
             <w:t>Click or tap here to enter text.</w:t>
           </w:r>
@@ -1438,15 +2403,20 @@
           <w:ilvl w:val="2"/>
           <w:numId w:val="7"/>
         </w:numPr>
+        <w:contextualSpacing w:val="0"/>
         <w:rPr>
           <w:rStyle w:val="AnswerChar"/>
           <w:color w:val="auto"/>
+          <w:sz w:val="22"/>
+          <w:szCs w:val="22"/>
         </w:rPr>
       </w:pPr>
       <w:r>
         <w:rPr>
           <w:rStyle w:val="AnswerChar"/>
           <w:color w:val="000000" w:themeColor="text1"/>
+          <w:sz w:val="22"/>
+          <w:szCs w:val="22"/>
         </w:rPr>
         <w:t xml:space="preserve">Enter </w:t>
       </w:r>
@@ -1457,6 +2427,8 @@
           <w:b/>
           <w:bCs/>
           <w:color w:val="000000" w:themeColor="text1"/>
+          <w:sz w:val="22"/>
+          <w:szCs w:val="22"/>
         </w:rPr>
         <w:t>Set-ExecutionPolicy -ExecutionPolicy Unrestricted</w:t>
       </w:r>
@@ -1468,15 +2440,20 @@
           <w:ilvl w:val="2"/>
           <w:numId w:val="7"/>
         </w:numPr>
+        <w:contextualSpacing w:val="0"/>
         <w:rPr>
           <w:rStyle w:val="AnswerChar"/>
           <w:color w:val="auto"/>
+          <w:sz w:val="22"/>
+          <w:szCs w:val="22"/>
         </w:rPr>
       </w:pPr>
       <w:r>
         <w:rPr>
           <w:rStyle w:val="AnswerChar"/>
           <w:color w:val="000000" w:themeColor="text1"/>
+          <w:sz w:val="22"/>
+          <w:szCs w:val="22"/>
         </w:rPr>
         <w:t xml:space="preserve">Again, </w:t>
       </w:r>
@@ -1487,6 +2464,8 @@
           <w:b/>
           <w:bCs/>
           <w:color w:val="000000" w:themeColor="text1"/>
+          <w:sz w:val="22"/>
+          <w:szCs w:val="22"/>
         </w:rPr>
         <w:t>Get-ExecutionPolicy</w:t>
       </w:r>
@@ -1494,6 +2473,8 @@
         <w:rPr>
           <w:rStyle w:val="AnswerChar"/>
           <w:color w:val="000000" w:themeColor="text1"/>
+          <w:sz w:val="22"/>
+          <w:szCs w:val="22"/>
         </w:rPr>
         <w:t xml:space="preserve">. </w:t>
       </w:r>
@@ -1501,6 +2482,8 @@
         <w:rPr>
           <w:rStyle w:val="AnswerChar"/>
           <w:color w:val="000000" w:themeColor="text1"/>
+          <w:sz w:val="22"/>
+          <w:szCs w:val="22"/>
         </w:rPr>
         <w:br/>
       </w:r>
@@ -1508,16 +2491,24 @@
         <w:rPr>
           <w:rStyle w:val="AnswerChar"/>
           <w:color w:val="000000" w:themeColor="text1"/>
+          <w:sz w:val="22"/>
+          <w:szCs w:val="22"/>
         </w:rPr>
         <w:t>Now what is the resulting output?</w:t>
       </w:r>
       <w:r>
+        <w:rPr>
+          <w:sz w:val="22"/>
+          <w:szCs w:val="22"/>
+        </w:rPr>
         <w:t xml:space="preserve"> </w:t>
       </w:r>
       <w:sdt>
         <w:sdtPr>
           <w:rPr>
             <w:rStyle w:val="AnswerChar"/>
+            <w:sz w:val="22"/>
+            <w:szCs w:val="22"/>
           </w:rPr>
           <w:id w:val="-9377563"/>
           <w:placeholder>
@@ -1538,6 +2529,8 @@
           <w:r>
             <w:rPr>
               <w:rStyle w:val="PlaceholderText"/>
+              <w:sz w:val="22"/>
+              <w:szCs w:val="22"/>
             </w:rPr>
             <w:t>Click or tap here to enter text.</w:t>
           </w:r>
@@ -1547,6 +2540,8 @@
         <w:rPr>
           <w:rStyle w:val="AnswerChar"/>
           <w:color w:val="000000" w:themeColor="text1"/>
+          <w:sz w:val="22"/>
+          <w:szCs w:val="22"/>
         </w:rPr>
         <w:t xml:space="preserve"> </w:t>
       </w:r>
@@ -1563,54 +2558,124 @@
       </w:r>
     </w:p>
     <w:p>
-      <w:r>
+      <w:pPr>
+        <w:rPr>
+          <w:sz w:val="22"/>
+          <w:szCs w:val="22"/>
+        </w:rPr>
+      </w:pPr>
+      <w:r>
+        <w:rPr>
+          <w:sz w:val="22"/>
+          <w:szCs w:val="22"/>
+        </w:rPr>
         <w:t>If your laptop already runs Linux or macOS, you’re ready to go. Skip ahead to the “</w:t>
       </w:r>
       <w:r>
         <w:rPr>
-          <w:color w:val="2E74B5" w:themeColor="accent1" w:themeShade="BF"/>
+          <w:color w:val="782C2A" w:themeColor="accent1" w:themeShade="BF"/>
+          <w:sz w:val="22"/>
+          <w:szCs w:val="22"/>
         </w:rPr>
         <w:t>Steps</w:t>
       </w:r>
       <w:r>
+        <w:rPr>
+          <w:sz w:val="22"/>
+          <w:szCs w:val="22"/>
+        </w:rPr>
         <w:t>” at the end of this task.</w:t>
       </w:r>
     </w:p>
     <w:p>
-      <w:r>
+      <w:pPr>
+        <w:rPr>
+          <w:sz w:val="22"/>
+          <w:szCs w:val="22"/>
+        </w:rPr>
+      </w:pPr>
+      <w:r>
+        <w:rPr>
+          <w:sz w:val="22"/>
+          <w:szCs w:val="22"/>
+        </w:rPr>
         <w:t xml:space="preserve">If </w:t>
       </w:r>
       <w:r>
+        <w:rPr>
+          <w:sz w:val="22"/>
+          <w:szCs w:val="22"/>
+        </w:rPr>
         <w:t xml:space="preserve">your </w:t>
       </w:r>
       <w:r>
+        <w:rPr>
+          <w:sz w:val="22"/>
+          <w:szCs w:val="22"/>
+        </w:rPr>
         <w:t>laptop runs Windows, your most convenient</w:t>
       </w:r>
       <w:r>
+        <w:rPr>
+          <w:sz w:val="22"/>
+          <w:szCs w:val="22"/>
+        </w:rPr>
         <w:t xml:space="preserve"> option is</w:t>
       </w:r>
       <w:r>
+        <w:rPr>
+          <w:sz w:val="22"/>
+          <w:szCs w:val="22"/>
+        </w:rPr>
         <w:t xml:space="preserve"> Windows Subsystem for Linux</w:t>
       </w:r>
       <w:r>
+        <w:rPr>
+          <w:sz w:val="22"/>
+          <w:szCs w:val="22"/>
+        </w:rPr>
         <w:t xml:space="preserve">. </w:t>
       </w:r>
       <w:r>
+        <w:rPr>
+          <w:sz w:val="22"/>
+          <w:szCs w:val="22"/>
+        </w:rPr>
         <w:t xml:space="preserve">If you haven’t already </w:t>
       </w:r>
       <w:r>
+        <w:rPr>
+          <w:sz w:val="22"/>
+          <w:szCs w:val="22"/>
+        </w:rPr>
         <w:t>installed this on your system,</w:t>
       </w:r>
       <w:r>
+        <w:rPr>
+          <w:sz w:val="22"/>
+          <w:szCs w:val="22"/>
+        </w:rPr>
         <w:t xml:space="preserve"> </w:t>
       </w:r>
       <w:r>
+        <w:rPr>
+          <w:sz w:val="22"/>
+          <w:szCs w:val="22"/>
+        </w:rPr>
         <w:t xml:space="preserve">you may </w:t>
       </w:r>
       <w:r>
+        <w:rPr>
+          <w:sz w:val="22"/>
+          <w:szCs w:val="22"/>
+        </w:rPr>
         <w:t>add it as follows</w:t>
       </w:r>
       <w:r>
+        <w:rPr>
+          <w:sz w:val="22"/>
+          <w:szCs w:val="22"/>
+        </w:rPr>
         <w:t>, or you may use a search engine to find other tutorials for installing WSL.</w:t>
       </w:r>
     </w:p>
@@ -1621,34 +2686,97 @@
           <w:ilvl w:val="0"/>
           <w:numId w:val="13"/>
         </w:numPr>
-      </w:pPr>
-      <w:r>
+        <w:contextualSpacing w:val="0"/>
+        <w:rPr>
+          <w:sz w:val="22"/>
+          <w:szCs w:val="22"/>
+        </w:rPr>
+      </w:pPr>
+      <w:r>
+        <w:rPr>
+          <w:sz w:val="22"/>
+          <w:szCs w:val="22"/>
+        </w:rPr>
         <w:t xml:space="preserve">Note: if you already have a hypervisor installed, such as </w:t>
       </w:r>
       <w:r>
+        <w:rPr>
+          <w:sz w:val="22"/>
+          <w:szCs w:val="22"/>
+        </w:rPr>
         <w:t xml:space="preserve">VirtualBox or </w:t>
       </w:r>
       <w:r>
+        <w:rPr>
+          <w:sz w:val="22"/>
+          <w:szCs w:val="22"/>
+        </w:rPr>
         <w:t>VMware Workstation Player for Windows, you may need to tweak</w:t>
       </w:r>
       <w:r>
+        <w:rPr>
+          <w:sz w:val="22"/>
+          <w:szCs w:val="22"/>
+        </w:rPr>
         <w:t xml:space="preserve"> various</w:t>
       </w:r>
       <w:r>
+        <w:rPr>
+          <w:sz w:val="22"/>
+          <w:szCs w:val="22"/>
+        </w:rPr>
         <w:t xml:space="preserve"> settings to successfully install and use WSL. </w:t>
       </w:r>
       <w:r>
+        <w:rPr>
+          <w:sz w:val="22"/>
+          <w:szCs w:val="22"/>
+        </w:rPr>
         <w:t xml:space="preserve">Use </w:t>
       </w:r>
       <w:r>
+        <w:rPr>
+          <w:sz w:val="22"/>
+          <w:szCs w:val="22"/>
+        </w:rPr>
         <w:t xml:space="preserve">careful </w:t>
       </w:r>
       <w:r>
-        <w:t>search engine queries if you need to troubleshoot. As a last resort, you may install and use a Linux VM instead, but give WSL a try first.</w:t>
+        <w:rPr>
+          <w:sz w:val="22"/>
+          <w:szCs w:val="22"/>
+        </w:rPr>
+        <w:t xml:space="preserve">search engine queries if you need to troubleshoot. As a last resort, you may install and use a Linux VM </w:t>
+      </w:r>
+      <w:proofErr w:type="gramStart"/>
+      <w:r>
+        <w:rPr>
+          <w:sz w:val="22"/>
+          <w:szCs w:val="22"/>
+        </w:rPr>
+        <w:t>instead, but</w:t>
+      </w:r>
+      <w:proofErr w:type="gramEnd"/>
+      <w:r>
+        <w:rPr>
+          <w:sz w:val="22"/>
+          <w:szCs w:val="22"/>
+        </w:rPr>
+        <w:t xml:space="preserve"> give WSL a try first.</w:t>
       </w:r>
     </w:p>
     <w:p>
-      <w:r>
+      <w:pPr>
+        <w:rPr>
+          <w:sz w:val="22"/>
+          <w:szCs w:val="22"/>
+        </w:rPr>
+      </w:pPr>
+      <w:r>
+        <w:rPr>
+          <w:sz w:val="22"/>
+          <w:szCs w:val="22"/>
+        </w:rPr>
         <w:t>Enable WSL:</w:t>
       </w:r>
     </w:p>
@@ -1659,29 +2787,51 @@
           <w:ilvl w:val="0"/>
           <w:numId w:val="13"/>
         </w:numPr>
-      </w:pPr>
-      <w:r>
+        <w:contextualSpacing w:val="0"/>
+        <w:rPr>
+          <w:sz w:val="22"/>
+          <w:szCs w:val="22"/>
+        </w:rPr>
+      </w:pPr>
+      <w:r>
+        <w:rPr>
+          <w:sz w:val="22"/>
+          <w:szCs w:val="22"/>
+        </w:rPr>
+        <w:lastRenderedPageBreak/>
         <w:t>From the PowerShell prompt, enter</w:t>
       </w:r>
       <w:r>
+        <w:rPr>
+          <w:sz w:val="22"/>
+          <w:szCs w:val="22"/>
+        </w:rPr>
         <w:t>:</w:t>
       </w:r>
       <w:r>
+        <w:rPr>
+          <w:sz w:val="22"/>
+          <w:szCs w:val="22"/>
+        </w:rPr>
         <w:t xml:space="preserve"> </w:t>
       </w:r>
       <w:r>
+        <w:rPr>
+          <w:sz w:val="22"/>
+          <w:szCs w:val="22"/>
+        </w:rPr>
         <w:t xml:space="preserve"> </w:t>
       </w:r>
-      <w:proofErr w:type="gramStart"/>
       <w:r>
         <w:rPr>
           <w:rFonts w:ascii="Consolas" w:hAnsi="Consolas"/>
           <w:b/>
           <w:bCs/>
+          <w:sz w:val="22"/>
+          <w:szCs w:val="22"/>
         </w:rPr>
         <w:t>OptionalFeatures.exe</w:t>
       </w:r>
-      <w:proofErr w:type="gramEnd"/>
     </w:p>
     <w:p>
       <w:pPr>
@@ -1690,20 +2840,32 @@
           <w:ilvl w:val="0"/>
           <w:numId w:val="13"/>
         </w:numPr>
-      </w:pPr>
-      <w:r>
-        <w:lastRenderedPageBreak/>
+        <w:contextualSpacing w:val="0"/>
+        <w:rPr>
+          <w:sz w:val="22"/>
+          <w:szCs w:val="22"/>
+        </w:rPr>
+      </w:pPr>
+      <w:r>
+        <w:rPr>
+          <w:sz w:val="22"/>
+          <w:szCs w:val="22"/>
+        </w:rPr>
         <w:t>This will open the Windows Features configuration utility.</w:t>
       </w:r>
       <w:r>
         <w:rPr>
           <w:noProof/>
+          <w:sz w:val="22"/>
+          <w:szCs w:val="22"/>
         </w:rPr>
         <w:t xml:space="preserve"> </w:t>
       </w:r>
       <w:r>
         <w:rPr>
           <w:noProof/>
+          <w:sz w:val="22"/>
+          <w:szCs w:val="22"/>
         </w:rPr>
         <w:drawing>
           <wp:inline distT="0" distB="0" distL="0" distR="0" wp14:anchorId="62E4D386" wp14:editId="7F939631">
@@ -1721,7 +2883,7 @@
                     <pic:cNvPicPr/>
                   </pic:nvPicPr>
                   <pic:blipFill>
-                    <a:blip r:embed="rId12"/>
+                    <a:blip r:embed="rId14"/>
                     <a:stretch>
                       <a:fillRect/>
                     </a:stretch>
@@ -1749,66 +2911,125 @@
           <w:ilvl w:val="0"/>
           <w:numId w:val="13"/>
         </w:numPr>
+        <w:contextualSpacing w:val="0"/>
+        <w:rPr>
+          <w:sz w:val="22"/>
+          <w:szCs w:val="22"/>
+        </w:rPr>
       </w:pPr>
       <w:r>
         <w:rPr>
           <w:b/>
           <w:bCs/>
+          <w:sz w:val="22"/>
+          <w:szCs w:val="22"/>
         </w:rPr>
         <w:t>Check</w:t>
       </w:r>
       <w:r>
+        <w:rPr>
+          <w:sz w:val="22"/>
+          <w:szCs w:val="22"/>
+        </w:rPr>
         <w:t xml:space="preserve"> the </w:t>
       </w:r>
       <w:r>
         <w:rPr>
           <w:b/>
           <w:bCs/>
+          <w:sz w:val="22"/>
+          <w:szCs w:val="22"/>
         </w:rPr>
         <w:t>Windows Subsystem for Linux</w:t>
       </w:r>
       <w:r>
+        <w:rPr>
+          <w:sz w:val="22"/>
+          <w:szCs w:val="22"/>
+        </w:rPr>
         <w:t xml:space="preserve"> checkbox and click </w:t>
       </w:r>
       <w:r>
         <w:rPr>
           <w:b/>
           <w:bCs/>
+          <w:sz w:val="22"/>
+          <w:szCs w:val="22"/>
         </w:rPr>
         <w:t>OK</w:t>
       </w:r>
       <w:r>
+        <w:rPr>
+          <w:sz w:val="22"/>
+          <w:szCs w:val="22"/>
+        </w:rPr>
         <w:t xml:space="preserve">. </w:t>
       </w:r>
       <w:r>
+        <w:rPr>
+          <w:sz w:val="22"/>
+          <w:szCs w:val="22"/>
+        </w:rPr>
         <w:t>Be patient</w:t>
       </w:r>
       <w:r>
+        <w:rPr>
+          <w:sz w:val="22"/>
+          <w:szCs w:val="22"/>
+        </w:rPr>
         <w:t>.</w:t>
       </w:r>
       <w:r>
+        <w:rPr>
+          <w:sz w:val="22"/>
+          <w:szCs w:val="22"/>
+        </w:rPr>
         <w:t xml:space="preserve"> </w:t>
       </w:r>
       <w:r>
+        <w:rPr>
+          <w:sz w:val="22"/>
+          <w:szCs w:val="22"/>
+        </w:rPr>
         <w:t>A</w:t>
       </w:r>
       <w:r>
+        <w:rPr>
+          <w:sz w:val="22"/>
+          <w:szCs w:val="22"/>
+        </w:rPr>
         <w:t xml:space="preserve">fter some </w:t>
       </w:r>
       <w:proofErr w:type="gramStart"/>
       <w:r>
+        <w:rPr>
+          <w:sz w:val="22"/>
+          <w:szCs w:val="22"/>
+        </w:rPr>
         <w:t>time</w:t>
       </w:r>
       <w:proofErr w:type="gramEnd"/>
       <w:r>
+        <w:rPr>
+          <w:sz w:val="22"/>
+          <w:szCs w:val="22"/>
+        </w:rPr>
         <w:t xml:space="preserve"> the installation will </w:t>
       </w:r>
       <w:proofErr w:type="gramStart"/>
       <w:r>
+        <w:rPr>
+          <w:sz w:val="22"/>
+          <w:szCs w:val="22"/>
+        </w:rPr>
         <w:t>complete</w:t>
       </w:r>
       <w:proofErr w:type="gramEnd"/>
       <w:r>
+        <w:rPr>
+          <w:sz w:val="22"/>
+          <w:szCs w:val="22"/>
+        </w:rPr>
         <w:t>. You may need to restart.</w:t>
       </w:r>
     </w:p>
@@ -1819,24 +3040,41 @@
           <w:ilvl w:val="0"/>
           <w:numId w:val="13"/>
         </w:numPr>
-      </w:pPr>
-      <w:r>
+        <w:contextualSpacing w:val="0"/>
+        <w:rPr>
+          <w:sz w:val="22"/>
+          <w:szCs w:val="22"/>
+        </w:rPr>
+      </w:pPr>
+      <w:r>
+        <w:rPr>
+          <w:sz w:val="22"/>
+          <w:szCs w:val="22"/>
+        </w:rPr>
         <w:t xml:space="preserve">After Windows restarts open the </w:t>
       </w:r>
       <w:r>
         <w:rPr>
           <w:b/>
           <w:bCs/>
+          <w:sz w:val="22"/>
+          <w:szCs w:val="22"/>
         </w:rPr>
         <w:t>Microsoft Store</w:t>
       </w:r>
       <w:r>
+        <w:rPr>
+          <w:sz w:val="22"/>
+          <w:szCs w:val="22"/>
+        </w:rPr>
         <w:t xml:space="preserve"> and search for </w:t>
       </w:r>
       <w:r>
         <w:rPr>
           <w:b/>
           <w:bCs/>
+          <w:sz w:val="22"/>
+          <w:szCs w:val="22"/>
         </w:rPr>
         <w:t>Linux.</w:t>
       </w:r>
@@ -1848,45 +3086,96 @@
           <w:ilvl w:val="0"/>
           <w:numId w:val="13"/>
         </w:numPr>
-      </w:pPr>
-      <w:r>
+        <w:contextualSpacing w:val="0"/>
+        <w:rPr>
+          <w:sz w:val="22"/>
+          <w:szCs w:val="22"/>
+        </w:rPr>
+      </w:pPr>
+      <w:r>
+        <w:rPr>
+          <w:sz w:val="22"/>
+          <w:szCs w:val="22"/>
+        </w:rPr>
         <w:t xml:space="preserve">Select </w:t>
       </w:r>
       <w:r>
+        <w:rPr>
+          <w:sz w:val="22"/>
+          <w:szCs w:val="22"/>
+        </w:rPr>
         <w:t>a</w:t>
       </w:r>
       <w:r>
+        <w:rPr>
+          <w:sz w:val="22"/>
+          <w:szCs w:val="22"/>
+        </w:rPr>
         <w:t xml:space="preserve"> </w:t>
       </w:r>
       <w:r>
+        <w:rPr>
+          <w:sz w:val="22"/>
+          <w:szCs w:val="22"/>
+        </w:rPr>
         <w:t>distribution</w:t>
       </w:r>
       <w:r>
+        <w:rPr>
+          <w:sz w:val="22"/>
+          <w:szCs w:val="22"/>
+        </w:rPr>
         <w:t xml:space="preserve"> </w:t>
       </w:r>
       <w:r>
+        <w:rPr>
+          <w:sz w:val="22"/>
+          <w:szCs w:val="22"/>
+        </w:rPr>
         <w:t>(</w:t>
       </w:r>
       <w:r>
+        <w:rPr>
+          <w:sz w:val="22"/>
+          <w:szCs w:val="22"/>
+        </w:rPr>
         <w:t>Linux</w:t>
       </w:r>
       <w:r>
+        <w:rPr>
+          <w:sz w:val="22"/>
+          <w:szCs w:val="22"/>
+        </w:rPr>
         <w:t xml:space="preserve"> “flavor”)</w:t>
       </w:r>
       <w:r>
+        <w:rPr>
+          <w:sz w:val="22"/>
+          <w:szCs w:val="22"/>
+        </w:rPr>
         <w:t xml:space="preserve"> you want to install.</w:t>
       </w:r>
       <w:r>
+        <w:rPr>
+          <w:sz w:val="22"/>
+          <w:szCs w:val="22"/>
+        </w:rPr>
         <w:t xml:space="preserve"> (If you’re not sure, try </w:t>
       </w:r>
       <w:r>
         <w:rPr>
           <w:b/>
           <w:bCs/>
+          <w:sz w:val="22"/>
+          <w:szCs w:val="22"/>
         </w:rPr>
         <w:t>Ubuntu</w:t>
       </w:r>
       <w:r>
+        <w:rPr>
+          <w:sz w:val="22"/>
+          <w:szCs w:val="22"/>
+        </w:rPr>
         <w:t>.)</w:t>
       </w:r>
     </w:p>
@@ -1897,37 +3186,76 @@
           <w:ilvl w:val="0"/>
           <w:numId w:val="13"/>
         </w:numPr>
-      </w:pPr>
-      <w:r>
+        <w:contextualSpacing w:val="0"/>
+        <w:rPr>
+          <w:sz w:val="22"/>
+          <w:szCs w:val="22"/>
+        </w:rPr>
+      </w:pPr>
+      <w:r>
+        <w:rPr>
+          <w:sz w:val="22"/>
+          <w:szCs w:val="22"/>
+        </w:rPr>
         <w:t xml:space="preserve">After it installs, </w:t>
       </w:r>
       <w:r>
         <w:rPr>
           <w:b/>
           <w:bCs/>
+          <w:sz w:val="22"/>
+          <w:szCs w:val="22"/>
         </w:rPr>
         <w:t>launch</w:t>
       </w:r>
       <w:r>
+        <w:rPr>
+          <w:sz w:val="22"/>
+          <w:szCs w:val="22"/>
+        </w:rPr>
         <w:t xml:space="preserve"> it. It will take some time to finish installing.</w:t>
       </w:r>
       <w:r>
+        <w:rPr>
+          <w:sz w:val="22"/>
+          <w:szCs w:val="22"/>
+        </w:rPr>
         <w:t xml:space="preserve"> (You might be prompted to install a WSL update</w:t>
       </w:r>
       <w:r>
+        <w:rPr>
+          <w:sz w:val="22"/>
+          <w:szCs w:val="22"/>
+        </w:rPr>
         <w:t>.</w:t>
       </w:r>
       <w:r>
+        <w:rPr>
+          <w:sz w:val="22"/>
+          <w:szCs w:val="22"/>
+        </w:rPr>
         <w:t xml:space="preserve"> </w:t>
       </w:r>
       <w:r>
+        <w:rPr>
+          <w:sz w:val="22"/>
+          <w:szCs w:val="22"/>
+        </w:rPr>
         <w:t xml:space="preserve">Also, </w:t>
       </w:r>
       <w:r>
+        <w:rPr>
+          <w:sz w:val="22"/>
+          <w:szCs w:val="22"/>
+        </w:rPr>
         <w:t xml:space="preserve">you might need to </w:t>
       </w:r>
       <w:proofErr w:type="gramStart"/>
       <w:r>
+        <w:rPr>
+          <w:sz w:val="22"/>
+          <w:szCs w:val="22"/>
+        </w:rPr>
         <w:t xml:space="preserve">run  </w:t>
       </w:r>
       <w:r>
@@ -1935,14 +3263,24 @@
           <w:rFonts w:ascii="Consolas" w:hAnsi="Consolas"/>
           <w:b/>
           <w:bCs/>
+          <w:sz w:val="22"/>
+          <w:szCs w:val="22"/>
         </w:rPr>
         <w:t>OptionalFeatures.exe</w:t>
       </w:r>
       <w:proofErr w:type="gramEnd"/>
       <w:r>
+        <w:rPr>
+          <w:sz w:val="22"/>
+          <w:szCs w:val="22"/>
+        </w:rPr>
         <w:t xml:space="preserve">  again </w:t>
       </w:r>
       <w:r>
+        <w:rPr>
+          <w:sz w:val="22"/>
+          <w:szCs w:val="22"/>
+        </w:rPr>
         <w:t>to enable the Virtual Machine Platform feature.)</w:t>
       </w:r>
     </w:p>
@@ -1953,8 +3291,17 @@
           <w:ilvl w:val="0"/>
           <w:numId w:val="13"/>
         </w:numPr>
-      </w:pPr>
-      <w:r>
+        <w:contextualSpacing w:val="0"/>
+        <w:rPr>
+          <w:sz w:val="22"/>
+          <w:szCs w:val="22"/>
+        </w:rPr>
+      </w:pPr>
+      <w:r>
+        <w:rPr>
+          <w:sz w:val="22"/>
+          <w:szCs w:val="22"/>
+        </w:rPr>
         <w:t>Enter a username and password when prompted.</w:t>
       </w:r>
     </w:p>
@@ -1965,8 +3312,17 @@
           <w:ilvl w:val="0"/>
           <w:numId w:val="13"/>
         </w:numPr>
-      </w:pPr>
-      <w:r>
+        <w:contextualSpacing w:val="0"/>
+        <w:rPr>
+          <w:sz w:val="22"/>
+          <w:szCs w:val="22"/>
+        </w:rPr>
+      </w:pPr>
+      <w:r>
+        <w:rPr>
+          <w:sz w:val="22"/>
+          <w:szCs w:val="22"/>
+        </w:rPr>
         <w:t>Yippee! Linux is now installed.</w:t>
       </w:r>
     </w:p>
@@ -1985,11 +3341,24 @@
           <w:ilvl w:val="0"/>
           <w:numId w:val="11"/>
         </w:numPr>
-      </w:pPr>
-      <w:r>
+        <w:contextualSpacing w:val="0"/>
+        <w:rPr>
+          <w:sz w:val="22"/>
+          <w:szCs w:val="22"/>
+        </w:rPr>
+      </w:pPr>
+      <w:r>
+        <w:rPr>
+          <w:sz w:val="22"/>
+          <w:szCs w:val="22"/>
+        </w:rPr>
         <w:t>For most Linux distributions, your shell will probably be Bash.</w:t>
       </w:r>
       <w:r>
+        <w:rPr>
+          <w:sz w:val="22"/>
+          <w:szCs w:val="22"/>
+        </w:rPr>
         <w:t xml:space="preserve"> (For macOS, probably zsh.)</w:t>
       </w:r>
     </w:p>
@@ -2000,8 +3369,17 @@
           <w:ilvl w:val="0"/>
           <w:numId w:val="11"/>
         </w:numPr>
-      </w:pPr>
-      <w:r>
+        <w:contextualSpacing w:val="0"/>
+        <w:rPr>
+          <w:sz w:val="22"/>
+          <w:szCs w:val="22"/>
+        </w:rPr>
+      </w:pPr>
+      <w:r>
+        <w:rPr>
+          <w:sz w:val="22"/>
+          <w:szCs w:val="22"/>
+        </w:rPr>
         <w:t xml:space="preserve">At your Linux shell prompt, enter the command: </w:t>
       </w:r>
       <w:r>
@@ -2009,6 +3387,8 @@
           <w:rFonts w:ascii="Consolas" w:hAnsi="Consolas"/>
           <w:b/>
           <w:bCs/>
+          <w:sz w:val="22"/>
+          <w:szCs w:val="22"/>
         </w:rPr>
         <w:t>cat /proc/</w:t>
       </w:r>
@@ -2017,6 +3397,8 @@
           <w:rFonts w:ascii="Consolas" w:hAnsi="Consolas"/>
           <w:b/>
           <w:bCs/>
+          <w:sz w:val="22"/>
+          <w:szCs w:val="22"/>
         </w:rPr>
         <w:t>version</w:t>
       </w:r>
@@ -2024,6 +3406,8 @@
         <w:rPr>
           <w:rStyle w:val="AnswerChar"/>
           <w:color w:val="000000" w:themeColor="text1"/>
+          <w:sz w:val="22"/>
+          <w:szCs w:val="22"/>
         </w:rPr>
         <w:t xml:space="preserve"> </w:t>
       </w:r>
@@ -2031,6 +3415,8 @@
         <w:rPr>
           <w:rStyle w:val="AnswerChar"/>
           <w:color w:val="000000" w:themeColor="text1"/>
+          <w:sz w:val="22"/>
+          <w:szCs w:val="22"/>
         </w:rPr>
         <w:br/>
         <w:t xml:space="preserve">(For macOS, </w:t>
@@ -2039,6 +3425,8 @@
         <w:rPr>
           <w:rStyle w:val="AnswerChar"/>
           <w:color w:val="000000" w:themeColor="text1"/>
+          <w:sz w:val="22"/>
+          <w:szCs w:val="22"/>
         </w:rPr>
         <w:t>try “About This Mac” from the top left system menu)</w:t>
       </w:r>
@@ -2046,6 +3434,8 @@
         <w:rPr>
           <w:rStyle w:val="AnswerChar"/>
           <w:color w:val="000000" w:themeColor="text1"/>
+          <w:sz w:val="22"/>
+          <w:szCs w:val="22"/>
         </w:rPr>
         <w:br/>
         <w:t>W</w:t>
@@ -2054,6 +3444,8 @@
         <w:rPr>
           <w:rStyle w:val="AnswerChar"/>
           <w:color w:val="000000" w:themeColor="text1"/>
+          <w:sz w:val="22"/>
+          <w:szCs w:val="22"/>
         </w:rPr>
         <w:t>hat version of Linux</w:t>
       </w:r>
@@ -2061,6 +3453,8 @@
         <w:rPr>
           <w:rStyle w:val="AnswerChar"/>
           <w:color w:val="000000" w:themeColor="text1"/>
+          <w:sz w:val="22"/>
+          <w:szCs w:val="22"/>
         </w:rPr>
         <w:t xml:space="preserve"> (or macOS)</w:t>
       </w:r>
@@ -2068,6 +3462,8 @@
         <w:rPr>
           <w:rStyle w:val="AnswerChar"/>
           <w:color w:val="000000" w:themeColor="text1"/>
+          <w:sz w:val="22"/>
+          <w:szCs w:val="22"/>
         </w:rPr>
         <w:t xml:space="preserve"> is reported? </w:t>
       </w:r>
@@ -2075,6 +3471,8 @@
         <w:sdtPr>
           <w:rPr>
             <w:rStyle w:val="AnswerChar"/>
+            <w:sz w:val="22"/>
+            <w:szCs w:val="22"/>
           </w:rPr>
           <w:id w:val="1874343054"/>
           <w:placeholder>
@@ -2095,6 +3493,8 @@
           <w:r>
             <w:rPr>
               <w:rStyle w:val="PlaceholderText"/>
+              <w:sz w:val="22"/>
+              <w:szCs w:val="22"/>
             </w:rPr>
             <w:t>Click or tap here to enter text.</w:t>
           </w:r>
@@ -2110,10 +3510,24 @@
       </w:r>
     </w:p>
     <w:p>
-      <w:r>
+      <w:pPr>
+        <w:rPr>
+          <w:sz w:val="22"/>
+          <w:szCs w:val="22"/>
+        </w:rPr>
+      </w:pPr>
+      <w:r>
+        <w:rPr>
+          <w:sz w:val="22"/>
+          <w:szCs w:val="22"/>
+        </w:rPr>
         <w:t xml:space="preserve">The </w:t>
       </w:r>
       <w:r>
+        <w:rPr>
+          <w:sz w:val="22"/>
+          <w:szCs w:val="22"/>
+        </w:rPr>
         <w:t>current version of PowerShell enables cross-platform scripting on Windows, macOS, and Linux.</w:t>
       </w:r>
     </w:p>
@@ -2132,17 +3546,33 @@
           <w:ilvl w:val="0"/>
           <w:numId w:val="16"/>
         </w:numPr>
-      </w:pPr>
-      <w:r>
+        <w:contextualSpacing w:val="0"/>
+        <w:rPr>
+          <w:sz w:val="22"/>
+          <w:szCs w:val="22"/>
+        </w:rPr>
+      </w:pPr>
+      <w:r>
+        <w:rPr>
+          <w:sz w:val="22"/>
+          <w:szCs w:val="22"/>
+        </w:rPr>
+        <w:lastRenderedPageBreak/>
         <w:t xml:space="preserve">First, install PowerShell Core on Windows. </w:t>
       </w:r>
       <w:r>
+        <w:rPr>
+          <w:sz w:val="22"/>
+          <w:szCs w:val="22"/>
+        </w:rPr>
         <w:t xml:space="preserve">Visit </w:t>
       </w:r>
-      <w:hyperlink r:id="rId13" w:history="1">
+      <w:hyperlink r:id="rId15" w:history="1">
         <w:r>
           <w:rPr>
             <w:rStyle w:val="Hyperlink"/>
+            <w:sz w:val="22"/>
+            <w:szCs w:val="22"/>
           </w:rPr>
           <w:t>https://github.com/PowerShell/PowerShell</w:t>
         </w:r>
@@ -2155,11 +3585,24 @@
           <w:ilvl w:val="0"/>
           <w:numId w:val="16"/>
         </w:numPr>
-      </w:pPr>
-      <w:r>
+        <w:contextualSpacing w:val="0"/>
+        <w:rPr>
+          <w:sz w:val="22"/>
+          <w:szCs w:val="22"/>
+        </w:rPr>
+      </w:pPr>
+      <w:r>
+        <w:rPr>
+          <w:sz w:val="22"/>
+          <w:szCs w:val="22"/>
+        </w:rPr>
         <w:t>For our class exercises, install the stable release of PowerShell Core.</w:t>
       </w:r>
       <w:r>
+        <w:rPr>
+          <w:sz w:val="22"/>
+          <w:szCs w:val="22"/>
+        </w:rPr>
         <w:t xml:space="preserve"> You will probably want the 64-bit version.</w:t>
       </w:r>
     </w:p>
@@ -2170,8 +3613,17 @@
           <w:ilvl w:val="1"/>
           <w:numId w:val="16"/>
         </w:numPr>
-      </w:pPr>
-      <w:r>
+        <w:contextualSpacing w:val="0"/>
+        <w:rPr>
+          <w:sz w:val="22"/>
+          <w:szCs w:val="22"/>
+        </w:rPr>
+      </w:pPr>
+      <w:r>
+        <w:rPr>
+          <w:sz w:val="22"/>
+          <w:szCs w:val="22"/>
+        </w:rPr>
         <w:t>Find the link for the version you would like to install and download the installer.</w:t>
       </w:r>
     </w:p>
@@ -2182,11 +3634,24 @@
           <w:ilvl w:val="1"/>
           <w:numId w:val="16"/>
         </w:numPr>
-      </w:pPr>
-      <w:r>
+        <w:contextualSpacing w:val="0"/>
+        <w:rPr>
+          <w:sz w:val="22"/>
+          <w:szCs w:val="22"/>
+        </w:rPr>
+      </w:pPr>
+      <w:r>
+        <w:rPr>
+          <w:sz w:val="22"/>
+          <w:szCs w:val="22"/>
+        </w:rPr>
         <w:t>Run the installer</w:t>
       </w:r>
       <w:r>
+        <w:rPr>
+          <w:sz w:val="22"/>
+          <w:szCs w:val="22"/>
+        </w:rPr>
         <w:t>.</w:t>
       </w:r>
     </w:p>
@@ -2197,20 +3662,45 @@
           <w:ilvl w:val="1"/>
           <w:numId w:val="16"/>
         </w:numPr>
-      </w:pPr>
-      <w:r>
+        <w:contextualSpacing w:val="0"/>
+        <w:rPr>
+          <w:sz w:val="22"/>
+          <w:szCs w:val="22"/>
+        </w:rPr>
+      </w:pPr>
+      <w:r>
+        <w:rPr>
+          <w:sz w:val="22"/>
+          <w:szCs w:val="22"/>
+        </w:rPr>
         <w:t>When you get to the Optional actions</w:t>
       </w:r>
       <w:r>
+        <w:rPr>
+          <w:sz w:val="22"/>
+          <w:szCs w:val="22"/>
+        </w:rPr>
         <w:t>,</w:t>
       </w:r>
       <w:r>
+        <w:rPr>
+          <w:sz w:val="22"/>
+          <w:szCs w:val="22"/>
+        </w:rPr>
         <w:t xml:space="preserve"> </w:t>
       </w:r>
       <w:r>
+        <w:rPr>
+          <w:sz w:val="22"/>
+          <w:szCs w:val="22"/>
+        </w:rPr>
         <w:t xml:space="preserve">feel free to </w:t>
       </w:r>
       <w:r>
+        <w:rPr>
+          <w:sz w:val="22"/>
+          <w:szCs w:val="22"/>
+        </w:rPr>
         <w:t>check all the options.</w:t>
       </w:r>
     </w:p>
@@ -2221,9 +3711,17 @@
           <w:ilvl w:val="1"/>
           <w:numId w:val="16"/>
         </w:numPr>
-      </w:pPr>
-      <w:r>
-        <w:lastRenderedPageBreak/>
+        <w:contextualSpacing w:val="0"/>
+        <w:rPr>
+          <w:sz w:val="22"/>
+          <w:szCs w:val="22"/>
+        </w:rPr>
+      </w:pPr>
+      <w:r>
+        <w:rPr>
+          <w:sz w:val="22"/>
+          <w:szCs w:val="22"/>
+        </w:rPr>
         <w:t>Done</w:t>
       </w:r>
     </w:p>
@@ -2234,21 +3732,40 @@
           <w:ilvl w:val="0"/>
           <w:numId w:val="16"/>
         </w:numPr>
-      </w:pPr>
-      <w:r>
+        <w:contextualSpacing w:val="0"/>
+        <w:rPr>
+          <w:sz w:val="22"/>
+          <w:szCs w:val="22"/>
+        </w:rPr>
+      </w:pPr>
+      <w:r>
+        <w:rPr>
+          <w:sz w:val="22"/>
+          <w:szCs w:val="22"/>
+        </w:rPr>
         <w:t>To launch PowerShell Core, you can find it in the Start menu</w:t>
       </w:r>
       <w:r>
+        <w:rPr>
+          <w:sz w:val="22"/>
+          <w:szCs w:val="22"/>
+        </w:rPr>
         <w:t xml:space="preserve"> under the name </w:t>
       </w:r>
       <w:r>
         <w:rPr>
           <w:b/>
           <w:bCs/>
+          <w:sz w:val="22"/>
+          <w:szCs w:val="22"/>
         </w:rPr>
         <w:t>PowerShell 7</w:t>
       </w:r>
       <w:r>
+        <w:rPr>
+          <w:sz w:val="22"/>
+          <w:szCs w:val="22"/>
+        </w:rPr>
         <w:t>.</w:t>
       </w:r>
     </w:p>
@@ -2259,20 +3776,29 @@
           <w:ilvl w:val="1"/>
           <w:numId w:val="16"/>
         </w:numPr>
-      </w:pPr>
-      <w:r>
+        <w:contextualSpacing w:val="0"/>
+        <w:rPr>
+          <w:sz w:val="22"/>
+          <w:szCs w:val="22"/>
+        </w:rPr>
+      </w:pPr>
+      <w:r>
+        <w:rPr>
+          <w:sz w:val="22"/>
+          <w:szCs w:val="22"/>
+        </w:rPr>
         <w:t xml:space="preserve">If you already have a command prompt open, you could also enter the command: </w:t>
       </w:r>
-      <w:proofErr w:type="gramStart"/>
       <w:r>
         <w:rPr>
           <w:rFonts w:ascii="Consolas" w:hAnsi="Consolas"/>
           <w:b/>
           <w:bCs/>
+          <w:sz w:val="22"/>
+          <w:szCs w:val="22"/>
         </w:rPr>
         <w:t>pwsh</w:t>
       </w:r>
-      <w:proofErr w:type="gramEnd"/>
     </w:p>
     <w:p>
       <w:pPr>
@@ -2281,12 +3807,19 @@
           <w:ilvl w:val="0"/>
           <w:numId w:val="16"/>
         </w:numPr>
+        <w:contextualSpacing w:val="0"/>
         <w:rPr>
           <w:rStyle w:val="AnswerChar"/>
           <w:color w:val="auto"/>
-        </w:rPr>
-      </w:pPr>
-      <w:r>
+          <w:sz w:val="22"/>
+          <w:szCs w:val="22"/>
+        </w:rPr>
+      </w:pPr>
+      <w:r>
+        <w:rPr>
+          <w:sz w:val="22"/>
+          <w:szCs w:val="22"/>
+        </w:rPr>
         <w:t xml:space="preserve">From your PowerShell Core prompt, enter the command: </w:t>
       </w:r>
       <w:r>
@@ -2294,19 +3827,11 @@
           <w:rFonts w:ascii="Consolas" w:hAnsi="Consolas"/>
           <w:b/>
           <w:bCs/>
-        </w:rPr>
-        <w:t>$</w:t>
-      </w:r>
-      <w:proofErr w:type="gramStart"/>
-      <w:r>
-        <w:rPr>
-          <w:rFonts w:ascii="Consolas" w:hAnsi="Consolas"/>
-          <w:b/>
-          <w:bCs/>
-        </w:rPr>
-        <w:t>PSVersionTable</w:t>
-      </w:r>
-      <w:proofErr w:type="gramEnd"/>
+          <w:sz w:val="22"/>
+          <w:szCs w:val="22"/>
+        </w:rPr>
+        <w:t>$PSVersionTable</w:t>
+      </w:r>
     </w:p>
     <w:p>
       <w:pPr>
@@ -2315,21 +3840,34 @@
           <w:ilvl w:val="1"/>
           <w:numId w:val="16"/>
         </w:numPr>
+        <w:contextualSpacing w:val="0"/>
         <w:rPr>
           <w:rStyle w:val="AnswerChar"/>
           <w:color w:val="auto"/>
-        </w:rPr>
-      </w:pPr>
-      <w:r>
+          <w:sz w:val="22"/>
+          <w:szCs w:val="22"/>
+        </w:rPr>
+      </w:pPr>
+      <w:r>
+        <w:rPr>
+          <w:sz w:val="22"/>
+          <w:szCs w:val="22"/>
+        </w:rPr>
         <w:t xml:space="preserve">What is the </w:t>
       </w:r>
       <w:r>
+        <w:rPr>
+          <w:sz w:val="22"/>
+          <w:szCs w:val="22"/>
+        </w:rPr>
         <w:t xml:space="preserve">PSVersion? </w:t>
       </w:r>
       <w:sdt>
         <w:sdtPr>
           <w:rPr>
             <w:rStyle w:val="AnswerChar"/>
+            <w:sz w:val="22"/>
+            <w:szCs w:val="22"/>
           </w:rPr>
           <w:tag w:val="answer"/>
           <w:id w:val="888072161"/>
@@ -2351,6 +3889,8 @@
           <w:r>
             <w:rPr>
               <w:rStyle w:val="PlaceholderText"/>
+              <w:sz w:val="22"/>
+              <w:szCs w:val="22"/>
             </w:rPr>
             <w:t>Click or tap here to enter text.</w:t>
           </w:r>
@@ -2364,26 +3904,43 @@
           <w:ilvl w:val="1"/>
           <w:numId w:val="16"/>
         </w:numPr>
+        <w:contextualSpacing w:val="0"/>
         <w:rPr>
           <w:rStyle w:val="AnswerChar"/>
           <w:color w:val="auto"/>
-        </w:rPr>
-      </w:pPr>
-      <w:r>
+          <w:sz w:val="22"/>
+          <w:szCs w:val="22"/>
+        </w:rPr>
+      </w:pPr>
+      <w:r>
+        <w:rPr>
+          <w:sz w:val="22"/>
+          <w:szCs w:val="22"/>
+        </w:rPr>
         <w:t xml:space="preserve">What is </w:t>
       </w:r>
       <w:proofErr w:type="gramStart"/>
       <w:r>
+        <w:rPr>
+          <w:sz w:val="22"/>
+          <w:szCs w:val="22"/>
+        </w:rPr>
         <w:t>the PSEdition</w:t>
       </w:r>
       <w:proofErr w:type="gramEnd"/>
       <w:r>
+        <w:rPr>
+          <w:sz w:val="22"/>
+          <w:szCs w:val="22"/>
+        </w:rPr>
         <w:t xml:space="preserve">? </w:t>
       </w:r>
       <w:sdt>
         <w:sdtPr>
           <w:rPr>
             <w:rStyle w:val="AnswerChar"/>
+            <w:sz w:val="22"/>
+            <w:szCs w:val="22"/>
           </w:rPr>
           <w:tag w:val="answer"/>
           <w:id w:val="-685435444"/>
@@ -2405,6 +3962,8 @@
           <w:r>
             <w:rPr>
               <w:rStyle w:val="PlaceholderText"/>
+              <w:sz w:val="22"/>
+              <w:szCs w:val="22"/>
             </w:rPr>
             <w:t>Click or tap here to enter text.</w:t>
           </w:r>
@@ -2418,18 +3977,27 @@
           <w:ilvl w:val="1"/>
           <w:numId w:val="16"/>
         </w:numPr>
+        <w:contextualSpacing w:val="0"/>
         <w:rPr>
           <w:rStyle w:val="AnswerChar"/>
           <w:color w:val="auto"/>
-        </w:rPr>
-      </w:pPr>
-      <w:r>
+          <w:sz w:val="22"/>
+          <w:szCs w:val="22"/>
+        </w:rPr>
+      </w:pPr>
+      <w:r>
+        <w:rPr>
+          <w:sz w:val="22"/>
+          <w:szCs w:val="22"/>
+        </w:rPr>
         <w:t xml:space="preserve">What is the OS? </w:t>
       </w:r>
       <w:sdt>
         <w:sdtPr>
           <w:rPr>
             <w:rStyle w:val="AnswerChar"/>
+            <w:sz w:val="22"/>
+            <w:szCs w:val="22"/>
           </w:rPr>
           <w:tag w:val="answer"/>
           <w:id w:val="166757801"/>
@@ -2451,6 +4019,8 @@
           <w:r>
             <w:rPr>
               <w:rStyle w:val="PlaceholderText"/>
+              <w:sz w:val="22"/>
+              <w:szCs w:val="22"/>
             </w:rPr>
             <w:t>Click or tap here to enter text.</w:t>
           </w:r>
@@ -2464,18 +4034,27 @@
           <w:ilvl w:val="1"/>
           <w:numId w:val="16"/>
         </w:numPr>
+        <w:contextualSpacing w:val="0"/>
         <w:rPr>
           <w:rStyle w:val="AnswerChar"/>
           <w:color w:val="auto"/>
-        </w:rPr>
-      </w:pPr>
-      <w:r>
+          <w:sz w:val="22"/>
+          <w:szCs w:val="22"/>
+        </w:rPr>
+      </w:pPr>
+      <w:r>
+        <w:rPr>
+          <w:sz w:val="22"/>
+          <w:szCs w:val="22"/>
+        </w:rPr>
         <w:t xml:space="preserve">What is the Platform? </w:t>
       </w:r>
       <w:sdt>
         <w:sdtPr>
           <w:rPr>
             <w:rStyle w:val="AnswerChar"/>
+            <w:sz w:val="22"/>
+            <w:szCs w:val="22"/>
           </w:rPr>
           <w:tag w:val="answer"/>
           <w:id w:val="-241948247"/>
@@ -2497,6 +4076,8 @@
           <w:r>
             <w:rPr>
               <w:rStyle w:val="PlaceholderText"/>
+              <w:sz w:val="22"/>
+              <w:szCs w:val="22"/>
             </w:rPr>
             <w:t>Click or tap here to enter text.</w:t>
           </w:r>
@@ -2510,15 +4091,20 @@
           <w:ilvl w:val="0"/>
           <w:numId w:val="16"/>
         </w:numPr>
+        <w:contextualSpacing w:val="0"/>
         <w:rPr>
           <w:rStyle w:val="AnswerChar"/>
           <w:color w:val="auto"/>
+          <w:sz w:val="22"/>
+          <w:szCs w:val="22"/>
         </w:rPr>
       </w:pPr>
       <w:r>
         <w:rPr>
           <w:rStyle w:val="AnswerChar"/>
           <w:color w:val="000000" w:themeColor="text1"/>
+          <w:sz w:val="22"/>
+          <w:szCs w:val="22"/>
         </w:rPr>
         <w:t>T</w:t>
       </w:r>
@@ -2526,6 +4112,8 @@
         <w:rPr>
           <w:rStyle w:val="AnswerChar"/>
           <w:color w:val="000000" w:themeColor="text1"/>
+          <w:sz w:val="22"/>
+          <w:szCs w:val="22"/>
         </w:rPr>
         <w:t xml:space="preserve">he temporary </w:t>
       </w:r>
@@ -2533,6 +4121,8 @@
         <w:rPr>
           <w:rStyle w:val="AnswerChar"/>
           <w:color w:val="000000" w:themeColor="text1"/>
+          <w:sz w:val="22"/>
+          <w:szCs w:val="22"/>
         </w:rPr>
         <w:t xml:space="preserve">Windows </w:t>
       </w:r>
@@ -2540,6 +4130,8 @@
         <w:rPr>
           <w:rStyle w:val="AnswerChar"/>
           <w:color w:val="000000" w:themeColor="text1"/>
+          <w:sz w:val="22"/>
+          <w:szCs w:val="22"/>
         </w:rPr>
         <w:t xml:space="preserve">folder C:\TEMP will be useful in upcoming work. </w:t>
       </w:r>
@@ -2547,6 +4139,8 @@
         <w:rPr>
           <w:rStyle w:val="AnswerChar"/>
           <w:color w:val="000000" w:themeColor="text1"/>
+          <w:sz w:val="22"/>
+          <w:szCs w:val="22"/>
         </w:rPr>
         <w:t>At your PowerShell Core prompt, e</w:t>
       </w:r>
@@ -2554,6 +4148,8 @@
         <w:rPr>
           <w:rStyle w:val="AnswerChar"/>
           <w:color w:val="000000" w:themeColor="text1"/>
+          <w:sz w:val="22"/>
+          <w:szCs w:val="22"/>
         </w:rPr>
         <w:t xml:space="preserve">nter the following “pipeline-chain,” which will activate the temporary folder, creating it if it doesn’t already exist: </w:t>
       </w:r>
@@ -2561,6 +4157,8 @@
         <w:rPr>
           <w:rStyle w:val="AnswerChar"/>
           <w:color w:val="000000" w:themeColor="text1"/>
+          <w:sz w:val="22"/>
+          <w:szCs w:val="22"/>
         </w:rPr>
         <w:br/>
       </w:r>
@@ -2568,6 +4166,8 @@
         <w:rPr>
           <w:rStyle w:val="AnswerChar"/>
           <w:color w:val="000000" w:themeColor="text1"/>
+          <w:sz w:val="22"/>
+          <w:szCs w:val="22"/>
         </w:rPr>
         <w:br/>
       </w:r>
@@ -2578,6 +4178,8 @@
           <w:b/>
           <w:bCs/>
           <w:color w:val="000000" w:themeColor="text1"/>
+          <w:sz w:val="22"/>
+          <w:szCs w:val="22"/>
         </w:rPr>
         <w:t>cd C:\TEMP || New-Item -Type Directory C:\TEMP &amp;&amp; cd C:\TEMP</w:t>
       </w:r>
@@ -2586,6 +4188,8 @@
           <w:rStyle w:val="AnswerChar"/>
           <w:rFonts w:cstheme="minorHAnsi"/>
           <w:color w:val="000000" w:themeColor="text1"/>
+          <w:sz w:val="22"/>
+          <w:szCs w:val="22"/>
         </w:rPr>
         <w:t xml:space="preserve"> </w:t>
       </w:r>
@@ -2594,6 +4198,8 @@
           <w:rStyle w:val="AnswerChar"/>
           <w:rFonts w:cstheme="minorHAnsi"/>
           <w:color w:val="000000" w:themeColor="text1"/>
+          <w:sz w:val="22"/>
+          <w:szCs w:val="22"/>
         </w:rPr>
         <w:br/>
       </w:r>
@@ -2605,11 +4211,18 @@
           <w:ilvl w:val="0"/>
           <w:numId w:val="16"/>
         </w:numPr>
+        <w:contextualSpacing w:val="0"/>
+        <w:rPr>
+          <w:sz w:val="22"/>
+          <w:szCs w:val="22"/>
+        </w:rPr>
       </w:pPr>
       <w:r>
         <w:rPr>
           <w:rStyle w:val="AnswerChar"/>
           <w:color w:val="000000" w:themeColor="text1"/>
+          <w:sz w:val="22"/>
+          <w:szCs w:val="22"/>
         </w:rPr>
         <w:t xml:space="preserve">Now install PowerShell </w:t>
       </w:r>
@@ -2617,6 +4230,8 @@
         <w:rPr>
           <w:rStyle w:val="AnswerChar"/>
           <w:color w:val="000000" w:themeColor="text1"/>
+          <w:sz w:val="22"/>
+          <w:szCs w:val="22"/>
         </w:rPr>
         <w:t xml:space="preserve">Core </w:t>
       </w:r>
@@ -2624,25 +4239,45 @@
         <w:rPr>
           <w:rStyle w:val="AnswerChar"/>
           <w:color w:val="000000" w:themeColor="text1"/>
+          <w:sz w:val="22"/>
+          <w:szCs w:val="22"/>
         </w:rPr>
         <w:t xml:space="preserve">on Linux. This task is just a bit more involved. Each </w:t>
       </w:r>
       <w:r>
+        <w:rPr>
+          <w:sz w:val="22"/>
+          <w:szCs w:val="22"/>
+        </w:rPr>
         <w:t xml:space="preserve">distribution is handled a </w:t>
       </w:r>
       <w:r>
+        <w:rPr>
+          <w:sz w:val="22"/>
+          <w:szCs w:val="22"/>
+        </w:rPr>
         <w:t>little</w:t>
       </w:r>
       <w:r>
+        <w:rPr>
+          <w:sz w:val="22"/>
+          <w:szCs w:val="22"/>
+        </w:rPr>
         <w:t xml:space="preserve"> differently. Use the instructions on the download page for details</w:t>
       </w:r>
       <w:r>
+        <w:rPr>
+          <w:sz w:val="22"/>
+          <w:szCs w:val="22"/>
+        </w:rPr>
         <w:t xml:space="preserve">: </w:t>
       </w:r>
-      <w:hyperlink r:id="rId14" w:history="1">
+      <w:hyperlink r:id="rId16" w:history="1">
         <w:r>
           <w:rPr>
             <w:rStyle w:val="Hyperlink"/>
+            <w:sz w:val="22"/>
+            <w:szCs w:val="22"/>
           </w:rPr>
           <w:t>https://learn.microsoft.com/en-us/powershell/scripting/install/installing-powershell-on-linux</w:t>
         </w:r>
@@ -2655,11 +4290,18 @@
           <w:ilvl w:val="1"/>
           <w:numId w:val="16"/>
         </w:numPr>
+        <w:contextualSpacing w:val="0"/>
+        <w:rPr>
+          <w:sz w:val="22"/>
+          <w:szCs w:val="22"/>
+        </w:rPr>
       </w:pPr>
       <w:r>
         <w:rPr>
           <w:rStyle w:val="AnswerChar"/>
           <w:color w:val="000000" w:themeColor="text1"/>
+          <w:sz w:val="22"/>
+          <w:szCs w:val="22"/>
         </w:rPr>
         <w:t>For example, if you selected Ubuntu as your Linux distribution,</w:t>
       </w:r>
@@ -2667,13 +4309,17 @@
         <w:rPr>
           <w:rStyle w:val="AnswerChar"/>
           <w:color w:val="000000" w:themeColor="text1"/>
+          <w:sz w:val="22"/>
+          <w:szCs w:val="22"/>
         </w:rPr>
         <w:t xml:space="preserve"> click on the link to </w:t>
       </w:r>
-      <w:hyperlink r:id="rId15" w:history="1">
+      <w:hyperlink r:id="rId17" w:history="1">
         <w:r>
           <w:rPr>
             <w:rStyle w:val="Hyperlink"/>
+            <w:sz w:val="22"/>
+            <w:szCs w:val="22"/>
           </w:rPr>
           <w:t>https://learn.microsoft.com/en-us/powershell/scripting/install/install-ubuntu</w:t>
         </w:r>
@@ -2682,6 +4328,8 @@
         <w:rPr>
           <w:rStyle w:val="AnswerChar"/>
           <w:color w:val="000000" w:themeColor="text1"/>
+          <w:sz w:val="22"/>
+          <w:szCs w:val="22"/>
         </w:rPr>
         <w:t xml:space="preserve">, scroll down to the section “Installation via direct download,” and </w:t>
       </w:r>
@@ -2689,6 +4337,8 @@
         <w:rPr>
           <w:rStyle w:val="AnswerChar"/>
           <w:color w:val="000000" w:themeColor="text1"/>
+          <w:sz w:val="22"/>
+          <w:szCs w:val="22"/>
         </w:rPr>
         <w:t xml:space="preserve">follow the instructions you find there, which </w:t>
       </w:r>
@@ -2696,6 +4346,8 @@
         <w:rPr>
           <w:rStyle w:val="AnswerChar"/>
           <w:color w:val="000000" w:themeColor="text1"/>
+          <w:sz w:val="22"/>
+          <w:szCs w:val="22"/>
         </w:rPr>
         <w:t xml:space="preserve">will </w:t>
       </w:r>
@@ -2703,6 +4355,8 @@
         <w:rPr>
           <w:rStyle w:val="AnswerChar"/>
           <w:color w:val="000000" w:themeColor="text1"/>
+          <w:sz w:val="22"/>
+          <w:szCs w:val="22"/>
         </w:rPr>
         <w:t>look s</w:t>
       </w:r>
@@ -2710,6 +4364,8 @@
         <w:rPr>
           <w:rStyle w:val="AnswerChar"/>
           <w:color w:val="000000" w:themeColor="text1"/>
+          <w:sz w:val="22"/>
+          <w:szCs w:val="22"/>
         </w:rPr>
         <w:t>imilar to</w:t>
       </w:r>
@@ -2717,6 +4373,8 @@
         <w:rPr>
           <w:rStyle w:val="AnswerChar"/>
           <w:color w:val="000000" w:themeColor="text1"/>
+          <w:sz w:val="22"/>
+          <w:szCs w:val="22"/>
         </w:rPr>
         <w:t xml:space="preserve"> this:</w:t>
       </w:r>
@@ -2724,6 +4382,8 @@
         <w:rPr>
           <w:rStyle w:val="AnswerChar"/>
           <w:color w:val="000000" w:themeColor="text1"/>
+          <w:sz w:val="22"/>
+          <w:szCs w:val="22"/>
         </w:rPr>
         <w:br/>
       </w:r>
@@ -2731,222 +4391,225 @@
         <w:rPr>
           <w:rStyle w:val="AnswerChar"/>
           <w:color w:val="000000" w:themeColor="text1"/>
+          <w:sz w:val="22"/>
+          <w:szCs w:val="22"/>
         </w:rPr>
         <w:br/>
       </w:r>
       <w:r>
         <w:rPr>
           <w:rFonts w:ascii="Lucida Console" w:hAnsi="Lucida Console"/>
-          <w:sz w:val="20"/>
-          <w:szCs w:val="20"/>
+          <w:sz w:val="22"/>
+          <w:szCs w:val="22"/>
         </w:rPr>
         <w:t># Prerequisites</w:t>
       </w:r>
       <w:r>
         <w:rPr>
           <w:rFonts w:ascii="Lucida Console" w:hAnsi="Lucida Console"/>
-          <w:sz w:val="20"/>
-          <w:szCs w:val="20"/>
+          <w:sz w:val="22"/>
+          <w:szCs w:val="22"/>
         </w:rPr>
         <w:br/>
       </w:r>
       <w:r>
         <w:rPr>
           <w:rFonts w:ascii="Lucida Console" w:hAnsi="Lucida Console"/>
-          <w:sz w:val="20"/>
-          <w:szCs w:val="20"/>
+          <w:sz w:val="22"/>
+          <w:szCs w:val="22"/>
         </w:rPr>
         <w:t># Update the list of packages</w:t>
       </w:r>
       <w:r>
         <w:rPr>
           <w:rFonts w:ascii="Lucida Console" w:hAnsi="Lucida Console"/>
-          <w:sz w:val="20"/>
-          <w:szCs w:val="20"/>
+          <w:sz w:val="22"/>
+          <w:szCs w:val="22"/>
         </w:rPr>
         <w:br/>
       </w:r>
       <w:r>
         <w:rPr>
           <w:rFonts w:ascii="Lucida Console" w:hAnsi="Lucida Console"/>
-          <w:sz w:val="20"/>
-          <w:szCs w:val="20"/>
+          <w:sz w:val="22"/>
+          <w:szCs w:val="22"/>
         </w:rPr>
         <w:t>sudo apt update</w:t>
       </w:r>
       <w:r>
         <w:rPr>
           <w:rFonts w:ascii="Lucida Console" w:hAnsi="Lucida Console"/>
-          <w:sz w:val="20"/>
-          <w:szCs w:val="20"/>
+          <w:sz w:val="22"/>
+          <w:szCs w:val="22"/>
         </w:rPr>
         <w:br/>
       </w:r>
       <w:r>
         <w:rPr>
           <w:rFonts w:ascii="Lucida Console" w:hAnsi="Lucida Console"/>
-          <w:sz w:val="20"/>
-          <w:szCs w:val="20"/>
+          <w:sz w:val="22"/>
+          <w:szCs w:val="22"/>
         </w:rPr>
         <w:t># Install pre-requisite packages.</w:t>
       </w:r>
       <w:r>
         <w:rPr>
           <w:rFonts w:ascii="Lucida Console" w:hAnsi="Lucida Console"/>
-          <w:sz w:val="20"/>
-          <w:szCs w:val="20"/>
+          <w:sz w:val="22"/>
+          <w:szCs w:val="22"/>
         </w:rPr>
         <w:br/>
       </w:r>
       <w:r>
         <w:rPr>
           <w:rFonts w:ascii="Lucida Console" w:hAnsi="Lucida Console"/>
-          <w:sz w:val="20"/>
-          <w:szCs w:val="20"/>
+          <w:sz w:val="22"/>
+          <w:szCs w:val="22"/>
         </w:rPr>
         <w:t>sudo apt install -y wget</w:t>
       </w:r>
       <w:r>
         <w:rPr>
           <w:rFonts w:ascii="Lucida Console" w:hAnsi="Lucida Console"/>
-          <w:sz w:val="20"/>
-          <w:szCs w:val="20"/>
+          <w:sz w:val="22"/>
+          <w:szCs w:val="22"/>
         </w:rPr>
         <w:br/>
       </w:r>
       <w:r>
         <w:rPr>
           <w:rFonts w:ascii="Lucida Console" w:hAnsi="Lucida Console"/>
-          <w:sz w:val="20"/>
-          <w:szCs w:val="20"/>
+          <w:sz w:val="22"/>
+          <w:szCs w:val="22"/>
         </w:rPr>
         <w:t># Download the PowerShell package file</w:t>
       </w:r>
       <w:r>
         <w:rPr>
           <w:rFonts w:ascii="Lucida Console" w:hAnsi="Lucida Console"/>
-          <w:sz w:val="20"/>
-          <w:szCs w:val="20"/>
+          <w:sz w:val="22"/>
+          <w:szCs w:val="22"/>
         </w:rPr>
         <w:br/>
       </w:r>
       <w:r>
         <w:rPr>
           <w:rFonts w:ascii="Lucida Console" w:hAnsi="Lucida Console"/>
-          <w:sz w:val="20"/>
-          <w:szCs w:val="20"/>
-        </w:rPr>
+          <w:sz w:val="22"/>
+          <w:szCs w:val="22"/>
+        </w:rPr>
+        <w:lastRenderedPageBreak/>
         <w:t xml:space="preserve">wget </w:t>
       </w:r>
       <w:r>
         <w:rPr>
           <w:rFonts w:ascii="Lucida Console" w:hAnsi="Lucida Console"/>
-          <w:sz w:val="20"/>
-          <w:szCs w:val="20"/>
+          <w:sz w:val="22"/>
+          <w:szCs w:val="22"/>
         </w:rPr>
         <w:t>\</w:t>
       </w:r>
       <w:r>
         <w:rPr>
           <w:rFonts w:ascii="Lucida Console" w:hAnsi="Lucida Console"/>
-          <w:sz w:val="20"/>
-          <w:szCs w:val="20"/>
+          <w:sz w:val="22"/>
+          <w:szCs w:val="22"/>
         </w:rPr>
         <w:br/>
       </w:r>
       <w:r>
         <w:rPr>
           <w:rFonts w:ascii="Lucida Console" w:hAnsi="Lucida Console"/>
-          <w:sz w:val="14"/>
-          <w:szCs w:val="14"/>
+          <w:sz w:val="22"/>
+          <w:szCs w:val="22"/>
         </w:rPr>
         <w:t>https://github.com/PowerShell/PowerShell/releases/download/v7.4.</w:t>
       </w:r>
       <w:r>
         <w:rPr>
           <w:rFonts w:ascii="Lucida Console" w:hAnsi="Lucida Console"/>
-          <w:sz w:val="14"/>
-          <w:szCs w:val="14"/>
+          <w:sz w:val="22"/>
+          <w:szCs w:val="22"/>
         </w:rPr>
         <w:t>x</w:t>
       </w:r>
       <w:r>
         <w:rPr>
           <w:rFonts w:ascii="Lucida Console" w:hAnsi="Lucida Console"/>
-          <w:sz w:val="14"/>
-          <w:szCs w:val="14"/>
+          <w:sz w:val="22"/>
+          <w:szCs w:val="22"/>
         </w:rPr>
         <w:t>/powershell_7.4.</w:t>
       </w:r>
       <w:r>
         <w:rPr>
           <w:rFonts w:ascii="Lucida Console" w:hAnsi="Lucida Console"/>
-          <w:sz w:val="14"/>
-          <w:szCs w:val="14"/>
+          <w:sz w:val="22"/>
+          <w:szCs w:val="22"/>
         </w:rPr>
         <w:t>x</w:t>
       </w:r>
       <w:r>
         <w:rPr>
           <w:rFonts w:ascii="Lucida Console" w:hAnsi="Lucida Console"/>
-          <w:sz w:val="14"/>
-          <w:szCs w:val="14"/>
+          <w:sz w:val="22"/>
+          <w:szCs w:val="22"/>
         </w:rPr>
         <w:t>-1.deb_amd64.deb</w:t>
       </w:r>
       <w:r>
         <w:rPr>
           <w:rFonts w:ascii="Lucida Console" w:hAnsi="Lucida Console"/>
-          <w:sz w:val="20"/>
-          <w:szCs w:val="20"/>
+          <w:sz w:val="22"/>
+          <w:szCs w:val="22"/>
         </w:rPr>
         <w:br/>
       </w:r>
       <w:r>
         <w:rPr>
           <w:rFonts w:ascii="Lucida Console" w:hAnsi="Lucida Console"/>
-          <w:sz w:val="20"/>
-          <w:szCs w:val="20"/>
+          <w:sz w:val="22"/>
+          <w:szCs w:val="22"/>
         </w:rPr>
         <w:t># Install the PowerShell package</w:t>
       </w:r>
       <w:r>
         <w:rPr>
           <w:rFonts w:ascii="Lucida Console" w:hAnsi="Lucida Console"/>
-          <w:sz w:val="20"/>
-          <w:szCs w:val="20"/>
+          <w:sz w:val="22"/>
+          <w:szCs w:val="22"/>
         </w:rPr>
         <w:br/>
       </w:r>
       <w:r>
         <w:rPr>
           <w:rFonts w:ascii="Lucida Console" w:hAnsi="Lucida Console"/>
-          <w:sz w:val="20"/>
-          <w:szCs w:val="20"/>
+          <w:sz w:val="22"/>
+          <w:szCs w:val="22"/>
         </w:rPr>
         <w:t>sudo dpkg -i powershell_7.4.0-1.deb_amd64.deb</w:t>
       </w:r>
       <w:r>
         <w:rPr>
           <w:rFonts w:ascii="Lucida Console" w:hAnsi="Lucida Console"/>
-          <w:sz w:val="20"/>
-          <w:szCs w:val="20"/>
+          <w:sz w:val="22"/>
+          <w:szCs w:val="22"/>
         </w:rPr>
         <w:br/>
       </w:r>
       <w:r>
         <w:rPr>
           <w:rFonts w:ascii="Lucida Console" w:hAnsi="Lucida Console"/>
-          <w:sz w:val="20"/>
-          <w:szCs w:val="20"/>
+          <w:sz w:val="22"/>
+          <w:szCs w:val="22"/>
         </w:rPr>
         <w:t># Resolve missing dependencies and finish the install</w:t>
       </w:r>
       <w:r>
         <w:rPr>
           <w:rFonts w:ascii="Lucida Console" w:hAnsi="Lucida Console"/>
-          <w:sz w:val="20"/>
-          <w:szCs w:val="20"/>
+          <w:sz w:val="22"/>
+          <w:szCs w:val="22"/>
         </w:rPr>
         <w:br/>
         <w:t xml:space="preserve"># </w:t>
@@ -2954,128 +4617,136 @@
       <w:r>
         <w:rPr>
           <w:rFonts w:ascii="Lucida Console" w:hAnsi="Lucida Console"/>
-          <w:sz w:val="20"/>
-          <w:szCs w:val="20"/>
+          <w:sz w:val="22"/>
+          <w:szCs w:val="22"/>
         </w:rPr>
         <w:t>(if necessary)</w:t>
       </w:r>
       <w:r>
         <w:rPr>
           <w:rFonts w:ascii="Lucida Console" w:hAnsi="Lucida Console"/>
-          <w:sz w:val="20"/>
-          <w:szCs w:val="20"/>
+          <w:sz w:val="22"/>
+          <w:szCs w:val="22"/>
         </w:rPr>
         <w:br/>
       </w:r>
       <w:r>
         <w:rPr>
           <w:rFonts w:ascii="Lucida Console" w:hAnsi="Lucida Console"/>
-          <w:sz w:val="20"/>
-          <w:szCs w:val="20"/>
+          <w:sz w:val="22"/>
+          <w:szCs w:val="22"/>
         </w:rPr>
         <w:t>sudo apt install -f</w:t>
       </w:r>
       <w:r>
         <w:rPr>
           <w:rFonts w:ascii="Lucida Console" w:hAnsi="Lucida Console"/>
-          <w:sz w:val="20"/>
-          <w:szCs w:val="20"/>
+          <w:sz w:val="22"/>
+          <w:szCs w:val="22"/>
         </w:rPr>
         <w:br/>
       </w:r>
       <w:r>
         <w:rPr>
           <w:rFonts w:ascii="Lucida Console" w:hAnsi="Lucida Console"/>
-          <w:sz w:val="20"/>
-          <w:szCs w:val="20"/>
+          <w:sz w:val="22"/>
+          <w:szCs w:val="22"/>
         </w:rPr>
         <w:t># Delete the downloaded package file</w:t>
       </w:r>
       <w:r>
         <w:rPr>
           <w:rFonts w:ascii="Lucida Console" w:hAnsi="Lucida Console"/>
-          <w:sz w:val="20"/>
-          <w:szCs w:val="20"/>
+          <w:sz w:val="22"/>
+          <w:szCs w:val="22"/>
         </w:rPr>
         <w:br/>
       </w:r>
       <w:r>
         <w:rPr>
           <w:rFonts w:ascii="Lucida Console" w:hAnsi="Lucida Console"/>
-          <w:sz w:val="20"/>
-          <w:szCs w:val="20"/>
+          <w:sz w:val="22"/>
+          <w:szCs w:val="22"/>
         </w:rPr>
         <w:t>rm powershell_7.4.0-1.deb_amd64.deb</w:t>
       </w:r>
       <w:r>
         <w:rPr>
           <w:rFonts w:ascii="Lucida Console" w:hAnsi="Lucida Console"/>
-          <w:sz w:val="20"/>
-          <w:szCs w:val="20"/>
+          <w:sz w:val="22"/>
+          <w:szCs w:val="22"/>
         </w:rPr>
         <w:br/>
       </w:r>
       <w:r>
         <w:rPr>
           <w:rFonts w:ascii="Lucida Console" w:hAnsi="Lucida Console"/>
-          <w:sz w:val="20"/>
-          <w:szCs w:val="20"/>
+          <w:sz w:val="22"/>
+          <w:szCs w:val="22"/>
         </w:rPr>
         <w:t># Start PowerShell</w:t>
       </w:r>
       <w:r>
         <w:rPr>
           <w:rFonts w:ascii="Lucida Console" w:hAnsi="Lucida Console"/>
-          <w:sz w:val="20"/>
-          <w:szCs w:val="20"/>
+          <w:sz w:val="22"/>
+          <w:szCs w:val="22"/>
         </w:rPr>
         <w:br/>
       </w:r>
       <w:r>
         <w:rPr>
           <w:rFonts w:ascii="Lucida Console" w:hAnsi="Lucida Console"/>
-          <w:sz w:val="20"/>
-          <w:szCs w:val="20"/>
+          <w:sz w:val="22"/>
+          <w:szCs w:val="22"/>
         </w:rPr>
         <w:t>p</w:t>
       </w:r>
       <w:r>
         <w:rPr>
           <w:rFonts w:ascii="Lucida Console" w:hAnsi="Lucida Console"/>
-          <w:sz w:val="20"/>
-          <w:szCs w:val="20"/>
+          <w:sz w:val="22"/>
+          <w:szCs w:val="22"/>
         </w:rPr>
         <w:t>wsh</w:t>
       </w:r>
       <w:r>
         <w:rPr>
           <w:rFonts w:cstheme="minorHAnsi"/>
-          <w:sz w:val="20"/>
-          <w:szCs w:val="20"/>
+          <w:sz w:val="22"/>
+          <w:szCs w:val="22"/>
         </w:rPr>
         <w:br/>
       </w:r>
       <w:r>
         <w:rPr>
           <w:rFonts w:cstheme="minorHAnsi"/>
+          <w:sz w:val="22"/>
+          <w:szCs w:val="22"/>
         </w:rPr>
         <w:br/>
       </w:r>
       <w:r>
         <w:rPr>
           <w:rFonts w:cstheme="minorHAnsi"/>
+          <w:sz w:val="22"/>
+          <w:szCs w:val="22"/>
         </w:rPr>
         <w:t>(</w:t>
       </w:r>
       <w:r>
         <w:rPr>
           <w:rFonts w:cstheme="minorHAnsi"/>
+          <w:sz w:val="22"/>
+          <w:szCs w:val="22"/>
         </w:rPr>
         <w:t>If you chose some other distribution, find the appropriate instructions for your selection.</w:t>
       </w:r>
       <w:r>
         <w:rPr>
           <w:rFonts w:cstheme="minorHAnsi"/>
+          <w:sz w:val="22"/>
+          <w:szCs w:val="22"/>
         </w:rPr>
         <w:t>)</w:t>
       </w:r>
@@ -3087,8 +4758,17 @@
           <w:ilvl w:val="0"/>
           <w:numId w:val="16"/>
         </w:numPr>
-      </w:pPr>
-      <w:r>
+        <w:contextualSpacing w:val="0"/>
+        <w:rPr>
+          <w:sz w:val="22"/>
+          <w:szCs w:val="22"/>
+        </w:rPr>
+      </w:pPr>
+      <w:r>
+        <w:rPr>
+          <w:sz w:val="22"/>
+          <w:szCs w:val="22"/>
+        </w:rPr>
         <w:t xml:space="preserve">From your PowerShell Core prompt in Linux, enter the command: </w:t>
       </w:r>
       <w:r>
@@ -3096,19 +4776,11 @@
           <w:rFonts w:ascii="Consolas" w:hAnsi="Consolas"/>
           <w:b/>
           <w:bCs/>
-        </w:rPr>
-        <w:t>$</w:t>
-      </w:r>
-      <w:proofErr w:type="gramStart"/>
-      <w:r>
-        <w:rPr>
-          <w:rFonts w:ascii="Consolas" w:hAnsi="Consolas"/>
-          <w:b/>
-          <w:bCs/>
-        </w:rPr>
-        <w:t>PSVersionTable</w:t>
-      </w:r>
-      <w:proofErr w:type="gramEnd"/>
+          <w:sz w:val="22"/>
+          <w:szCs w:val="22"/>
+        </w:rPr>
+        <w:t>$PSVersionTable</w:t>
+      </w:r>
     </w:p>
     <w:p>
       <w:pPr>
@@ -3117,18 +4789,27 @@
           <w:ilvl w:val="1"/>
           <w:numId w:val="16"/>
         </w:numPr>
+        <w:contextualSpacing w:val="0"/>
         <w:rPr>
           <w:rStyle w:val="AnswerChar"/>
           <w:color w:val="auto"/>
-        </w:rPr>
-      </w:pPr>
-      <w:r>
+          <w:sz w:val="22"/>
+          <w:szCs w:val="22"/>
+        </w:rPr>
+      </w:pPr>
+      <w:r>
+        <w:rPr>
+          <w:sz w:val="22"/>
+          <w:szCs w:val="22"/>
+        </w:rPr>
         <w:t xml:space="preserve">What is the PSVersion? </w:t>
       </w:r>
       <w:sdt>
         <w:sdtPr>
           <w:rPr>
             <w:rStyle w:val="AnswerChar"/>
+            <w:sz w:val="22"/>
+            <w:szCs w:val="22"/>
           </w:rPr>
           <w:tag w:val="answer"/>
           <w:id w:val="2043631297"/>
@@ -3150,6 +4831,8 @@
           <w:r>
             <w:rPr>
               <w:rStyle w:val="PlaceholderText"/>
+              <w:sz w:val="22"/>
+              <w:szCs w:val="22"/>
             </w:rPr>
             <w:t>Click or tap here to enter text.</w:t>
           </w:r>
@@ -3163,18 +4846,43 @@
           <w:ilvl w:val="1"/>
           <w:numId w:val="16"/>
         </w:numPr>
+        <w:contextualSpacing w:val="0"/>
         <w:rPr>
           <w:rStyle w:val="AnswerChar"/>
           <w:color w:val="auto"/>
-        </w:rPr>
-      </w:pPr>
-      <w:r>
-        <w:t xml:space="preserve">What is the PSEdition? </w:t>
+          <w:sz w:val="22"/>
+          <w:szCs w:val="22"/>
+        </w:rPr>
+      </w:pPr>
+      <w:r>
+        <w:rPr>
+          <w:sz w:val="22"/>
+          <w:szCs w:val="22"/>
+        </w:rPr>
+        <w:t xml:space="preserve">What is </w:t>
+      </w:r>
+      <w:proofErr w:type="gramStart"/>
+      <w:r>
+        <w:rPr>
+          <w:sz w:val="22"/>
+          <w:szCs w:val="22"/>
+        </w:rPr>
+        <w:t>the PSEdition</w:t>
+      </w:r>
+      <w:proofErr w:type="gramEnd"/>
+      <w:r>
+        <w:rPr>
+          <w:sz w:val="22"/>
+          <w:szCs w:val="22"/>
+        </w:rPr>
+        <w:t xml:space="preserve">? </w:t>
       </w:r>
       <w:sdt>
         <w:sdtPr>
           <w:rPr>
             <w:rStyle w:val="AnswerChar"/>
+            <w:sz w:val="22"/>
+            <w:szCs w:val="22"/>
           </w:rPr>
           <w:tag w:val="answer"/>
           <w:id w:val="-2081052830"/>
@@ -3196,6 +4904,8 @@
           <w:r>
             <w:rPr>
               <w:rStyle w:val="PlaceholderText"/>
+              <w:sz w:val="22"/>
+              <w:szCs w:val="22"/>
             </w:rPr>
             <w:t>Click or tap here to enter text.</w:t>
           </w:r>
@@ -3209,19 +4919,27 @@
           <w:ilvl w:val="1"/>
           <w:numId w:val="16"/>
         </w:numPr>
+        <w:contextualSpacing w:val="0"/>
         <w:rPr>
           <w:rStyle w:val="AnswerChar"/>
           <w:color w:val="auto"/>
-        </w:rPr>
-      </w:pPr>
-      <w:r>
-        <w:lastRenderedPageBreak/>
+          <w:sz w:val="22"/>
+          <w:szCs w:val="22"/>
+        </w:rPr>
+      </w:pPr>
+      <w:r>
+        <w:rPr>
+          <w:sz w:val="22"/>
+          <w:szCs w:val="22"/>
+        </w:rPr>
         <w:t xml:space="preserve">What is the OS? </w:t>
       </w:r>
       <w:sdt>
         <w:sdtPr>
           <w:rPr>
             <w:rStyle w:val="AnswerChar"/>
+            <w:sz w:val="22"/>
+            <w:szCs w:val="22"/>
           </w:rPr>
           <w:tag w:val="answer"/>
           <w:id w:val="-1203547829"/>
@@ -3243,6 +4961,8 @@
           <w:r>
             <w:rPr>
               <w:rStyle w:val="PlaceholderText"/>
+              <w:sz w:val="22"/>
+              <w:szCs w:val="22"/>
             </w:rPr>
             <w:t>Click or tap here to enter text.</w:t>
           </w:r>
@@ -3256,18 +4976,27 @@
           <w:ilvl w:val="1"/>
           <w:numId w:val="16"/>
         </w:numPr>
+        <w:contextualSpacing w:val="0"/>
         <w:rPr>
           <w:rStyle w:val="AnswerChar"/>
           <w:color w:val="auto"/>
-        </w:rPr>
-      </w:pPr>
-      <w:r>
+          <w:sz w:val="22"/>
+          <w:szCs w:val="22"/>
+        </w:rPr>
+      </w:pPr>
+      <w:r>
+        <w:rPr>
+          <w:sz w:val="22"/>
+          <w:szCs w:val="22"/>
+        </w:rPr>
         <w:t xml:space="preserve">What is the Platform? </w:t>
       </w:r>
       <w:sdt>
         <w:sdtPr>
           <w:rPr>
             <w:rStyle w:val="AnswerChar"/>
+            <w:sz w:val="22"/>
+            <w:szCs w:val="22"/>
           </w:rPr>
           <w:tag w:val="answer"/>
           <w:id w:val="281937877"/>
@@ -3289,6 +5018,8 @@
           <w:r>
             <w:rPr>
               <w:rStyle w:val="PlaceholderText"/>
+              <w:sz w:val="22"/>
+              <w:szCs w:val="22"/>
             </w:rPr>
             <w:t>Click or tap here to enter text.</w:t>
           </w:r>
@@ -3302,15 +5033,20 @@
           <w:ilvl w:val="0"/>
           <w:numId w:val="16"/>
         </w:numPr>
+        <w:contextualSpacing w:val="0"/>
         <w:rPr>
           <w:rStyle w:val="AnswerChar"/>
           <w:color w:val="auto"/>
+          <w:sz w:val="22"/>
+          <w:szCs w:val="22"/>
         </w:rPr>
       </w:pPr>
       <w:r>
         <w:rPr>
           <w:rStyle w:val="AnswerChar"/>
           <w:color w:val="000000" w:themeColor="text1"/>
+          <w:sz w:val="22"/>
+          <w:szCs w:val="22"/>
         </w:rPr>
         <w:t>Congratulations. You now have PowerShell running on Linux.</w:t>
       </w:r>
@@ -3324,10 +5060,24 @@
       </w:r>
     </w:p>
     <w:p>
-      <w:r>
+      <w:pPr>
+        <w:rPr>
+          <w:sz w:val="22"/>
+          <w:szCs w:val="22"/>
+        </w:rPr>
+      </w:pPr>
+      <w:r>
+        <w:rPr>
+          <w:sz w:val="22"/>
+          <w:szCs w:val="22"/>
+        </w:rPr>
         <w:t xml:space="preserve">Install and configure VSCode </w:t>
       </w:r>
       <w:r>
+        <w:rPr>
+          <w:sz w:val="22"/>
+          <w:szCs w:val="22"/>
+        </w:rPr>
         <w:t>for PowerShell script development.</w:t>
       </w:r>
     </w:p>
@@ -3346,34 +5096,69 @@
           <w:ilvl w:val="0"/>
           <w:numId w:val="20"/>
         </w:numPr>
-      </w:pPr>
-      <w:r>
+        <w:contextualSpacing w:val="0"/>
+        <w:rPr>
+          <w:sz w:val="22"/>
+          <w:szCs w:val="22"/>
+        </w:rPr>
+      </w:pPr>
+      <w:r>
+        <w:rPr>
+          <w:sz w:val="22"/>
+          <w:szCs w:val="22"/>
+        </w:rPr>
         <w:t>If you don’t have it already, download</w:t>
       </w:r>
       <w:r>
+        <w:rPr>
+          <w:sz w:val="22"/>
+          <w:szCs w:val="22"/>
+        </w:rPr>
         <w:t xml:space="preserve"> and run </w:t>
       </w:r>
       <w:r>
+        <w:rPr>
+          <w:sz w:val="22"/>
+          <w:szCs w:val="22"/>
+        </w:rPr>
         <w:t>the appropriate</w:t>
       </w:r>
       <w:r>
+        <w:rPr>
+          <w:sz w:val="22"/>
+          <w:szCs w:val="22"/>
+        </w:rPr>
         <w:t xml:space="preserve"> VSCode</w:t>
       </w:r>
       <w:r>
+        <w:rPr>
+          <w:sz w:val="22"/>
+          <w:szCs w:val="22"/>
+        </w:rPr>
         <w:t xml:space="preserve"> installer</w:t>
       </w:r>
       <w:r>
+        <w:rPr>
+          <w:sz w:val="22"/>
+          <w:szCs w:val="22"/>
+        </w:rPr>
         <w:t xml:space="preserve"> from </w:t>
       </w:r>
-      <w:hyperlink r:id="rId16" w:history="1">
+      <w:hyperlink r:id="rId18" w:history="1">
         <w:r>
           <w:rPr>
             <w:rStyle w:val="Hyperlink"/>
+            <w:sz w:val="22"/>
+            <w:szCs w:val="22"/>
           </w:rPr>
           <w:t>https://code.visualstudio.com/Download</w:t>
         </w:r>
       </w:hyperlink>
       <w:r>
+        <w:rPr>
+          <w:sz w:val="22"/>
+          <w:szCs w:val="22"/>
+        </w:rPr>
         <w:t xml:space="preserve"> </w:t>
       </w:r>
     </w:p>
@@ -3384,15 +5169,32 @@
           <w:ilvl w:val="0"/>
           <w:numId w:val="20"/>
         </w:numPr>
-      </w:pPr>
-      <w:r>
+        <w:contextualSpacing w:val="0"/>
+        <w:rPr>
+          <w:sz w:val="22"/>
+          <w:szCs w:val="22"/>
+        </w:rPr>
+      </w:pPr>
+      <w:r>
+        <w:rPr>
+          <w:sz w:val="22"/>
+          <w:szCs w:val="22"/>
+        </w:rPr>
         <w:t xml:space="preserve">After installing, if it’s not already running, launch VSCode. (Note: you can also launch it from a command line by </w:t>
       </w:r>
       <w:proofErr w:type="gramStart"/>
       <w:r>
+        <w:rPr>
+          <w:sz w:val="22"/>
+          <w:szCs w:val="22"/>
+        </w:rPr>
         <w:t>entering</w:t>
       </w:r>
       <w:r>
+        <w:rPr>
+          <w:sz w:val="22"/>
+          <w:szCs w:val="22"/>
+        </w:rPr>
         <w:t xml:space="preserve">  </w:t>
       </w:r>
       <w:r>
@@ -3400,23 +5202,45 @@
           <w:rFonts w:ascii="Consolas" w:hAnsi="Consolas"/>
           <w:b/>
           <w:bCs/>
+          <w:sz w:val="22"/>
+          <w:szCs w:val="22"/>
         </w:rPr>
         <w:t>code</w:t>
       </w:r>
       <w:proofErr w:type="gramEnd"/>
       <w:r>
+        <w:rPr>
+          <w:sz w:val="22"/>
+          <w:szCs w:val="22"/>
+        </w:rPr>
         <w:t xml:space="preserve"> </w:t>
       </w:r>
       <w:r>
+        <w:rPr>
+          <w:sz w:val="22"/>
+          <w:szCs w:val="22"/>
+        </w:rPr>
         <w:t xml:space="preserve"> </w:t>
       </w:r>
       <w:r>
+        <w:rPr>
+          <w:sz w:val="22"/>
+          <w:szCs w:val="22"/>
+        </w:rPr>
         <w:t xml:space="preserve">at </w:t>
       </w:r>
       <w:r>
+        <w:rPr>
+          <w:sz w:val="22"/>
+          <w:szCs w:val="22"/>
+        </w:rPr>
         <w:t>a shell</w:t>
       </w:r>
       <w:r>
+        <w:rPr>
+          <w:sz w:val="22"/>
+          <w:szCs w:val="22"/>
+        </w:rPr>
         <w:t xml:space="preserve"> prompt.)</w:t>
       </w:r>
     </w:p>
@@ -3427,8 +5251,17 @@
           <w:ilvl w:val="0"/>
           <w:numId w:val="20"/>
         </w:numPr>
-      </w:pPr>
-      <w:r>
+        <w:contextualSpacing w:val="0"/>
+        <w:rPr>
+          <w:sz w:val="22"/>
+          <w:szCs w:val="22"/>
+        </w:rPr>
+      </w:pPr>
+      <w:r>
+        <w:rPr>
+          <w:sz w:val="22"/>
+          <w:szCs w:val="22"/>
+        </w:rPr>
         <w:t>Create a short script:</w:t>
       </w:r>
     </w:p>
@@ -3439,14 +5272,25 @@
           <w:ilvl w:val="1"/>
           <w:numId w:val="20"/>
         </w:numPr>
-      </w:pPr>
-      <w:r>
+        <w:contextualSpacing w:val="0"/>
+        <w:rPr>
+          <w:sz w:val="22"/>
+          <w:szCs w:val="22"/>
+        </w:rPr>
+      </w:pPr>
+      <w:r>
+        <w:rPr>
+          <w:sz w:val="22"/>
+          <w:szCs w:val="22"/>
+        </w:rPr>
         <w:t xml:space="preserve">Open a new document: </w:t>
       </w:r>
       <w:r>
         <w:rPr>
           <w:b/>
           <w:bCs/>
+          <w:sz w:val="22"/>
+          <w:szCs w:val="22"/>
         </w:rPr>
         <w:t>File</w:t>
       </w:r>
@@ -3454,6 +5298,8 @@
         <w:rPr>
           <w:b/>
           <w:bCs/>
+          <w:sz w:val="22"/>
+          <w:szCs w:val="22"/>
         </w:rPr>
         <w:sym w:font="Wingdings" w:char="F0E0"/>
       </w:r>
@@ -3461,6 +5307,8 @@
         <w:rPr>
           <w:b/>
           <w:bCs/>
+          <w:sz w:val="22"/>
+          <w:szCs w:val="22"/>
         </w:rPr>
         <w:t xml:space="preserve">New </w:t>
       </w:r>
@@ -3468,6 +5316,8 @@
         <w:rPr>
           <w:b/>
           <w:bCs/>
+          <w:sz w:val="22"/>
+          <w:szCs w:val="22"/>
         </w:rPr>
         <w:t xml:space="preserve">Text </w:t>
       </w:r>
@@ -3475,6 +5325,8 @@
         <w:rPr>
           <w:b/>
           <w:bCs/>
+          <w:sz w:val="22"/>
+          <w:szCs w:val="22"/>
         </w:rPr>
         <w:t>Fil</w:t>
       </w:r>
@@ -3482,6 +5334,8 @@
         <w:rPr>
           <w:b/>
           <w:bCs/>
+          <w:sz w:val="22"/>
+          <w:szCs w:val="22"/>
         </w:rPr>
         <w:t>e</w:t>
       </w:r>
@@ -3493,34 +5347,67 @@
           <w:ilvl w:val="1"/>
           <w:numId w:val="20"/>
         </w:numPr>
-      </w:pPr>
-      <w:r>
+        <w:contextualSpacing w:val="0"/>
+        <w:rPr>
+          <w:sz w:val="22"/>
+          <w:szCs w:val="22"/>
+        </w:rPr>
+      </w:pPr>
+      <w:r>
+        <w:rPr>
+          <w:sz w:val="22"/>
+          <w:szCs w:val="22"/>
+        </w:rPr>
         <w:t>In the editor pane, e</w:t>
       </w:r>
       <w:r>
+        <w:rPr>
+          <w:sz w:val="22"/>
+          <w:szCs w:val="22"/>
+        </w:rPr>
         <w:t xml:space="preserve">nter the following </w:t>
       </w:r>
       <w:r>
+        <w:rPr>
+          <w:sz w:val="22"/>
+          <w:szCs w:val="22"/>
+        </w:rPr>
         <w:t>code</w:t>
       </w:r>
       <w:r>
+        <w:rPr>
+          <w:sz w:val="22"/>
+          <w:szCs w:val="22"/>
+        </w:rPr>
         <w:t>:</w:t>
       </w:r>
       <w:r>
+        <w:rPr>
+          <w:sz w:val="22"/>
+          <w:szCs w:val="22"/>
+        </w:rPr>
         <w:br/>
       </w:r>
       <w:r>
+        <w:rPr>
+          <w:sz w:val="22"/>
+          <w:szCs w:val="22"/>
+        </w:rPr>
         <w:br/>
       </w:r>
       <w:r>
         <w:rPr>
           <w:rStyle w:val="CommandChar"/>
+          <w:sz w:val="22"/>
+          <w:szCs w:val="22"/>
         </w:rPr>
         <w:t>cls</w:t>
       </w:r>
       <w:r>
         <w:rPr>
           <w:rStyle w:val="CommandChar"/>
+          <w:sz w:val="22"/>
+          <w:szCs w:val="22"/>
         </w:rPr>
         <w:br/>
         <w:t>$name=Read-Host "What is your name?"</w:t>
@@ -3528,6 +5415,8 @@
       <w:r>
         <w:rPr>
           <w:rStyle w:val="CommandChar"/>
+          <w:sz w:val="22"/>
+          <w:szCs w:val="22"/>
         </w:rPr>
         <w:br/>
         <w:t>$name=$</w:t>
@@ -3536,6 +5425,8 @@
       <w:r>
         <w:rPr>
           <w:rStyle w:val="CommandChar"/>
+          <w:sz w:val="22"/>
+          <w:szCs w:val="22"/>
         </w:rPr>
         <w:t>name.touper</w:t>
       </w:r>
@@ -3543,6 +5434,8 @@
       <w:r>
         <w:rPr>
           <w:rStyle w:val="CommandChar"/>
+          <w:sz w:val="22"/>
+          <w:szCs w:val="22"/>
         </w:rPr>
         <w:br/>
         <w:t>Write-Host "Master $name, I await your command."</w:t>
@@ -3553,6 +5446,8 @@
           <w:rFonts w:asciiTheme="minorHAnsi" w:hAnsiTheme="minorHAnsi" w:cstheme="minorHAnsi"/>
           <w:b w:val="0"/>
           <w:bCs/>
+          <w:sz w:val="22"/>
+          <w:szCs w:val="22"/>
         </w:rPr>
         <w:t xml:space="preserve"> </w:t>
       </w:r>
@@ -3562,6 +5457,8 @@
           <w:rFonts w:asciiTheme="minorHAnsi" w:hAnsiTheme="minorHAnsi" w:cstheme="minorHAnsi"/>
           <w:b w:val="0"/>
           <w:bCs/>
+          <w:sz w:val="22"/>
+          <w:szCs w:val="22"/>
         </w:rPr>
         <w:br/>
       </w:r>
@@ -3571,7 +5468,10 @@
           <w:rFonts w:asciiTheme="minorHAnsi" w:hAnsiTheme="minorHAnsi" w:cstheme="minorHAnsi"/>
           <w:b w:val="0"/>
           <w:bCs/>
-        </w:rPr>
+          <w:sz w:val="22"/>
+          <w:szCs w:val="22"/>
+        </w:rPr>
+        <w:lastRenderedPageBreak/>
         <w:br/>
       </w:r>
       <w:r>
@@ -3580,6 +5480,8 @@
           <w:rFonts w:asciiTheme="minorHAnsi" w:hAnsiTheme="minorHAnsi" w:cstheme="minorHAnsi"/>
           <w:b w:val="0"/>
           <w:bCs/>
+          <w:sz w:val="22"/>
+          <w:szCs w:val="22"/>
         </w:rPr>
         <w:t>(</w:t>
       </w:r>
@@ -3589,6 +5491,8 @@
           <w:rFonts w:asciiTheme="minorHAnsi" w:hAnsiTheme="minorHAnsi" w:cstheme="minorHAnsi"/>
           <w:b w:val="0"/>
           <w:bCs/>
+          <w:sz w:val="22"/>
+          <w:szCs w:val="22"/>
         </w:rPr>
         <w:t xml:space="preserve">As you type, VS Code may recognize this as PowerShell code, </w:t>
       </w:r>
@@ -3598,6 +5502,8 @@
           <w:rFonts w:asciiTheme="minorHAnsi" w:hAnsiTheme="minorHAnsi" w:cstheme="minorHAnsi"/>
           <w:b w:val="0"/>
           <w:bCs/>
+          <w:sz w:val="22"/>
+          <w:szCs w:val="22"/>
         </w:rPr>
         <w:t>and prompt you to install the recommended PowerShell extension</w:t>
       </w:r>
@@ -3607,6 +5513,8 @@
           <w:rFonts w:asciiTheme="minorHAnsi" w:hAnsiTheme="minorHAnsi" w:cstheme="minorHAnsi"/>
           <w:b w:val="0"/>
           <w:bCs/>
+          <w:sz w:val="22"/>
+          <w:szCs w:val="22"/>
         </w:rPr>
         <w:t>; go ahead and install.</w:t>
       </w:r>
@@ -3616,6 +5524,8 @@
           <w:rFonts w:asciiTheme="minorHAnsi" w:hAnsiTheme="minorHAnsi" w:cstheme="minorHAnsi"/>
           <w:b w:val="0"/>
           <w:bCs/>
+          <w:sz w:val="22"/>
+          <w:szCs w:val="22"/>
         </w:rPr>
         <w:t>)</w:t>
       </w:r>
@@ -3627,19 +5537,32 @@
           <w:ilvl w:val="1"/>
           <w:numId w:val="20"/>
         </w:numPr>
-      </w:pPr>
-      <w:r>
+        <w:contextualSpacing w:val="0"/>
+        <w:rPr>
+          <w:sz w:val="22"/>
+          <w:szCs w:val="22"/>
+        </w:rPr>
+      </w:pPr>
+      <w:r>
+        <w:rPr>
+          <w:sz w:val="22"/>
+          <w:szCs w:val="22"/>
+        </w:rPr>
         <w:t>You should end up seeing something like this:</w:t>
       </w:r>
       <w:r>
         <w:rPr>
           <w:noProof/>
+          <w:sz w:val="22"/>
+          <w:szCs w:val="22"/>
         </w:rPr>
         <w:t xml:space="preserve"> </w:t>
       </w:r>
       <w:r>
         <w:rPr>
           <w:noProof/>
+          <w:sz w:val="22"/>
+          <w:szCs w:val="22"/>
         </w:rPr>
         <w:drawing>
           <wp:inline distT="0" distB="0" distL="0" distR="0" wp14:anchorId="2A07B9C9" wp14:editId="056F20C0">
@@ -3657,7 +5580,7 @@
                     <pic:cNvPicPr/>
                   </pic:nvPicPr>
                   <pic:blipFill>
-                    <a:blip r:embed="rId17"/>
+                    <a:blip r:embed="rId19"/>
                     <a:stretch>
                       <a:fillRect/>
                     </a:stretch>
@@ -3680,49 +5603,102 @@
       <w:r>
         <w:rPr>
           <w:noProof/>
+          <w:sz w:val="22"/>
+          <w:szCs w:val="22"/>
         </w:rPr>
         <w:br/>
       </w:r>
       <w:r>
+        <w:rPr>
+          <w:sz w:val="22"/>
+          <w:szCs w:val="22"/>
+        </w:rPr>
         <w:t xml:space="preserve">Notice </w:t>
       </w:r>
       <w:r>
+        <w:rPr>
+          <w:sz w:val="22"/>
+          <w:szCs w:val="22"/>
+        </w:rPr>
         <w:t xml:space="preserve">in the screencap shown here that </w:t>
       </w:r>
       <w:r>
+        <w:rPr>
+          <w:sz w:val="22"/>
+          <w:szCs w:val="22"/>
+        </w:rPr>
         <w:t>there is no color</w:t>
       </w:r>
       <w:r>
+        <w:rPr>
+          <w:sz w:val="22"/>
+          <w:szCs w:val="22"/>
+        </w:rPr>
         <w:t>ing</w:t>
       </w:r>
       <w:r>
+        <w:rPr>
+          <w:sz w:val="22"/>
+          <w:szCs w:val="22"/>
+        </w:rPr>
         <w:t xml:space="preserve"> and no PowerShell console. This is for two reasons. First</w:t>
       </w:r>
       <w:r>
+        <w:rPr>
+          <w:sz w:val="22"/>
+          <w:szCs w:val="22"/>
+        </w:rPr>
         <w:t>,</w:t>
       </w:r>
       <w:r>
+        <w:rPr>
+          <w:sz w:val="22"/>
+          <w:szCs w:val="22"/>
+        </w:rPr>
         <w:t xml:space="preserve"> since we have not saved the file, VSCode does not know what kind of </w:t>
       </w:r>
       <w:r>
-        <w:lastRenderedPageBreak/>
+        <w:rPr>
+          <w:sz w:val="22"/>
+          <w:szCs w:val="22"/>
+        </w:rPr>
         <w:t xml:space="preserve">code </w:t>
       </w:r>
       <w:r>
+        <w:rPr>
+          <w:sz w:val="22"/>
+          <w:szCs w:val="22"/>
+        </w:rPr>
         <w:t xml:space="preserve">file it is. Second, even if VSCode knows what kind of file it is, VSCode does not have a PowerShell Extension installed. Let’s fix these </w:t>
       </w:r>
       <w:proofErr w:type="gramStart"/>
       <w:r>
+        <w:rPr>
+          <w:sz w:val="22"/>
+          <w:szCs w:val="22"/>
+        </w:rPr>
         <w:t>problem</w:t>
       </w:r>
       <w:r>
+        <w:rPr>
+          <w:sz w:val="22"/>
+          <w:szCs w:val="22"/>
+        </w:rPr>
         <w:t>/</w:t>
       </w:r>
       <w:r>
+        <w:rPr>
+          <w:sz w:val="22"/>
+          <w:szCs w:val="22"/>
+        </w:rPr>
         <w:t>s</w:t>
       </w:r>
       <w:proofErr w:type="gramEnd"/>
       <w:r>
+        <w:rPr>
+          <w:sz w:val="22"/>
+          <w:szCs w:val="22"/>
+        </w:rPr>
         <w:t>. First, save the file:</w:t>
       </w:r>
     </w:p>
@@ -3733,14 +5709,25 @@
           <w:ilvl w:val="2"/>
           <w:numId w:val="20"/>
         </w:numPr>
-      </w:pPr>
-      <w:r>
+        <w:contextualSpacing w:val="0"/>
+        <w:rPr>
+          <w:sz w:val="22"/>
+          <w:szCs w:val="22"/>
+        </w:rPr>
+      </w:pPr>
+      <w:r>
+        <w:rPr>
+          <w:sz w:val="22"/>
+          <w:szCs w:val="22"/>
+        </w:rPr>
         <w:t xml:space="preserve">Press Ctrl+S to save the file (or save it from the </w:t>
       </w:r>
       <w:r>
         <w:rPr>
           <w:b/>
           <w:bCs/>
+          <w:sz w:val="22"/>
+          <w:szCs w:val="22"/>
         </w:rPr>
         <w:t>File</w:t>
       </w:r>
@@ -3748,6 +5735,8 @@
         <w:rPr>
           <w:b/>
           <w:bCs/>
+          <w:sz w:val="22"/>
+          <w:szCs w:val="22"/>
         </w:rPr>
         <w:sym w:font="Wingdings" w:char="F0E0"/>
       </w:r>
@@ -3755,31 +5744,59 @@
         <w:rPr>
           <w:b/>
           <w:bCs/>
+          <w:sz w:val="22"/>
+          <w:szCs w:val="22"/>
         </w:rPr>
         <w:t>Save</w:t>
       </w:r>
       <w:r>
+        <w:rPr>
+          <w:sz w:val="22"/>
+          <w:szCs w:val="22"/>
+        </w:rPr>
         <w:t xml:space="preserve"> </w:t>
       </w:r>
       <w:r>
+        <w:rPr>
+          <w:sz w:val="22"/>
+          <w:szCs w:val="22"/>
+        </w:rPr>
         <w:t>m</w:t>
       </w:r>
       <w:r>
+        <w:rPr>
+          <w:sz w:val="22"/>
+          <w:szCs w:val="22"/>
+        </w:rPr>
         <w:t>enu). Name the file:</w:t>
       </w:r>
       <w:r>
+        <w:rPr>
+          <w:sz w:val="22"/>
+          <w:szCs w:val="22"/>
+        </w:rPr>
         <w:br/>
       </w:r>
       <w:r>
         <w:rPr>
           <w:rStyle w:val="CommandChar"/>
+          <w:sz w:val="22"/>
+          <w:szCs w:val="22"/>
         </w:rPr>
         <w:t>VSCDemo.ps1</w:t>
       </w:r>
       <w:r>
+        <w:rPr>
+          <w:sz w:val="22"/>
+          <w:szCs w:val="22"/>
+        </w:rPr>
         <w:t xml:space="preserve"> (Make sure you include the .ps1 extension</w:t>
       </w:r>
       <w:r>
+        <w:rPr>
+          <w:sz w:val="22"/>
+          <w:szCs w:val="22"/>
+        </w:rPr>
         <w:t>)</w:t>
       </w:r>
     </w:p>
@@ -3790,25 +5807,52 @@
           <w:ilvl w:val="2"/>
           <w:numId w:val="20"/>
         </w:numPr>
-      </w:pPr>
-      <w:r>
+        <w:contextualSpacing w:val="0"/>
+        <w:rPr>
+          <w:sz w:val="22"/>
+          <w:szCs w:val="22"/>
+        </w:rPr>
+      </w:pPr>
+      <w:r>
+        <w:rPr>
+          <w:sz w:val="22"/>
+          <w:szCs w:val="22"/>
+        </w:rPr>
         <w:t xml:space="preserve">Shortly after </w:t>
       </w:r>
       <w:r>
+        <w:rPr>
+          <w:sz w:val="22"/>
+          <w:szCs w:val="22"/>
+        </w:rPr>
         <w:t>saving,</w:t>
       </w:r>
       <w:r>
+        <w:rPr>
+          <w:sz w:val="22"/>
+          <w:szCs w:val="22"/>
+        </w:rPr>
         <w:t xml:space="preserve"> you should see</w:t>
       </w:r>
       <w:r>
+        <w:rPr>
+          <w:sz w:val="22"/>
+          <w:szCs w:val="22"/>
+        </w:rPr>
         <w:t xml:space="preserve"> colored code</w:t>
       </w:r>
       <w:r>
+        <w:rPr>
+          <w:sz w:val="22"/>
+          <w:szCs w:val="22"/>
+        </w:rPr>
         <w:t xml:space="preserve"> a message at the bottom of your screen </w:t>
       </w:r>
       <w:r>
         <w:rPr>
           <w:noProof/>
+          <w:sz w:val="22"/>
+          <w:szCs w:val="22"/>
         </w:rPr>
         <w:drawing>
           <wp:inline distT="0" distB="0" distL="0" distR="0" wp14:anchorId="51A423E0" wp14:editId="21011CF9">
@@ -3826,7 +5870,7 @@
                     <pic:cNvPicPr/>
                   </pic:nvPicPr>
                   <pic:blipFill>
-                    <a:blip r:embed="rId18"/>
+                    <a:blip r:embed="rId20"/>
                     <a:stretch>
                       <a:fillRect/>
                     </a:stretch>
@@ -3854,21 +5898,40 @@
           <w:ilvl w:val="2"/>
           <w:numId w:val="20"/>
         </w:numPr>
-      </w:pPr>
-      <w:r>
+        <w:contextualSpacing w:val="0"/>
+        <w:rPr>
+          <w:sz w:val="22"/>
+          <w:szCs w:val="22"/>
+        </w:rPr>
+      </w:pPr>
+      <w:r>
+        <w:rPr>
+          <w:sz w:val="22"/>
+          <w:szCs w:val="22"/>
+        </w:rPr>
         <w:t xml:space="preserve">VSCode realized that this is a PowerShell file and suggested a recommended extension to work with the file. Click </w:t>
       </w:r>
       <w:r>
         <w:rPr>
           <w:b/>
           <w:bCs/>
+          <w:sz w:val="22"/>
+          <w:szCs w:val="22"/>
         </w:rPr>
         <w:t>Install</w:t>
       </w:r>
       <w:r>
+        <w:rPr>
+          <w:sz w:val="22"/>
+          <w:szCs w:val="22"/>
+        </w:rPr>
         <w:t xml:space="preserve"> to install the extension. </w:t>
       </w:r>
       <w:r>
+        <w:rPr>
+          <w:sz w:val="22"/>
+          <w:szCs w:val="22"/>
+        </w:rPr>
         <w:t xml:space="preserve">(You might have already done this previously in step 3.2.) </w:t>
       </w:r>
     </w:p>
@@ -3879,35 +5942,81 @@
           <w:ilvl w:val="2"/>
           <w:numId w:val="20"/>
         </w:numPr>
-      </w:pPr>
-      <w:r>
+        <w:contextualSpacing w:val="0"/>
+        <w:rPr>
+          <w:sz w:val="22"/>
+          <w:szCs w:val="22"/>
+        </w:rPr>
+      </w:pPr>
+      <w:r>
+        <w:rPr>
+          <w:sz w:val="22"/>
+          <w:szCs w:val="22"/>
+        </w:rPr>
+        <w:lastRenderedPageBreak/>
         <w:t>Now notice that you now have color coding</w:t>
       </w:r>
       <w:r>
+        <w:rPr>
+          <w:sz w:val="22"/>
+          <w:szCs w:val="22"/>
+        </w:rPr>
         <w:t xml:space="preserve"> in the editor pane</w:t>
       </w:r>
       <w:r>
+        <w:rPr>
+          <w:sz w:val="22"/>
+          <w:szCs w:val="22"/>
+        </w:rPr>
         <w:t>,</w:t>
       </w:r>
       <w:r>
+        <w:rPr>
+          <w:sz w:val="22"/>
+          <w:szCs w:val="22"/>
+        </w:rPr>
         <w:t xml:space="preserve"> and a </w:t>
       </w:r>
       <w:r>
+        <w:rPr>
+          <w:sz w:val="22"/>
+          <w:szCs w:val="22"/>
+        </w:rPr>
         <w:t>P</w:t>
       </w:r>
       <w:r>
+        <w:rPr>
+          <w:sz w:val="22"/>
+          <w:szCs w:val="22"/>
+        </w:rPr>
         <w:t>ower</w:t>
       </w:r>
       <w:r>
+        <w:rPr>
+          <w:sz w:val="22"/>
+          <w:szCs w:val="22"/>
+        </w:rPr>
         <w:t>S</w:t>
       </w:r>
       <w:r>
+        <w:rPr>
+          <w:sz w:val="22"/>
+          <w:szCs w:val="22"/>
+        </w:rPr>
         <w:t>hell console</w:t>
       </w:r>
       <w:r>
+        <w:rPr>
+          <w:sz w:val="22"/>
+          <w:szCs w:val="22"/>
+        </w:rPr>
         <w:t xml:space="preserve"> in the Terminal pane</w:t>
       </w:r>
       <w:r>
+        <w:rPr>
+          <w:sz w:val="22"/>
+          <w:szCs w:val="22"/>
+        </w:rPr>
         <w:t>.</w:t>
       </w:r>
     </w:p>
@@ -3918,8 +6027,17 @@
           <w:ilvl w:val="1"/>
           <w:numId w:val="20"/>
         </w:numPr>
-      </w:pPr>
-      <w:r>
+        <w:contextualSpacing w:val="0"/>
+        <w:rPr>
+          <w:sz w:val="22"/>
+          <w:szCs w:val="22"/>
+        </w:rPr>
+      </w:pPr>
+      <w:r>
+        <w:rPr>
+          <w:sz w:val="22"/>
+          <w:szCs w:val="22"/>
+        </w:rPr>
         <w:t>To run the script, Press F5 now.</w:t>
       </w:r>
     </w:p>
@@ -3930,11 +6048,24 @@
           <w:ilvl w:val="2"/>
           <w:numId w:val="20"/>
         </w:numPr>
-      </w:pPr>
-      <w:r>
+        <w:contextualSpacing w:val="0"/>
+        <w:rPr>
+          <w:sz w:val="22"/>
+          <w:szCs w:val="22"/>
+        </w:rPr>
+      </w:pPr>
+      <w:r>
+        <w:rPr>
+          <w:sz w:val="22"/>
+          <w:szCs w:val="22"/>
+        </w:rPr>
         <w:t xml:space="preserve">You should </w:t>
       </w:r>
       <w:r>
+        <w:rPr>
+          <w:sz w:val="22"/>
+          <w:szCs w:val="22"/>
+        </w:rPr>
         <w:t>see the prompt in the console window. Type your name, then press Enter.</w:t>
       </w:r>
     </w:p>
@@ -3945,29 +6076,66 @@
           <w:ilvl w:val="1"/>
           <w:numId w:val="20"/>
         </w:numPr>
-      </w:pPr>
-      <w:r>
+        <w:contextualSpacing w:val="0"/>
+        <w:rPr>
+          <w:sz w:val="22"/>
+          <w:szCs w:val="22"/>
+        </w:rPr>
+      </w:pPr>
+      <w:r>
+        <w:rPr>
+          <w:sz w:val="22"/>
+          <w:szCs w:val="22"/>
+        </w:rPr>
         <w:t>In the editor pane, place your cursor somewhere on line 2, then u</w:t>
       </w:r>
       <w:r>
+        <w:rPr>
+          <w:sz w:val="22"/>
+          <w:szCs w:val="22"/>
+        </w:rPr>
         <w:t>se F9 to toggle a break point on line 2</w:t>
       </w:r>
       <w:r>
+        <w:rPr>
+          <w:sz w:val="22"/>
+          <w:szCs w:val="22"/>
+        </w:rPr>
         <w:t>,</w:t>
       </w:r>
       <w:r>
+        <w:rPr>
+          <w:sz w:val="22"/>
+          <w:szCs w:val="22"/>
+        </w:rPr>
         <w:t xml:space="preserve"> then F5 to run the script</w:t>
       </w:r>
       <w:r>
+        <w:rPr>
+          <w:sz w:val="22"/>
+          <w:szCs w:val="22"/>
+        </w:rPr>
         <w:t xml:space="preserve"> again</w:t>
       </w:r>
       <w:r>
+        <w:rPr>
+          <w:sz w:val="22"/>
+          <w:szCs w:val="22"/>
+        </w:rPr>
         <w:t xml:space="preserve">. It should stop at </w:t>
       </w:r>
       <w:r>
+        <w:rPr>
+          <w:sz w:val="22"/>
+          <w:szCs w:val="22"/>
+        </w:rPr>
         <w:t xml:space="preserve">and highlight </w:t>
       </w:r>
       <w:r>
+        <w:rPr>
+          <w:sz w:val="22"/>
+          <w:szCs w:val="22"/>
+        </w:rPr>
         <w:t>line 2.</w:t>
       </w:r>
     </w:p>
@@ -3978,15 +6146,20 @@
           <w:ilvl w:val="1"/>
           <w:numId w:val="20"/>
         </w:numPr>
+        <w:contextualSpacing w:val="0"/>
         <w:rPr>
           <w:rStyle w:val="AnswerChar"/>
           <w:color w:val="auto"/>
+          <w:sz w:val="22"/>
+          <w:szCs w:val="22"/>
         </w:rPr>
       </w:pPr>
       <w:r>
         <w:rPr>
           <w:rStyle w:val="AnswerChar"/>
           <w:color w:val="000000" w:themeColor="text1"/>
+          <w:sz w:val="22"/>
+          <w:szCs w:val="22"/>
         </w:rPr>
         <w:t xml:space="preserve">You haven’t entered your name yet because execution stopped at the breakpoint. Hover over the </w:t>
       </w:r>
@@ -3995,6 +6168,8 @@
           <w:rStyle w:val="AnswerChar"/>
           <w:rFonts w:ascii="Lucida Console" w:hAnsi="Lucida Console"/>
           <w:color w:val="000000" w:themeColor="text1"/>
+          <w:sz w:val="22"/>
+          <w:szCs w:val="22"/>
         </w:rPr>
         <w:t>$name</w:t>
       </w:r>
@@ -4002,6 +6177,8 @@
         <w:rPr>
           <w:rStyle w:val="AnswerChar"/>
           <w:color w:val="000000" w:themeColor="text1"/>
+          <w:sz w:val="22"/>
+          <w:szCs w:val="22"/>
         </w:rPr>
         <w:t xml:space="preserve"> variable</w:t>
       </w:r>
@@ -4009,6 +6186,8 @@
         <w:rPr>
           <w:rStyle w:val="AnswerChar"/>
           <w:color w:val="000000" w:themeColor="text1"/>
+          <w:sz w:val="22"/>
+          <w:szCs w:val="22"/>
         </w:rPr>
         <w:t>.</w:t>
       </w:r>
@@ -4016,6 +6195,8 @@
         <w:rPr>
           <w:rStyle w:val="AnswerChar"/>
           <w:color w:val="000000" w:themeColor="text1"/>
+          <w:sz w:val="22"/>
+          <w:szCs w:val="22"/>
         </w:rPr>
         <w:t xml:space="preserve"> </w:t>
       </w:r>
@@ -4023,6 +6204,8 @@
         <w:rPr>
           <w:rStyle w:val="AnswerChar"/>
           <w:color w:val="000000" w:themeColor="text1"/>
+          <w:sz w:val="22"/>
+          <w:szCs w:val="22"/>
         </w:rPr>
         <w:t>T</w:t>
       </w:r>
@@ -4030,6 +6213,8 @@
         <w:rPr>
           <w:rStyle w:val="AnswerChar"/>
           <w:color w:val="000000" w:themeColor="text1"/>
+          <w:sz w:val="22"/>
+          <w:szCs w:val="22"/>
         </w:rPr>
         <w:t>his is the variable</w:t>
       </w:r>
@@ -4037,6 +6222,8 @@
         <w:rPr>
           <w:rStyle w:val="AnswerChar"/>
           <w:color w:val="000000" w:themeColor="text1"/>
+          <w:sz w:val="22"/>
+          <w:szCs w:val="22"/>
         </w:rPr>
         <w:t xml:space="preserve"> that will contain whatever you </w:t>
       </w:r>
@@ -4044,6 +6231,8 @@
         <w:rPr>
           <w:rStyle w:val="AnswerChar"/>
           <w:color w:val="000000" w:themeColor="text1"/>
+          <w:sz w:val="22"/>
+          <w:szCs w:val="22"/>
         </w:rPr>
         <w:t xml:space="preserve">will </w:t>
       </w:r>
@@ -4051,6 +6240,8 @@
         <w:rPr>
           <w:rStyle w:val="AnswerChar"/>
           <w:color w:val="000000" w:themeColor="text1"/>
+          <w:sz w:val="22"/>
+          <w:szCs w:val="22"/>
         </w:rPr>
         <w:t>type as input</w:t>
       </w:r>
@@ -4058,6 +6249,8 @@
         <w:rPr>
           <w:rStyle w:val="AnswerChar"/>
           <w:color w:val="000000" w:themeColor="text1"/>
+          <w:sz w:val="22"/>
+          <w:szCs w:val="22"/>
         </w:rPr>
         <w:t>.</w:t>
       </w:r>
@@ -4065,6 +6258,8 @@
         <w:rPr>
           <w:rStyle w:val="AnswerChar"/>
           <w:color w:val="000000" w:themeColor="text1"/>
+          <w:sz w:val="22"/>
+          <w:szCs w:val="22"/>
         </w:rPr>
         <w:t xml:space="preserve"> Observe what happens when you hover over the variable</w:t>
       </w:r>
@@ -4072,6 +6267,8 @@
         <w:rPr>
           <w:rStyle w:val="AnswerChar"/>
           <w:color w:val="000000" w:themeColor="text1"/>
+          <w:sz w:val="22"/>
+          <w:szCs w:val="22"/>
         </w:rPr>
         <w:t>.</w:t>
       </w:r>
@@ -4079,6 +6276,8 @@
         <w:rPr>
           <w:rStyle w:val="AnswerChar"/>
           <w:color w:val="000000" w:themeColor="text1"/>
+          <w:sz w:val="22"/>
+          <w:szCs w:val="22"/>
         </w:rPr>
         <w:t xml:space="preserve"> </w:t>
       </w:r>
@@ -4086,6 +6285,8 @@
         <w:rPr>
           <w:rStyle w:val="AnswerChar"/>
           <w:color w:val="000000" w:themeColor="text1"/>
+          <w:sz w:val="22"/>
+          <w:szCs w:val="22"/>
         </w:rPr>
         <w:t>Does it</w:t>
       </w:r>
@@ -4093,6 +6294,8 @@
         <w:rPr>
           <w:rStyle w:val="AnswerChar"/>
           <w:color w:val="000000" w:themeColor="text1"/>
+          <w:sz w:val="22"/>
+          <w:szCs w:val="22"/>
         </w:rPr>
         <w:t xml:space="preserve"> show</w:t>
       </w:r>
@@ -4100,6 +6303,8 @@
         <w:rPr>
           <w:rStyle w:val="AnswerChar"/>
           <w:color w:val="000000" w:themeColor="text1"/>
+          <w:sz w:val="22"/>
+          <w:szCs w:val="22"/>
         </w:rPr>
         <w:t xml:space="preserve"> </w:t>
       </w:r>
@@ -4108,6 +6313,8 @@
         <w:rPr>
           <w:rStyle w:val="AnswerChar"/>
           <w:color w:val="000000" w:themeColor="text1"/>
+          <w:sz w:val="22"/>
+          <w:szCs w:val="22"/>
         </w:rPr>
         <w:t>a value</w:t>
       </w:r>
@@ -4116,6 +6323,8 @@
         <w:rPr>
           <w:rStyle w:val="AnswerChar"/>
           <w:color w:val="000000" w:themeColor="text1"/>
+          <w:sz w:val="22"/>
+          <w:szCs w:val="22"/>
         </w:rPr>
         <w:t>?</w:t>
       </w:r>
@@ -4123,6 +6332,8 @@
         <w:rPr>
           <w:rStyle w:val="AnswerChar"/>
           <w:color w:val="000000" w:themeColor="text1"/>
+          <w:sz w:val="22"/>
+          <w:szCs w:val="22"/>
         </w:rPr>
         <w:t xml:space="preserve"> </w:t>
       </w:r>
@@ -4130,6 +6341,8 @@
         <w:rPr>
           <w:rStyle w:val="AnswerChar"/>
           <w:color w:val="000000" w:themeColor="text1"/>
+          <w:sz w:val="22"/>
+          <w:szCs w:val="22"/>
         </w:rPr>
         <w:t>D</w:t>
       </w:r>
@@ -4137,6 +6350,8 @@
         <w:rPr>
           <w:rStyle w:val="AnswerChar"/>
           <w:color w:val="000000" w:themeColor="text1"/>
+          <w:sz w:val="22"/>
+          <w:szCs w:val="22"/>
         </w:rPr>
         <w:t xml:space="preserve">oes it just show </w:t>
       </w:r>
@@ -4147,6 +6362,8 @@
           <w:b/>
           <w:bCs/>
           <w:color w:val="000000" w:themeColor="text1"/>
+          <w:sz w:val="22"/>
+          <w:szCs w:val="22"/>
         </w:rPr>
         <w:t>$name</w:t>
       </w:r>
@@ -4154,6 +6371,8 @@
         <w:rPr>
           <w:rStyle w:val="AnswerChar"/>
           <w:color w:val="000000" w:themeColor="text1"/>
+          <w:sz w:val="22"/>
+          <w:szCs w:val="22"/>
         </w:rPr>
         <w:t>?</w:t>
       </w:r>
@@ -4161,6 +6380,8 @@
         <w:rPr>
           <w:rStyle w:val="AnswerChar"/>
           <w:color w:val="000000" w:themeColor="text1"/>
+          <w:sz w:val="22"/>
+          <w:szCs w:val="22"/>
         </w:rPr>
         <w:t xml:space="preserve"> </w:t>
       </w:r>
@@ -4168,6 +6389,8 @@
         <w:rPr>
           <w:rStyle w:val="AnswerChar"/>
           <w:color w:val="000000" w:themeColor="text1"/>
+          <w:sz w:val="22"/>
+          <w:szCs w:val="22"/>
         </w:rPr>
         <w:t>D</w:t>
       </w:r>
@@ -4175,16 +6398,24 @@
         <w:rPr>
           <w:rStyle w:val="AnswerChar"/>
           <w:color w:val="000000" w:themeColor="text1"/>
+          <w:sz w:val="22"/>
+          <w:szCs w:val="22"/>
         </w:rPr>
         <w:t>oes nothing happen</w:t>
       </w:r>
       <w:r>
+        <w:rPr>
+          <w:sz w:val="22"/>
+          <w:szCs w:val="22"/>
+        </w:rPr>
         <w:t xml:space="preserve">? </w:t>
       </w:r>
       <w:sdt>
         <w:sdtPr>
           <w:rPr>
             <w:rStyle w:val="AnswerChar"/>
+            <w:sz w:val="22"/>
+            <w:szCs w:val="22"/>
           </w:rPr>
           <w:id w:val="1323617870"/>
           <w:placeholder>
@@ -4205,6 +6436,8 @@
           <w:r>
             <w:rPr>
               <w:rStyle w:val="PlaceholderText"/>
+              <w:sz w:val="22"/>
+              <w:szCs w:val="22"/>
             </w:rPr>
             <w:t>Click or tap here to enter text.</w:t>
           </w:r>
@@ -4218,35 +6451,49 @@
           <w:ilvl w:val="1"/>
           <w:numId w:val="20"/>
         </w:numPr>
+        <w:contextualSpacing w:val="0"/>
+        <w:rPr>
+          <w:sz w:val="22"/>
+          <w:szCs w:val="22"/>
+        </w:rPr>
       </w:pPr>
       <w:r>
         <w:rPr>
           <w:color w:val="000000" w:themeColor="text1"/>
-        </w:rPr>
-        <w:lastRenderedPageBreak/>
+          <w:sz w:val="22"/>
+          <w:szCs w:val="22"/>
+        </w:rPr>
         <w:t>Compare your screen</w:t>
       </w:r>
       <w:r>
         <w:rPr>
           <w:color w:val="000000" w:themeColor="text1"/>
+          <w:sz w:val="22"/>
+          <w:szCs w:val="22"/>
         </w:rPr>
         <w:t xml:space="preserve"> to </w:t>
       </w:r>
       <w:r>
         <w:rPr>
           <w:color w:val="000000" w:themeColor="text1"/>
+          <w:sz w:val="22"/>
+          <w:szCs w:val="22"/>
         </w:rPr>
         <w:t>this screen capture:</w:t>
       </w:r>
       <w:r>
         <w:rPr>
           <w:noProof/>
+          <w:sz w:val="22"/>
+          <w:szCs w:val="22"/>
         </w:rPr>
         <w:t xml:space="preserve"> </w:t>
       </w:r>
       <w:r>
         <w:rPr>
           <w:noProof/>
+          <w:sz w:val="22"/>
+          <w:szCs w:val="22"/>
         </w:rPr>
         <w:drawing>
           <wp:inline distT="0" distB="0" distL="0" distR="0" wp14:anchorId="5E231AE1" wp14:editId="03CB0A53">
@@ -4264,7 +6511,7 @@
                     <pic:cNvPicPr/>
                   </pic:nvPicPr>
                   <pic:blipFill>
-                    <a:blip r:embed="rId19"/>
+                    <a:blip r:embed="rId21"/>
                     <a:stretch>
                       <a:fillRect/>
                     </a:stretch>
@@ -4292,8 +6539,17 @@
           <w:ilvl w:val="0"/>
           <w:numId w:val="20"/>
         </w:numPr>
-      </w:pPr>
-      <w:r>
+        <w:contextualSpacing w:val="0"/>
+        <w:rPr>
+          <w:sz w:val="22"/>
+          <w:szCs w:val="22"/>
+        </w:rPr>
+      </w:pPr>
+      <w:r>
+        <w:rPr>
+          <w:sz w:val="22"/>
+          <w:szCs w:val="22"/>
+        </w:rPr>
         <w:t>There is a lot going on here! Let’s dig into it.</w:t>
       </w:r>
     </w:p>
@@ -4304,42 +6560,70 @@
           <w:ilvl w:val="1"/>
           <w:numId w:val="20"/>
         </w:numPr>
-      </w:pPr>
-      <w:r>
+        <w:contextualSpacing w:val="0"/>
+        <w:rPr>
+          <w:sz w:val="22"/>
+          <w:szCs w:val="22"/>
+        </w:rPr>
+      </w:pPr>
+      <w:r>
+        <w:rPr>
+          <w:sz w:val="22"/>
+          <w:szCs w:val="22"/>
+        </w:rPr>
         <w:t xml:space="preserve">The </w:t>
       </w:r>
       <w:r>
         <w:rPr>
           <w:b/>
           <w:bCs/>
-        </w:rPr>
-        <w:t>Variable</w:t>
-      </w:r>
-      <w:r>
-        <w:rPr>
-          <w:b/>
-          <w:bCs/>
-        </w:rPr>
-        <w:t>s</w:t>
-      </w:r>
-      <w:r>
+          <w:sz w:val="22"/>
+          <w:szCs w:val="22"/>
+        </w:rPr>
+        <w:t>Variables</w:t>
+      </w:r>
+      <w:r>
+        <w:rPr>
+          <w:sz w:val="22"/>
+          <w:szCs w:val="22"/>
+        </w:rPr>
         <w:t xml:space="preserve"> </w:t>
       </w:r>
       <w:proofErr w:type="gramStart"/>
       <w:r>
+        <w:rPr>
+          <w:sz w:val="22"/>
+          <w:szCs w:val="22"/>
+        </w:rPr>
         <w:t>window</w:t>
       </w:r>
       <w:r>
+        <w:rPr>
+          <w:sz w:val="22"/>
+          <w:szCs w:val="22"/>
+        </w:rPr>
         <w:t xml:space="preserve"> pane</w:t>
       </w:r>
       <w:proofErr w:type="gramEnd"/>
       <w:r>
+        <w:rPr>
+          <w:sz w:val="22"/>
+          <w:szCs w:val="22"/>
+        </w:rPr>
         <w:t xml:space="preserve"> shows all the variables PowerShell is using, both the ones defined by PowerShell</w:t>
       </w:r>
       <w:r>
+        <w:rPr>
+          <w:sz w:val="22"/>
+          <w:szCs w:val="22"/>
+        </w:rPr>
         <w:t>,</w:t>
       </w:r>
       <w:r>
+        <w:rPr>
+          <w:sz w:val="22"/>
+          <w:szCs w:val="22"/>
+        </w:rPr>
         <w:t xml:space="preserve"> and also the ones the user defined.</w:t>
       </w:r>
     </w:p>
@@ -4350,11 +6634,24 @@
           <w:ilvl w:val="1"/>
           <w:numId w:val="20"/>
         </w:numPr>
-      </w:pPr>
-      <w:r>
+        <w:contextualSpacing w:val="0"/>
+        <w:rPr>
+          <w:sz w:val="22"/>
+          <w:szCs w:val="22"/>
+        </w:rPr>
+      </w:pPr>
+      <w:r>
+        <w:rPr>
+          <w:sz w:val="22"/>
+          <w:szCs w:val="22"/>
+        </w:rPr>
         <w:t>The red dot by line 2 shows there is a breakpoint on that line.</w:t>
       </w:r>
       <w:r>
+        <w:rPr>
+          <w:sz w:val="22"/>
+          <w:szCs w:val="22"/>
+        </w:rPr>
         <w:t xml:space="preserve"> Think of it as a tiny “stop sign.”</w:t>
       </w:r>
     </w:p>
@@ -4365,26 +6662,59 @@
           <w:ilvl w:val="1"/>
           <w:numId w:val="20"/>
         </w:numPr>
-      </w:pPr>
-      <w:r>
+        <w:contextualSpacing w:val="0"/>
+        <w:rPr>
+          <w:sz w:val="22"/>
+          <w:szCs w:val="22"/>
+        </w:rPr>
+      </w:pPr>
+      <w:r>
+        <w:rPr>
+          <w:sz w:val="22"/>
+          <w:szCs w:val="22"/>
+        </w:rPr>
         <w:t xml:space="preserve">The </w:t>
       </w:r>
       <w:r>
+        <w:rPr>
+          <w:sz w:val="22"/>
+          <w:szCs w:val="22"/>
+        </w:rPr>
         <w:t>h</w:t>
       </w:r>
       <w:r>
+        <w:rPr>
+          <w:sz w:val="22"/>
+          <w:szCs w:val="22"/>
+        </w:rPr>
         <w:t xml:space="preserve">ighlighted line is where the code is currently </w:t>
       </w:r>
       <w:r>
+        <w:rPr>
+          <w:sz w:val="22"/>
+          <w:szCs w:val="22"/>
+        </w:rPr>
         <w:t xml:space="preserve">prepared to </w:t>
       </w:r>
       <w:r>
+        <w:rPr>
+          <w:sz w:val="22"/>
+          <w:szCs w:val="22"/>
+        </w:rPr>
         <w:t>execut</w:t>
       </w:r>
       <w:r>
+        <w:rPr>
+          <w:sz w:val="22"/>
+          <w:szCs w:val="22"/>
+        </w:rPr>
         <w:t>e</w:t>
       </w:r>
       <w:r>
+        <w:rPr>
+          <w:sz w:val="22"/>
+          <w:szCs w:val="22"/>
+        </w:rPr>
         <w:t>.</w:t>
       </w:r>
     </w:p>
@@ -4395,14 +6725,31 @@
           <w:ilvl w:val="1"/>
           <w:numId w:val="20"/>
         </w:numPr>
-      </w:pPr>
-      <w:r>
+        <w:contextualSpacing w:val="0"/>
+        <w:rPr>
+          <w:sz w:val="22"/>
+          <w:szCs w:val="22"/>
+        </w:rPr>
+      </w:pPr>
+      <w:r>
+        <w:rPr>
+          <w:sz w:val="22"/>
+          <w:szCs w:val="22"/>
+        </w:rPr>
         <w:t>The Debug toolbar is displayed</w:t>
       </w:r>
       <w:r>
+        <w:rPr>
+          <w:sz w:val="22"/>
+          <w:szCs w:val="22"/>
+        </w:rPr>
         <w:t xml:space="preserve"> above the editor pane</w:t>
       </w:r>
       <w:r>
+        <w:rPr>
+          <w:sz w:val="22"/>
+          <w:szCs w:val="22"/>
+        </w:rPr>
         <w:t>. Hover over the buttons in the toolbar at the top of the screen and record what each icon means.</w:t>
       </w:r>
     </w:p>
@@ -4413,13 +6760,24 @@
           <w:ilvl w:val="2"/>
           <w:numId w:val="20"/>
         </w:numPr>
-      </w:pPr>
-      <w:r>
+        <w:contextualSpacing w:val="0"/>
+        <w:rPr>
+          <w:sz w:val="22"/>
+          <w:szCs w:val="22"/>
+        </w:rPr>
+      </w:pPr>
+      <w:r>
+        <w:rPr>
+          <w:sz w:val="22"/>
+          <w:szCs w:val="22"/>
+        </w:rPr>
         <w:t xml:space="preserve"> What does </w:t>
       </w:r>
       <w:r>
         <w:rPr>
           <w:noProof/>
+          <w:sz w:val="22"/>
+          <w:szCs w:val="22"/>
         </w:rPr>
         <w:drawing>
           <wp:inline distT="0" distB="0" distL="0" distR="0" wp14:anchorId="6CCCC27B" wp14:editId="064DE3B8">
@@ -4437,7 +6795,7 @@
                     <pic:cNvPicPr/>
                   </pic:nvPicPr>
                   <pic:blipFill>
-                    <a:blip r:embed="rId20"/>
+                    <a:blip r:embed="rId22"/>
                     <a:stretch>
                       <a:fillRect/>
                     </a:stretch>
@@ -4458,12 +6816,18 @@
         </w:drawing>
       </w:r>
       <w:r>
+        <w:rPr>
+          <w:sz w:val="22"/>
+          <w:szCs w:val="22"/>
+        </w:rPr>
         <w:t xml:space="preserve"> Do? </w:t>
       </w:r>
       <w:sdt>
         <w:sdtPr>
           <w:rPr>
             <w:rStyle w:val="AnswerChar"/>
+            <w:sz w:val="22"/>
+            <w:szCs w:val="22"/>
           </w:rPr>
           <w:id w:val="-374387270"/>
           <w:placeholder>
@@ -4484,6 +6848,8 @@
           <w:r>
             <w:rPr>
               <w:rStyle w:val="PlaceholderText"/>
+              <w:sz w:val="22"/>
+              <w:szCs w:val="22"/>
             </w:rPr>
             <w:t>Click or tap here to enter text.</w:t>
           </w:r>
@@ -4497,13 +6863,25 @@
           <w:ilvl w:val="2"/>
           <w:numId w:val="20"/>
         </w:numPr>
-      </w:pPr>
-      <w:r>
+        <w:contextualSpacing w:val="0"/>
+        <w:rPr>
+          <w:sz w:val="22"/>
+          <w:szCs w:val="22"/>
+        </w:rPr>
+      </w:pPr>
+      <w:r>
+        <w:rPr>
+          <w:sz w:val="22"/>
+          <w:szCs w:val="22"/>
+        </w:rPr>
+        <w:lastRenderedPageBreak/>
         <w:t xml:space="preserve">What does </w:t>
       </w:r>
       <w:r>
         <w:rPr>
           <w:noProof/>
+          <w:sz w:val="22"/>
+          <w:szCs w:val="22"/>
         </w:rPr>
         <w:drawing>
           <wp:inline distT="0" distB="0" distL="0" distR="0" wp14:anchorId="7525C735" wp14:editId="45583364">
@@ -4521,7 +6899,7 @@
                     <pic:cNvPicPr/>
                   </pic:nvPicPr>
                   <pic:blipFill>
-                    <a:blip r:embed="rId21"/>
+                    <a:blip r:embed="rId23"/>
                     <a:stretch>
                       <a:fillRect/>
                     </a:stretch>
@@ -4542,11 +6920,17 @@
         </w:drawing>
       </w:r>
       <w:r>
+        <w:rPr>
+          <w:sz w:val="22"/>
+          <w:szCs w:val="22"/>
+        </w:rPr>
         <w:t xml:space="preserve"> Do?</w:t>
       </w:r>
       <w:r>
         <w:rPr>
           <w:rStyle w:val="AnswerChar"/>
+          <w:sz w:val="22"/>
+          <w:szCs w:val="22"/>
         </w:rPr>
         <w:t xml:space="preserve"> </w:t>
       </w:r>
@@ -4554,6 +6938,8 @@
         <w:sdtPr>
           <w:rPr>
             <w:rStyle w:val="AnswerChar"/>
+            <w:sz w:val="22"/>
+            <w:szCs w:val="22"/>
           </w:rPr>
           <w:id w:val="-593938968"/>
           <w:placeholder>
@@ -4574,6 +6960,8 @@
           <w:r>
             <w:rPr>
               <w:rStyle w:val="PlaceholderText"/>
+              <w:sz w:val="22"/>
+              <w:szCs w:val="22"/>
             </w:rPr>
             <w:t>Click or tap here to enter text.</w:t>
           </w:r>
@@ -4587,13 +6975,24 @@
           <w:ilvl w:val="2"/>
           <w:numId w:val="20"/>
         </w:numPr>
-      </w:pPr>
-      <w:r>
+        <w:contextualSpacing w:val="0"/>
+        <w:rPr>
+          <w:sz w:val="22"/>
+          <w:szCs w:val="22"/>
+        </w:rPr>
+      </w:pPr>
+      <w:r>
+        <w:rPr>
+          <w:sz w:val="22"/>
+          <w:szCs w:val="22"/>
+        </w:rPr>
         <w:t xml:space="preserve">What does </w:t>
       </w:r>
       <w:r>
         <w:rPr>
           <w:noProof/>
+          <w:sz w:val="22"/>
+          <w:szCs w:val="22"/>
         </w:rPr>
         <w:drawing>
           <wp:inline distT="0" distB="0" distL="0" distR="0" wp14:anchorId="63B855F9" wp14:editId="31C718B6">
@@ -4611,7 +7010,7 @@
                     <pic:cNvPicPr/>
                   </pic:nvPicPr>
                   <pic:blipFill>
-                    <a:blip r:embed="rId22"/>
+                    <a:blip r:embed="rId24"/>
                     <a:stretch>
                       <a:fillRect/>
                     </a:stretch>
@@ -4632,11 +7031,17 @@
         </w:drawing>
       </w:r>
       <w:r>
+        <w:rPr>
+          <w:sz w:val="22"/>
+          <w:szCs w:val="22"/>
+        </w:rPr>
         <w:t xml:space="preserve"> Do?</w:t>
       </w:r>
       <w:r>
         <w:rPr>
           <w:rStyle w:val="AnswerChar"/>
+          <w:sz w:val="22"/>
+          <w:szCs w:val="22"/>
         </w:rPr>
         <w:t xml:space="preserve"> </w:t>
       </w:r>
@@ -4644,6 +7049,8 @@
         <w:sdtPr>
           <w:rPr>
             <w:rStyle w:val="AnswerChar"/>
+            <w:sz w:val="22"/>
+            <w:szCs w:val="22"/>
           </w:rPr>
           <w:id w:val="-1243876118"/>
           <w:placeholder>
@@ -4664,6 +7071,8 @@
           <w:r>
             <w:rPr>
               <w:rStyle w:val="PlaceholderText"/>
+              <w:sz w:val="22"/>
+              <w:szCs w:val="22"/>
             </w:rPr>
             <w:t>Click or tap here to enter text.</w:t>
           </w:r>
@@ -4677,13 +7086,24 @@
           <w:ilvl w:val="2"/>
           <w:numId w:val="20"/>
         </w:numPr>
-      </w:pPr>
-      <w:r>
+        <w:contextualSpacing w:val="0"/>
+        <w:rPr>
+          <w:sz w:val="22"/>
+          <w:szCs w:val="22"/>
+        </w:rPr>
+      </w:pPr>
+      <w:r>
+        <w:rPr>
+          <w:sz w:val="22"/>
+          <w:szCs w:val="22"/>
+        </w:rPr>
         <w:t xml:space="preserve">What does </w:t>
       </w:r>
       <w:r>
         <w:rPr>
           <w:noProof/>
+          <w:sz w:val="22"/>
+          <w:szCs w:val="22"/>
         </w:rPr>
         <w:drawing>
           <wp:inline distT="0" distB="0" distL="0" distR="0" wp14:anchorId="3E0BBD22" wp14:editId="636391F9">
@@ -4701,7 +7121,7 @@
                     <pic:cNvPicPr/>
                   </pic:nvPicPr>
                   <pic:blipFill>
-                    <a:blip r:embed="rId23"/>
+                    <a:blip r:embed="rId25"/>
                     <a:stretch>
                       <a:fillRect/>
                     </a:stretch>
@@ -4722,11 +7142,17 @@
         </w:drawing>
       </w:r>
       <w:r>
+        <w:rPr>
+          <w:sz w:val="22"/>
+          <w:szCs w:val="22"/>
+        </w:rPr>
         <w:t xml:space="preserve"> Do?</w:t>
       </w:r>
       <w:r>
         <w:rPr>
           <w:rStyle w:val="AnswerChar"/>
+          <w:sz w:val="22"/>
+          <w:szCs w:val="22"/>
         </w:rPr>
         <w:t xml:space="preserve"> </w:t>
       </w:r>
@@ -4734,6 +7160,8 @@
         <w:sdtPr>
           <w:rPr>
             <w:rStyle w:val="AnswerChar"/>
+            <w:sz w:val="22"/>
+            <w:szCs w:val="22"/>
           </w:rPr>
           <w:id w:val="-1084835687"/>
           <w:placeholder>
@@ -4754,6 +7182,8 @@
           <w:r>
             <w:rPr>
               <w:rStyle w:val="PlaceholderText"/>
+              <w:sz w:val="22"/>
+              <w:szCs w:val="22"/>
             </w:rPr>
             <w:t>Click or tap here to enter text.</w:t>
           </w:r>
@@ -4767,13 +7197,24 @@
           <w:ilvl w:val="2"/>
           <w:numId w:val="20"/>
         </w:numPr>
-      </w:pPr>
-      <w:r>
+        <w:contextualSpacing w:val="0"/>
+        <w:rPr>
+          <w:sz w:val="22"/>
+          <w:szCs w:val="22"/>
+        </w:rPr>
+      </w:pPr>
+      <w:r>
+        <w:rPr>
+          <w:sz w:val="22"/>
+          <w:szCs w:val="22"/>
+        </w:rPr>
         <w:t xml:space="preserve">What does </w:t>
       </w:r>
       <w:r>
         <w:rPr>
           <w:noProof/>
+          <w:sz w:val="22"/>
+          <w:szCs w:val="22"/>
         </w:rPr>
         <w:drawing>
           <wp:inline distT="0" distB="0" distL="0" distR="0" wp14:anchorId="7DE3E860" wp14:editId="2B56B2CC">
@@ -4791,7 +7232,7 @@
                     <pic:cNvPicPr/>
                   </pic:nvPicPr>
                   <pic:blipFill>
-                    <a:blip r:embed="rId24"/>
+                    <a:blip r:embed="rId26"/>
                     <a:stretch>
                       <a:fillRect/>
                     </a:stretch>
@@ -4812,11 +7253,17 @@
         </w:drawing>
       </w:r>
       <w:r>
+        <w:rPr>
+          <w:sz w:val="22"/>
+          <w:szCs w:val="22"/>
+        </w:rPr>
         <w:t xml:space="preserve"> Do?</w:t>
       </w:r>
       <w:r>
         <w:rPr>
           <w:rStyle w:val="AnswerChar"/>
+          <w:sz w:val="22"/>
+          <w:szCs w:val="22"/>
         </w:rPr>
         <w:t xml:space="preserve"> </w:t>
       </w:r>
@@ -4824,6 +7271,8 @@
         <w:sdtPr>
           <w:rPr>
             <w:rStyle w:val="AnswerChar"/>
+            <w:sz w:val="22"/>
+            <w:szCs w:val="22"/>
           </w:rPr>
           <w:id w:val="1625891101"/>
           <w:placeholder>
@@ -4844,6 +7293,8 @@
           <w:r>
             <w:rPr>
               <w:rStyle w:val="PlaceholderText"/>
+              <w:sz w:val="22"/>
+              <w:szCs w:val="22"/>
             </w:rPr>
             <w:t>Click or tap here to enter text.</w:t>
           </w:r>
@@ -4857,17 +7308,26 @@
           <w:ilvl w:val="2"/>
           <w:numId w:val="20"/>
         </w:numPr>
+        <w:contextualSpacing w:val="0"/>
         <w:rPr>
           <w:rStyle w:val="AnswerChar"/>
           <w:color w:val="auto"/>
-        </w:rPr>
-      </w:pPr>
-      <w:r>
+          <w:sz w:val="22"/>
+          <w:szCs w:val="22"/>
+        </w:rPr>
+      </w:pPr>
+      <w:r>
+        <w:rPr>
+          <w:sz w:val="22"/>
+          <w:szCs w:val="22"/>
+        </w:rPr>
         <w:t xml:space="preserve">What does </w:t>
       </w:r>
       <w:r>
         <w:rPr>
           <w:noProof/>
+          <w:sz w:val="22"/>
+          <w:szCs w:val="22"/>
         </w:rPr>
         <w:drawing>
           <wp:inline distT="0" distB="0" distL="0" distR="0" wp14:anchorId="381602C4" wp14:editId="3F74FE0F">
@@ -4885,7 +7345,7 @@
                     <pic:cNvPicPr/>
                   </pic:nvPicPr>
                   <pic:blipFill>
-                    <a:blip r:embed="rId25"/>
+                    <a:blip r:embed="rId27"/>
                     <a:stretch>
                       <a:fillRect/>
                     </a:stretch>
@@ -4906,11 +7366,17 @@
         </w:drawing>
       </w:r>
       <w:r>
+        <w:rPr>
+          <w:sz w:val="22"/>
+          <w:szCs w:val="22"/>
+        </w:rPr>
         <w:t xml:space="preserve"> Do?</w:t>
       </w:r>
       <w:r>
         <w:rPr>
           <w:rStyle w:val="AnswerChar"/>
+          <w:sz w:val="22"/>
+          <w:szCs w:val="22"/>
         </w:rPr>
         <w:t xml:space="preserve"> </w:t>
       </w:r>
@@ -4918,6 +7384,8 @@
         <w:sdtPr>
           <w:rPr>
             <w:rStyle w:val="AnswerChar"/>
+            <w:sz w:val="22"/>
+            <w:szCs w:val="22"/>
           </w:rPr>
           <w:id w:val="-606728852"/>
           <w:placeholder>
@@ -4938,6 +7406,8 @@
           <w:r>
             <w:rPr>
               <w:rStyle w:val="PlaceholderText"/>
+              <w:sz w:val="22"/>
+              <w:szCs w:val="22"/>
             </w:rPr>
             <w:t>Click or tap here to enter text.</w:t>
           </w:r>
@@ -4951,8 +7421,17 @@
           <w:ilvl w:val="0"/>
           <w:numId w:val="20"/>
         </w:numPr>
-      </w:pPr>
-      <w:r>
+        <w:contextualSpacing w:val="0"/>
+        <w:rPr>
+          <w:sz w:val="22"/>
+          <w:szCs w:val="22"/>
+        </w:rPr>
+      </w:pPr>
+      <w:r>
+        <w:rPr>
+          <w:sz w:val="22"/>
+          <w:szCs w:val="22"/>
+        </w:rPr>
         <w:t>Tap the “continue” button, then in the Terminal pane, enter your name and finish running the script.</w:t>
       </w:r>
     </w:p>
@@ -4963,14 +7442,31 @@
           <w:ilvl w:val="0"/>
           <w:numId w:val="20"/>
         </w:numPr>
-      </w:pPr>
-      <w:r>
+        <w:contextualSpacing w:val="0"/>
+        <w:rPr>
+          <w:sz w:val="22"/>
+          <w:szCs w:val="22"/>
+        </w:rPr>
+      </w:pPr>
+      <w:r>
+        <w:rPr>
+          <w:sz w:val="22"/>
+          <w:szCs w:val="22"/>
+        </w:rPr>
         <w:t>Fix the code so it works correctly</w:t>
       </w:r>
       <w:r>
+        <w:rPr>
+          <w:sz w:val="22"/>
+          <w:szCs w:val="22"/>
+        </w:rPr>
         <w:t xml:space="preserve">: change the third line </w:t>
       </w:r>
       <w:r>
+        <w:rPr>
+          <w:sz w:val="22"/>
+          <w:szCs w:val="22"/>
+        </w:rPr>
         <w:t xml:space="preserve">to </w:t>
       </w:r>
       <w:r>
@@ -4978,6 +7474,8 @@
           <w:rFonts w:ascii="Consolas" w:hAnsi="Consolas"/>
           <w:b/>
           <w:bCs/>
+          <w:sz w:val="22"/>
+          <w:szCs w:val="22"/>
         </w:rPr>
         <w:t>$name=$</w:t>
       </w:r>
@@ -4987,6 +7485,8 @@
           <w:rFonts w:ascii="Consolas" w:hAnsi="Consolas"/>
           <w:b/>
           <w:bCs/>
+          <w:sz w:val="22"/>
+          <w:szCs w:val="22"/>
         </w:rPr>
         <w:t>name.ToUpper</w:t>
       </w:r>
@@ -4996,6 +7496,8 @@
           <w:rFonts w:ascii="Consolas" w:hAnsi="Consolas"/>
           <w:b/>
           <w:bCs/>
+          <w:sz w:val="22"/>
+          <w:szCs w:val="22"/>
         </w:rPr>
         <w:t>()</w:t>
       </w:r>
@@ -5007,11 +7509,24 @@
           <w:ilvl w:val="0"/>
           <w:numId w:val="20"/>
         </w:numPr>
-      </w:pPr>
-      <w:r>
+        <w:contextualSpacing w:val="0"/>
+        <w:rPr>
+          <w:sz w:val="22"/>
+          <w:szCs w:val="22"/>
+        </w:rPr>
+      </w:pPr>
+      <w:r>
+        <w:rPr>
+          <w:sz w:val="22"/>
+          <w:szCs w:val="22"/>
+        </w:rPr>
         <w:t>Remove the break point by clicking on the red dot.</w:t>
       </w:r>
       <w:r>
+        <w:rPr>
+          <w:sz w:val="22"/>
+          <w:szCs w:val="22"/>
+        </w:rPr>
         <w:t xml:space="preserve"> Run it again to make sure it works.</w:t>
       </w:r>
     </w:p>
@@ -5022,17 +7537,38 @@
           <w:ilvl w:val="0"/>
           <w:numId w:val="20"/>
         </w:numPr>
-      </w:pPr>
-      <w:r>
+        <w:contextualSpacing w:val="0"/>
+        <w:rPr>
+          <w:sz w:val="22"/>
+          <w:szCs w:val="22"/>
+        </w:rPr>
+      </w:pPr>
+      <w:r>
+        <w:rPr>
+          <w:sz w:val="22"/>
+          <w:szCs w:val="22"/>
+        </w:rPr>
         <w:t xml:space="preserve">Clean up </w:t>
       </w:r>
       <w:r>
+        <w:rPr>
+          <w:sz w:val="22"/>
+          <w:szCs w:val="22"/>
+        </w:rPr>
         <w:t xml:space="preserve">the </w:t>
       </w:r>
       <w:r>
+        <w:rPr>
+          <w:sz w:val="22"/>
+          <w:szCs w:val="22"/>
+        </w:rPr>
         <w:t>code</w:t>
       </w:r>
       <w:r>
+        <w:rPr>
+          <w:sz w:val="22"/>
+          <w:szCs w:val="22"/>
+        </w:rPr>
         <w:t>:</w:t>
       </w:r>
     </w:p>
@@ -5043,14 +7579,24 @@
           <w:ilvl w:val="1"/>
           <w:numId w:val="20"/>
         </w:numPr>
-      </w:pPr>
-      <w:r>
-        <w:lastRenderedPageBreak/>
+        <w:contextualSpacing w:val="0"/>
+        <w:rPr>
+          <w:sz w:val="22"/>
+          <w:szCs w:val="22"/>
+        </w:rPr>
+      </w:pPr>
+      <w:r>
+        <w:rPr>
+          <w:sz w:val="22"/>
+          <w:szCs w:val="22"/>
+        </w:rPr>
         <w:t xml:space="preserve">Notice there is a yellow squiggly under the cls on line 1. This indicates there is a potential issue with the code.  Hover your mouse over the squiggly line. You should see </w:t>
       </w:r>
       <w:r>
         <w:rPr>
           <w:noProof/>
+          <w:sz w:val="22"/>
+          <w:szCs w:val="22"/>
         </w:rPr>
         <w:drawing>
           <wp:inline distT="0" distB="0" distL="0" distR="0" wp14:anchorId="71AFC61A" wp14:editId="7F4FBAC5">
@@ -5068,7 +7614,7 @@
                     <pic:cNvPicPr/>
                   </pic:nvPicPr>
                   <pic:blipFill>
-                    <a:blip r:embed="rId26"/>
+                    <a:blip r:embed="rId28"/>
                     <a:stretch>
                       <a:fillRect/>
                     </a:stretch>
@@ -5096,94 +7642,185 @@
           <w:ilvl w:val="1"/>
           <w:numId w:val="20"/>
         </w:numPr>
-      </w:pPr>
-      <w:r>
+        <w:contextualSpacing w:val="0"/>
+        <w:rPr>
+          <w:sz w:val="22"/>
+          <w:szCs w:val="22"/>
+        </w:rPr>
+      </w:pPr>
+      <w:r>
+        <w:rPr>
+          <w:sz w:val="22"/>
+          <w:szCs w:val="22"/>
+        </w:rPr>
         <w:t>As you can see</w:t>
       </w:r>
       <w:r>
+        <w:rPr>
+          <w:sz w:val="22"/>
+          <w:szCs w:val="22"/>
+        </w:rPr>
         <w:t>,</w:t>
       </w:r>
       <w:r>
+        <w:rPr>
+          <w:sz w:val="22"/>
+          <w:szCs w:val="22"/>
+        </w:rPr>
         <w:t xml:space="preserve"> </w:t>
       </w:r>
       <w:r>
+        <w:rPr>
+          <w:sz w:val="22"/>
+          <w:szCs w:val="22"/>
+        </w:rPr>
         <w:t xml:space="preserve">VS Code </w:t>
       </w:r>
       <w:r>
+        <w:rPr>
+          <w:sz w:val="22"/>
+          <w:szCs w:val="22"/>
+        </w:rPr>
         <w:t>tell</w:t>
       </w:r>
       <w:r>
+        <w:rPr>
+          <w:sz w:val="22"/>
+          <w:szCs w:val="22"/>
+        </w:rPr>
         <w:t>s</w:t>
       </w:r>
       <w:r>
+        <w:rPr>
+          <w:sz w:val="22"/>
+          <w:szCs w:val="22"/>
+        </w:rPr>
         <w:t xml:space="preserve"> you that </w:t>
       </w:r>
       <w:r>
         <w:rPr>
           <w:b/>
           <w:bCs/>
+          <w:sz w:val="22"/>
+          <w:szCs w:val="22"/>
         </w:rPr>
         <w:t>cls</w:t>
       </w:r>
       <w:r>
+        <w:rPr>
+          <w:sz w:val="22"/>
+          <w:szCs w:val="22"/>
+        </w:rPr>
         <w:t xml:space="preserve"> in an alias</w:t>
       </w:r>
       <w:r>
+        <w:rPr>
+          <w:sz w:val="22"/>
+          <w:szCs w:val="22"/>
+        </w:rPr>
         <w:t>,</w:t>
       </w:r>
       <w:r>
+        <w:rPr>
+          <w:sz w:val="22"/>
+          <w:szCs w:val="22"/>
+        </w:rPr>
         <w:t xml:space="preserve"> and best practice i</w:t>
       </w:r>
       <w:r>
+        <w:rPr>
+          <w:sz w:val="22"/>
+          <w:szCs w:val="22"/>
+        </w:rPr>
         <w:t>s</w:t>
       </w:r>
       <w:r>
+        <w:rPr>
+          <w:sz w:val="22"/>
+          <w:szCs w:val="22"/>
+        </w:rPr>
         <w:t xml:space="preserve"> to use the full name. If you </w:t>
       </w:r>
       <w:r>
+        <w:rPr>
+          <w:sz w:val="22"/>
+          <w:szCs w:val="22"/>
+        </w:rPr>
         <w:t xml:space="preserve">click or </w:t>
       </w:r>
       <w:r>
+        <w:rPr>
+          <w:sz w:val="22"/>
+          <w:szCs w:val="22"/>
+        </w:rPr>
         <w:t xml:space="preserve">press in the </w:t>
       </w:r>
       <w:r>
         <w:rPr>
           <w:b/>
           <w:bCs/>
+          <w:sz w:val="22"/>
+          <w:szCs w:val="22"/>
         </w:rPr>
         <w:t>QuickFix</w:t>
       </w:r>
       <w:r>
+        <w:rPr>
+          <w:sz w:val="22"/>
+          <w:szCs w:val="22"/>
+        </w:rPr>
         <w:t xml:space="preserve"> link</w:t>
       </w:r>
       <w:r>
+        <w:rPr>
+          <w:sz w:val="22"/>
+          <w:szCs w:val="22"/>
+        </w:rPr>
         <w:t>,</w:t>
       </w:r>
       <w:r>
+        <w:rPr>
+          <w:sz w:val="22"/>
+          <w:szCs w:val="22"/>
+        </w:rPr>
         <w:t xml:space="preserve"> VS Code’s</w:t>
       </w:r>
       <w:r>
+        <w:rPr>
+          <w:sz w:val="22"/>
+          <w:szCs w:val="22"/>
+        </w:rPr>
         <w:t xml:space="preserve"> </w:t>
       </w:r>
       <w:r>
         <w:rPr>
           <w:i/>
           <w:iCs/>
+          <w:sz w:val="22"/>
+          <w:szCs w:val="22"/>
         </w:rPr>
         <w:t>IntelliSense</w:t>
       </w:r>
       <w:r>
+        <w:rPr>
+          <w:sz w:val="22"/>
+          <w:szCs w:val="22"/>
+        </w:rPr>
         <w:t xml:space="preserve"> will offer suggested fixes.</w:t>
       </w:r>
       <w:r>
         <w:rPr>
           <w:noProof/>
+          <w:sz w:val="22"/>
+          <w:szCs w:val="22"/>
         </w:rPr>
         <w:t xml:space="preserve"> </w:t>
       </w:r>
       <w:r>
         <w:rPr>
           <w:noProof/>
+          <w:sz w:val="22"/>
+          <w:szCs w:val="22"/>
         </w:rPr>
         <w:drawing>
           <wp:inline distT="0" distB="0" distL="0" distR="0" wp14:anchorId="650DBDD3" wp14:editId="5B384741">
@@ -5201,7 +7838,7 @@
                     <pic:cNvPicPr/>
                   </pic:nvPicPr>
                   <pic:blipFill>
-                    <a:blip r:embed="rId27"/>
+                    <a:blip r:embed="rId29"/>
                     <a:stretch>
                       <a:fillRect/>
                     </a:stretch>
@@ -5229,18 +7866,33 @@
           <w:ilvl w:val="1"/>
           <w:numId w:val="20"/>
         </w:numPr>
-      </w:pPr>
-      <w:r>
+        <w:contextualSpacing w:val="0"/>
+        <w:rPr>
+          <w:sz w:val="22"/>
+          <w:szCs w:val="22"/>
+        </w:rPr>
+      </w:pPr>
+      <w:r>
+        <w:rPr>
+          <w:sz w:val="22"/>
+          <w:szCs w:val="22"/>
+        </w:rPr>
         <w:t xml:space="preserve">Click on </w:t>
       </w:r>
       <w:r>
         <w:rPr>
           <w:b/>
           <w:bCs/>
+          <w:sz w:val="22"/>
+          <w:szCs w:val="22"/>
         </w:rPr>
         <w:t>Replace cls with Clear-Host</w:t>
       </w:r>
       <w:r>
+        <w:rPr>
+          <w:sz w:val="22"/>
+          <w:szCs w:val="22"/>
+        </w:rPr>
         <w:t>. Then [Ctrl]+S to save your code.</w:t>
       </w:r>
     </w:p>
@@ -5253,32 +7905,66 @@
       </w:r>
     </w:p>
     <w:p>
-      <w:r>
+      <w:pPr>
+        <w:rPr>
+          <w:sz w:val="22"/>
+          <w:szCs w:val="22"/>
+        </w:rPr>
+      </w:pPr>
+      <w:r>
+        <w:rPr>
+          <w:sz w:val="22"/>
+          <w:szCs w:val="22"/>
+        </w:rPr>
         <w:t xml:space="preserve">Upload this document with completed answers to </w:t>
       </w:r>
       <w:r>
+        <w:rPr>
+          <w:sz w:val="22"/>
+          <w:szCs w:val="22"/>
+        </w:rPr>
         <w:t>I</w:t>
       </w:r>
       <w:r>
+        <w:rPr>
+          <w:sz w:val="22"/>
+          <w:szCs w:val="22"/>
+        </w:rPr>
         <w:t>-</w:t>
       </w:r>
       <w:r>
+        <w:rPr>
+          <w:sz w:val="22"/>
+          <w:szCs w:val="22"/>
+        </w:rPr>
         <w:t>L</w:t>
       </w:r>
       <w:r>
+        <w:rPr>
+          <w:sz w:val="22"/>
+          <w:szCs w:val="22"/>
+        </w:rPr>
         <w:t>earn</w:t>
       </w:r>
       <w:r>
+        <w:rPr>
+          <w:sz w:val="22"/>
+          <w:szCs w:val="22"/>
+        </w:rPr>
         <w:t xml:space="preserve"> Canvas</w:t>
       </w:r>
       <w:r>
+        <w:rPr>
+          <w:sz w:val="22"/>
+          <w:szCs w:val="22"/>
+        </w:rPr>
         <w:t>.</w:t>
       </w:r>
     </w:p>
     <w:sectPr>
-      <w:footerReference w:type="default" r:id="rId28"/>
+      <w:footerReference w:type="default" r:id="rId30"/>
       <w:pgSz w:w="12240" w:h="15840"/>
-      <w:pgMar w:top="1440" w:right="1440" w:bottom="1440" w:left="1440" w:header="720" w:footer="720" w:gutter="0"/>
+      <w:pgMar w:top="720" w:right="720" w:bottom="1152" w:left="720" w:header="0" w:footer="288" w:gutter="0"/>
       <w:cols w:space="720"/>
       <w:docGrid w:linePitch="360"/>
     </w:sectPr>
@@ -5324,123 +8010,15 @@
     <w:pPr>
       <w:pStyle w:val="Footer"/>
       <w:pBdr>
-        <w:top w:val="single" w:sz="4" w:space="8" w:color="5B9BD5" w:themeColor="accent1"/>
+        <w:top w:val="single" w:sz="4" w:space="8" w:color="A13C39" w:themeColor="accent1"/>
       </w:pBdr>
       <w:tabs>
         <w:tab w:val="clear" w:pos="4680"/>
         <w:tab w:val="clear" w:pos="9360"/>
+        <w:tab w:val="right" w:pos="10620"/>
       </w:tabs>
       <w:spacing w:before="360"/>
       <w:contextualSpacing/>
-      <w:jc w:val="center"/>
-      <w:rPr>
-        <w:noProof/>
-        <w:color w:val="2E74B5" w:themeColor="accent1" w:themeShade="BF"/>
-        <w:sz w:val="20"/>
-      </w:rPr>
-    </w:pPr>
-    <w:r>
-      <w:rPr>
-        <w:noProof/>
-        <w:color w:val="2E74B5" w:themeColor="accent1" w:themeShade="BF"/>
-        <w:sz w:val="20"/>
-      </w:rPr>
-      <w:t>©Craig</w:t>
-    </w:r>
-    <w:r>
-      <w:rPr>
-        <w:noProof/>
-        <w:color w:val="2E74B5" w:themeColor="accent1" w:themeShade="BF"/>
-        <w:sz w:val="20"/>
-      </w:rPr>
-      <w:t xml:space="preserve"> J</w:t>
-    </w:r>
-    <w:r>
-      <w:rPr>
-        <w:noProof/>
-        <w:color w:val="2E74B5" w:themeColor="accent1" w:themeShade="BF"/>
-        <w:sz w:val="20"/>
-      </w:rPr>
-      <w:t xml:space="preserve"> Lindstrom</w:t>
-    </w:r>
-    <w:r>
-      <w:rPr>
-        <w:noProof/>
-        <w:color w:val="2E74B5" w:themeColor="accent1" w:themeShade="BF"/>
-        <w:sz w:val="20"/>
-      </w:rPr>
-      <w:t>, Carl Gibbons</w:t>
-    </w:r>
-    <w:r>
-      <w:rPr>
-        <w:noProof/>
-        <w:color w:val="2E74B5" w:themeColor="accent1" w:themeShade="BF"/>
-        <w:sz w:val="20"/>
-      </w:rPr>
-      <w:t xml:space="preserve"> </w:t>
-    </w:r>
-    <w:r>
-      <w:rPr>
-        <w:noProof/>
-        <w:color w:val="2E74B5" w:themeColor="accent1" w:themeShade="BF"/>
-        <w:sz w:val="20"/>
-      </w:rPr>
-      <w:t>2019-</w:t>
-    </w:r>
-    <w:r>
-      <w:rPr>
-        <w:noProof/>
-        <w:color w:val="2E74B5" w:themeColor="accent1" w:themeShade="BF"/>
-        <w:sz w:val="20"/>
-      </w:rPr>
-      <w:t>2024,</w:t>
-    </w:r>
-    <w:r>
-      <w:rPr>
-        <w:noProof/>
-        <w:color w:val="2E74B5" w:themeColor="accent1" w:themeShade="BF"/>
-        <w:sz w:val="20"/>
-      </w:rPr>
-      <w:t xml:space="preserve"> </w:t>
-    </w:r>
-    <w:r>
-      <w:rPr>
-        <w:noProof/>
-        <w:color w:val="2E74B5" w:themeColor="accent1" w:themeShade="BF"/>
-        <w:sz w:val="20"/>
-      </w:rPr>
-      <w:t>a</w:t>
-    </w:r>
-    <w:r>
-      <w:rPr>
-        <w:noProof/>
-        <w:color w:val="2E74B5" w:themeColor="accent1" w:themeShade="BF"/>
-        <w:sz w:val="20"/>
-      </w:rPr>
-      <w:t>ll rights reserved</w:t>
-    </w:r>
-    <w:r>
-      <w:rPr>
-        <w:noProof/>
-        <w:color w:val="2E74B5" w:themeColor="accent1" w:themeShade="BF"/>
-        <w:sz w:val="20"/>
-      </w:rPr>
-      <w:t>.</w:t>
-    </w:r>
-  </w:p>
-  <w:p>
-    <w:pPr>
-      <w:pStyle w:val="Footer"/>
-      <w:pBdr>
-        <w:top w:val="single" w:sz="4" w:space="8" w:color="5B9BD5" w:themeColor="accent1"/>
-      </w:pBdr>
-      <w:tabs>
-        <w:tab w:val="clear" w:pos="4680"/>
-        <w:tab w:val="clear" w:pos="9360"/>
-      </w:tabs>
-      <w:spacing w:before="360"/>
-      <w:contextualSpacing/>
-      <w:jc w:val="center"/>
       <w:rPr>
         <w:noProof/>
         <w:color w:val="404040" w:themeColor="text1" w:themeTint="BF"/>
@@ -5449,82 +8027,279 @@
     <w:r>
       <w:rPr>
         <w:noProof/>
-        <w:color w:val="2E74B5" w:themeColor="accent1" w:themeShade="BF"/>
-        <w:sz w:val="20"/>
+        <w:color w:val="782C2A" w:themeColor="accent1" w:themeShade="BF"/>
+        <w:sz w:val="16"/>
+        <w:szCs w:val="18"/>
+      </w:rPr>
+      <w:t>©Craig</w:t>
+    </w:r>
+    <w:r>
+      <w:rPr>
+        <w:noProof/>
+        <w:color w:val="782C2A" w:themeColor="accent1" w:themeShade="BF"/>
+        <w:sz w:val="16"/>
+        <w:szCs w:val="18"/>
+      </w:rPr>
+      <w:t xml:space="preserve"> J</w:t>
+    </w:r>
+    <w:r>
+      <w:rPr>
+        <w:noProof/>
+        <w:color w:val="782C2A" w:themeColor="accent1" w:themeShade="BF"/>
+        <w:sz w:val="16"/>
+        <w:szCs w:val="18"/>
+      </w:rPr>
+      <w:t xml:space="preserve"> Lindstrom</w:t>
+    </w:r>
+    <w:r>
+      <w:rPr>
+        <w:noProof/>
+        <w:color w:val="782C2A" w:themeColor="accent1" w:themeShade="BF"/>
+        <w:sz w:val="16"/>
+        <w:szCs w:val="18"/>
+      </w:rPr>
+      <w:t>, Carl Gibbons</w:t>
+    </w:r>
+    <w:r>
+      <w:rPr>
+        <w:noProof/>
+        <w:color w:val="782C2A" w:themeColor="accent1" w:themeShade="BF"/>
+        <w:sz w:val="16"/>
+        <w:szCs w:val="18"/>
+      </w:rPr>
+      <w:t xml:space="preserve"> </w:t>
+    </w:r>
+    <w:r>
+      <w:rPr>
+        <w:noProof/>
+        <w:color w:val="782C2A" w:themeColor="accent1" w:themeShade="BF"/>
+        <w:sz w:val="16"/>
+        <w:szCs w:val="18"/>
+      </w:rPr>
+      <w:t>2019-</w:t>
+    </w:r>
+    <w:r>
+      <w:rPr>
+        <w:noProof/>
+        <w:color w:val="782C2A" w:themeColor="accent1" w:themeShade="BF"/>
+        <w:sz w:val="16"/>
+        <w:szCs w:val="18"/>
+      </w:rPr>
+      <w:fldChar w:fldCharType="begin"/>
+    </w:r>
+    <w:r>
+      <w:rPr>
+        <w:noProof/>
+        <w:color w:val="782C2A" w:themeColor="accent1" w:themeShade="BF"/>
+        <w:sz w:val="16"/>
+        <w:szCs w:val="18"/>
+      </w:rPr>
+      <w:instrText xml:space="preserve"> </w:instrText>
+    </w:r>
+    <w:r>
+      <w:rPr>
+        <w:noProof/>
+        <w:color w:val="782C2A" w:themeColor="accent1" w:themeShade="BF"/>
+        <w:sz w:val="16"/>
+        <w:szCs w:val="18"/>
+      </w:rPr>
+      <w:instrText>DATE \@ "yyyy</w:instrText>
+    </w:r>
+    <w:r>
+      <w:rPr>
+        <w:noProof/>
+        <w:color w:val="782C2A" w:themeColor="accent1" w:themeShade="BF"/>
+        <w:sz w:val="16"/>
+        <w:szCs w:val="18"/>
+      </w:rPr>
+      <w:instrText xml:space="preserve"> </w:instrText>
+    </w:r>
+    <w:r>
+      <w:rPr>
+        <w:noProof/>
+        <w:color w:val="782C2A" w:themeColor="accent1" w:themeShade="BF"/>
+        <w:sz w:val="16"/>
+        <w:szCs w:val="18"/>
+      </w:rPr>
+      <w:fldChar w:fldCharType="separate"/>
+    </w:r>
+    <w:r>
+      <w:rPr>
+        <w:noProof/>
+        <w:color w:val="782C2A" w:themeColor="accent1" w:themeShade="BF"/>
+        <w:sz w:val="16"/>
+        <w:szCs w:val="18"/>
+      </w:rPr>
+      <w:t xml:space="preserve">2024 </w:t>
+    </w:r>
+    <w:r>
+      <w:rPr>
+        <w:noProof/>
+        <w:color w:val="782C2A" w:themeColor="accent1" w:themeShade="BF"/>
+        <w:sz w:val="16"/>
+        <w:szCs w:val="18"/>
+      </w:rPr>
+      <w:fldChar w:fldCharType="end"/>
+    </w:r>
+    <w:r>
+      <w:rPr>
+        <w:noProof/>
+        <w:color w:val="782C2A" w:themeColor="accent1" w:themeShade="BF"/>
+        <w:sz w:val="16"/>
+        <w:szCs w:val="18"/>
+      </w:rPr>
+      <w:t>,</w:t>
+    </w:r>
+    <w:r>
+      <w:rPr>
+        <w:noProof/>
+        <w:color w:val="782C2A" w:themeColor="accent1" w:themeShade="BF"/>
+        <w:sz w:val="16"/>
+        <w:szCs w:val="18"/>
+      </w:rPr>
+      <w:t xml:space="preserve"> </w:t>
+    </w:r>
+    <w:r>
+      <w:rPr>
+        <w:noProof/>
+        <w:color w:val="782C2A" w:themeColor="accent1" w:themeShade="BF"/>
+        <w:sz w:val="16"/>
+        <w:szCs w:val="18"/>
+      </w:rPr>
+      <w:t>a</w:t>
+    </w:r>
+    <w:r>
+      <w:rPr>
+        <w:noProof/>
+        <w:color w:val="782C2A" w:themeColor="accent1" w:themeShade="BF"/>
+        <w:sz w:val="16"/>
+        <w:szCs w:val="18"/>
+      </w:rPr>
+      <w:t>ll rights reserved</w:t>
+    </w:r>
+    <w:r>
+      <w:rPr>
+        <w:noProof/>
+        <w:color w:val="782C2A" w:themeColor="accent1" w:themeShade="BF"/>
+        <w:sz w:val="16"/>
+        <w:szCs w:val="18"/>
+      </w:rPr>
+      <w:t>.</w:t>
+    </w:r>
+    <w:r>
+      <w:rPr>
+        <w:noProof/>
+        <w:color w:val="782C2A" w:themeColor="accent1" w:themeShade="BF"/>
+        <w:sz w:val="16"/>
+        <w:szCs w:val="18"/>
+      </w:rPr>
+      <w:t xml:space="preserve"> </w:t>
+    </w:r>
+    <w:r>
+      <w:rPr>
+        <w:noProof/>
+        <w:color w:val="782C2A" w:themeColor="accent1" w:themeShade="BF"/>
+        <w:sz w:val="16"/>
+        <w:szCs w:val="18"/>
       </w:rPr>
       <w:t>U</w:t>
     </w:r>
     <w:r>
       <w:rPr>
         <w:noProof/>
-        <w:color w:val="2E74B5" w:themeColor="accent1" w:themeShade="BF"/>
-        <w:sz w:val="20"/>
+        <w:color w:val="782C2A" w:themeColor="accent1" w:themeShade="BF"/>
+        <w:sz w:val="16"/>
+        <w:szCs w:val="18"/>
       </w:rPr>
       <w:t>se or duplicat</w:t>
     </w:r>
     <w:r>
       <w:rPr>
         <w:noProof/>
-        <w:color w:val="2E74B5" w:themeColor="accent1" w:themeShade="BF"/>
-        <w:sz w:val="20"/>
+        <w:color w:val="782C2A" w:themeColor="accent1" w:themeShade="BF"/>
+        <w:sz w:val="16"/>
+        <w:szCs w:val="18"/>
       </w:rPr>
       <w:t>i</w:t>
     </w:r>
     <w:r>
       <w:rPr>
         <w:noProof/>
-        <w:color w:val="2E74B5" w:themeColor="accent1" w:themeShade="BF"/>
-        <w:sz w:val="20"/>
+        <w:color w:val="782C2A" w:themeColor="accent1" w:themeShade="BF"/>
+        <w:sz w:val="16"/>
+        <w:szCs w:val="18"/>
       </w:rPr>
       <w:t>on without permission is prohibited</w:t>
     </w:r>
     <w:r>
       <w:rPr>
         <w:noProof/>
-        <w:color w:val="2E74B5" w:themeColor="accent1" w:themeShade="BF"/>
-        <w:sz w:val="20"/>
+        <w:color w:val="782C2A" w:themeColor="accent1" w:themeShade="BF"/>
+        <w:sz w:val="16"/>
+        <w:szCs w:val="18"/>
       </w:rPr>
       <w:t>.</w:t>
     </w:r>
     <w:r>
       <w:rPr>
         <w:noProof/>
-        <w:color w:val="2E74B5" w:themeColor="accent1" w:themeShade="BF"/>
+        <w:color w:val="782C2A" w:themeColor="accent1" w:themeShade="BF"/>
+        <w:sz w:val="16"/>
+        <w:szCs w:val="18"/>
       </w:rPr>
-      <w:t xml:space="preserve">      </w:t>
+      <w:tab/>
     </w:r>
     <w:r>
       <w:rPr>
         <w:noProof/>
-        <w:color w:val="404040" w:themeColor="text1" w:themeTint="BF"/>
+        <w:color w:val="782C2A" w:themeColor="accent1" w:themeShade="BF"/>
+        <w:sz w:val="22"/>
+        <w:szCs w:val="24"/>
+      </w:rPr>
+      <w:t xml:space="preserve">Page | </w:t>
+    </w:r>
+    <w:r>
+      <w:rPr>
+        <w:noProof/>
+        <w:color w:val="782C2A" w:themeColor="accent1" w:themeShade="BF"/>
+        <w:sz w:val="22"/>
+        <w:szCs w:val="24"/>
       </w:rPr>
       <w:fldChar w:fldCharType="begin"/>
     </w:r>
     <w:r>
       <w:rPr>
         <w:noProof/>
-        <w:color w:val="404040" w:themeColor="text1" w:themeTint="BF"/>
+        <w:color w:val="782C2A" w:themeColor="accent1" w:themeShade="BF"/>
+        <w:sz w:val="22"/>
+        <w:szCs w:val="24"/>
       </w:rPr>
       <w:instrText xml:space="preserve"> PAGE   \* MERGEFORMAT </w:instrText>
     </w:r>
     <w:r>
       <w:rPr>
         <w:noProof/>
-        <w:color w:val="404040" w:themeColor="text1" w:themeTint="BF"/>
+        <w:color w:val="782C2A" w:themeColor="accent1" w:themeShade="BF"/>
+        <w:sz w:val="22"/>
+        <w:szCs w:val="24"/>
       </w:rPr>
       <w:fldChar w:fldCharType="separate"/>
     </w:r>
     <w:r>
       <w:rPr>
         <w:noProof/>
-        <w:color w:val="404040" w:themeColor="text1" w:themeTint="BF"/>
+        <w:color w:val="782C2A" w:themeColor="accent1" w:themeShade="BF"/>
+        <w:sz w:val="22"/>
+        <w:szCs w:val="24"/>
       </w:rPr>
       <w:t>1</w:t>
     </w:r>
     <w:r>
       <w:rPr>
         <w:noProof/>
-        <w:color w:val="404040" w:themeColor="text1" w:themeTint="BF"/>
+        <w:color w:val="782C2A" w:themeColor="accent1" w:themeShade="BF"/>
+        <w:sz w:val="22"/>
+        <w:szCs w:val="24"/>
       </w:rPr>
       <w:fldChar w:fldCharType="end"/>
     </w:r>
@@ -5532,6 +8307,10 @@
   <w:p>
     <w:pPr>
       <w:pStyle w:val="Footer"/>
+      <w:tabs>
+        <w:tab w:val="clear" w:pos="9360"/>
+        <w:tab w:val="right" w:pos="10710"/>
+      </w:tabs>
     </w:pPr>
   </w:p>
 </w:ftr>
@@ -7559,15 +10338,13 @@
   <w:docDefaults>
     <w:rPrDefault>
       <w:rPr>
-        <w:rFonts w:asciiTheme="minorHAnsi" w:eastAsiaTheme="minorHAnsi" w:hAnsiTheme="minorHAnsi" w:cstheme="minorBidi"/>
-        <w:sz w:val="22"/>
-        <w:szCs w:val="22"/>
+        <w:rFonts w:asciiTheme="minorHAnsi" w:eastAsiaTheme="minorEastAsia" w:hAnsiTheme="minorHAnsi" w:cstheme="minorBidi"/>
         <w:lang w:val="en-US" w:eastAsia="en-US" w:bidi="ar-SA"/>
       </w:rPr>
     </w:rPrDefault>
     <w:pPrDefault>
       <w:pPr>
-        <w:spacing w:after="160" w:line="259" w:lineRule="auto"/>
+        <w:spacing w:before="100" w:after="200" w:line="276" w:lineRule="auto"/>
       </w:pPr>
     </w:pPrDefault>
   </w:docDefaults>
@@ -7604,7 +10381,7 @@
     <w:lsdException w:name="footnote text" w:semiHidden="1" w:unhideWhenUsed="1"/>
     <w:lsdException w:name="annotation text" w:semiHidden="1" w:unhideWhenUsed="1"/>
     <w:lsdException w:name="header" w:semiHidden="1" w:unhideWhenUsed="1"/>
-    <w:lsdException w:name="footer" w:semiHidden="1" w:unhideWhenUsed="1" w:qFormat="1"/>
+    <w:lsdException w:name="footer" w:semiHidden="1" w:unhideWhenUsed="1"/>
     <w:lsdException w:name="index heading" w:semiHidden="1" w:unhideWhenUsed="1"/>
     <w:lsdException w:name="caption" w:semiHidden="1" w:uiPriority="35" w:unhideWhenUsed="1" w:qFormat="1"/>
     <w:lsdException w:name="table of figures" w:semiHidden="1" w:unhideWhenUsed="1"/>
@@ -7952,6 +10729,7 @@
   <w:style w:type="paragraph" w:default="1" w:styleId="Normal">
     <w:name w:val="Normal"/>
     <w:qFormat/>
+    <w:rsid w:val="000D7B28"/>
   </w:style>
   <w:style w:type="paragraph" w:styleId="Heading1">
     <w:name w:val="heading 1"/>
@@ -7960,18 +10738,25 @@
     <w:link w:val="Heading1Char"/>
     <w:uiPriority w:val="9"/>
     <w:qFormat/>
-    <w:rsid w:val="00306415"/>
+    <w:rsid w:val="00006EC4"/>
     <w:pPr>
-      <w:keepNext/>
-      <w:keepLines/>
-      <w:spacing w:before="240" w:after="0"/>
+      <w:pBdr>
+        <w:top w:val="single" w:sz="24" w:space="0" w:color="A13C39" w:themeColor="accent1"/>
+        <w:left w:val="single" w:sz="24" w:space="0" w:color="A13C39" w:themeColor="accent1"/>
+        <w:bottom w:val="single" w:sz="24" w:space="0" w:color="A13C39" w:themeColor="accent1"/>
+        <w:right w:val="single" w:sz="24" w:space="0" w:color="A13C39" w:themeColor="accent1"/>
+      </w:pBdr>
+      <w:shd w:val="clear" w:color="auto" w:fill="A13C39" w:themeFill="accent1"/>
+      <w:spacing w:after="0"/>
       <w:outlineLvl w:val="0"/>
     </w:pPr>
     <w:rPr>
-      <w:rFonts w:asciiTheme="majorHAnsi" w:eastAsiaTheme="majorEastAsia" w:hAnsiTheme="majorHAnsi" w:cstheme="majorBidi"/>
-      <w:color w:val="2E74B5" w:themeColor="accent1" w:themeShade="BF"/>
-      <w:sz w:val="32"/>
-      <w:szCs w:val="32"/>
+      <w:b/>
+      <w:caps/>
+      <w:color w:val="FFFFFF" w:themeColor="background1"/>
+      <w:spacing w:val="15"/>
+      <w:sz w:val="28"/>
+      <w:szCs w:val="22"/>
     </w:rPr>
   </w:style>
   <w:style w:type="paragraph" w:styleId="Heading2">
@@ -7982,24 +10767,184 @@
     <w:uiPriority w:val="9"/>
     <w:unhideWhenUsed/>
     <w:qFormat/>
-    <w:rsid w:val="008326EE"/>
+    <w:rsid w:val="00006EC4"/>
     <w:pPr>
-      <w:keepNext/>
-      <w:keepLines/>
-      <w:spacing w:before="40" w:after="0"/>
+      <w:pBdr>
+        <w:top w:val="single" w:sz="24" w:space="0" w:color="EFD4D3" w:themeColor="accent1" w:themeTint="33"/>
+        <w:left w:val="single" w:sz="24" w:space="0" w:color="EFD4D3" w:themeColor="accent1" w:themeTint="33"/>
+        <w:bottom w:val="single" w:sz="24" w:space="0" w:color="EFD4D3" w:themeColor="accent1" w:themeTint="33"/>
+        <w:right w:val="single" w:sz="24" w:space="0" w:color="EFD4D3" w:themeColor="accent1" w:themeTint="33"/>
+      </w:pBdr>
+      <w:shd w:val="clear" w:color="auto" w:fill="EFD4D3" w:themeFill="accent1" w:themeFillTint="33"/>
+      <w:spacing w:after="0"/>
       <w:outlineLvl w:val="1"/>
     </w:pPr>
     <w:rPr>
-      <w:rFonts w:asciiTheme="majorHAnsi" w:eastAsiaTheme="majorEastAsia" w:hAnsiTheme="majorHAnsi" w:cstheme="majorBidi"/>
-      <w:color w:val="2E74B5" w:themeColor="accent1" w:themeShade="BF"/>
-      <w:sz w:val="26"/>
-      <w:szCs w:val="26"/>
+      <w:b/>
+      <w:caps/>
+      <w:spacing w:val="15"/>
+      <w:sz w:val="24"/>
+    </w:rPr>
+  </w:style>
+  <w:style w:type="paragraph" w:styleId="Heading3">
+    <w:name w:val="heading 3"/>
+    <w:basedOn w:val="Normal"/>
+    <w:next w:val="Normal"/>
+    <w:link w:val="Heading3Char"/>
+    <w:uiPriority w:val="9"/>
+    <w:semiHidden/>
+    <w:unhideWhenUsed/>
+    <w:qFormat/>
+    <w:rsid w:val="000D7B28"/>
+    <w:pPr>
+      <w:pBdr>
+        <w:top w:val="single" w:sz="6" w:space="2" w:color="A13C39" w:themeColor="accent1"/>
+      </w:pBdr>
+      <w:spacing w:before="300" w:after="0"/>
+      <w:outlineLvl w:val="2"/>
+    </w:pPr>
+    <w:rPr>
+      <w:caps/>
+      <w:color w:val="4F1D1C" w:themeColor="accent1" w:themeShade="7F"/>
+      <w:spacing w:val="15"/>
+    </w:rPr>
+  </w:style>
+  <w:style w:type="paragraph" w:styleId="Heading4">
+    <w:name w:val="heading 4"/>
+    <w:basedOn w:val="Normal"/>
+    <w:next w:val="Normal"/>
+    <w:link w:val="Heading4Char"/>
+    <w:uiPriority w:val="9"/>
+    <w:semiHidden/>
+    <w:unhideWhenUsed/>
+    <w:qFormat/>
+    <w:rsid w:val="000D7B28"/>
+    <w:pPr>
+      <w:pBdr>
+        <w:top w:val="dotted" w:sz="6" w:space="2" w:color="A13C39" w:themeColor="accent1"/>
+      </w:pBdr>
+      <w:spacing w:before="200" w:after="0"/>
+      <w:outlineLvl w:val="3"/>
+    </w:pPr>
+    <w:rPr>
+      <w:caps/>
+      <w:color w:val="782C2A" w:themeColor="accent1" w:themeShade="BF"/>
+      <w:spacing w:val="10"/>
+    </w:rPr>
+  </w:style>
+  <w:style w:type="paragraph" w:styleId="Heading5">
+    <w:name w:val="heading 5"/>
+    <w:basedOn w:val="Normal"/>
+    <w:next w:val="Normal"/>
+    <w:link w:val="Heading5Char"/>
+    <w:uiPriority w:val="9"/>
+    <w:semiHidden/>
+    <w:unhideWhenUsed/>
+    <w:qFormat/>
+    <w:rsid w:val="000D7B28"/>
+    <w:pPr>
+      <w:pBdr>
+        <w:bottom w:val="single" w:sz="6" w:space="1" w:color="A13C39" w:themeColor="accent1"/>
+      </w:pBdr>
+      <w:spacing w:before="200" w:after="0"/>
+      <w:outlineLvl w:val="4"/>
+    </w:pPr>
+    <w:rPr>
+      <w:caps/>
+      <w:color w:val="782C2A" w:themeColor="accent1" w:themeShade="BF"/>
+      <w:spacing w:val="10"/>
+    </w:rPr>
+  </w:style>
+  <w:style w:type="paragraph" w:styleId="Heading6">
+    <w:name w:val="heading 6"/>
+    <w:basedOn w:val="Normal"/>
+    <w:next w:val="Normal"/>
+    <w:link w:val="Heading6Char"/>
+    <w:uiPriority w:val="9"/>
+    <w:semiHidden/>
+    <w:unhideWhenUsed/>
+    <w:qFormat/>
+    <w:rsid w:val="000D7B28"/>
+    <w:pPr>
+      <w:pBdr>
+        <w:bottom w:val="dotted" w:sz="6" w:space="1" w:color="A13C39" w:themeColor="accent1"/>
+      </w:pBdr>
+      <w:spacing w:before="200" w:after="0"/>
+      <w:outlineLvl w:val="5"/>
+    </w:pPr>
+    <w:rPr>
+      <w:caps/>
+      <w:color w:val="782C2A" w:themeColor="accent1" w:themeShade="BF"/>
+      <w:spacing w:val="10"/>
+    </w:rPr>
+  </w:style>
+  <w:style w:type="paragraph" w:styleId="Heading7">
+    <w:name w:val="heading 7"/>
+    <w:basedOn w:val="Normal"/>
+    <w:next w:val="Normal"/>
+    <w:link w:val="Heading7Char"/>
+    <w:uiPriority w:val="9"/>
+    <w:semiHidden/>
+    <w:unhideWhenUsed/>
+    <w:qFormat/>
+    <w:rsid w:val="000D7B28"/>
+    <w:pPr>
+      <w:spacing w:before="200" w:after="0"/>
+      <w:outlineLvl w:val="6"/>
+    </w:pPr>
+    <w:rPr>
+      <w:caps/>
+      <w:color w:val="782C2A" w:themeColor="accent1" w:themeShade="BF"/>
+      <w:spacing w:val="10"/>
+    </w:rPr>
+  </w:style>
+  <w:style w:type="paragraph" w:styleId="Heading8">
+    <w:name w:val="heading 8"/>
+    <w:basedOn w:val="Normal"/>
+    <w:next w:val="Normal"/>
+    <w:link w:val="Heading8Char"/>
+    <w:uiPriority w:val="9"/>
+    <w:semiHidden/>
+    <w:unhideWhenUsed/>
+    <w:qFormat/>
+    <w:rsid w:val="000D7B28"/>
+    <w:pPr>
+      <w:spacing w:before="200" w:after="0"/>
+      <w:outlineLvl w:val="7"/>
+    </w:pPr>
+    <w:rPr>
+      <w:caps/>
+      <w:spacing w:val="10"/>
+      <w:sz w:val="18"/>
+      <w:szCs w:val="18"/>
+    </w:rPr>
+  </w:style>
+  <w:style w:type="paragraph" w:styleId="Heading9">
+    <w:name w:val="heading 9"/>
+    <w:basedOn w:val="Normal"/>
+    <w:next w:val="Normal"/>
+    <w:link w:val="Heading9Char"/>
+    <w:uiPriority w:val="9"/>
+    <w:semiHidden/>
+    <w:unhideWhenUsed/>
+    <w:qFormat/>
+    <w:rsid w:val="000D7B28"/>
+    <w:pPr>
+      <w:spacing w:before="200" w:after="0"/>
+      <w:outlineLvl w:val="8"/>
+    </w:pPr>
+    <w:rPr>
+      <w:i/>
+      <w:iCs/>
+      <w:caps/>
+      <w:spacing w:val="10"/>
+      <w:sz w:val="18"/>
+      <w:szCs w:val="18"/>
     </w:rPr>
   </w:style>
   <w:style w:type="character" w:default="1" w:styleId="DefaultParagraphFont">
     <w:name w:val="Default Paragraph Font"/>
     <w:uiPriority w:val="1"/>
-    <w:semiHidden/>
     <w:unhideWhenUsed/>
   </w:style>
   <w:style w:type="table" w:default="1" w:styleId="TableNormal">
@@ -8028,12 +10973,15 @@
     <w:basedOn w:val="DefaultParagraphFont"/>
     <w:link w:val="Heading1"/>
     <w:uiPriority w:val="9"/>
-    <w:rsid w:val="00306415"/>
+    <w:rsid w:val="00006EC4"/>
     <w:rPr>
-      <w:rFonts w:asciiTheme="majorHAnsi" w:eastAsiaTheme="majorEastAsia" w:hAnsiTheme="majorHAnsi" w:cstheme="majorBidi"/>
-      <w:color w:val="2E74B5" w:themeColor="accent1" w:themeShade="BF"/>
-      <w:sz w:val="32"/>
-      <w:szCs w:val="32"/>
+      <w:b/>
+      <w:caps/>
+      <w:color w:val="FFFFFF" w:themeColor="background1"/>
+      <w:spacing w:val="15"/>
+      <w:sz w:val="28"/>
+      <w:szCs w:val="22"/>
+      <w:shd w:val="clear" w:color="auto" w:fill="A13C39" w:themeFill="accent1"/>
     </w:rPr>
   </w:style>
   <w:style w:type="paragraph" w:styleId="Title">
@@ -8043,17 +10991,19 @@
     <w:link w:val="TitleChar"/>
     <w:uiPriority w:val="10"/>
     <w:qFormat/>
-    <w:rsid w:val="00306415"/>
+    <w:rsid w:val="00006EC4"/>
     <w:pPr>
-      <w:spacing w:after="0" w:line="240" w:lineRule="auto"/>
-      <w:contextualSpacing/>
+      <w:spacing w:before="0" w:after="0"/>
+      <w:jc w:val="center"/>
     </w:pPr>
     <w:rPr>
       <w:rFonts w:asciiTheme="majorHAnsi" w:eastAsiaTheme="majorEastAsia" w:hAnsiTheme="majorHAnsi" w:cstheme="majorBidi"/>
-      <w:spacing w:val="-10"/>
-      <w:kern w:val="28"/>
+      <w:b/>
+      <w:caps/>
+      <w:color w:val="A13C39" w:themeColor="accent1"/>
+      <w:spacing w:val="10"/>
       <w:sz w:val="56"/>
-      <w:szCs w:val="56"/>
+      <w:szCs w:val="52"/>
     </w:rPr>
   </w:style>
   <w:style w:type="character" w:customStyle="1" w:styleId="TitleChar">
@@ -8061,13 +11011,15 @@
     <w:basedOn w:val="DefaultParagraphFont"/>
     <w:link w:val="Title"/>
     <w:uiPriority w:val="10"/>
-    <w:rsid w:val="00306415"/>
+    <w:rsid w:val="00006EC4"/>
     <w:rPr>
       <w:rFonts w:asciiTheme="majorHAnsi" w:eastAsiaTheme="majorEastAsia" w:hAnsiTheme="majorHAnsi" w:cstheme="majorBidi"/>
-      <w:spacing w:val="-10"/>
-      <w:kern w:val="28"/>
+      <w:b/>
+      <w:caps/>
+      <w:color w:val="A13C39" w:themeColor="accent1"/>
+      <w:spacing w:val="10"/>
       <w:sz w:val="56"/>
-      <w:szCs w:val="56"/>
+      <w:szCs w:val="52"/>
     </w:rPr>
   </w:style>
   <w:style w:type="paragraph" w:styleId="ListParagraph">
@@ -8086,12 +11038,13 @@
     <w:basedOn w:val="DefaultParagraphFont"/>
     <w:link w:val="Heading2"/>
     <w:uiPriority w:val="9"/>
-    <w:rsid w:val="008326EE"/>
+    <w:rsid w:val="00006EC4"/>
     <w:rPr>
-      <w:rFonts w:asciiTheme="majorHAnsi" w:eastAsiaTheme="majorEastAsia" w:hAnsiTheme="majorHAnsi" w:cstheme="majorBidi"/>
-      <w:color w:val="2E74B5" w:themeColor="accent1" w:themeShade="BF"/>
-      <w:sz w:val="26"/>
-      <w:szCs w:val="26"/>
+      <w:b/>
+      <w:caps/>
+      <w:spacing w:val="15"/>
+      <w:sz w:val="24"/>
+      <w:shd w:val="clear" w:color="auto" w:fill="EFD4D3" w:themeFill="accent1" w:themeFillTint="33"/>
     </w:rPr>
   </w:style>
   <w:style w:type="table" w:styleId="TableGrid">
@@ -8141,7 +11094,6 @@
     <w:link w:val="FooterChar"/>
     <w:uiPriority w:val="99"/>
     <w:unhideWhenUsed/>
-    <w:qFormat/>
     <w:rsid w:val="005975C1"/>
     <w:pPr>
       <w:tabs>
@@ -8172,7 +11124,6 @@
     <w:name w:val="Command"/>
     <w:basedOn w:val="Normal"/>
     <w:link w:val="CommandChar"/>
-    <w:qFormat/>
     <w:rsid w:val="00B523B2"/>
     <w:rPr>
       <w:rFonts w:ascii="Consolas" w:hAnsi="Consolas" w:cs="Courier New"/>
@@ -8183,7 +11134,6 @@
     <w:name w:val="Answer"/>
     <w:basedOn w:val="Normal"/>
     <w:link w:val="AnswerChar"/>
-    <w:qFormat/>
     <w:rsid w:val="005B1D51"/>
     <w:rPr>
       <w:color w:val="FF0000"/>
@@ -8210,21 +11160,20 @@
   </w:style>
   <w:style w:type="character" w:styleId="SubtleEmphasis">
     <w:name w:val="Subtle Emphasis"/>
-    <w:basedOn w:val="DefaultParagraphFont"/>
     <w:uiPriority w:val="19"/>
     <w:qFormat/>
-    <w:rsid w:val="00DF5C81"/>
+    <w:rsid w:val="000D7B28"/>
     <w:rPr>
       <w:i/>
       <w:iCs/>
-      <w:color w:val="404040" w:themeColor="text1" w:themeTint="BF"/>
+      <w:color w:val="4F1D1C" w:themeColor="accent1" w:themeShade="7F"/>
     </w:rPr>
   </w:style>
   <w:style w:type="paragraph" w:styleId="NoSpacing">
     <w:name w:val="No Spacing"/>
     <w:uiPriority w:val="1"/>
     <w:qFormat/>
-    <w:rsid w:val="007B7D7D"/>
+    <w:rsid w:val="000D7B28"/>
     <w:pPr>
       <w:spacing w:after="0" w:line="240" w:lineRule="auto"/>
     </w:pPr>
@@ -8236,7 +11185,7 @@
     <w:unhideWhenUsed/>
     <w:rsid w:val="00C331F0"/>
     <w:rPr>
-      <w:color w:val="0563C1" w:themeColor="hyperlink"/>
+      <w:color w:val="467886" w:themeColor="hyperlink"/>
       <w:u w:val="single"/>
     </w:rPr>
   </w:style>
@@ -8260,9 +11209,303 @@
     <w:unhideWhenUsed/>
     <w:rsid w:val="00922A77"/>
     <w:rPr>
-      <w:color w:val="954F72" w:themeColor="followedHyperlink"/>
+      <w:color w:val="96607D" w:themeColor="followedHyperlink"/>
       <w:u w:val="single"/>
     </w:rPr>
+  </w:style>
+  <w:style w:type="character" w:customStyle="1" w:styleId="Heading3Char">
+    <w:name w:val="Heading 3 Char"/>
+    <w:basedOn w:val="DefaultParagraphFont"/>
+    <w:link w:val="Heading3"/>
+    <w:uiPriority w:val="9"/>
+    <w:semiHidden/>
+    <w:rsid w:val="000D7B28"/>
+    <w:rPr>
+      <w:caps/>
+      <w:color w:val="4F1D1C" w:themeColor="accent1" w:themeShade="7F"/>
+      <w:spacing w:val="15"/>
+    </w:rPr>
+  </w:style>
+  <w:style w:type="character" w:customStyle="1" w:styleId="Heading4Char">
+    <w:name w:val="Heading 4 Char"/>
+    <w:basedOn w:val="DefaultParagraphFont"/>
+    <w:link w:val="Heading4"/>
+    <w:uiPriority w:val="9"/>
+    <w:semiHidden/>
+    <w:rsid w:val="000D7B28"/>
+    <w:rPr>
+      <w:caps/>
+      <w:color w:val="782C2A" w:themeColor="accent1" w:themeShade="BF"/>
+      <w:spacing w:val="10"/>
+    </w:rPr>
+  </w:style>
+  <w:style w:type="character" w:customStyle="1" w:styleId="Heading5Char">
+    <w:name w:val="Heading 5 Char"/>
+    <w:basedOn w:val="DefaultParagraphFont"/>
+    <w:link w:val="Heading5"/>
+    <w:uiPriority w:val="9"/>
+    <w:semiHidden/>
+    <w:rsid w:val="000D7B28"/>
+    <w:rPr>
+      <w:caps/>
+      <w:color w:val="782C2A" w:themeColor="accent1" w:themeShade="BF"/>
+      <w:spacing w:val="10"/>
+    </w:rPr>
+  </w:style>
+  <w:style w:type="character" w:customStyle="1" w:styleId="Heading6Char">
+    <w:name w:val="Heading 6 Char"/>
+    <w:basedOn w:val="DefaultParagraphFont"/>
+    <w:link w:val="Heading6"/>
+    <w:uiPriority w:val="9"/>
+    <w:semiHidden/>
+    <w:rsid w:val="000D7B28"/>
+    <w:rPr>
+      <w:caps/>
+      <w:color w:val="782C2A" w:themeColor="accent1" w:themeShade="BF"/>
+      <w:spacing w:val="10"/>
+    </w:rPr>
+  </w:style>
+  <w:style w:type="character" w:customStyle="1" w:styleId="Heading7Char">
+    <w:name w:val="Heading 7 Char"/>
+    <w:basedOn w:val="DefaultParagraphFont"/>
+    <w:link w:val="Heading7"/>
+    <w:uiPriority w:val="9"/>
+    <w:semiHidden/>
+    <w:rsid w:val="000D7B28"/>
+    <w:rPr>
+      <w:caps/>
+      <w:color w:val="782C2A" w:themeColor="accent1" w:themeShade="BF"/>
+      <w:spacing w:val="10"/>
+    </w:rPr>
+  </w:style>
+  <w:style w:type="character" w:customStyle="1" w:styleId="Heading8Char">
+    <w:name w:val="Heading 8 Char"/>
+    <w:basedOn w:val="DefaultParagraphFont"/>
+    <w:link w:val="Heading8"/>
+    <w:uiPriority w:val="9"/>
+    <w:semiHidden/>
+    <w:rsid w:val="000D7B28"/>
+    <w:rPr>
+      <w:caps/>
+      <w:spacing w:val="10"/>
+      <w:sz w:val="18"/>
+      <w:szCs w:val="18"/>
+    </w:rPr>
+  </w:style>
+  <w:style w:type="character" w:customStyle="1" w:styleId="Heading9Char">
+    <w:name w:val="Heading 9 Char"/>
+    <w:basedOn w:val="DefaultParagraphFont"/>
+    <w:link w:val="Heading9"/>
+    <w:uiPriority w:val="9"/>
+    <w:semiHidden/>
+    <w:rsid w:val="000D7B28"/>
+    <w:rPr>
+      <w:i/>
+      <w:iCs/>
+      <w:caps/>
+      <w:spacing w:val="10"/>
+      <w:sz w:val="18"/>
+      <w:szCs w:val="18"/>
+    </w:rPr>
+  </w:style>
+  <w:style w:type="paragraph" w:styleId="Caption">
+    <w:name w:val="caption"/>
+    <w:basedOn w:val="Normal"/>
+    <w:next w:val="Normal"/>
+    <w:uiPriority w:val="35"/>
+    <w:semiHidden/>
+    <w:unhideWhenUsed/>
+    <w:qFormat/>
+    <w:rsid w:val="000D7B28"/>
+    <w:rPr>
+      <w:b/>
+      <w:bCs/>
+      <w:color w:val="782C2A" w:themeColor="accent1" w:themeShade="BF"/>
+      <w:sz w:val="16"/>
+      <w:szCs w:val="16"/>
+    </w:rPr>
+  </w:style>
+  <w:style w:type="paragraph" w:styleId="Subtitle">
+    <w:name w:val="Subtitle"/>
+    <w:basedOn w:val="Normal"/>
+    <w:next w:val="Normal"/>
+    <w:link w:val="SubtitleChar"/>
+    <w:uiPriority w:val="11"/>
+    <w:qFormat/>
+    <w:rsid w:val="00523DBB"/>
+    <w:pPr>
+      <w:spacing w:before="0" w:after="500" w:line="240" w:lineRule="auto"/>
+      <w:jc w:val="center"/>
+    </w:pPr>
+    <w:rPr>
+      <w:rFonts w:asciiTheme="majorHAnsi" w:hAnsiTheme="majorHAnsi"/>
+      <w:b/>
+      <w:caps/>
+      <w:color w:val="595959" w:themeColor="text1" w:themeTint="A6"/>
+      <w:spacing w:val="10"/>
+      <w:sz w:val="28"/>
+      <w:szCs w:val="21"/>
+    </w:rPr>
+  </w:style>
+  <w:style w:type="character" w:customStyle="1" w:styleId="SubtitleChar">
+    <w:name w:val="Subtitle Char"/>
+    <w:basedOn w:val="DefaultParagraphFont"/>
+    <w:link w:val="Subtitle"/>
+    <w:uiPriority w:val="11"/>
+    <w:rsid w:val="00523DBB"/>
+    <w:rPr>
+      <w:rFonts w:asciiTheme="majorHAnsi" w:hAnsiTheme="majorHAnsi"/>
+      <w:b/>
+      <w:caps/>
+      <w:color w:val="595959" w:themeColor="text1" w:themeTint="A6"/>
+      <w:spacing w:val="10"/>
+      <w:sz w:val="28"/>
+      <w:szCs w:val="21"/>
+    </w:rPr>
+  </w:style>
+  <w:style w:type="character" w:styleId="Strong">
+    <w:name w:val="Strong"/>
+    <w:uiPriority w:val="22"/>
+    <w:qFormat/>
+    <w:rsid w:val="000D7B28"/>
+    <w:rPr>
+      <w:b/>
+      <w:bCs/>
+    </w:rPr>
+  </w:style>
+  <w:style w:type="character" w:styleId="Emphasis">
+    <w:name w:val="Emphasis"/>
+    <w:uiPriority w:val="20"/>
+    <w:qFormat/>
+    <w:rsid w:val="000D7B28"/>
+    <w:rPr>
+      <w:caps/>
+      <w:color w:val="4F1D1C" w:themeColor="accent1" w:themeShade="7F"/>
+      <w:spacing w:val="5"/>
+    </w:rPr>
+  </w:style>
+  <w:style w:type="paragraph" w:styleId="Quote">
+    <w:name w:val="Quote"/>
+    <w:basedOn w:val="Normal"/>
+    <w:next w:val="Normal"/>
+    <w:link w:val="QuoteChar"/>
+    <w:uiPriority w:val="29"/>
+    <w:qFormat/>
+    <w:rsid w:val="000D7B28"/>
+    <w:rPr>
+      <w:i/>
+      <w:iCs/>
+      <w:sz w:val="24"/>
+      <w:szCs w:val="24"/>
+    </w:rPr>
+  </w:style>
+  <w:style w:type="character" w:customStyle="1" w:styleId="QuoteChar">
+    <w:name w:val="Quote Char"/>
+    <w:basedOn w:val="DefaultParagraphFont"/>
+    <w:link w:val="Quote"/>
+    <w:uiPriority w:val="29"/>
+    <w:rsid w:val="000D7B28"/>
+    <w:rPr>
+      <w:i/>
+      <w:iCs/>
+      <w:sz w:val="24"/>
+      <w:szCs w:val="24"/>
+    </w:rPr>
+  </w:style>
+  <w:style w:type="paragraph" w:styleId="IntenseQuote">
+    <w:name w:val="Intense Quote"/>
+    <w:basedOn w:val="Normal"/>
+    <w:next w:val="Normal"/>
+    <w:link w:val="IntenseQuoteChar"/>
+    <w:uiPriority w:val="30"/>
+    <w:qFormat/>
+    <w:rsid w:val="000D7B28"/>
+    <w:pPr>
+      <w:spacing w:before="240" w:after="240" w:line="240" w:lineRule="auto"/>
+      <w:ind w:left="1080" w:right="1080"/>
+      <w:jc w:val="center"/>
+    </w:pPr>
+    <w:rPr>
+      <w:color w:val="A13C39" w:themeColor="accent1"/>
+      <w:sz w:val="24"/>
+      <w:szCs w:val="24"/>
+    </w:rPr>
+  </w:style>
+  <w:style w:type="character" w:customStyle="1" w:styleId="IntenseQuoteChar">
+    <w:name w:val="Intense Quote Char"/>
+    <w:basedOn w:val="DefaultParagraphFont"/>
+    <w:link w:val="IntenseQuote"/>
+    <w:uiPriority w:val="30"/>
+    <w:rsid w:val="000D7B28"/>
+    <w:rPr>
+      <w:color w:val="A13C39" w:themeColor="accent1"/>
+      <w:sz w:val="24"/>
+      <w:szCs w:val="24"/>
+    </w:rPr>
+  </w:style>
+  <w:style w:type="character" w:styleId="IntenseEmphasis">
+    <w:name w:val="Intense Emphasis"/>
+    <w:uiPriority w:val="21"/>
+    <w:qFormat/>
+    <w:rsid w:val="000D7B28"/>
+    <w:rPr>
+      <w:b/>
+      <w:bCs/>
+      <w:caps/>
+      <w:color w:val="4F1D1C" w:themeColor="accent1" w:themeShade="7F"/>
+      <w:spacing w:val="10"/>
+    </w:rPr>
+  </w:style>
+  <w:style w:type="character" w:styleId="SubtleReference">
+    <w:name w:val="Subtle Reference"/>
+    <w:uiPriority w:val="31"/>
+    <w:qFormat/>
+    <w:rsid w:val="000D7B28"/>
+    <w:rPr>
+      <w:b/>
+      <w:bCs/>
+      <w:color w:val="A13C39" w:themeColor="accent1"/>
+    </w:rPr>
+  </w:style>
+  <w:style w:type="character" w:styleId="IntenseReference">
+    <w:name w:val="Intense Reference"/>
+    <w:uiPriority w:val="32"/>
+    <w:qFormat/>
+    <w:rsid w:val="000D7B28"/>
+    <w:rPr>
+      <w:b/>
+      <w:bCs/>
+      <w:i/>
+      <w:iCs/>
+      <w:caps/>
+      <w:color w:val="A13C39" w:themeColor="accent1"/>
+    </w:rPr>
+  </w:style>
+  <w:style w:type="character" w:styleId="BookTitle">
+    <w:name w:val="Book Title"/>
+    <w:uiPriority w:val="33"/>
+    <w:qFormat/>
+    <w:rsid w:val="000D7B28"/>
+    <w:rPr>
+      <w:b/>
+      <w:bCs/>
+      <w:i/>
+      <w:iCs/>
+      <w:spacing w:val="0"/>
+    </w:rPr>
+  </w:style>
+  <w:style w:type="paragraph" w:styleId="TOCHeading">
+    <w:name w:val="TOC Heading"/>
+    <w:basedOn w:val="Heading1"/>
+    <w:next w:val="Normal"/>
+    <w:uiPriority w:val="39"/>
+    <w:semiHidden/>
+    <w:unhideWhenUsed/>
+    <w:qFormat/>
+    <w:rsid w:val="000D7B28"/>
+    <w:pPr>
+      <w:outlineLvl w:val="9"/>
+    </w:pPr>
   </w:style>
 </w:styles>
 </file>
@@ -8288,11 +11531,13 @@
       <w:docPartBody>
         <w:p>
           <w:pPr>
-            <w:pStyle w:val="A2623870977748608749E667135458C53"/>
+            <w:pStyle w:val="A2623870977748608749E667135458C5"/>
           </w:pPr>
           <w:r>
             <w:rPr>
               <w:rStyle w:val="PlaceholderText"/>
+              <w:sz w:val="22"/>
+              <w:szCs w:val="22"/>
             </w:rPr>
             <w:t>Click here to enter name</w:t>
           </w:r>
@@ -8317,91 +11562,15 @@
       <w:docPartBody>
         <w:p>
           <w:pPr>
-            <w:pStyle w:val="71D218A2C3664CE0B4FDF2E1769E54683"/>
+            <w:pStyle w:val="71D218A2C3664CE0B4FDF2E1769E5468"/>
           </w:pPr>
           <w:r>
             <w:rPr>
               <w:rStyle w:val="PlaceholderText"/>
+              <w:sz w:val="22"/>
+              <w:szCs w:val="22"/>
             </w:rPr>
             <w:t>Click here to enter id</w:t>
-          </w:r>
-        </w:p>
-      </w:docPartBody>
-    </w:docPart>
-    <w:docPart>
-      <w:docPartPr>
-        <w:name w:val="CA52442E41DD4475ACFA097AF54F93E8"/>
-        <w:category>
-          <w:name w:val="General"/>
-          <w:gallery w:val="placeholder"/>
-        </w:category>
-        <w:types>
-          <w:type w:val="bbPlcHdr"/>
-        </w:types>
-        <w:behaviors>
-          <w:behavior w:val="content"/>
-        </w:behaviors>
-        <w:guid w:val="{DAD07F59-7439-4FEC-BCAD-A56513C5BA88}"/>
-      </w:docPartPr>
-      <w:docPartBody>
-        <w:p>
-          <w:r>
-            <w:rPr>
-              <w:rStyle w:val="PlaceholderText"/>
-            </w:rPr>
-            <w:t>[Title]</w:t>
-          </w:r>
-        </w:p>
-      </w:docPartBody>
-    </w:docPart>
-    <w:docPart>
-      <w:docPartPr>
-        <w:name w:val="E0C1A4563F3B4843B6CCF72BE60DA90A"/>
-        <w:category>
-          <w:name w:val="General"/>
-          <w:gallery w:val="placeholder"/>
-        </w:category>
-        <w:types>
-          <w:type w:val="bbPlcHdr"/>
-        </w:types>
-        <w:behaviors>
-          <w:behavior w:val="content"/>
-        </w:behaviors>
-        <w:guid w:val="{89830B9A-E09C-4A8C-96F6-F216B086384C}"/>
-      </w:docPartPr>
-      <w:docPartBody>
-        <w:p>
-          <w:r>
-            <w:rPr>
-              <w:rStyle w:val="PlaceholderText"/>
-            </w:rPr>
-            <w:t>[Subject]</w:t>
-          </w:r>
-        </w:p>
-      </w:docPartBody>
-    </w:docPart>
-    <w:docPart>
-      <w:docPartPr>
-        <w:name w:val="DefaultPlaceholder_-1854013440"/>
-        <w:category>
-          <w:name w:val="General"/>
-          <w:gallery w:val="placeholder"/>
-        </w:category>
-        <w:types>
-          <w:type w:val="bbPlcHdr"/>
-        </w:types>
-        <w:behaviors>
-          <w:behavior w:val="content"/>
-        </w:behaviors>
-        <w:guid w:val="{D0F5919F-A730-40D9-8642-F6BC5BC7971A}"/>
-      </w:docPartPr>
-      <w:docPartBody>
-        <w:p>
-          <w:r>
-            <w:rPr>
-              <w:rStyle w:val="PlaceholderText"/>
-            </w:rPr>
-            <w:t>Click or tap here to enter text.</w:t>
           </w:r>
         </w:p>
       </w:docPartBody>
@@ -8424,11 +11593,13 @@
       <w:docPartBody>
         <w:p>
           <w:pPr>
-            <w:pStyle w:val="2DC6174C1DA6486196122A5FA8654DF7"/>
+            <w:pStyle w:val="2DC6174C1DA6486196122A5FA8654DF71"/>
           </w:pPr>
           <w:r>
             <w:rPr>
               <w:rStyle w:val="PlaceholderText"/>
+              <w:sz w:val="22"/>
+              <w:szCs w:val="22"/>
             </w:rPr>
             <w:t>Click or tap here to enter text.</w:t>
           </w:r>
@@ -8453,11 +11624,13 @@
       <w:docPartBody>
         <w:p>
           <w:pPr>
-            <w:pStyle w:val="7014DDDF44E24387B2C5FCB92C361222"/>
+            <w:pStyle w:val="7014DDDF44E24387B2C5FCB92C3612221"/>
           </w:pPr>
           <w:r>
             <w:rPr>
               <w:rStyle w:val="PlaceholderText"/>
+              <w:sz w:val="22"/>
+              <w:szCs w:val="22"/>
             </w:rPr>
             <w:t>Click or tap here to enter text.</w:t>
           </w:r>
@@ -8482,11 +11655,13 @@
       <w:docPartBody>
         <w:p>
           <w:pPr>
-            <w:pStyle w:val="F0F8D4750E914ACC9D5F8963D38878B5"/>
+            <w:pStyle w:val="F0F8D4750E914ACC9D5F8963D38878B51"/>
           </w:pPr>
           <w:r>
             <w:rPr>
               <w:rStyle w:val="PlaceholderText"/>
+              <w:sz w:val="22"/>
+              <w:szCs w:val="22"/>
             </w:rPr>
             <w:t>Click or tap here to enter text.</w:t>
           </w:r>
@@ -8511,11 +11686,13 @@
       <w:docPartBody>
         <w:p>
           <w:pPr>
-            <w:pStyle w:val="CEA8B760C00449809AA68B93D593A5F0"/>
+            <w:pStyle w:val="CEA8B760C00449809AA68B93D593A5F01"/>
           </w:pPr>
           <w:r>
             <w:rPr>
               <w:rStyle w:val="PlaceholderText"/>
+              <w:sz w:val="22"/>
+              <w:szCs w:val="22"/>
             </w:rPr>
             <w:t>Click or tap here to enter text.</w:t>
           </w:r>
@@ -8540,11 +11717,13 @@
       <w:docPartBody>
         <w:p>
           <w:pPr>
-            <w:pStyle w:val="16D070EAF39144EBB3F14546C5336826"/>
+            <w:pStyle w:val="16D070EAF39144EBB3F14546C53368261"/>
           </w:pPr>
           <w:r>
             <w:rPr>
               <w:rStyle w:val="PlaceholderText"/>
+              <w:sz w:val="22"/>
+              <w:szCs w:val="22"/>
             </w:rPr>
             <w:t>Click or tap here to enter text.</w:t>
           </w:r>
@@ -8569,11 +11748,13 @@
       <w:docPartBody>
         <w:p>
           <w:pPr>
-            <w:pStyle w:val="207B84B806A64D7996E7C6DE4A3D108F"/>
+            <w:pStyle w:val="207B84B806A64D7996E7C6DE4A3D108F1"/>
           </w:pPr>
           <w:r>
             <w:rPr>
               <w:rStyle w:val="PlaceholderText"/>
+              <w:sz w:val="22"/>
+              <w:szCs w:val="22"/>
             </w:rPr>
             <w:t>Click or tap here to enter text.</w:t>
           </w:r>
@@ -8598,11 +11779,13 @@
       <w:docPartBody>
         <w:p>
           <w:pPr>
-            <w:pStyle w:val="CAA5F6DFD62745E0B530FC31A8810BB4"/>
+            <w:pStyle w:val="CAA5F6DFD62745E0B530FC31A8810BB41"/>
           </w:pPr>
           <w:r>
             <w:rPr>
               <w:rStyle w:val="PlaceholderText"/>
+              <w:sz w:val="22"/>
+              <w:szCs w:val="22"/>
             </w:rPr>
             <w:t>Click or tap here to enter text.</w:t>
           </w:r>
@@ -8627,11 +11810,13 @@
       <w:docPartBody>
         <w:p>
           <w:pPr>
-            <w:pStyle w:val="C9E26FB4AE6549AB9400BB1BB24978B5"/>
+            <w:pStyle w:val="C9E26FB4AE6549AB9400BB1BB24978B51"/>
           </w:pPr>
           <w:r>
             <w:rPr>
               <w:rStyle w:val="PlaceholderText"/>
+              <w:sz w:val="22"/>
+              <w:szCs w:val="22"/>
             </w:rPr>
             <w:t>Click or tap here to enter text.</w:t>
           </w:r>
@@ -8656,11 +11841,13 @@
       <w:docPartBody>
         <w:p>
           <w:pPr>
-            <w:pStyle w:val="86ABE65E79E44E7EBBB3BA5D465CE2C4"/>
+            <w:pStyle w:val="86ABE65E79E44E7EBBB3BA5D465CE2C41"/>
           </w:pPr>
           <w:r>
             <w:rPr>
               <w:rStyle w:val="PlaceholderText"/>
+              <w:sz w:val="22"/>
+              <w:szCs w:val="22"/>
             </w:rPr>
             <w:t>Click or tap here to enter text.</w:t>
           </w:r>
@@ -8685,11 +11872,13 @@
       <w:docPartBody>
         <w:p>
           <w:pPr>
-            <w:pStyle w:val="1D72380A318841BF9A78877569C4092C"/>
+            <w:pStyle w:val="1D72380A318841BF9A78877569C4092C1"/>
           </w:pPr>
           <w:r>
             <w:rPr>
               <w:rStyle w:val="PlaceholderText"/>
+              <w:sz w:val="22"/>
+              <w:szCs w:val="22"/>
             </w:rPr>
             <w:t>Click or tap here to enter text.</w:t>
           </w:r>
@@ -8714,11 +11903,13 @@
       <w:docPartBody>
         <w:p>
           <w:pPr>
-            <w:pStyle w:val="776CA36857104A4BA34FA83FB33D0E3A"/>
+            <w:pStyle w:val="776CA36857104A4BA34FA83FB33D0E3A1"/>
           </w:pPr>
           <w:r>
             <w:rPr>
               <w:rStyle w:val="PlaceholderText"/>
+              <w:sz w:val="22"/>
+              <w:szCs w:val="22"/>
             </w:rPr>
             <w:t>Click or tap here to enter text.</w:t>
           </w:r>
@@ -8743,11 +11934,13 @@
       <w:docPartBody>
         <w:p>
           <w:pPr>
-            <w:pStyle w:val="EB35AC6C80D243E8AA9AD4BAB7AA084F"/>
+            <w:pStyle w:val="EB35AC6C80D243E8AA9AD4BAB7AA084F1"/>
           </w:pPr>
           <w:r>
             <w:rPr>
               <w:rStyle w:val="PlaceholderText"/>
+              <w:sz w:val="22"/>
+              <w:szCs w:val="22"/>
             </w:rPr>
             <w:t>Click or tap here to enter text.</w:t>
           </w:r>
@@ -8772,11 +11965,13 @@
       <w:docPartBody>
         <w:p>
           <w:pPr>
-            <w:pStyle w:val="4741468DEB6A4ED3BE8AAB359241495A"/>
+            <w:pStyle w:val="4741468DEB6A4ED3BE8AAB359241495A1"/>
           </w:pPr>
           <w:r>
             <w:rPr>
               <w:rStyle w:val="PlaceholderText"/>
+              <w:sz w:val="22"/>
+              <w:szCs w:val="22"/>
             </w:rPr>
             <w:t>Click or tap here to enter text.</w:t>
           </w:r>
@@ -8801,11 +11996,13 @@
       <w:docPartBody>
         <w:p>
           <w:pPr>
-            <w:pStyle w:val="2D0B56F73F7E466FA037F7AE604CECAC"/>
+            <w:pStyle w:val="2D0B56F73F7E466FA037F7AE604CECAC1"/>
           </w:pPr>
           <w:r>
             <w:rPr>
               <w:rStyle w:val="PlaceholderText"/>
+              <w:sz w:val="22"/>
+              <w:szCs w:val="22"/>
             </w:rPr>
             <w:t>Click or tap here to enter text.</w:t>
           </w:r>
@@ -8830,11 +12027,13 @@
       <w:docPartBody>
         <w:p>
           <w:pPr>
-            <w:pStyle w:val="2DD65C42F1314577B0D8EF3913A299B3"/>
+            <w:pStyle w:val="2DD65C42F1314577B0D8EF3913A299B31"/>
           </w:pPr>
           <w:r>
             <w:rPr>
               <w:rStyle w:val="PlaceholderText"/>
+              <w:sz w:val="22"/>
+              <w:szCs w:val="22"/>
             </w:rPr>
             <w:t>Click or tap here to enter text.</w:t>
           </w:r>
@@ -8859,11 +12058,13 @@
       <w:docPartBody>
         <w:p>
           <w:pPr>
-            <w:pStyle w:val="D26D4D62561D4356975DAEF248A42ED2"/>
+            <w:pStyle w:val="D26D4D62561D4356975DAEF248A42ED21"/>
           </w:pPr>
           <w:r>
             <w:rPr>
               <w:rStyle w:val="PlaceholderText"/>
+              <w:sz w:val="22"/>
+              <w:szCs w:val="22"/>
             </w:rPr>
             <w:t>Click or tap here to enter text.</w:t>
           </w:r>
@@ -8888,11 +12089,13 @@
       <w:docPartBody>
         <w:p>
           <w:pPr>
-            <w:pStyle w:val="828EB97957044CB9B93977049A352DE5"/>
+            <w:pStyle w:val="828EB97957044CB9B93977049A352DE51"/>
           </w:pPr>
           <w:r>
             <w:rPr>
               <w:rStyle w:val="PlaceholderText"/>
+              <w:sz w:val="22"/>
+              <w:szCs w:val="22"/>
             </w:rPr>
             <w:t>Click or tap here to enter text.</w:t>
           </w:r>
@@ -8917,11 +12120,13 @@
       <w:docPartBody>
         <w:p>
           <w:pPr>
-            <w:pStyle w:val="8760EB21D244498989F0149B47B86DAD"/>
+            <w:pStyle w:val="8760EB21D244498989F0149B47B86DAD1"/>
           </w:pPr>
           <w:r>
             <w:rPr>
               <w:rStyle w:val="PlaceholderText"/>
+              <w:sz w:val="22"/>
+              <w:szCs w:val="22"/>
             </w:rPr>
             <w:t>Click or tap here to enter text.</w:t>
           </w:r>
@@ -8946,11 +12151,44 @@
       <w:docPartBody>
         <w:p>
           <w:pPr>
-            <w:pStyle w:val="EAE319160F0046598FDF083E4F5DEE47"/>
+            <w:pStyle w:val="EAE319160F0046598FDF083E4F5DEE471"/>
           </w:pPr>
           <w:r>
             <w:rPr>
               <w:rStyle w:val="PlaceholderText"/>
+              <w:sz w:val="22"/>
+              <w:szCs w:val="22"/>
+            </w:rPr>
+            <w:t>Click or tap here to enter text.</w:t>
+          </w:r>
+        </w:p>
+      </w:docPartBody>
+    </w:docPart>
+    <w:docPart>
+      <w:docPartPr>
+        <w:name w:val="8AE638C4AA494112A2918E9FEA74A7AD"/>
+        <w:category>
+          <w:name w:val="General"/>
+          <w:gallery w:val="placeholder"/>
+        </w:category>
+        <w:types>
+          <w:type w:val="bbPlcHdr"/>
+        </w:types>
+        <w:behaviors>
+          <w:behavior w:val="content"/>
+        </w:behaviors>
+        <w:guid w:val="{B3632261-246F-430A-B58E-BD9608656CFA}"/>
+      </w:docPartPr>
+      <w:docPartBody>
+        <w:p>
+          <w:pPr>
+            <w:pStyle w:val="8AE638C4AA494112A2918E9FEA74A7AD"/>
+          </w:pPr>
+          <w:r>
+            <w:rPr>
+              <w:rStyle w:val="PlaceholderText"/>
+              <w:sz w:val="22"/>
+              <w:szCs w:val="22"/>
             </w:rPr>
             <w:t>Click or tap here to enter text.</w:t>
           </w:r>
@@ -8991,19 +12229,17 @@
     <w:pitch w:val="variable"/>
     <w:sig w:usb0="00000000" w:usb1="10000000" w:usb2="00000000" w:usb3="00000000" w:csb0="80000000" w:csb1="00000000"/>
   </w:font>
-  <w:font w:name="Calibri">
-    <w:panose1 w:val="020F0502020204030204"/>
+  <w:font w:name="Aptos">
     <w:charset w:val="00"/>
     <w:family w:val="swiss"/>
     <w:pitch w:val="variable"/>
-    <w:sig w:usb0="E4002EFF" w:usb1="C200247B" w:usb2="00000009" w:usb3="00000000" w:csb0="000001FF" w:csb1="00000000"/>
+    <w:sig w:usb0="20000287" w:usb1="00000003" w:usb2="00000000" w:usb3="00000000" w:csb0="0000019F" w:csb1="00000000"/>
   </w:font>
-  <w:font w:name="Calibri Light">
-    <w:panose1 w:val="020F0302020204030204"/>
+  <w:font w:name="Aptos Display">
     <w:charset w:val="00"/>
     <w:family w:val="swiss"/>
     <w:pitch w:val="variable"/>
-    <w:sig w:usb0="E4002EFF" w:usb1="C200247B" w:usb2="00000009" w:usb3="00000000" w:csb0="000001FF" w:csb1="00000000"/>
+    <w:sig w:usb0="20000287" w:usb1="00000003" w:usb2="00000000" w:usb3="00000000" w:csb0="0000019F" w:csb1="00000000"/>
   </w:font>
   <w:font w:name="Consolas">
     <w:panose1 w:val="020B0609020204030204"/>
@@ -9018,18 +12254,6 @@
     <w:family w:val="modern"/>
     <w:pitch w:val="fixed"/>
     <w:sig w:usb0="8000028F" w:usb1="00001800" w:usb2="00000000" w:usb3="00000000" w:csb0="0000001F" w:csb1="00000000"/>
-  </w:font>
-  <w:font w:name="Aptos">
-    <w:charset w:val="00"/>
-    <w:family w:val="swiss"/>
-    <w:pitch w:val="variable"/>
-    <w:sig w:usb0="20000287" w:usb1="00000003" w:usb2="00000000" w:usb3="00000000" w:csb0="0000019F" w:csb1="00000000"/>
-  </w:font>
-  <w:font w:name="Aptos Display">
-    <w:charset w:val="00"/>
-    <w:family w:val="swiss"/>
-    <w:pitch w:val="variable"/>
-    <w:sig w:usb0="20000287" w:usb1="00000003" w:usb2="00000000" w:usb3="00000000" w:csb0="0000019F" w:csb1="00000000"/>
   </w:font>
 </w:fonts>
 </file>
@@ -9052,6 +12276,7 @@
     <w:rsidRoot w:val="003E4C64"/>
     <w:rsid w:val="00052222"/>
     <w:rsid w:val="00062470"/>
+    <w:rsid w:val="001548D0"/>
     <w:rsid w:val="001A4B7E"/>
     <w:rsid w:val="00226E99"/>
     <w:rsid w:val="002416B8"/>
@@ -9063,21 +12288,30 @@
     <w:rsid w:val="006B3BB2"/>
     <w:rsid w:val="0075080B"/>
     <w:rsid w:val="00751CCA"/>
+    <w:rsid w:val="00773EC5"/>
     <w:rsid w:val="00782746"/>
+    <w:rsid w:val="007B4B61"/>
+    <w:rsid w:val="00831AC0"/>
+    <w:rsid w:val="00835EEC"/>
     <w:rsid w:val="00894720"/>
     <w:rsid w:val="00971958"/>
+    <w:rsid w:val="009D3F05"/>
     <w:rsid w:val="00A713F9"/>
     <w:rsid w:val="00A84B39"/>
     <w:rsid w:val="00AE5DB2"/>
     <w:rsid w:val="00B1697A"/>
     <w:rsid w:val="00B83CC8"/>
     <w:rsid w:val="00B87B3C"/>
+    <w:rsid w:val="00BE3AFE"/>
     <w:rsid w:val="00C428B3"/>
     <w:rsid w:val="00D5591B"/>
     <w:rsid w:val="00D67AF3"/>
     <w:rsid w:val="00D71CFA"/>
+    <w:rsid w:val="00DC56A2"/>
     <w:rsid w:val="00EF632A"/>
+    <w:rsid w:val="00F1080F"/>
     <w:rsid w:val="00F21E34"/>
+    <w:rsid w:val="00F3722D"/>
   </w:rsids>
   <m:mathPr>
     <m:mathFont m:val="Cambria Math"/>
@@ -9531,185 +12765,291 @@
     <w:basedOn w:val="DefaultParagraphFont"/>
     <w:uiPriority w:val="99"/>
     <w:semiHidden/>
-    <w:rsid w:val="00751CCA"/>
+    <w:rsid w:val="00835EEC"/>
     <w:rPr>
       <w:color w:val="808080"/>
     </w:rPr>
   </w:style>
-  <w:style w:type="paragraph" w:customStyle="1" w:styleId="A2623870977748608749E667135458C53">
-    <w:name w:val="A2623870977748608749E667135458C53"/>
-    <w:rsid w:val="00062470"/>
+  <w:style w:type="paragraph" w:customStyle="1" w:styleId="A2623870977748608749E667135458C5">
+    <w:name w:val="A2623870977748608749E667135458C5"/>
+    <w:rsid w:val="00835EEC"/>
     <w:pPr>
-      <w:keepNext/>
-      <w:keepLines/>
-      <w:spacing w:before="240" w:after="0"/>
-      <w:outlineLvl w:val="0"/>
+      <w:spacing w:before="100" w:after="200" w:line="276" w:lineRule="auto"/>
     </w:pPr>
     <w:rPr>
-      <w:rFonts w:asciiTheme="majorHAnsi" w:eastAsiaTheme="majorEastAsia" w:hAnsiTheme="majorHAnsi" w:cstheme="majorBidi"/>
-      <w:color w:val="0F4761" w:themeColor="accent1" w:themeShade="BF"/>
-      <w:sz w:val="32"/>
-      <w:szCs w:val="32"/>
+      <w:sz w:val="20"/>
+      <w:szCs w:val="20"/>
     </w:rPr>
   </w:style>
-  <w:style w:type="paragraph" w:customStyle="1" w:styleId="71D218A2C3664CE0B4FDF2E1769E54683">
-    <w:name w:val="71D218A2C3664CE0B4FDF2E1769E54683"/>
-    <w:rsid w:val="00062470"/>
+  <w:style w:type="paragraph" w:customStyle="1" w:styleId="71D218A2C3664CE0B4FDF2E1769E5468">
+    <w:name w:val="71D218A2C3664CE0B4FDF2E1769E5468"/>
+    <w:rsid w:val="00835EEC"/>
     <w:pPr>
-      <w:keepNext/>
-      <w:keepLines/>
-      <w:spacing w:before="240" w:after="0"/>
-      <w:outlineLvl w:val="0"/>
+      <w:spacing w:before="100" w:after="200" w:line="276" w:lineRule="auto"/>
     </w:pPr>
     <w:rPr>
-      <w:rFonts w:asciiTheme="majorHAnsi" w:eastAsiaTheme="majorEastAsia" w:hAnsiTheme="majorHAnsi" w:cstheme="majorBidi"/>
-      <w:color w:val="0F4761" w:themeColor="accent1" w:themeShade="BF"/>
-      <w:sz w:val="32"/>
-      <w:szCs w:val="32"/>
+      <w:sz w:val="20"/>
+      <w:szCs w:val="20"/>
     </w:rPr>
   </w:style>
-  <w:style w:type="paragraph" w:customStyle="1" w:styleId="2DC6174C1DA6486196122A5FA8654DF7">
-    <w:name w:val="2DC6174C1DA6486196122A5FA8654DF7"/>
-    <w:rsid w:val="00971958"/>
-  </w:style>
-  <w:style w:type="paragraph" w:customStyle="1" w:styleId="7014DDDF44E24387B2C5FCB92C361222">
-    <w:name w:val="7014DDDF44E24387B2C5FCB92C361222"/>
-    <w:rsid w:val="00971958"/>
-  </w:style>
-  <w:style w:type="paragraph" w:customStyle="1" w:styleId="F0F8D4750E914ACC9D5F8963D38878B5">
-    <w:name w:val="F0F8D4750E914ACC9D5F8963D38878B5"/>
-    <w:rsid w:val="005A02ED"/>
+  <w:style w:type="paragraph" w:customStyle="1" w:styleId="8AE638C4AA494112A2918E9FEA74A7AD">
+    <w:name w:val="8AE638C4AA494112A2918E9FEA74A7AD"/>
+    <w:rsid w:val="00835EEC"/>
+    <w:pPr>
+      <w:spacing w:before="100" w:after="200" w:line="276" w:lineRule="auto"/>
+      <w:ind w:left="720"/>
+      <w:contextualSpacing/>
+    </w:pPr>
     <w:rPr>
-      <w:kern w:val="2"/>
-      <w14:ligatures w14:val="standardContextual"/>
+      <w:sz w:val="20"/>
+      <w:szCs w:val="20"/>
     </w:rPr>
   </w:style>
-  <w:style w:type="paragraph" w:customStyle="1" w:styleId="CEA8B760C00449809AA68B93D593A5F0">
-    <w:name w:val="CEA8B760C00449809AA68B93D593A5F0"/>
-    <w:rsid w:val="005A02ED"/>
+  <w:style w:type="paragraph" w:customStyle="1" w:styleId="2DC6174C1DA6486196122A5FA8654DF71">
+    <w:name w:val="2DC6174C1DA6486196122A5FA8654DF71"/>
+    <w:rsid w:val="00835EEC"/>
+    <w:pPr>
+      <w:spacing w:before="100" w:after="200" w:line="276" w:lineRule="auto"/>
+      <w:ind w:left="720"/>
+      <w:contextualSpacing/>
+    </w:pPr>
     <w:rPr>
-      <w:kern w:val="2"/>
-      <w14:ligatures w14:val="standardContextual"/>
+      <w:sz w:val="20"/>
+      <w:szCs w:val="20"/>
     </w:rPr>
   </w:style>
-  <w:style w:type="paragraph" w:customStyle="1" w:styleId="16D070EAF39144EBB3F14546C5336826">
-    <w:name w:val="16D070EAF39144EBB3F14546C5336826"/>
-    <w:rsid w:val="00751CCA"/>
+  <w:style w:type="paragraph" w:customStyle="1" w:styleId="F0F8D4750E914ACC9D5F8963D38878B51">
+    <w:name w:val="F0F8D4750E914ACC9D5F8963D38878B51"/>
+    <w:rsid w:val="00835EEC"/>
+    <w:pPr>
+      <w:spacing w:before="100" w:after="200" w:line="276" w:lineRule="auto"/>
+      <w:ind w:left="720"/>
+      <w:contextualSpacing/>
+    </w:pPr>
     <w:rPr>
-      <w:kern w:val="2"/>
-      <w14:ligatures w14:val="standardContextual"/>
+      <w:sz w:val="20"/>
+      <w:szCs w:val="20"/>
     </w:rPr>
   </w:style>
-  <w:style w:type="paragraph" w:customStyle="1" w:styleId="207B84B806A64D7996E7C6DE4A3D108F">
-    <w:name w:val="207B84B806A64D7996E7C6DE4A3D108F"/>
-    <w:rsid w:val="00751CCA"/>
+  <w:style w:type="paragraph" w:customStyle="1" w:styleId="CEA8B760C00449809AA68B93D593A5F01">
+    <w:name w:val="CEA8B760C00449809AA68B93D593A5F01"/>
+    <w:rsid w:val="00835EEC"/>
+    <w:pPr>
+      <w:spacing w:before="100" w:after="200" w:line="276" w:lineRule="auto"/>
+      <w:ind w:left="720"/>
+      <w:contextualSpacing/>
+    </w:pPr>
     <w:rPr>
-      <w:kern w:val="2"/>
-      <w14:ligatures w14:val="standardContextual"/>
+      <w:sz w:val="20"/>
+      <w:szCs w:val="20"/>
     </w:rPr>
   </w:style>
-  <w:style w:type="paragraph" w:customStyle="1" w:styleId="CAA5F6DFD62745E0B530FC31A8810BB4">
-    <w:name w:val="CAA5F6DFD62745E0B530FC31A8810BB4"/>
-    <w:rsid w:val="00751CCA"/>
+  <w:style w:type="paragraph" w:customStyle="1" w:styleId="7014DDDF44E24387B2C5FCB92C3612221">
+    <w:name w:val="7014DDDF44E24387B2C5FCB92C3612221"/>
+    <w:rsid w:val="00835EEC"/>
+    <w:pPr>
+      <w:spacing w:before="100" w:after="200" w:line="276" w:lineRule="auto"/>
+      <w:ind w:left="720"/>
+      <w:contextualSpacing/>
+    </w:pPr>
     <w:rPr>
-      <w:kern w:val="2"/>
-      <w14:ligatures w14:val="standardContextual"/>
+      <w:sz w:val="20"/>
+      <w:szCs w:val="20"/>
     </w:rPr>
   </w:style>
-  <w:style w:type="paragraph" w:customStyle="1" w:styleId="C9E26FB4AE6549AB9400BB1BB24978B5">
-    <w:name w:val="C9E26FB4AE6549AB9400BB1BB24978B5"/>
-    <w:rsid w:val="00751CCA"/>
+  <w:style w:type="paragraph" w:customStyle="1" w:styleId="16D070EAF39144EBB3F14546C53368261">
+    <w:name w:val="16D070EAF39144EBB3F14546C53368261"/>
+    <w:rsid w:val="00835EEC"/>
+    <w:pPr>
+      <w:spacing w:before="100" w:after="200" w:line="276" w:lineRule="auto"/>
+      <w:ind w:left="720"/>
+      <w:contextualSpacing/>
+    </w:pPr>
     <w:rPr>
-      <w:kern w:val="2"/>
-      <w14:ligatures w14:val="standardContextual"/>
+      <w:sz w:val="20"/>
+      <w:szCs w:val="20"/>
     </w:rPr>
   </w:style>
-  <w:style w:type="paragraph" w:customStyle="1" w:styleId="86ABE65E79E44E7EBBB3BA5D465CE2C4">
-    <w:name w:val="86ABE65E79E44E7EBBB3BA5D465CE2C4"/>
-    <w:rsid w:val="00751CCA"/>
+  <w:style w:type="paragraph" w:customStyle="1" w:styleId="207B84B806A64D7996E7C6DE4A3D108F1">
+    <w:name w:val="207B84B806A64D7996E7C6DE4A3D108F1"/>
+    <w:rsid w:val="00835EEC"/>
+    <w:pPr>
+      <w:spacing w:before="100" w:after="200" w:line="276" w:lineRule="auto"/>
+      <w:ind w:left="720"/>
+      <w:contextualSpacing/>
+    </w:pPr>
     <w:rPr>
-      <w:kern w:val="2"/>
-      <w14:ligatures w14:val="standardContextual"/>
+      <w:sz w:val="20"/>
+      <w:szCs w:val="20"/>
     </w:rPr>
   </w:style>
-  <w:style w:type="paragraph" w:customStyle="1" w:styleId="1D72380A318841BF9A78877569C4092C">
-    <w:name w:val="1D72380A318841BF9A78877569C4092C"/>
-    <w:rsid w:val="00751CCA"/>
+  <w:style w:type="paragraph" w:customStyle="1" w:styleId="CAA5F6DFD62745E0B530FC31A8810BB41">
+    <w:name w:val="CAA5F6DFD62745E0B530FC31A8810BB41"/>
+    <w:rsid w:val="00835EEC"/>
+    <w:pPr>
+      <w:spacing w:before="100" w:after="200" w:line="276" w:lineRule="auto"/>
+      <w:ind w:left="720"/>
+      <w:contextualSpacing/>
+    </w:pPr>
     <w:rPr>
-      <w:kern w:val="2"/>
-      <w14:ligatures w14:val="standardContextual"/>
+      <w:sz w:val="20"/>
+      <w:szCs w:val="20"/>
     </w:rPr>
   </w:style>
-  <w:style w:type="paragraph" w:customStyle="1" w:styleId="776CA36857104A4BA34FA83FB33D0E3A">
-    <w:name w:val="776CA36857104A4BA34FA83FB33D0E3A"/>
-    <w:rsid w:val="00751CCA"/>
+  <w:style w:type="paragraph" w:customStyle="1" w:styleId="C9E26FB4AE6549AB9400BB1BB24978B51">
+    <w:name w:val="C9E26FB4AE6549AB9400BB1BB24978B51"/>
+    <w:rsid w:val="00835EEC"/>
+    <w:pPr>
+      <w:spacing w:before="100" w:after="200" w:line="276" w:lineRule="auto"/>
+      <w:ind w:left="720"/>
+      <w:contextualSpacing/>
+    </w:pPr>
     <w:rPr>
-      <w:kern w:val="2"/>
-      <w14:ligatures w14:val="standardContextual"/>
+      <w:sz w:val="20"/>
+      <w:szCs w:val="20"/>
     </w:rPr>
   </w:style>
-  <w:style w:type="paragraph" w:customStyle="1" w:styleId="EB35AC6C80D243E8AA9AD4BAB7AA084F">
-    <w:name w:val="EB35AC6C80D243E8AA9AD4BAB7AA084F"/>
-    <w:rsid w:val="00751CCA"/>
+  <w:style w:type="paragraph" w:customStyle="1" w:styleId="86ABE65E79E44E7EBBB3BA5D465CE2C41">
+    <w:name w:val="86ABE65E79E44E7EBBB3BA5D465CE2C41"/>
+    <w:rsid w:val="00835EEC"/>
+    <w:pPr>
+      <w:spacing w:before="100" w:after="200" w:line="276" w:lineRule="auto"/>
+      <w:ind w:left="720"/>
+      <w:contextualSpacing/>
+    </w:pPr>
     <w:rPr>
-      <w:kern w:val="2"/>
-      <w14:ligatures w14:val="standardContextual"/>
+      <w:sz w:val="20"/>
+      <w:szCs w:val="20"/>
     </w:rPr>
   </w:style>
-  <w:style w:type="paragraph" w:customStyle="1" w:styleId="4741468DEB6A4ED3BE8AAB359241495A">
-    <w:name w:val="4741468DEB6A4ED3BE8AAB359241495A"/>
-    <w:rsid w:val="00751CCA"/>
+  <w:style w:type="paragraph" w:customStyle="1" w:styleId="1D72380A318841BF9A78877569C4092C1">
+    <w:name w:val="1D72380A318841BF9A78877569C4092C1"/>
+    <w:rsid w:val="00835EEC"/>
+    <w:pPr>
+      <w:spacing w:before="100" w:after="200" w:line="276" w:lineRule="auto"/>
+      <w:ind w:left="720"/>
+      <w:contextualSpacing/>
+    </w:pPr>
     <w:rPr>
-      <w:kern w:val="2"/>
-      <w14:ligatures w14:val="standardContextual"/>
+      <w:sz w:val="20"/>
+      <w:szCs w:val="20"/>
     </w:rPr>
   </w:style>
-  <w:style w:type="paragraph" w:customStyle="1" w:styleId="2D0B56F73F7E466FA037F7AE604CECAC">
-    <w:name w:val="2D0B56F73F7E466FA037F7AE604CECAC"/>
-    <w:rsid w:val="00751CCA"/>
+  <w:style w:type="paragraph" w:customStyle="1" w:styleId="776CA36857104A4BA34FA83FB33D0E3A1">
+    <w:name w:val="776CA36857104A4BA34FA83FB33D0E3A1"/>
+    <w:rsid w:val="00835EEC"/>
+    <w:pPr>
+      <w:spacing w:before="100" w:after="200" w:line="276" w:lineRule="auto"/>
+      <w:ind w:left="720"/>
+      <w:contextualSpacing/>
+    </w:pPr>
     <w:rPr>
-      <w:kern w:val="2"/>
-      <w14:ligatures w14:val="standardContextual"/>
+      <w:sz w:val="20"/>
+      <w:szCs w:val="20"/>
     </w:rPr>
   </w:style>
-  <w:style w:type="paragraph" w:customStyle="1" w:styleId="2DD65C42F1314577B0D8EF3913A299B3">
-    <w:name w:val="2DD65C42F1314577B0D8EF3913A299B3"/>
-    <w:rsid w:val="00751CCA"/>
+  <w:style w:type="paragraph" w:customStyle="1" w:styleId="EB35AC6C80D243E8AA9AD4BAB7AA084F1">
+    <w:name w:val="EB35AC6C80D243E8AA9AD4BAB7AA084F1"/>
+    <w:rsid w:val="00835EEC"/>
+    <w:pPr>
+      <w:spacing w:before="100" w:after="200" w:line="276" w:lineRule="auto"/>
+      <w:ind w:left="720"/>
+      <w:contextualSpacing/>
+    </w:pPr>
     <w:rPr>
-      <w:kern w:val="2"/>
-      <w14:ligatures w14:val="standardContextual"/>
+      <w:sz w:val="20"/>
+      <w:szCs w:val="20"/>
     </w:rPr>
   </w:style>
-  <w:style w:type="paragraph" w:customStyle="1" w:styleId="D26D4D62561D4356975DAEF248A42ED2">
-    <w:name w:val="D26D4D62561D4356975DAEF248A42ED2"/>
-    <w:rsid w:val="00751CCA"/>
+  <w:style w:type="paragraph" w:customStyle="1" w:styleId="4741468DEB6A4ED3BE8AAB359241495A1">
+    <w:name w:val="4741468DEB6A4ED3BE8AAB359241495A1"/>
+    <w:rsid w:val="00835EEC"/>
+    <w:pPr>
+      <w:spacing w:before="100" w:after="200" w:line="276" w:lineRule="auto"/>
+      <w:ind w:left="720"/>
+      <w:contextualSpacing/>
+    </w:pPr>
     <w:rPr>
-      <w:kern w:val="2"/>
-      <w14:ligatures w14:val="standardContextual"/>
+      <w:sz w:val="20"/>
+      <w:szCs w:val="20"/>
     </w:rPr>
   </w:style>
-  <w:style w:type="paragraph" w:customStyle="1" w:styleId="828EB97957044CB9B93977049A352DE5">
-    <w:name w:val="828EB97957044CB9B93977049A352DE5"/>
-    <w:rsid w:val="00751CCA"/>
+  <w:style w:type="paragraph" w:customStyle="1" w:styleId="2D0B56F73F7E466FA037F7AE604CECAC1">
+    <w:name w:val="2D0B56F73F7E466FA037F7AE604CECAC1"/>
+    <w:rsid w:val="00835EEC"/>
+    <w:pPr>
+      <w:spacing w:before="100" w:after="200" w:line="276" w:lineRule="auto"/>
+      <w:ind w:left="720"/>
+      <w:contextualSpacing/>
+    </w:pPr>
     <w:rPr>
-      <w:kern w:val="2"/>
-      <w14:ligatures w14:val="standardContextual"/>
+      <w:sz w:val="20"/>
+      <w:szCs w:val="20"/>
     </w:rPr>
   </w:style>
-  <w:style w:type="paragraph" w:customStyle="1" w:styleId="8760EB21D244498989F0149B47B86DAD">
-    <w:name w:val="8760EB21D244498989F0149B47B86DAD"/>
-    <w:rsid w:val="00751CCA"/>
+  <w:style w:type="paragraph" w:customStyle="1" w:styleId="2DD65C42F1314577B0D8EF3913A299B31">
+    <w:name w:val="2DD65C42F1314577B0D8EF3913A299B31"/>
+    <w:rsid w:val="00835EEC"/>
+    <w:pPr>
+      <w:spacing w:before="100" w:after="200" w:line="276" w:lineRule="auto"/>
+      <w:ind w:left="720"/>
+      <w:contextualSpacing/>
+    </w:pPr>
     <w:rPr>
-      <w:kern w:val="2"/>
-      <w14:ligatures w14:val="standardContextual"/>
+      <w:sz w:val="20"/>
+      <w:szCs w:val="20"/>
     </w:rPr>
   </w:style>
-  <w:style w:type="paragraph" w:customStyle="1" w:styleId="EAE319160F0046598FDF083E4F5DEE47">
-    <w:name w:val="EAE319160F0046598FDF083E4F5DEE47"/>
-    <w:rsid w:val="00751CCA"/>
+  <w:style w:type="paragraph" w:customStyle="1" w:styleId="D26D4D62561D4356975DAEF248A42ED21">
+    <w:name w:val="D26D4D62561D4356975DAEF248A42ED21"/>
+    <w:rsid w:val="00835EEC"/>
+    <w:pPr>
+      <w:spacing w:before="100" w:after="200" w:line="276" w:lineRule="auto"/>
+      <w:ind w:left="720"/>
+      <w:contextualSpacing/>
+    </w:pPr>
     <w:rPr>
-      <w:kern w:val="2"/>
-      <w14:ligatures w14:val="standardContextual"/>
+      <w:sz w:val="20"/>
+      <w:szCs w:val="20"/>
+    </w:rPr>
+  </w:style>
+  <w:style w:type="paragraph" w:customStyle="1" w:styleId="828EB97957044CB9B93977049A352DE51">
+    <w:name w:val="828EB97957044CB9B93977049A352DE51"/>
+    <w:rsid w:val="00835EEC"/>
+    <w:pPr>
+      <w:spacing w:before="100" w:after="200" w:line="276" w:lineRule="auto"/>
+      <w:ind w:left="720"/>
+      <w:contextualSpacing/>
+    </w:pPr>
+    <w:rPr>
+      <w:sz w:val="20"/>
+      <w:szCs w:val="20"/>
+    </w:rPr>
+  </w:style>
+  <w:style w:type="paragraph" w:customStyle="1" w:styleId="8760EB21D244498989F0149B47B86DAD1">
+    <w:name w:val="8760EB21D244498989F0149B47B86DAD1"/>
+    <w:rsid w:val="00835EEC"/>
+    <w:pPr>
+      <w:spacing w:before="100" w:after="200" w:line="276" w:lineRule="auto"/>
+      <w:ind w:left="720"/>
+      <w:contextualSpacing/>
+    </w:pPr>
+    <w:rPr>
+      <w:sz w:val="20"/>
+      <w:szCs w:val="20"/>
+    </w:rPr>
+  </w:style>
+  <w:style w:type="paragraph" w:customStyle="1" w:styleId="EAE319160F0046598FDF083E4F5DEE471">
+    <w:name w:val="EAE319160F0046598FDF083E4F5DEE471"/>
+    <w:rsid w:val="00835EEC"/>
+    <w:pPr>
+      <w:spacing w:before="100" w:after="200" w:line="276" w:lineRule="auto"/>
+      <w:ind w:left="720"/>
+      <w:contextualSpacing/>
+    </w:pPr>
+    <w:rPr>
+      <w:sz w:val="20"/>
+      <w:szCs w:val="20"/>
     </w:rPr>
   </w:style>
 </w:styles>
@@ -9723,9 +13063,9 @@
 </file>
 
 <file path=word/theme/theme1.xml><?xml version="1.0" encoding="utf-8"?>
-<a:theme xmlns:a="http://schemas.openxmlformats.org/drawingml/2006/main" name="Office Theme">
+<a:theme xmlns:a="http://schemas.openxmlformats.org/drawingml/2006/main" name="Cyber360-Theme">
   <a:themeElements>
-    <a:clrScheme name="Office">
+    <a:clrScheme name="Custom 2">
       <a:dk1>
         <a:sysClr val="windowText" lastClr="000000"/>
       </a:dk1>
@@ -9733,44 +13073,44 @@
         <a:sysClr val="window" lastClr="FFFFFF"/>
       </a:lt1>
       <a:dk2>
-        <a:srgbClr val="44546A"/>
+        <a:srgbClr val="0E2841"/>
       </a:dk2>
       <a:lt2>
-        <a:srgbClr val="E7E6E6"/>
+        <a:srgbClr val="E8E8E8"/>
       </a:lt2>
       <a:accent1>
-        <a:srgbClr val="5B9BD5"/>
+        <a:srgbClr val="A13C39"/>
       </a:accent1>
       <a:accent2>
-        <a:srgbClr val="ED7D31"/>
+        <a:srgbClr val="E97132"/>
       </a:accent2>
       <a:accent3>
-        <a:srgbClr val="A5A5A5"/>
+        <a:srgbClr val="196B24"/>
       </a:accent3>
       <a:accent4>
-        <a:srgbClr val="FFC000"/>
+        <a:srgbClr val="0F9ED5"/>
       </a:accent4>
       <a:accent5>
-        <a:srgbClr val="4472C4"/>
+        <a:srgbClr val="A02B93"/>
       </a:accent5>
       <a:accent6>
-        <a:srgbClr val="70AD47"/>
+        <a:srgbClr val="4EA72E"/>
       </a:accent6>
       <a:hlink>
-        <a:srgbClr val="0563C1"/>
+        <a:srgbClr val="467886"/>
       </a:hlink>
       <a:folHlink>
-        <a:srgbClr val="954F72"/>
+        <a:srgbClr val="96607D"/>
       </a:folHlink>
     </a:clrScheme>
     <a:fontScheme name="Office">
       <a:majorFont>
-        <a:latin typeface="Calibri Light" panose="020F0302020204030204"/>
+        <a:latin typeface="Aptos Display" panose="02110004020202020204"/>
         <a:ea typeface=""/>
         <a:cs typeface=""/>
-        <a:font script="Jpan" typeface="ＭＳ ゴシック"/>
+        <a:font script="Jpan" typeface="游ゴシック Light"/>
         <a:font script="Hang" typeface="맑은 고딕"/>
-        <a:font script="Hans" typeface="宋体"/>
+        <a:font script="Hans" typeface="等线 Light"/>
         <a:font script="Hant" typeface="新細明體"/>
         <a:font script="Arab" typeface="Times New Roman"/>
         <a:font script="Hebr" typeface="Times New Roman"/>
@@ -9798,14 +13138,31 @@
         <a:font script="Viet" typeface="Times New Roman"/>
         <a:font script="Uigh" typeface="Microsoft Uighur"/>
         <a:font script="Geor" typeface="Sylfaen"/>
+        <a:font script="Armn" typeface="Arial"/>
+        <a:font script="Bugi" typeface="Leelawadee UI"/>
+        <a:font script="Bopo" typeface="Microsoft JhengHei"/>
+        <a:font script="Java" typeface="Javanese Text"/>
+        <a:font script="Lisu" typeface="Segoe UI"/>
+        <a:font script="Mymr" typeface="Myanmar Text"/>
+        <a:font script="Nkoo" typeface="Ebrima"/>
+        <a:font script="Olck" typeface="Nirmala UI"/>
+        <a:font script="Osma" typeface="Ebrima"/>
+        <a:font script="Phag" typeface="Phagspa"/>
+        <a:font script="Syrn" typeface="Estrangelo Edessa"/>
+        <a:font script="Syrj" typeface="Estrangelo Edessa"/>
+        <a:font script="Syre" typeface="Estrangelo Edessa"/>
+        <a:font script="Sora" typeface="Nirmala UI"/>
+        <a:font script="Tale" typeface="Microsoft Tai Le"/>
+        <a:font script="Talu" typeface="Microsoft New Tai Lue"/>
+        <a:font script="Tfng" typeface="Ebrima"/>
       </a:majorFont>
       <a:minorFont>
-        <a:latin typeface="Calibri" panose="020F0502020204030204"/>
+        <a:latin typeface="Aptos" panose="02110004020202020204"/>
         <a:ea typeface=""/>
         <a:cs typeface=""/>
-        <a:font script="Jpan" typeface="ＭＳ 明朝"/>
+        <a:font script="Jpan" typeface="游明朝"/>
         <a:font script="Hang" typeface="맑은 고딕"/>
-        <a:font script="Hans" typeface="宋体"/>
+        <a:font script="Hans" typeface="等线"/>
         <a:font script="Hant" typeface="新細明體"/>
         <a:font script="Arab" typeface="Arial"/>
         <a:font script="Hebr" typeface="Arial"/>
@@ -9833,6 +13190,23 @@
         <a:font script="Viet" typeface="Arial"/>
         <a:font script="Uigh" typeface="Microsoft Uighur"/>
         <a:font script="Geor" typeface="Sylfaen"/>
+        <a:font script="Armn" typeface="Arial"/>
+        <a:font script="Bugi" typeface="Leelawadee UI"/>
+        <a:font script="Bopo" typeface="Microsoft JhengHei"/>
+        <a:font script="Java" typeface="Javanese Text"/>
+        <a:font script="Lisu" typeface="Segoe UI"/>
+        <a:font script="Mymr" typeface="Myanmar Text"/>
+        <a:font script="Nkoo" typeface="Ebrima"/>
+        <a:font script="Olck" typeface="Nirmala UI"/>
+        <a:font script="Osma" typeface="Ebrima"/>
+        <a:font script="Phag" typeface="Phagspa"/>
+        <a:font script="Syrn" typeface="Estrangelo Edessa"/>
+        <a:font script="Syrj" typeface="Estrangelo Edessa"/>
+        <a:font script="Syre" typeface="Estrangelo Edessa"/>
+        <a:font script="Sora" typeface="Nirmala UI"/>
+        <a:font script="Tale" typeface="Microsoft Tai Le"/>
+        <a:font script="Talu" typeface="Microsoft New Tai Lue"/>
+        <a:font script="Tfng" typeface="Ebrima"/>
       </a:minorFont>
     </a:fontScheme>
     <a:fmtScheme name="Office">
@@ -9977,7 +13351,7 @@
   <a:extraClrSchemeLst/>
   <a:extLst>
     <a:ext uri="{05A4C25C-085E-4340-85A3-A5531E510DB2}">
-      <thm15:themeFamily xmlns:thm15="http://schemas.microsoft.com/office/thememl/2012/main" name="Office Theme" id="{62F939B6-93AF-4DB8-9C6B-D6C7DFDC589F}" vid="{4A3C46E8-61CC-4603-A589-7422A47A8E4A}"/>
+      <thm15:themeFamily xmlns:thm15="http://schemas.microsoft.com/office/thememl/2012/main" name="Office Theme" id="{2E142A2C-CD16-42D6-873A-C26D2A0506FA}" vid="{1BDDFF52-6CD6-40A5-AB3C-68EB2F1E4D0A}"/>
     </a:ext>
   </a:extLst>
 </a:theme>

--- a/CYBER360-Ex-1.2-Install-Toolsets.docx
+++ b/CYBER360-Ex-1.2-Install-Toolsets.docx
@@ -1,6 +1,6 @@
 
 <file path=word/document.xml><?xml version="1.0" encoding="utf-8"?>
-<w:document xmlns:wpc="http://schemas.microsoft.com/office/word/2010/wordprocessingCanvas" xmlns:cx="http://schemas.microsoft.com/office/drawing/2014/chartex" xmlns:cx1="http://schemas.microsoft.com/office/drawing/2015/9/8/chartex" xmlns:cx2="http://schemas.microsoft.com/office/drawing/2015/10/21/chartex" xmlns:cx3="http://schemas.microsoft.com/office/drawing/2016/5/9/chartex" xmlns:cx4="http://schemas.microsoft.com/office/drawing/2016/5/10/chartex" xmlns:cx5="http://schemas.microsoft.com/office/drawing/2016/5/11/chartex" xmlns:cx6="http://schemas.microsoft.com/office/drawing/2016/5/12/chartex" xmlns:cx7="http://schemas.microsoft.com/office/drawing/2016/5/13/chartex" xmlns:cx8="http://schemas.microsoft.com/office/drawing/2016/5/14/chartex" xmlns:mc="http://schemas.openxmlformats.org/markup-compatibility/2006" xmlns:aink="http://schemas.microsoft.com/office/drawing/2016/ink" xmlns:am3d="http://schemas.microsoft.com/office/drawing/2017/model3d" xmlns:o="urn:schemas-microsoft-com:office:office" xmlns:oel="http://schemas.microsoft.com/office/2019/extlst" xmlns:r="http://schemas.openxmlformats.org/officeDocument/2006/relationships" xmlns:m="http://schemas.openxmlformats.org/officeDocument/2006/math" xmlns:v="urn:schemas-microsoft-com:vml" xmlns:wp14="http://schemas.microsoft.com/office/word/2010/wordprocessingDrawing" xmlns:wp="http://schemas.openxmlformats.org/drawingml/2006/wordprocessingDrawing" xmlns:w10="urn:schemas-microsoft-com:office:word" xmlns:w="http://schemas.openxmlformats.org/wordprocessingml/2006/main" xmlns:w14="http://schemas.microsoft.com/office/word/2010/wordml" xmlns:w15="http://schemas.microsoft.com/office/word/2012/wordml" xmlns:w16cex="http://schemas.microsoft.com/office/word/2018/wordml/cex" xmlns:w16cid="http://schemas.microsoft.com/office/word/2016/wordml/cid" xmlns:w16="http://schemas.microsoft.com/office/word/2018/wordml" xmlns:w16du="http://schemas.microsoft.com/office/word/2023/wordml/word16du" xmlns:w16sdtdh="http://schemas.microsoft.com/office/word/2020/wordml/sdtdatahash" xmlns:w16se="http://schemas.microsoft.com/office/word/2015/wordml/symex" xmlns:wpg="http://schemas.microsoft.com/office/word/2010/wordprocessingGroup" xmlns:wpi="http://schemas.microsoft.com/office/word/2010/wordprocessingInk" xmlns:wne="http://schemas.microsoft.com/office/word/2006/wordml" xmlns:wps="http://schemas.microsoft.com/office/word/2010/wordprocessingShape" mc:Ignorable="w14 w15 w16se w16cid w16 w16cex w16sdtdh w16du wp14">
+<w:document xmlns:wpc="http://schemas.microsoft.com/office/word/2010/wordprocessingCanvas" xmlns:cx="http://schemas.microsoft.com/office/drawing/2014/chartex" xmlns:cx1="http://schemas.microsoft.com/office/drawing/2015/9/8/chartex" xmlns:cx2="http://schemas.microsoft.com/office/drawing/2015/10/21/chartex" xmlns:cx3="http://schemas.microsoft.com/office/drawing/2016/5/9/chartex" xmlns:cx4="http://schemas.microsoft.com/office/drawing/2016/5/10/chartex" xmlns:cx5="http://schemas.microsoft.com/office/drawing/2016/5/11/chartex" xmlns:cx6="http://schemas.microsoft.com/office/drawing/2016/5/12/chartex" xmlns:cx7="http://schemas.microsoft.com/office/drawing/2016/5/13/chartex" xmlns:cx8="http://schemas.microsoft.com/office/drawing/2016/5/14/chartex" xmlns:mc="http://schemas.openxmlformats.org/markup-compatibility/2006" xmlns:aink="http://schemas.microsoft.com/office/drawing/2016/ink" xmlns:am3d="http://schemas.microsoft.com/office/drawing/2017/model3d" xmlns:o="urn:schemas-microsoft-com:office:office" xmlns:oel="http://schemas.microsoft.com/office/2019/extlst" xmlns:r="http://schemas.openxmlformats.org/officeDocument/2006/relationships" xmlns:m="http://schemas.openxmlformats.org/officeDocument/2006/math" xmlns:v="urn:schemas-microsoft-com:vml" xmlns:wp14="http://schemas.microsoft.com/office/word/2010/wordprocessingDrawing" xmlns:wp="http://schemas.openxmlformats.org/drawingml/2006/wordprocessingDrawing" xmlns:w10="urn:schemas-microsoft-com:office:word" xmlns:w="http://schemas.openxmlformats.org/wordprocessingml/2006/main" xmlns:w14="http://schemas.microsoft.com/office/word/2010/wordml" xmlns:w15="http://schemas.microsoft.com/office/word/2012/wordml" xmlns:w16cex="http://schemas.microsoft.com/office/word/2018/wordml/cex" xmlns:w16cid="http://schemas.microsoft.com/office/word/2016/wordml/cid" xmlns:w16="http://schemas.microsoft.com/office/word/2018/wordml" xmlns:w16du="http://schemas.microsoft.com/office/word/2023/wordml/word16du" xmlns:w16sdtdh="http://schemas.microsoft.com/office/word/2020/wordml/sdtdatahash" xmlns:w16sdtfl="http://schemas.microsoft.com/office/word/2024/wordml/sdtformatlock" xmlns:w16se="http://schemas.microsoft.com/office/word/2015/wordml/symex" xmlns:wpg="http://schemas.microsoft.com/office/word/2010/wordprocessingGroup" xmlns:wpi="http://schemas.microsoft.com/office/word/2010/wordprocessingInk" xmlns:wne="http://schemas.microsoft.com/office/word/2006/wordml" xmlns:wps="http://schemas.microsoft.com/office/word/2010/wordprocessingShape" mc:Ignorable="w14 w15 w16se w16cid w16 w16cex w16sdtdh w16sdtfl w16du wp14">
   <w:body>
     <w:p>
       <w:pPr>
@@ -1887,17 +1887,8 @@
           <w:sz w:val="22"/>
           <w:szCs w:val="22"/>
         </w:rPr>
-        <w:t xml:space="preserve">What is </w:t>
-      </w:r>
-      <w:proofErr w:type="gramStart"/>
-      <w:r>
-        <w:rPr>
-          <w:sz w:val="22"/>
-          <w:szCs w:val="22"/>
-        </w:rPr>
-        <w:t>the PSEdition</w:t>
-      </w:r>
-      <w:proofErr w:type="gramEnd"/>
+        <w:t>What is the PSEdition</w:t>
+      </w:r>
       <w:r>
         <w:rPr>
           <w:sz w:val="22"/>
@@ -2128,23 +2119,7 @@
           <w:sz w:val="22"/>
           <w:szCs w:val="22"/>
         </w:rPr>
-        <w:t xml:space="preserve">Next, launch an administrative shell. You will need administrative privilege </w:t>
-      </w:r>
-      <w:proofErr w:type="gramStart"/>
-      <w:r>
-        <w:rPr>
-          <w:sz w:val="22"/>
-          <w:szCs w:val="22"/>
-        </w:rPr>
-        <w:t>on</w:t>
-      </w:r>
-      <w:proofErr w:type="gramEnd"/>
-      <w:r>
-        <w:rPr>
-          <w:sz w:val="22"/>
-          <w:szCs w:val="22"/>
-        </w:rPr>
-        <w:t xml:space="preserve"> your system to do so. Again, type PowerShell at the Start menu, but this time, when you see the PowerShell best match, click the </w:t>
+        <w:t xml:space="preserve">Next, launch an administrative shell. You will need administrative privilege on your system to do so. Again, type PowerShell at the Start menu, but this time, when you see the PowerShell best match, click the </w:t>
       </w:r>
       <w:r>
         <w:rPr>
@@ -2746,7 +2721,23 @@
           <w:sz w:val="22"/>
           <w:szCs w:val="22"/>
         </w:rPr>
-        <w:t xml:space="preserve">search engine queries if you need to troubleshoot. As a last resort, you may install and use a Linux VM </w:t>
+        <w:t xml:space="preserve">search engine queries if you need to troubleshoot. As a last resort, you may install and use </w:t>
+      </w:r>
+      <w:proofErr w:type="gramStart"/>
+      <w:r>
+        <w:rPr>
+          <w:sz w:val="22"/>
+          <w:szCs w:val="22"/>
+        </w:rPr>
+        <w:t>a Linux</w:t>
+      </w:r>
+      <w:proofErr w:type="gramEnd"/>
+      <w:r>
+        <w:rPr>
+          <w:sz w:val="22"/>
+          <w:szCs w:val="22"/>
+        </w:rPr>
+        <w:t xml:space="preserve"> VM </w:t>
       </w:r>
       <w:proofErr w:type="gramStart"/>
       <w:r>
@@ -2799,8 +2790,46 @@
           <w:szCs w:val="22"/>
         </w:rPr>
         <w:lastRenderedPageBreak/>
-        <w:t>From the PowerShell prompt, enter</w:t>
-      </w:r>
+        <w:t xml:space="preserve">From the </w:t>
+      </w:r>
+      <w:r>
+        <w:rPr>
+          <w:sz w:val="22"/>
+          <w:szCs w:val="22"/>
+        </w:rPr>
+        <w:t xml:space="preserve">same Administrator </w:t>
+      </w:r>
+      <w:r>
+        <w:rPr>
+          <w:sz w:val="22"/>
+          <w:szCs w:val="22"/>
+        </w:rPr>
+        <w:t xml:space="preserve">PowerShell </w:t>
+      </w:r>
+      <w:proofErr w:type="gramStart"/>
+      <w:r>
+        <w:rPr>
+          <w:sz w:val="22"/>
+          <w:szCs w:val="22"/>
+        </w:rPr>
+        <w:t>prompt</w:t>
+      </w:r>
+      <w:proofErr w:type="gramEnd"/>
+      <w:r>
+        <w:rPr>
+          <w:sz w:val="22"/>
+          <w:szCs w:val="22"/>
+        </w:rPr>
+        <w:t xml:space="preserve"> you used above in task 1</w:t>
+      </w:r>
+      <w:r>
+        <w:rPr>
+          <w:sz w:val="22"/>
+          <w:szCs w:val="22"/>
+        </w:rPr>
+        <w:t>, enter</w:t>
+      </w:r>
+      <w:proofErr w:type="gramStart"/>
       <w:r>
         <w:rPr>
           <w:sz w:val="22"/>
@@ -2832,6 +2861,7 @@
         </w:rPr>
         <w:t>OptionalFeatures.exe</w:t>
       </w:r>
+      <w:proofErr w:type="gramEnd"/>
     </w:p>
     <w:p>
       <w:pPr>
@@ -2947,7 +2977,14 @@
           <w:sz w:val="22"/>
           <w:szCs w:val="22"/>
         </w:rPr>
-        <w:t xml:space="preserve"> checkbox and click </w:t>
+        <w:t xml:space="preserve"> checkbox</w:t>
+      </w:r>
+      <w:r>
+        <w:rPr>
+          <w:sz w:val="22"/>
+          <w:szCs w:val="22"/>
+        </w:rPr>
+        <w:t xml:space="preserve">. Also check the </w:t>
       </w:r>
       <w:r>
         <w:rPr>
@@ -2956,6 +2993,29 @@
           <w:sz w:val="22"/>
           <w:szCs w:val="22"/>
         </w:rPr>
+        <w:t>Virtual Machine Platform</w:t>
+      </w:r>
+      <w:r>
+        <w:rPr>
+          <w:sz w:val="22"/>
+          <w:szCs w:val="22"/>
+        </w:rPr>
+        <w:t xml:space="preserve"> checkbox. Then c</w:t>
+      </w:r>
+      <w:r>
+        <w:rPr>
+          <w:sz w:val="22"/>
+          <w:szCs w:val="22"/>
+        </w:rPr>
+        <w:t xml:space="preserve">lick </w:t>
+      </w:r>
+      <w:r>
+        <w:rPr>
+          <w:b/>
+          <w:bCs/>
+          <w:sz w:val="22"/>
+          <w:szCs w:val="22"/>
+        </w:rPr>
         <w:t>OK</w:t>
       </w:r>
       <w:r>
@@ -2998,7 +3058,21 @@
           <w:sz w:val="22"/>
           <w:szCs w:val="22"/>
         </w:rPr>
-        <w:t xml:space="preserve">fter some </w:t>
+        <w:t xml:space="preserve">fter </w:t>
+      </w:r>
+      <w:r>
+        <w:rPr>
+          <w:sz w:val="22"/>
+          <w:szCs w:val="22"/>
+        </w:rPr>
+        <w:t>some</w:t>
+      </w:r>
+      <w:r>
+        <w:rPr>
+          <w:sz w:val="22"/>
+          <w:szCs w:val="22"/>
+        </w:rPr>
+        <w:t xml:space="preserve"> </w:t>
       </w:r>
       <w:proofErr w:type="gramStart"/>
       <w:r>
@@ -3030,7 +3104,14 @@
           <w:sz w:val="22"/>
           <w:szCs w:val="22"/>
         </w:rPr>
-        <w:t>. You may need to restart.</w:t>
+        <w:t xml:space="preserve">. </w:t>
+      </w:r>
+      <w:r>
+        <w:rPr>
+          <w:sz w:val="22"/>
+          <w:szCs w:val="22"/>
+        </w:rPr>
+        <w:t>Restart your computer when prompted.</w:t>
       </w:r>
     </w:p>
     <w:p>
@@ -3051,32 +3132,39 @@
           <w:sz w:val="22"/>
           <w:szCs w:val="22"/>
         </w:rPr>
-        <w:t xml:space="preserve">After Windows restarts open the </w:t>
-      </w:r>
-      <w:r>
-        <w:rPr>
-          <w:b/>
-          <w:bCs/>
-          <w:sz w:val="22"/>
-          <w:szCs w:val="22"/>
-        </w:rPr>
-        <w:t>Microsoft Store</w:t>
-      </w:r>
-      <w:r>
-        <w:rPr>
-          <w:sz w:val="22"/>
-          <w:szCs w:val="22"/>
-        </w:rPr>
-        <w:t xml:space="preserve"> and search for </w:t>
-      </w:r>
-      <w:r>
-        <w:rPr>
-          <w:b/>
-          <w:bCs/>
-          <w:sz w:val="22"/>
-          <w:szCs w:val="22"/>
-        </w:rPr>
-        <w:t>Linux.</w:t>
+        <w:t>After Windows restarts</w:t>
+      </w:r>
+      <w:r>
+        <w:rPr>
+          <w:sz w:val="22"/>
+          <w:szCs w:val="22"/>
+        </w:rPr>
+        <w:t xml:space="preserve">, download and install the WSL kernel update from this official Microsoft link: </w:t>
+      </w:r>
+      <w:hyperlink r:id="rId15" w:history="1">
+        <w:r>
+          <w:rPr>
+            <w:rStyle w:val="Hyperlink"/>
+            <w:sz w:val="22"/>
+            <w:szCs w:val="22"/>
+          </w:rPr>
+          <w:t>https://aka.ms/wsl2kernel</w:t>
+        </w:r>
+      </w:hyperlink>
+      <w:r>
+        <w:rPr>
+          <w:sz w:val="22"/>
+          <w:szCs w:val="22"/>
+        </w:rPr>
+        <w:t xml:space="preserve">  </w:t>
+      </w:r>
+      <w:r>
+        <w:rPr>
+          <w:sz w:val="22"/>
+          <w:szCs w:val="22"/>
+        </w:rPr>
+        <w:br/>
+        <w:t>After installing the update, restart your computer again.</w:t>
       </w:r>
     </w:p>
     <w:p>
@@ -3097,70 +3185,14 @@
           <w:sz w:val="22"/>
           <w:szCs w:val="22"/>
         </w:rPr>
-        <w:t xml:space="preserve">Select </w:t>
-      </w:r>
-      <w:r>
-        <w:rPr>
-          <w:sz w:val="22"/>
-          <w:szCs w:val="22"/>
-        </w:rPr>
-        <w:t>a</w:t>
-      </w:r>
-      <w:r>
-        <w:rPr>
-          <w:sz w:val="22"/>
-          <w:szCs w:val="22"/>
-        </w:rPr>
-        <w:t xml:space="preserve"> </w:t>
-      </w:r>
-      <w:r>
-        <w:rPr>
-          <w:sz w:val="22"/>
-          <w:szCs w:val="22"/>
-        </w:rPr>
-        <w:t>distribution</w:t>
-      </w:r>
-      <w:r>
-        <w:rPr>
-          <w:sz w:val="22"/>
-          <w:szCs w:val="22"/>
-        </w:rPr>
-        <w:t xml:space="preserve"> </w:t>
-      </w:r>
-      <w:r>
-        <w:rPr>
-          <w:sz w:val="22"/>
-          <w:szCs w:val="22"/>
-        </w:rPr>
-        <w:t>(</w:t>
-      </w:r>
-      <w:r>
-        <w:rPr>
-          <w:sz w:val="22"/>
-          <w:szCs w:val="22"/>
-        </w:rPr>
-        <w:t>Linux</w:t>
-      </w:r>
-      <w:r>
-        <w:rPr>
-          <w:sz w:val="22"/>
-          <w:szCs w:val="22"/>
-        </w:rPr>
-        <w:t xml:space="preserve"> “flavor”)</w:t>
-      </w:r>
-      <w:r>
-        <w:rPr>
-          <w:sz w:val="22"/>
-          <w:szCs w:val="22"/>
-        </w:rPr>
-        <w:t xml:space="preserve"> you want to install.</w:t>
-      </w:r>
-      <w:r>
-        <w:rPr>
-          <w:sz w:val="22"/>
-          <w:szCs w:val="22"/>
-        </w:rPr>
-        <w:t xml:space="preserve"> (If you’re not sure, try </w:t>
+        <w:t>O</w:t>
+      </w:r>
+      <w:r>
+        <w:rPr>
+          <w:sz w:val="22"/>
+          <w:szCs w:val="22"/>
+        </w:rPr>
+        <w:t xml:space="preserve">pen the </w:t>
       </w:r>
       <w:r>
         <w:rPr>
@@ -3169,6 +3201,115 @@
           <w:sz w:val="22"/>
           <w:szCs w:val="22"/>
         </w:rPr>
+        <w:t>Microsoft Store</w:t>
+      </w:r>
+      <w:r>
+        <w:rPr>
+          <w:sz w:val="22"/>
+          <w:szCs w:val="22"/>
+        </w:rPr>
+        <w:t xml:space="preserve"> and search for </w:t>
+      </w:r>
+      <w:r>
+        <w:rPr>
+          <w:b/>
+          <w:bCs/>
+          <w:sz w:val="22"/>
+          <w:szCs w:val="22"/>
+        </w:rPr>
+        <w:t>Linux</w:t>
+      </w:r>
+      <w:r>
+        <w:rPr>
+          <w:sz w:val="22"/>
+          <w:szCs w:val="22"/>
+        </w:rPr>
+        <w:t xml:space="preserve"> distributions. S</w:t>
+      </w:r>
+      <w:r>
+        <w:rPr>
+          <w:sz w:val="22"/>
+          <w:szCs w:val="22"/>
+        </w:rPr>
+        <w:t xml:space="preserve">elect </w:t>
+      </w:r>
+      <w:r>
+        <w:rPr>
+          <w:sz w:val="22"/>
+          <w:szCs w:val="22"/>
+        </w:rPr>
+        <w:t>a</w:t>
+      </w:r>
+      <w:r>
+        <w:rPr>
+          <w:sz w:val="22"/>
+          <w:szCs w:val="22"/>
+        </w:rPr>
+        <w:t xml:space="preserve"> </w:t>
+      </w:r>
+      <w:r>
+        <w:rPr>
+          <w:sz w:val="22"/>
+          <w:szCs w:val="22"/>
+        </w:rPr>
+        <w:t>distribution</w:t>
+      </w:r>
+      <w:r>
+        <w:rPr>
+          <w:sz w:val="22"/>
+          <w:szCs w:val="22"/>
+        </w:rPr>
+        <w:t xml:space="preserve"> </w:t>
+      </w:r>
+      <w:r>
+        <w:rPr>
+          <w:sz w:val="22"/>
+          <w:szCs w:val="22"/>
+        </w:rPr>
+        <w:t>(</w:t>
+      </w:r>
+      <w:r>
+        <w:rPr>
+          <w:sz w:val="22"/>
+          <w:szCs w:val="22"/>
+        </w:rPr>
+        <w:t xml:space="preserve">a </w:t>
+      </w:r>
+      <w:r>
+        <w:rPr>
+          <w:sz w:val="22"/>
+          <w:szCs w:val="22"/>
+        </w:rPr>
+        <w:t>Linux</w:t>
+      </w:r>
+      <w:r>
+        <w:rPr>
+          <w:sz w:val="22"/>
+          <w:szCs w:val="22"/>
+        </w:rPr>
+        <w:t xml:space="preserve"> “flavor”)</w:t>
+      </w:r>
+      <w:r>
+        <w:rPr>
+          <w:sz w:val="22"/>
+          <w:szCs w:val="22"/>
+        </w:rPr>
+        <w:t xml:space="preserve"> you want to install.</w:t>
+      </w:r>
+      <w:r>
+        <w:rPr>
+          <w:sz w:val="22"/>
+          <w:szCs w:val="22"/>
+        </w:rPr>
+        <w:t xml:space="preserve"> (If you’re not sure, try </w:t>
+      </w:r>
+      <w:r>
+        <w:rPr>
+          <w:b/>
+          <w:bCs/>
+          <w:sz w:val="22"/>
+          <w:szCs w:val="22"/>
+        </w:rPr>
         <w:t>Ubuntu</w:t>
       </w:r>
       <w:r>
@@ -3177,6 +3318,101 @@
           <w:szCs w:val="22"/>
         </w:rPr>
         <w:t>.)</w:t>
+      </w:r>
+      <w:r>
+        <w:rPr>
+          <w:sz w:val="22"/>
+          <w:szCs w:val="22"/>
+        </w:rPr>
+        <w:t xml:space="preserve"> After installation, click </w:t>
+      </w:r>
+      <w:r>
+        <w:rPr>
+          <w:b/>
+          <w:bCs/>
+          <w:sz w:val="22"/>
+          <w:szCs w:val="22"/>
+        </w:rPr>
+        <w:t>Launch</w:t>
+      </w:r>
+      <w:r>
+        <w:rPr>
+          <w:sz w:val="22"/>
+          <w:szCs w:val="22"/>
+        </w:rPr>
+        <w:t xml:space="preserve">. </w:t>
+      </w:r>
+      <w:r>
+        <w:rPr>
+          <w:sz w:val="22"/>
+          <w:szCs w:val="22"/>
+        </w:rPr>
+        <w:t xml:space="preserve">The first time </w:t>
+      </w:r>
+      <w:proofErr w:type="gramStart"/>
+      <w:r>
+        <w:rPr>
+          <w:sz w:val="22"/>
+          <w:szCs w:val="22"/>
+        </w:rPr>
+        <w:t>runs</w:t>
+      </w:r>
+      <w:r>
+        <w:rPr>
+          <w:sz w:val="22"/>
+          <w:szCs w:val="22"/>
+        </w:rPr>
+        <w:t>,</w:t>
+      </w:r>
+      <w:proofErr w:type="gramEnd"/>
+      <w:r>
+        <w:rPr>
+          <w:sz w:val="22"/>
+          <w:szCs w:val="22"/>
+        </w:rPr>
+        <w:t xml:space="preserve"> </w:t>
+      </w:r>
+      <w:r>
+        <w:rPr>
+          <w:sz w:val="22"/>
+          <w:szCs w:val="22"/>
+        </w:rPr>
+        <w:t>it</w:t>
+      </w:r>
+      <w:r>
+        <w:rPr>
+          <w:sz w:val="22"/>
+          <w:szCs w:val="22"/>
+        </w:rPr>
+        <w:t xml:space="preserve"> will take </w:t>
+      </w:r>
+      <w:r>
+        <w:rPr>
+          <w:sz w:val="22"/>
+          <w:szCs w:val="22"/>
+        </w:rPr>
+        <w:t xml:space="preserve">a little more time </w:t>
+      </w:r>
+      <w:r>
+        <w:rPr>
+          <w:sz w:val="22"/>
+          <w:szCs w:val="22"/>
+        </w:rPr>
+        <w:t xml:space="preserve">to finish </w:t>
+      </w:r>
+      <w:r>
+        <w:rPr>
+          <w:sz w:val="22"/>
+          <w:szCs w:val="22"/>
+        </w:rPr>
+        <w:t>setting up</w:t>
+      </w:r>
+      <w:r>
+        <w:rPr>
+          <w:sz w:val="22"/>
+          <w:szCs w:val="22"/>
+        </w:rPr>
+        <w:t>.</w:t>
       </w:r>
     </w:p>
     <w:p>
@@ -3197,91 +3433,14 @@
           <w:sz w:val="22"/>
           <w:szCs w:val="22"/>
         </w:rPr>
-        <w:t xml:space="preserve">After it installs, </w:t>
-      </w:r>
-      <w:r>
-        <w:rPr>
-          <w:b/>
-          <w:bCs/>
-          <w:sz w:val="22"/>
-          <w:szCs w:val="22"/>
-        </w:rPr>
-        <w:t>launch</w:t>
-      </w:r>
-      <w:r>
-        <w:rPr>
-          <w:sz w:val="22"/>
-          <w:szCs w:val="22"/>
-        </w:rPr>
-        <w:t xml:space="preserve"> it. It will take some time to finish installing.</w:t>
-      </w:r>
-      <w:r>
-        <w:rPr>
-          <w:sz w:val="22"/>
-          <w:szCs w:val="22"/>
-        </w:rPr>
-        <w:t xml:space="preserve"> (You might be prompted to install a WSL update</w:t>
-      </w:r>
-      <w:r>
-        <w:rPr>
-          <w:sz w:val="22"/>
-          <w:szCs w:val="22"/>
-        </w:rPr>
-        <w:t>.</w:t>
-      </w:r>
-      <w:r>
-        <w:rPr>
-          <w:sz w:val="22"/>
-          <w:szCs w:val="22"/>
-        </w:rPr>
-        <w:t xml:space="preserve"> </w:t>
-      </w:r>
-      <w:r>
-        <w:rPr>
-          <w:sz w:val="22"/>
-          <w:szCs w:val="22"/>
-        </w:rPr>
-        <w:t xml:space="preserve">Also, </w:t>
-      </w:r>
-      <w:r>
-        <w:rPr>
-          <w:sz w:val="22"/>
-          <w:szCs w:val="22"/>
-        </w:rPr>
-        <w:t xml:space="preserve">you might need to </w:t>
-      </w:r>
-      <w:proofErr w:type="gramStart"/>
-      <w:r>
-        <w:rPr>
-          <w:sz w:val="22"/>
-          <w:szCs w:val="22"/>
-        </w:rPr>
-        <w:t xml:space="preserve">run  </w:t>
-      </w:r>
-      <w:r>
-        <w:rPr>
-          <w:rFonts w:ascii="Consolas" w:hAnsi="Consolas"/>
-          <w:b/>
-          <w:bCs/>
-          <w:sz w:val="22"/>
-          <w:szCs w:val="22"/>
-        </w:rPr>
-        <w:t>OptionalFeatures.exe</w:t>
-      </w:r>
-      <w:proofErr w:type="gramEnd"/>
-      <w:r>
-        <w:rPr>
-          <w:sz w:val="22"/>
-          <w:szCs w:val="22"/>
-        </w:rPr>
-        <w:t xml:space="preserve">  again </w:t>
-      </w:r>
-      <w:r>
-        <w:rPr>
-          <w:sz w:val="22"/>
-          <w:szCs w:val="22"/>
-        </w:rPr>
-        <w:t>to enable the Virtual Machine Platform feature.)</w:t>
+        <w:t>Create</w:t>
+      </w:r>
+      <w:r>
+        <w:rPr>
+          <w:sz w:val="22"/>
+          <w:szCs w:val="22"/>
+        </w:rPr>
+        <w:t xml:space="preserve"> a username and password when prompted.</w:t>
       </w:r>
     </w:p>
     <w:p>
@@ -3302,14 +3461,37 @@
           <w:sz w:val="22"/>
           <w:szCs w:val="22"/>
         </w:rPr>
-        <w:t>Enter a username and password when prompted.</w:t>
+        <w:t>Yippee! Linux is now installed.</w:t>
+      </w:r>
+      <w:r>
+        <w:rPr>
+          <w:sz w:val="22"/>
+          <w:szCs w:val="22"/>
+        </w:rPr>
+        <w:t xml:space="preserve"> If you </w:t>
+      </w:r>
+      <w:proofErr w:type="gramStart"/>
+      <w:r>
+        <w:rPr>
+          <w:sz w:val="22"/>
+          <w:szCs w:val="22"/>
+        </w:rPr>
+        <w:t>had</w:t>
+      </w:r>
+      <w:proofErr w:type="gramEnd"/>
+      <w:r>
+        <w:rPr>
+          <w:sz w:val="22"/>
+          <w:szCs w:val="22"/>
+        </w:rPr>
+        <w:t xml:space="preserve"> trouble getting this far, here are a couple of troubleshooting tips:</w:t>
       </w:r>
     </w:p>
     <w:p>
       <w:pPr>
         <w:pStyle w:val="ListParagraph"/>
         <w:numPr>
-          <w:ilvl w:val="0"/>
+          <w:ilvl w:val="1"/>
           <w:numId w:val="13"/>
         </w:numPr>
         <w:contextualSpacing w:val="0"/>
@@ -3323,7 +3505,69 @@
           <w:sz w:val="22"/>
           <w:szCs w:val="22"/>
         </w:rPr>
-        <w:t>Yippee! Linux is now installed.</w:t>
+        <w:t xml:space="preserve">If you see an error about WSL version or kernel, be sure you installed the update from </w:t>
+      </w:r>
+      <w:hyperlink r:id="rId16" w:history="1">
+        <w:r>
+          <w:rPr>
+            <w:rStyle w:val="Hyperlink"/>
+            <w:sz w:val="22"/>
+            <w:szCs w:val="22"/>
+          </w:rPr>
+          <w:t>https://aka.ms/wsl2kernel</w:t>
+        </w:r>
+      </w:hyperlink>
+      <w:r>
+        <w:rPr>
+          <w:sz w:val="22"/>
+          <w:szCs w:val="22"/>
+        </w:rPr>
+        <w:t xml:space="preserve"> .</w:t>
+      </w:r>
+    </w:p>
+    <w:p>
+      <w:pPr>
+        <w:pStyle w:val="ListParagraph"/>
+        <w:numPr>
+          <w:ilvl w:val="1"/>
+          <w:numId w:val="13"/>
+        </w:numPr>
+        <w:contextualSpacing w:val="0"/>
+        <w:rPr>
+          <w:sz w:val="22"/>
+          <w:szCs w:val="22"/>
+        </w:rPr>
+      </w:pPr>
+      <w:r>
+        <w:rPr>
+          <w:sz w:val="22"/>
+          <w:szCs w:val="22"/>
+        </w:rPr>
+        <w:t>If WSL still doesn’t work, try running this command in your Administrator-privileged PowerShell:</w:t>
+      </w:r>
+      <w:r>
+        <w:rPr>
+          <w:sz w:val="22"/>
+          <w:szCs w:val="22"/>
+        </w:rPr>
+        <w:br/>
+      </w:r>
+      <w:r>
+        <w:rPr>
+          <w:rFonts w:ascii="Consolas" w:hAnsi="Consolas"/>
+          <w:b/>
+          <w:bCs/>
+          <w:sz w:val="22"/>
+          <w:szCs w:val="22"/>
+        </w:rPr>
+        <w:t>wsl --install</w:t>
+      </w:r>
+      <w:r>
+        <w:rPr>
+          <w:sz w:val="22"/>
+          <w:szCs w:val="22"/>
+        </w:rPr>
+        <w:t xml:space="preserve"> </w:t>
       </w:r>
     </w:p>
     <w:p>
@@ -3380,6 +3624,7 @@
           <w:sz w:val="22"/>
           <w:szCs w:val="22"/>
         </w:rPr>
+        <w:lastRenderedPageBreak/>
         <w:t xml:space="preserve">At your Linux shell prompt, enter the command: </w:t>
       </w:r>
       <w:r>
@@ -3557,7 +3802,6 @@
           <w:sz w:val="22"/>
           <w:szCs w:val="22"/>
         </w:rPr>
-        <w:lastRenderedPageBreak/>
         <w:t xml:space="preserve">First, install PowerShell Core on Windows. </w:t>
       </w:r>
       <w:r>
@@ -3567,7 +3811,7 @@
         </w:rPr>
         <w:t xml:space="preserve">Visit </w:t>
       </w:r>
-      <w:hyperlink r:id="rId15" w:history="1">
+      <w:hyperlink r:id="rId17" w:history="1">
         <w:r>
           <w:rPr>
             <w:rStyle w:val="Hyperlink"/>
@@ -3917,23 +4161,7 @@
           <w:sz w:val="22"/>
           <w:szCs w:val="22"/>
         </w:rPr>
-        <w:t xml:space="preserve">What is </w:t>
-      </w:r>
-      <w:proofErr w:type="gramStart"/>
-      <w:r>
-        <w:rPr>
-          <w:sz w:val="22"/>
-          <w:szCs w:val="22"/>
-        </w:rPr>
-        <w:t>the PSEdition</w:t>
-      </w:r>
-      <w:proofErr w:type="gramEnd"/>
-      <w:r>
-        <w:rPr>
-          <w:sz w:val="22"/>
-          <w:szCs w:val="22"/>
-        </w:rPr>
-        <w:t xml:space="preserve">? </w:t>
+        <w:t xml:space="preserve">What is the PSEdition? </w:t>
       </w:r>
       <w:sdt>
         <w:sdtPr>
@@ -4272,7 +4500,7 @@
         </w:rPr>
         <w:t xml:space="preserve">: </w:t>
       </w:r>
-      <w:hyperlink r:id="rId16" w:history="1">
+      <w:hyperlink r:id="rId18" w:history="1">
         <w:r>
           <w:rPr>
             <w:rStyle w:val="Hyperlink"/>
@@ -4303,6 +4531,7 @@
           <w:sz w:val="22"/>
           <w:szCs w:val="22"/>
         </w:rPr>
+        <w:lastRenderedPageBreak/>
         <w:t>For example, if you selected Ubuntu as your Linux distribution,</w:t>
       </w:r>
       <w:r>
@@ -4314,7 +4543,7 @@
         </w:rPr>
         <w:t xml:space="preserve"> click on the link to </w:t>
       </w:r>
-      <w:hyperlink r:id="rId17" w:history="1">
+      <w:hyperlink r:id="rId19" w:history="1">
         <w:r>
           <w:rPr>
             <w:rStyle w:val="Hyperlink"/>
@@ -4498,7 +4727,6 @@
           <w:sz w:val="22"/>
           <w:szCs w:val="22"/>
         </w:rPr>
-        <w:lastRenderedPageBreak/>
         <w:t xml:space="preserve">wget </w:t>
       </w:r>
       <w:r>
@@ -4859,23 +5087,7 @@
           <w:sz w:val="22"/>
           <w:szCs w:val="22"/>
         </w:rPr>
-        <w:t xml:space="preserve">What is </w:t>
-      </w:r>
-      <w:proofErr w:type="gramStart"/>
-      <w:r>
-        <w:rPr>
-          <w:sz w:val="22"/>
-          <w:szCs w:val="22"/>
-        </w:rPr>
-        <w:t>the PSEdition</w:t>
-      </w:r>
-      <w:proofErr w:type="gramEnd"/>
-      <w:r>
-        <w:rPr>
-          <w:sz w:val="22"/>
-          <w:szCs w:val="22"/>
-        </w:rPr>
-        <w:t xml:space="preserve">? </w:t>
+        <w:t xml:space="preserve">What is the PSEdition? </w:t>
       </w:r>
       <w:sdt>
         <w:sdtPr>
@@ -5144,7 +5356,7 @@
         </w:rPr>
         <w:t xml:space="preserve"> from </w:t>
       </w:r>
-      <w:hyperlink r:id="rId18" w:history="1">
+      <w:hyperlink r:id="rId20" w:history="1">
         <w:r>
           <w:rPr>
             <w:rStyle w:val="Hyperlink"/>
@@ -5262,6 +5474,7 @@
           <w:sz w:val="22"/>
           <w:szCs w:val="22"/>
         </w:rPr>
+        <w:lastRenderedPageBreak/>
         <w:t>Create a short script:</w:t>
       </w:r>
     </w:p>
@@ -5471,7 +5684,6 @@
           <w:sz w:val="22"/>
           <w:szCs w:val="22"/>
         </w:rPr>
-        <w:lastRenderedPageBreak/>
         <w:br/>
       </w:r>
       <w:r>
@@ -5580,7 +5792,7 @@
                     <pic:cNvPicPr/>
                   </pic:nvPicPr>
                   <pic:blipFill>
-                    <a:blip r:embed="rId19"/>
+                    <a:blip r:embed="rId21"/>
                     <a:stretch>
                       <a:fillRect/>
                     </a:stretch>
@@ -5679,6 +5891,7 @@
         </w:rPr>
         <w:t>problem</w:t>
       </w:r>
+      <w:proofErr w:type="gramEnd"/>
       <w:r>
         <w:rPr>
           <w:sz w:val="22"/>
@@ -5691,15 +5904,7 @@
           <w:sz w:val="22"/>
           <w:szCs w:val="22"/>
         </w:rPr>
-        <w:t>s</w:t>
-      </w:r>
-      <w:proofErr w:type="gramEnd"/>
-      <w:r>
-        <w:rPr>
-          <w:sz w:val="22"/>
-          <w:szCs w:val="22"/>
-        </w:rPr>
-        <w:t>. First, save the file:</w:t>
+        <w:t>s. First, save the file:</w:t>
       </w:r>
     </w:p>
     <w:p>
@@ -5818,6 +6023,7 @@
           <w:sz w:val="22"/>
           <w:szCs w:val="22"/>
         </w:rPr>
+        <w:lastRenderedPageBreak/>
         <w:t xml:space="preserve">Shortly after </w:t>
       </w:r>
       <w:r>
@@ -5870,7 +6076,7 @@
                     <pic:cNvPicPr/>
                   </pic:nvPicPr>
                   <pic:blipFill>
-                    <a:blip r:embed="rId20"/>
+                    <a:blip r:embed="rId22"/>
                     <a:stretch>
                       <a:fillRect/>
                     </a:stretch>
@@ -5953,7 +6159,6 @@
           <w:sz w:val="22"/>
           <w:szCs w:val="22"/>
         </w:rPr>
-        <w:lastRenderedPageBreak/>
         <w:t>Now notice that you now have color coding</w:t>
       </w:r>
       <w:r>
@@ -6306,19 +6511,8 @@
           <w:sz w:val="22"/>
           <w:szCs w:val="22"/>
         </w:rPr>
-        <w:t xml:space="preserve"> </w:t>
-      </w:r>
-      <w:proofErr w:type="gramStart"/>
-      <w:r>
-        <w:rPr>
-          <w:rStyle w:val="AnswerChar"/>
-          <w:color w:val="000000" w:themeColor="text1"/>
-          <w:sz w:val="22"/>
-          <w:szCs w:val="22"/>
-        </w:rPr>
-        <w:t>a value</w:t>
-      </w:r>
-      <w:proofErr w:type="gramEnd"/>
+        <w:t xml:space="preserve"> a value</w:t>
+      </w:r>
       <w:r>
         <w:rPr>
           <w:rStyle w:val="AnswerChar"/>
@@ -6463,6 +6657,7 @@
           <w:sz w:val="22"/>
           <w:szCs w:val="22"/>
         </w:rPr>
+        <w:lastRenderedPageBreak/>
         <w:t>Compare your screen</w:t>
       </w:r>
       <w:r>
@@ -6511,7 +6706,7 @@
                     <pic:cNvPicPr/>
                   </pic:nvPicPr>
                   <pic:blipFill>
-                    <a:blip r:embed="rId21"/>
+                    <a:blip r:embed="rId23"/>
                     <a:stretch>
                       <a:fillRect/>
                     </a:stretch>
@@ -6624,7 +6819,23 @@
           <w:sz w:val="22"/>
           <w:szCs w:val="22"/>
         </w:rPr>
-        <w:t xml:space="preserve"> and also the ones the user defined.</w:t>
+        <w:t xml:space="preserve"> </w:t>
+      </w:r>
+      <w:proofErr w:type="gramStart"/>
+      <w:r>
+        <w:rPr>
+          <w:sz w:val="22"/>
+          <w:szCs w:val="22"/>
+        </w:rPr>
+        <w:t>and also</w:t>
+      </w:r>
+      <w:proofErr w:type="gramEnd"/>
+      <w:r>
+        <w:rPr>
+          <w:sz w:val="22"/>
+          <w:szCs w:val="22"/>
+        </w:rPr>
+        <w:t xml:space="preserve"> the ones the user defined.</w:t>
       </w:r>
     </w:p>
     <w:p>
@@ -6795,7 +7006,7 @@
                     <pic:cNvPicPr/>
                   </pic:nvPicPr>
                   <pic:blipFill>
-                    <a:blip r:embed="rId22"/>
+                    <a:blip r:embed="rId24"/>
                     <a:stretch>
                       <a:fillRect/>
                     </a:stretch>
@@ -6874,7 +7085,6 @@
           <w:sz w:val="22"/>
           <w:szCs w:val="22"/>
         </w:rPr>
-        <w:lastRenderedPageBreak/>
         <w:t xml:space="preserve">What does </w:t>
       </w:r>
       <w:r>
@@ -6899,7 +7109,7 @@
                     <pic:cNvPicPr/>
                   </pic:nvPicPr>
                   <pic:blipFill>
-                    <a:blip r:embed="rId23"/>
+                    <a:blip r:embed="rId25"/>
                     <a:stretch>
                       <a:fillRect/>
                     </a:stretch>
@@ -7010,7 +7220,7 @@
                     <pic:cNvPicPr/>
                   </pic:nvPicPr>
                   <pic:blipFill>
-                    <a:blip r:embed="rId24"/>
+                    <a:blip r:embed="rId26"/>
                     <a:stretch>
                       <a:fillRect/>
                     </a:stretch>
@@ -7121,7 +7331,7 @@
                     <pic:cNvPicPr/>
                   </pic:nvPicPr>
                   <pic:blipFill>
-                    <a:blip r:embed="rId25"/>
+                    <a:blip r:embed="rId27"/>
                     <a:stretch>
                       <a:fillRect/>
                     </a:stretch>
@@ -7232,7 +7442,7 @@
                     <pic:cNvPicPr/>
                   </pic:nvPicPr>
                   <pic:blipFill>
-                    <a:blip r:embed="rId26"/>
+                    <a:blip r:embed="rId28"/>
                     <a:stretch>
                       <a:fillRect/>
                     </a:stretch>
@@ -7345,7 +7555,7 @@
                     <pic:cNvPicPr/>
                   </pic:nvPicPr>
                   <pic:blipFill>
-                    <a:blip r:embed="rId27"/>
+                    <a:blip r:embed="rId29"/>
                     <a:stretch>
                       <a:fillRect/>
                     </a:stretch>
@@ -7453,6 +7663,7 @@
           <w:sz w:val="22"/>
           <w:szCs w:val="22"/>
         </w:rPr>
+        <w:lastRenderedPageBreak/>
         <w:t>Fix the code so it works correctly</w:t>
       </w:r>
       <w:r>
@@ -7614,7 +7825,7 @@
                     <pic:cNvPicPr/>
                   </pic:nvPicPr>
                   <pic:blipFill>
-                    <a:blip r:embed="rId28"/>
+                    <a:blip r:embed="rId30"/>
                     <a:stretch>
                       <a:fillRect/>
                     </a:stretch>
@@ -7838,7 +8049,7 @@
                     <pic:cNvPicPr/>
                   </pic:nvPicPr>
                   <pic:blipFill>
-                    <a:blip r:embed="rId29"/>
+                    <a:blip r:embed="rId31"/>
                     <a:stretch>
                       <a:fillRect/>
                     </a:stretch>
@@ -7962,7 +8173,7 @@
       </w:r>
     </w:p>
     <w:sectPr>
-      <w:footerReference w:type="default" r:id="rId30"/>
+      <w:footerReference w:type="default" r:id="rId32"/>
       <w:pgSz w:w="12240" w:h="15840"/>
       <w:pgMar w:top="720" w:right="720" w:bottom="1152" w:left="720" w:header="0" w:footer="288" w:gutter="0"/>
       <w:cols w:space="720"/>
@@ -7973,7 +8184,7 @@
 </file>
 
 <file path=word/endnotes.xml><?xml version="1.0" encoding="utf-8"?>
-<w:endnotes xmlns:wpc="http://schemas.microsoft.com/office/word/2010/wordprocessingCanvas" xmlns:cx="http://schemas.microsoft.com/office/drawing/2014/chartex" xmlns:cx1="http://schemas.microsoft.com/office/drawing/2015/9/8/chartex" xmlns:cx2="http://schemas.microsoft.com/office/drawing/2015/10/21/chartex" xmlns:cx3="http://schemas.microsoft.com/office/drawing/2016/5/9/chartex" xmlns:cx4="http://schemas.microsoft.com/office/drawing/2016/5/10/chartex" xmlns:cx5="http://schemas.microsoft.com/office/drawing/2016/5/11/chartex" xmlns:cx6="http://schemas.microsoft.com/office/drawing/2016/5/12/chartex" xmlns:cx7="http://schemas.microsoft.com/office/drawing/2016/5/13/chartex" xmlns:cx8="http://schemas.microsoft.com/office/drawing/2016/5/14/chartex" xmlns:mc="http://schemas.openxmlformats.org/markup-compatibility/2006" xmlns:aink="http://schemas.microsoft.com/office/drawing/2016/ink" xmlns:am3d="http://schemas.microsoft.com/office/drawing/2017/model3d" xmlns:o="urn:schemas-microsoft-com:office:office" xmlns:oel="http://schemas.microsoft.com/office/2019/extlst" xmlns:r="http://schemas.openxmlformats.org/officeDocument/2006/relationships" xmlns:m="http://schemas.openxmlformats.org/officeDocument/2006/math" xmlns:v="urn:schemas-microsoft-com:vml" xmlns:wp14="http://schemas.microsoft.com/office/word/2010/wordprocessingDrawing" xmlns:wp="http://schemas.openxmlformats.org/drawingml/2006/wordprocessingDrawing" xmlns:w10="urn:schemas-microsoft-com:office:word" xmlns:w="http://schemas.openxmlformats.org/wordprocessingml/2006/main" xmlns:w14="http://schemas.microsoft.com/office/word/2010/wordml" xmlns:w15="http://schemas.microsoft.com/office/word/2012/wordml" xmlns:w16cex="http://schemas.microsoft.com/office/word/2018/wordml/cex" xmlns:w16cid="http://schemas.microsoft.com/office/word/2016/wordml/cid" xmlns:w16="http://schemas.microsoft.com/office/word/2018/wordml" xmlns:w16du="http://schemas.microsoft.com/office/word/2023/wordml/word16du" xmlns:w16sdtdh="http://schemas.microsoft.com/office/word/2020/wordml/sdtdatahash" xmlns:w16se="http://schemas.microsoft.com/office/word/2015/wordml/symex" xmlns:wpg="http://schemas.microsoft.com/office/word/2010/wordprocessingGroup" xmlns:wpi="http://schemas.microsoft.com/office/word/2010/wordprocessingInk" xmlns:wne="http://schemas.microsoft.com/office/word/2006/wordml" xmlns:wps="http://schemas.microsoft.com/office/word/2010/wordprocessingShape" mc:Ignorable="w14 w15 w16se w16cid w16 w16cex w16sdtdh w16du wp14">
+<w:endnotes xmlns:wpc="http://schemas.microsoft.com/office/word/2010/wordprocessingCanvas" xmlns:cx="http://schemas.microsoft.com/office/drawing/2014/chartex" xmlns:cx1="http://schemas.microsoft.com/office/drawing/2015/9/8/chartex" xmlns:cx2="http://schemas.microsoft.com/office/drawing/2015/10/21/chartex" xmlns:cx3="http://schemas.microsoft.com/office/drawing/2016/5/9/chartex" xmlns:cx4="http://schemas.microsoft.com/office/drawing/2016/5/10/chartex" xmlns:cx5="http://schemas.microsoft.com/office/drawing/2016/5/11/chartex" xmlns:cx6="http://schemas.microsoft.com/office/drawing/2016/5/12/chartex" xmlns:cx7="http://schemas.microsoft.com/office/drawing/2016/5/13/chartex" xmlns:cx8="http://schemas.microsoft.com/office/drawing/2016/5/14/chartex" xmlns:mc="http://schemas.openxmlformats.org/markup-compatibility/2006" xmlns:aink="http://schemas.microsoft.com/office/drawing/2016/ink" xmlns:am3d="http://schemas.microsoft.com/office/drawing/2017/model3d" xmlns:o="urn:schemas-microsoft-com:office:office" xmlns:oel="http://schemas.microsoft.com/office/2019/extlst" xmlns:r="http://schemas.openxmlformats.org/officeDocument/2006/relationships" xmlns:m="http://schemas.openxmlformats.org/officeDocument/2006/math" xmlns:v="urn:schemas-microsoft-com:vml" xmlns:wp14="http://schemas.microsoft.com/office/word/2010/wordprocessingDrawing" xmlns:wp="http://schemas.openxmlformats.org/drawingml/2006/wordprocessingDrawing" xmlns:w10="urn:schemas-microsoft-com:office:word" xmlns:w="http://schemas.openxmlformats.org/wordprocessingml/2006/main" xmlns:w14="http://schemas.microsoft.com/office/word/2010/wordml" xmlns:w15="http://schemas.microsoft.com/office/word/2012/wordml" xmlns:w16cex="http://schemas.microsoft.com/office/word/2018/wordml/cex" xmlns:w16cid="http://schemas.microsoft.com/office/word/2016/wordml/cid" xmlns:w16="http://schemas.microsoft.com/office/word/2018/wordml" xmlns:w16du="http://schemas.microsoft.com/office/word/2023/wordml/word16du" xmlns:w16sdtdh="http://schemas.microsoft.com/office/word/2020/wordml/sdtdatahash" xmlns:w16sdtfl="http://schemas.microsoft.com/office/word/2024/wordml/sdtformatlock" xmlns:w16se="http://schemas.microsoft.com/office/word/2015/wordml/symex" xmlns:wpg="http://schemas.microsoft.com/office/word/2010/wordprocessingGroup" xmlns:wpi="http://schemas.microsoft.com/office/word/2010/wordprocessingInk" xmlns:wne="http://schemas.microsoft.com/office/word/2006/wordml" xmlns:wps="http://schemas.microsoft.com/office/word/2010/wordprocessingShape" mc:Ignorable="w14 w15 w16se w16cid w16 w16cex w16sdtdh w16sdtfl w16du wp14">
   <w:endnote w:type="separator" w:id="-1">
     <w:p>
       <w:pPr>
@@ -8005,7 +8216,7 @@
 </file>
 
 <file path=word/footer1.xml><?xml version="1.0" encoding="utf-8"?>
-<w:ftr xmlns:wpc="http://schemas.microsoft.com/office/word/2010/wordprocessingCanvas" xmlns:cx="http://schemas.microsoft.com/office/drawing/2014/chartex" xmlns:cx1="http://schemas.microsoft.com/office/drawing/2015/9/8/chartex" xmlns:cx2="http://schemas.microsoft.com/office/drawing/2015/10/21/chartex" xmlns:cx3="http://schemas.microsoft.com/office/drawing/2016/5/9/chartex" xmlns:cx4="http://schemas.microsoft.com/office/drawing/2016/5/10/chartex" xmlns:cx5="http://schemas.microsoft.com/office/drawing/2016/5/11/chartex" xmlns:cx6="http://schemas.microsoft.com/office/drawing/2016/5/12/chartex" xmlns:cx7="http://schemas.microsoft.com/office/drawing/2016/5/13/chartex" xmlns:cx8="http://schemas.microsoft.com/office/drawing/2016/5/14/chartex" xmlns:mc="http://schemas.openxmlformats.org/markup-compatibility/2006" xmlns:aink="http://schemas.microsoft.com/office/drawing/2016/ink" xmlns:am3d="http://schemas.microsoft.com/office/drawing/2017/model3d" xmlns:o="urn:schemas-microsoft-com:office:office" xmlns:oel="http://schemas.microsoft.com/office/2019/extlst" xmlns:r="http://schemas.openxmlformats.org/officeDocument/2006/relationships" xmlns:m="http://schemas.openxmlformats.org/officeDocument/2006/math" xmlns:v="urn:schemas-microsoft-com:vml" xmlns:wp14="http://schemas.microsoft.com/office/word/2010/wordprocessingDrawing" xmlns:wp="http://schemas.openxmlformats.org/drawingml/2006/wordprocessingDrawing" xmlns:w10="urn:schemas-microsoft-com:office:word" xmlns:w="http://schemas.openxmlformats.org/wordprocessingml/2006/main" xmlns:w14="http://schemas.microsoft.com/office/word/2010/wordml" xmlns:w15="http://schemas.microsoft.com/office/word/2012/wordml" xmlns:w16cex="http://schemas.microsoft.com/office/word/2018/wordml/cex" xmlns:w16cid="http://schemas.microsoft.com/office/word/2016/wordml/cid" xmlns:w16="http://schemas.microsoft.com/office/word/2018/wordml" xmlns:w16du="http://schemas.microsoft.com/office/word/2023/wordml/word16du" xmlns:w16sdtdh="http://schemas.microsoft.com/office/word/2020/wordml/sdtdatahash" xmlns:w16se="http://schemas.microsoft.com/office/word/2015/wordml/symex" xmlns:wpg="http://schemas.microsoft.com/office/word/2010/wordprocessingGroup" xmlns:wpi="http://schemas.microsoft.com/office/word/2010/wordprocessingInk" xmlns:wne="http://schemas.microsoft.com/office/word/2006/wordml" xmlns:wps="http://schemas.microsoft.com/office/word/2010/wordprocessingShape" mc:Ignorable="w14 w15 w16se w16cid w16 w16cex w16sdtdh w16du wp14">
+<w:ftr xmlns:wpc="http://schemas.microsoft.com/office/word/2010/wordprocessingCanvas" xmlns:cx="http://schemas.microsoft.com/office/drawing/2014/chartex" xmlns:cx1="http://schemas.microsoft.com/office/drawing/2015/9/8/chartex" xmlns:cx2="http://schemas.microsoft.com/office/drawing/2015/10/21/chartex" xmlns:cx3="http://schemas.microsoft.com/office/drawing/2016/5/9/chartex" xmlns:cx4="http://schemas.microsoft.com/office/drawing/2016/5/10/chartex" xmlns:cx5="http://schemas.microsoft.com/office/drawing/2016/5/11/chartex" xmlns:cx6="http://schemas.microsoft.com/office/drawing/2016/5/12/chartex" xmlns:cx7="http://schemas.microsoft.com/office/drawing/2016/5/13/chartex" xmlns:cx8="http://schemas.microsoft.com/office/drawing/2016/5/14/chartex" xmlns:mc="http://schemas.openxmlformats.org/markup-compatibility/2006" xmlns:aink="http://schemas.microsoft.com/office/drawing/2016/ink" xmlns:am3d="http://schemas.microsoft.com/office/drawing/2017/model3d" xmlns:o="urn:schemas-microsoft-com:office:office" xmlns:oel="http://schemas.microsoft.com/office/2019/extlst" xmlns:r="http://schemas.openxmlformats.org/officeDocument/2006/relationships" xmlns:m="http://schemas.openxmlformats.org/officeDocument/2006/math" xmlns:v="urn:schemas-microsoft-com:vml" xmlns:wp14="http://schemas.microsoft.com/office/word/2010/wordprocessingDrawing" xmlns:wp="http://schemas.openxmlformats.org/drawingml/2006/wordprocessingDrawing" xmlns:w10="urn:schemas-microsoft-com:office:word" xmlns:w="http://schemas.openxmlformats.org/wordprocessingml/2006/main" xmlns:w14="http://schemas.microsoft.com/office/word/2010/wordml" xmlns:w15="http://schemas.microsoft.com/office/word/2012/wordml" xmlns:w16cex="http://schemas.microsoft.com/office/word/2018/wordml/cex" xmlns:w16cid="http://schemas.microsoft.com/office/word/2016/wordml/cid" xmlns:w16="http://schemas.microsoft.com/office/word/2018/wordml" xmlns:w16du="http://schemas.microsoft.com/office/word/2023/wordml/word16du" xmlns:w16sdtdh="http://schemas.microsoft.com/office/word/2020/wordml/sdtdatahash" xmlns:w16sdtfl="http://schemas.microsoft.com/office/word/2024/wordml/sdtformatlock" xmlns:w16se="http://schemas.microsoft.com/office/word/2015/wordml/symex" xmlns:wpg="http://schemas.microsoft.com/office/word/2010/wordprocessingGroup" xmlns:wpi="http://schemas.microsoft.com/office/word/2010/wordprocessingInk" xmlns:wne="http://schemas.microsoft.com/office/word/2006/wordml" xmlns:wps="http://schemas.microsoft.com/office/word/2010/wordprocessingShape" mc:Ignorable="w14 w15 w16se w16cid w16 w16cex w16sdtdh w16sdtfl w16du wp14">
   <w:p>
     <w:pPr>
       <w:pStyle w:val="Footer"/>
@@ -8130,7 +8341,7 @@
         <w:sz w:val="16"/>
         <w:szCs w:val="18"/>
       </w:rPr>
-      <w:t xml:space="preserve">2024 </w:t>
+      <w:t xml:space="preserve">2025 </w:t>
     </w:r>
     <w:r>
       <w:rPr>
@@ -8317,7 +8528,7 @@
 </file>
 
 <file path=word/footnotes.xml><?xml version="1.0" encoding="utf-8"?>
-<w:footnotes xmlns:wpc="http://schemas.microsoft.com/office/word/2010/wordprocessingCanvas" xmlns:cx="http://schemas.microsoft.com/office/drawing/2014/chartex" xmlns:cx1="http://schemas.microsoft.com/office/drawing/2015/9/8/chartex" xmlns:cx2="http://schemas.microsoft.com/office/drawing/2015/10/21/chartex" xmlns:cx3="http://schemas.microsoft.com/office/drawing/2016/5/9/chartex" xmlns:cx4="http://schemas.microsoft.com/office/drawing/2016/5/10/chartex" xmlns:cx5="http://schemas.microsoft.com/office/drawing/2016/5/11/chartex" xmlns:cx6="http://schemas.microsoft.com/office/drawing/2016/5/12/chartex" xmlns:cx7="http://schemas.microsoft.com/office/drawing/2016/5/13/chartex" xmlns:cx8="http://schemas.microsoft.com/office/drawing/2016/5/14/chartex" xmlns:mc="http://schemas.openxmlformats.org/markup-compatibility/2006" xmlns:aink="http://schemas.microsoft.com/office/drawing/2016/ink" xmlns:am3d="http://schemas.microsoft.com/office/drawing/2017/model3d" xmlns:o="urn:schemas-microsoft-com:office:office" xmlns:oel="http://schemas.microsoft.com/office/2019/extlst" xmlns:r="http://schemas.openxmlformats.org/officeDocument/2006/relationships" xmlns:m="http://schemas.openxmlformats.org/officeDocument/2006/math" xmlns:v="urn:schemas-microsoft-com:vml" xmlns:wp14="http://schemas.microsoft.com/office/word/2010/wordprocessingDrawing" xmlns:wp="http://schemas.openxmlformats.org/drawingml/2006/wordprocessingDrawing" xmlns:w10="urn:schemas-microsoft-com:office:word" xmlns:w="http://schemas.openxmlformats.org/wordprocessingml/2006/main" xmlns:w14="http://schemas.microsoft.com/office/word/2010/wordml" xmlns:w15="http://schemas.microsoft.com/office/word/2012/wordml" xmlns:w16cex="http://schemas.microsoft.com/office/word/2018/wordml/cex" xmlns:w16cid="http://schemas.microsoft.com/office/word/2016/wordml/cid" xmlns:w16="http://schemas.microsoft.com/office/word/2018/wordml" xmlns:w16du="http://schemas.microsoft.com/office/word/2023/wordml/word16du" xmlns:w16sdtdh="http://schemas.microsoft.com/office/word/2020/wordml/sdtdatahash" xmlns:w16se="http://schemas.microsoft.com/office/word/2015/wordml/symex" xmlns:wpg="http://schemas.microsoft.com/office/word/2010/wordprocessingGroup" xmlns:wpi="http://schemas.microsoft.com/office/word/2010/wordprocessingInk" xmlns:wne="http://schemas.microsoft.com/office/word/2006/wordml" xmlns:wps="http://schemas.microsoft.com/office/word/2010/wordprocessingShape" mc:Ignorable="w14 w15 w16se w16cid w16 w16cex w16sdtdh w16du wp14">
+<w:footnotes xmlns:wpc="http://schemas.microsoft.com/office/word/2010/wordprocessingCanvas" xmlns:cx="http://schemas.microsoft.com/office/drawing/2014/chartex" xmlns:cx1="http://schemas.microsoft.com/office/drawing/2015/9/8/chartex" xmlns:cx2="http://schemas.microsoft.com/office/drawing/2015/10/21/chartex" xmlns:cx3="http://schemas.microsoft.com/office/drawing/2016/5/9/chartex" xmlns:cx4="http://schemas.microsoft.com/office/drawing/2016/5/10/chartex" xmlns:cx5="http://schemas.microsoft.com/office/drawing/2016/5/11/chartex" xmlns:cx6="http://schemas.microsoft.com/office/drawing/2016/5/12/chartex" xmlns:cx7="http://schemas.microsoft.com/office/drawing/2016/5/13/chartex" xmlns:cx8="http://schemas.microsoft.com/office/drawing/2016/5/14/chartex" xmlns:mc="http://schemas.openxmlformats.org/markup-compatibility/2006" xmlns:aink="http://schemas.microsoft.com/office/drawing/2016/ink" xmlns:am3d="http://schemas.microsoft.com/office/drawing/2017/model3d" xmlns:o="urn:schemas-microsoft-com:office:office" xmlns:oel="http://schemas.microsoft.com/office/2019/extlst" xmlns:r="http://schemas.openxmlformats.org/officeDocument/2006/relationships" xmlns:m="http://schemas.openxmlformats.org/officeDocument/2006/math" xmlns:v="urn:schemas-microsoft-com:vml" xmlns:wp14="http://schemas.microsoft.com/office/word/2010/wordprocessingDrawing" xmlns:wp="http://schemas.openxmlformats.org/drawingml/2006/wordprocessingDrawing" xmlns:w10="urn:schemas-microsoft-com:office:word" xmlns:w="http://schemas.openxmlformats.org/wordprocessingml/2006/main" xmlns:w14="http://schemas.microsoft.com/office/word/2010/wordml" xmlns:w15="http://schemas.microsoft.com/office/word/2012/wordml" xmlns:w16cex="http://schemas.microsoft.com/office/word/2018/wordml/cex" xmlns:w16cid="http://schemas.microsoft.com/office/word/2016/wordml/cid" xmlns:w16="http://schemas.microsoft.com/office/word/2018/wordml" xmlns:w16du="http://schemas.microsoft.com/office/word/2023/wordml/word16du" xmlns:w16sdtdh="http://schemas.microsoft.com/office/word/2020/wordml/sdtdatahash" xmlns:w16sdtfl="http://schemas.microsoft.com/office/word/2024/wordml/sdtformatlock" xmlns:w16se="http://schemas.microsoft.com/office/word/2015/wordml/symex" xmlns:wpg="http://schemas.microsoft.com/office/word/2010/wordprocessingGroup" xmlns:wpi="http://schemas.microsoft.com/office/word/2010/wordprocessingInk" xmlns:wne="http://schemas.microsoft.com/office/word/2006/wordml" xmlns:wps="http://schemas.microsoft.com/office/word/2010/wordprocessingShape" mc:Ignorable="w14 w15 w16se w16cid w16 w16cex w16sdtdh w16sdtfl w16du wp14">
   <w:footnote w:type="separator" w:id="-1">
     <w:p>
       <w:pPr>
@@ -8349,7 +8560,7 @@
 </file>
 
 <file path=word/numbering.xml><?xml version="1.0" encoding="utf-8"?>
-<w:numbering xmlns:wpc="http://schemas.microsoft.com/office/word/2010/wordprocessingCanvas" xmlns:cx="http://schemas.microsoft.com/office/drawing/2014/chartex" xmlns:cx1="http://schemas.microsoft.com/office/drawing/2015/9/8/chartex" xmlns:cx2="http://schemas.microsoft.com/office/drawing/2015/10/21/chartex" xmlns:cx3="http://schemas.microsoft.com/office/drawing/2016/5/9/chartex" xmlns:cx4="http://schemas.microsoft.com/office/drawing/2016/5/10/chartex" xmlns:cx5="http://schemas.microsoft.com/office/drawing/2016/5/11/chartex" xmlns:cx6="http://schemas.microsoft.com/office/drawing/2016/5/12/chartex" xmlns:cx7="http://schemas.microsoft.com/office/drawing/2016/5/13/chartex" xmlns:cx8="http://schemas.microsoft.com/office/drawing/2016/5/14/chartex" xmlns:mc="http://schemas.openxmlformats.org/markup-compatibility/2006" xmlns:aink="http://schemas.microsoft.com/office/drawing/2016/ink" xmlns:am3d="http://schemas.microsoft.com/office/drawing/2017/model3d" xmlns:o="urn:schemas-microsoft-com:office:office" xmlns:oel="http://schemas.microsoft.com/office/2019/extlst" xmlns:r="http://schemas.openxmlformats.org/officeDocument/2006/relationships" xmlns:m="http://schemas.openxmlformats.org/officeDocument/2006/math" xmlns:v="urn:schemas-microsoft-com:vml" xmlns:wp14="http://schemas.microsoft.com/office/word/2010/wordprocessingDrawing" xmlns:wp="http://schemas.openxmlformats.org/drawingml/2006/wordprocessingDrawing" xmlns:w10="urn:schemas-microsoft-com:office:word" xmlns:w="http://schemas.openxmlformats.org/wordprocessingml/2006/main" xmlns:w14="http://schemas.microsoft.com/office/word/2010/wordml" xmlns:w15="http://schemas.microsoft.com/office/word/2012/wordml" xmlns:w16cex="http://schemas.microsoft.com/office/word/2018/wordml/cex" xmlns:w16cid="http://schemas.microsoft.com/office/word/2016/wordml/cid" xmlns:w16="http://schemas.microsoft.com/office/word/2018/wordml" xmlns:w16du="http://schemas.microsoft.com/office/word/2023/wordml/word16du" xmlns:w16sdtdh="http://schemas.microsoft.com/office/word/2020/wordml/sdtdatahash" xmlns:w16se="http://schemas.microsoft.com/office/word/2015/wordml/symex" xmlns:wpg="http://schemas.microsoft.com/office/word/2010/wordprocessingGroup" xmlns:wpi="http://schemas.microsoft.com/office/word/2010/wordprocessingInk" xmlns:wne="http://schemas.microsoft.com/office/word/2006/wordml" xmlns:wps="http://schemas.microsoft.com/office/word/2010/wordprocessingShape" mc:Ignorable="w14 w15 w16se w16cid w16 w16cex w16sdtdh w16du wp14">
+<w:numbering xmlns:wpc="http://schemas.microsoft.com/office/word/2010/wordprocessingCanvas" xmlns:cx="http://schemas.microsoft.com/office/drawing/2014/chartex" xmlns:cx1="http://schemas.microsoft.com/office/drawing/2015/9/8/chartex" xmlns:cx2="http://schemas.microsoft.com/office/drawing/2015/10/21/chartex" xmlns:cx3="http://schemas.microsoft.com/office/drawing/2016/5/9/chartex" xmlns:cx4="http://schemas.microsoft.com/office/drawing/2016/5/10/chartex" xmlns:cx5="http://schemas.microsoft.com/office/drawing/2016/5/11/chartex" xmlns:cx6="http://schemas.microsoft.com/office/drawing/2016/5/12/chartex" xmlns:cx7="http://schemas.microsoft.com/office/drawing/2016/5/13/chartex" xmlns:cx8="http://schemas.microsoft.com/office/drawing/2016/5/14/chartex" xmlns:mc="http://schemas.openxmlformats.org/markup-compatibility/2006" xmlns:aink="http://schemas.microsoft.com/office/drawing/2016/ink" xmlns:am3d="http://schemas.microsoft.com/office/drawing/2017/model3d" xmlns:o="urn:schemas-microsoft-com:office:office" xmlns:oel="http://schemas.microsoft.com/office/2019/extlst" xmlns:r="http://schemas.openxmlformats.org/officeDocument/2006/relationships" xmlns:m="http://schemas.openxmlformats.org/officeDocument/2006/math" xmlns:v="urn:schemas-microsoft-com:vml" xmlns:wp14="http://schemas.microsoft.com/office/word/2010/wordprocessingDrawing" xmlns:wp="http://schemas.openxmlformats.org/drawingml/2006/wordprocessingDrawing" xmlns:w10="urn:schemas-microsoft-com:office:word" xmlns:w="http://schemas.openxmlformats.org/wordprocessingml/2006/main" xmlns:w14="http://schemas.microsoft.com/office/word/2010/wordml" xmlns:w15="http://schemas.microsoft.com/office/word/2012/wordml" xmlns:w16cex="http://schemas.microsoft.com/office/word/2018/wordml/cex" xmlns:w16cid="http://schemas.microsoft.com/office/word/2016/wordml/cid" xmlns:w16="http://schemas.microsoft.com/office/word/2018/wordml" xmlns:w16du="http://schemas.microsoft.com/office/word/2023/wordml/word16du" xmlns:w16sdtdh="http://schemas.microsoft.com/office/word/2020/wordml/sdtdatahash" xmlns:w16sdtfl="http://schemas.microsoft.com/office/word/2024/wordml/sdtformatlock" xmlns:w16se="http://schemas.microsoft.com/office/word/2015/wordml/symex" xmlns:wpg="http://schemas.microsoft.com/office/word/2010/wordprocessingGroup" xmlns:wpi="http://schemas.microsoft.com/office/word/2010/wordprocessingInk" xmlns:wne="http://schemas.microsoft.com/office/word/2006/wordml" xmlns:wps="http://schemas.microsoft.com/office/word/2010/wordprocessingShape" mc:Ignorable="w14 w15 w16se w16cid w16 w16cex w16sdtdh w16sdtfl w16du wp14">
   <w:abstractNum w:abstractNumId="0" w15:restartNumberingAfterBreak="0">
     <w:nsid w:val="11312503"/>
     <w:multiLevelType w:val="multilevel"/>
@@ -10334,7 +10545,7 @@
 </file>
 
 <file path=word/styles.xml><?xml version="1.0" encoding="utf-8"?>
-<w:styles xmlns:mc="http://schemas.openxmlformats.org/markup-compatibility/2006" xmlns:r="http://schemas.openxmlformats.org/officeDocument/2006/relationships" xmlns:w="http://schemas.openxmlformats.org/wordprocessingml/2006/main" xmlns:w14="http://schemas.microsoft.com/office/word/2010/wordml" xmlns:w15="http://schemas.microsoft.com/office/word/2012/wordml" xmlns:w16cex="http://schemas.microsoft.com/office/word/2018/wordml/cex" xmlns:w16cid="http://schemas.microsoft.com/office/word/2016/wordml/cid" xmlns:w16="http://schemas.microsoft.com/office/word/2018/wordml" xmlns:w16du="http://schemas.microsoft.com/office/word/2023/wordml/word16du" xmlns:w16sdtdh="http://schemas.microsoft.com/office/word/2020/wordml/sdtdatahash" xmlns:w16se="http://schemas.microsoft.com/office/word/2015/wordml/symex" mc:Ignorable="w14 w15 w16se w16cid w16 w16cex w16sdtdh w16du">
+<w:styles xmlns:mc="http://schemas.openxmlformats.org/markup-compatibility/2006" xmlns:r="http://schemas.openxmlformats.org/officeDocument/2006/relationships" xmlns:w="http://schemas.openxmlformats.org/wordprocessingml/2006/main" xmlns:w14="http://schemas.microsoft.com/office/word/2010/wordml" xmlns:w15="http://schemas.microsoft.com/office/word/2012/wordml" xmlns:w16cex="http://schemas.microsoft.com/office/word/2018/wordml/cex" xmlns:w16cid="http://schemas.microsoft.com/office/word/2016/wordml/cid" xmlns:w16="http://schemas.microsoft.com/office/word/2018/wordml" xmlns:w16du="http://schemas.microsoft.com/office/word/2023/wordml/word16du" xmlns:w16sdtdh="http://schemas.microsoft.com/office/word/2020/wordml/sdtdatahash" xmlns:w16sdtfl="http://schemas.microsoft.com/office/word/2024/wordml/sdtformatlock" xmlns:w16se="http://schemas.microsoft.com/office/word/2015/wordml/symex" mc:Ignorable="w14 w15 w16se w16cid w16 w16cex w16sdtdh w16sdtfl w16du">
   <w:docDefaults>
     <w:rPrDefault>
       <w:rPr>
@@ -10945,6 +11156,7 @@
   <w:style w:type="character" w:default="1" w:styleId="DefaultParagraphFont">
     <w:name w:val="Default Paragraph Font"/>
     <w:uiPriority w:val="1"/>
+    <w:semiHidden/>
     <w:unhideWhenUsed/>
   </w:style>
   <w:style w:type="table" w:default="1" w:styleId="TableNormal">
@@ -11511,7 +11723,7 @@
 </file>
 
 <file path=word/glossary/document.xml><?xml version="1.0" encoding="utf-8"?>
-<w:glossaryDocument xmlns:wpc="http://schemas.microsoft.com/office/word/2010/wordprocessingCanvas" xmlns:cx="http://schemas.microsoft.com/office/drawing/2014/chartex" xmlns:cx1="http://schemas.microsoft.com/office/drawing/2015/9/8/chartex" xmlns:cx2="http://schemas.microsoft.com/office/drawing/2015/10/21/chartex" xmlns:cx3="http://schemas.microsoft.com/office/drawing/2016/5/9/chartex" xmlns:cx4="http://schemas.microsoft.com/office/drawing/2016/5/10/chartex" xmlns:cx5="http://schemas.microsoft.com/office/drawing/2016/5/11/chartex" xmlns:cx6="http://schemas.microsoft.com/office/drawing/2016/5/12/chartex" xmlns:cx7="http://schemas.microsoft.com/office/drawing/2016/5/13/chartex" xmlns:cx8="http://schemas.microsoft.com/office/drawing/2016/5/14/chartex" xmlns:mc="http://schemas.openxmlformats.org/markup-compatibility/2006" xmlns:aink="http://schemas.microsoft.com/office/drawing/2016/ink" xmlns:am3d="http://schemas.microsoft.com/office/drawing/2017/model3d" xmlns:o="urn:schemas-microsoft-com:office:office" xmlns:oel="http://schemas.microsoft.com/office/2019/extlst" xmlns:r="http://schemas.openxmlformats.org/officeDocument/2006/relationships" xmlns:m="http://schemas.openxmlformats.org/officeDocument/2006/math" xmlns:v="urn:schemas-microsoft-com:vml" xmlns:wp14="http://schemas.microsoft.com/office/word/2010/wordprocessingDrawing" xmlns:wp="http://schemas.openxmlformats.org/drawingml/2006/wordprocessingDrawing" xmlns:w10="urn:schemas-microsoft-com:office:word" xmlns:w="http://schemas.openxmlformats.org/wordprocessingml/2006/main" xmlns:w14="http://schemas.microsoft.com/office/word/2010/wordml" xmlns:w15="http://schemas.microsoft.com/office/word/2012/wordml" xmlns:w16cex="http://schemas.microsoft.com/office/word/2018/wordml/cex" xmlns:w16cid="http://schemas.microsoft.com/office/word/2016/wordml/cid" xmlns:w16="http://schemas.microsoft.com/office/word/2018/wordml" xmlns:w16du="http://schemas.microsoft.com/office/word/2023/wordml/word16du" xmlns:w16sdtdh="http://schemas.microsoft.com/office/word/2020/wordml/sdtdatahash" xmlns:w16se="http://schemas.microsoft.com/office/word/2015/wordml/symex" xmlns:wpg="http://schemas.microsoft.com/office/word/2010/wordprocessingGroup" xmlns:wpi="http://schemas.microsoft.com/office/word/2010/wordprocessingInk" xmlns:wne="http://schemas.microsoft.com/office/word/2006/wordml" xmlns:wps="http://schemas.microsoft.com/office/word/2010/wordprocessingShape" mc:Ignorable="w14 w15 w16se w16cid w16 w16cex w16sdtdh w16du wp14">
+<w:glossaryDocument xmlns:wpc="http://schemas.microsoft.com/office/word/2010/wordprocessingCanvas" xmlns:cx="http://schemas.microsoft.com/office/drawing/2014/chartex" xmlns:cx1="http://schemas.microsoft.com/office/drawing/2015/9/8/chartex" xmlns:cx2="http://schemas.microsoft.com/office/drawing/2015/10/21/chartex" xmlns:cx3="http://schemas.microsoft.com/office/drawing/2016/5/9/chartex" xmlns:cx4="http://schemas.microsoft.com/office/drawing/2016/5/10/chartex" xmlns:cx5="http://schemas.microsoft.com/office/drawing/2016/5/11/chartex" xmlns:cx6="http://schemas.microsoft.com/office/drawing/2016/5/12/chartex" xmlns:cx7="http://schemas.microsoft.com/office/drawing/2016/5/13/chartex" xmlns:cx8="http://schemas.microsoft.com/office/drawing/2016/5/14/chartex" xmlns:mc="http://schemas.openxmlformats.org/markup-compatibility/2006" xmlns:aink="http://schemas.microsoft.com/office/drawing/2016/ink" xmlns:am3d="http://schemas.microsoft.com/office/drawing/2017/model3d" xmlns:o="urn:schemas-microsoft-com:office:office" xmlns:oel="http://schemas.microsoft.com/office/2019/extlst" xmlns:r="http://schemas.openxmlformats.org/officeDocument/2006/relationships" xmlns:m="http://schemas.openxmlformats.org/officeDocument/2006/math" xmlns:v="urn:schemas-microsoft-com:vml" xmlns:wp14="http://schemas.microsoft.com/office/word/2010/wordprocessingDrawing" xmlns:wp="http://schemas.openxmlformats.org/drawingml/2006/wordprocessingDrawing" xmlns:w10="urn:schemas-microsoft-com:office:word" xmlns:w="http://schemas.openxmlformats.org/wordprocessingml/2006/main" xmlns:w14="http://schemas.microsoft.com/office/word/2010/wordml" xmlns:w15="http://schemas.microsoft.com/office/word/2012/wordml" xmlns:w16cex="http://schemas.microsoft.com/office/word/2018/wordml/cex" xmlns:w16cid="http://schemas.microsoft.com/office/word/2016/wordml/cid" xmlns:w16="http://schemas.microsoft.com/office/word/2018/wordml" xmlns:w16du="http://schemas.microsoft.com/office/word/2023/wordml/word16du" xmlns:w16sdtdh="http://schemas.microsoft.com/office/word/2020/wordml/sdtdatahash" xmlns:w16sdtfl="http://schemas.microsoft.com/office/word/2024/wordml/sdtformatlock" xmlns:w16se="http://schemas.microsoft.com/office/word/2015/wordml/symex" xmlns:wpg="http://schemas.microsoft.com/office/word/2010/wordprocessingGroup" xmlns:wpi="http://schemas.microsoft.com/office/word/2010/wordprocessingInk" xmlns:wne="http://schemas.microsoft.com/office/word/2006/wordml" xmlns:wps="http://schemas.microsoft.com/office/word/2010/wordprocessingShape" mc:Ignorable="w14 w15 w16se w16cid w16 w16cex w16sdtdh w16sdtfl w16du wp14">
   <w:docParts>
     <w:docPart>
       <w:docPartPr>
@@ -12200,7 +12412,7 @@
 </file>
 
 <file path=word/glossary/fontTable.xml><?xml version="1.0" encoding="utf-8"?>
-<w:fonts xmlns:mc="http://schemas.openxmlformats.org/markup-compatibility/2006" xmlns:r="http://schemas.openxmlformats.org/officeDocument/2006/relationships" xmlns:w="http://schemas.openxmlformats.org/wordprocessingml/2006/main" xmlns:w14="http://schemas.microsoft.com/office/word/2010/wordml" xmlns:w15="http://schemas.microsoft.com/office/word/2012/wordml" xmlns:w16cex="http://schemas.microsoft.com/office/word/2018/wordml/cex" xmlns:w16cid="http://schemas.microsoft.com/office/word/2016/wordml/cid" xmlns:w16="http://schemas.microsoft.com/office/word/2018/wordml" xmlns:w16du="http://schemas.microsoft.com/office/word/2023/wordml/word16du" xmlns:w16sdtdh="http://schemas.microsoft.com/office/word/2020/wordml/sdtdatahash" xmlns:w16se="http://schemas.microsoft.com/office/word/2015/wordml/symex" mc:Ignorable="w14 w15 w16se w16cid w16 w16cex w16sdtdh w16du">
+<w:fonts xmlns:mc="http://schemas.openxmlformats.org/markup-compatibility/2006" xmlns:r="http://schemas.openxmlformats.org/officeDocument/2006/relationships" xmlns:w="http://schemas.openxmlformats.org/wordprocessingml/2006/main" xmlns:w14="http://schemas.microsoft.com/office/word/2010/wordml" xmlns:w15="http://schemas.microsoft.com/office/word/2012/wordml" xmlns:w16cex="http://schemas.microsoft.com/office/word/2018/wordml/cex" xmlns:w16cid="http://schemas.microsoft.com/office/word/2016/wordml/cid" xmlns:w16="http://schemas.microsoft.com/office/word/2018/wordml" xmlns:w16du="http://schemas.microsoft.com/office/word/2023/wordml/word16du" xmlns:w16sdtdh="http://schemas.microsoft.com/office/word/2020/wordml/sdtdatahash" xmlns:w16sdtfl="http://schemas.microsoft.com/office/word/2024/wordml/sdtformatlock" xmlns:w16se="http://schemas.microsoft.com/office/word/2015/wordml/symex" mc:Ignorable="w14 w15 w16se w16cid w16 w16cex w16sdtdh w16sdtfl w16du">
   <w:font w:name="Symbol">
     <w:panose1 w:val="05050102010706020507"/>
     <w:charset w:val="02"/>
@@ -12259,7 +12471,7 @@
 </file>
 
 <file path=word/glossary/settings.xml><?xml version="1.0" encoding="utf-8"?>
-<w:settings xmlns:mc="http://schemas.openxmlformats.org/markup-compatibility/2006" xmlns:o="urn:schemas-microsoft-com:office:office" xmlns:r="http://schemas.openxmlformats.org/officeDocument/2006/relationships" xmlns:m="http://schemas.openxmlformats.org/officeDocument/2006/math" xmlns:v="urn:schemas-microsoft-com:vml" xmlns:w10="urn:schemas-microsoft-com:office:word" xmlns:w="http://schemas.openxmlformats.org/wordprocessingml/2006/main" xmlns:w14="http://schemas.microsoft.com/office/word/2010/wordml" xmlns:w15="http://schemas.microsoft.com/office/word/2012/wordml" xmlns:w16cex="http://schemas.microsoft.com/office/word/2018/wordml/cex" xmlns:w16cid="http://schemas.microsoft.com/office/word/2016/wordml/cid" xmlns:w16="http://schemas.microsoft.com/office/word/2018/wordml" xmlns:w16du="http://schemas.microsoft.com/office/word/2023/wordml/word16du" xmlns:w16sdtdh="http://schemas.microsoft.com/office/word/2020/wordml/sdtdatahash" xmlns:w16se="http://schemas.microsoft.com/office/word/2015/wordml/symex" xmlns:sl="http://schemas.openxmlformats.org/schemaLibrary/2006/main" mc:Ignorable="w14 w15 w16se w16cid w16 w16cex w16sdtdh w16du">
+<w:settings xmlns:mc="http://schemas.openxmlformats.org/markup-compatibility/2006" xmlns:o="urn:schemas-microsoft-com:office:office" xmlns:r="http://schemas.openxmlformats.org/officeDocument/2006/relationships" xmlns:m="http://schemas.openxmlformats.org/officeDocument/2006/math" xmlns:v="urn:schemas-microsoft-com:vml" xmlns:w10="urn:schemas-microsoft-com:office:word" xmlns:w="http://schemas.openxmlformats.org/wordprocessingml/2006/main" xmlns:w14="http://schemas.microsoft.com/office/word/2010/wordml" xmlns:w15="http://schemas.microsoft.com/office/word/2012/wordml" xmlns:w16cex="http://schemas.microsoft.com/office/word/2018/wordml/cex" xmlns:w16cid="http://schemas.microsoft.com/office/word/2016/wordml/cid" xmlns:w16="http://schemas.microsoft.com/office/word/2018/wordml" xmlns:w16du="http://schemas.microsoft.com/office/word/2023/wordml/word16du" xmlns:w16sdtdh="http://schemas.microsoft.com/office/word/2020/wordml/sdtdatahash" xmlns:w16sdtfl="http://schemas.microsoft.com/office/word/2024/wordml/sdtformatlock" xmlns:w16se="http://schemas.microsoft.com/office/word/2015/wordml/symex" xmlns:sl="http://schemas.openxmlformats.org/schemaLibrary/2006/main" mc:Ignorable="w14 w15 w16se w16cid w16 w16cex w16sdtdh w16sdtfl w16du">
   <w:view w:val="normal"/>
   <w:defaultTabStop w:val="720"/>
   <w:characterSpacingControl w:val="doNotCompress"/>
@@ -12284,7 +12496,9 @@
     <w:rsid w:val="003E48FB"/>
     <w:rsid w:val="003E4C64"/>
     <w:rsid w:val="004120BC"/>
+    <w:rsid w:val="00594F49"/>
     <w:rsid w:val="005A02ED"/>
+    <w:rsid w:val="006330EF"/>
     <w:rsid w:val="006B3BB2"/>
     <w:rsid w:val="0075080B"/>
     <w:rsid w:val="00751CCA"/>
@@ -12335,7 +12549,7 @@
 </file>
 
 <file path=word/glossary/styles.xml><?xml version="1.0" encoding="utf-8"?>
-<w:styles xmlns:mc="http://schemas.openxmlformats.org/markup-compatibility/2006" xmlns:r="http://schemas.openxmlformats.org/officeDocument/2006/relationships" xmlns:w="http://schemas.openxmlformats.org/wordprocessingml/2006/main" xmlns:w14="http://schemas.microsoft.com/office/word/2010/wordml" xmlns:w15="http://schemas.microsoft.com/office/word/2012/wordml" xmlns:w16cex="http://schemas.microsoft.com/office/word/2018/wordml/cex" xmlns:w16cid="http://schemas.microsoft.com/office/word/2016/wordml/cid" xmlns:w16="http://schemas.microsoft.com/office/word/2018/wordml" xmlns:w16du="http://schemas.microsoft.com/office/word/2023/wordml/word16du" xmlns:w16sdtdh="http://schemas.microsoft.com/office/word/2020/wordml/sdtdatahash" xmlns:w16se="http://schemas.microsoft.com/office/word/2015/wordml/symex" mc:Ignorable="w14 w15 w16se w16cid w16 w16cex w16sdtdh w16du">
+<w:styles xmlns:mc="http://schemas.openxmlformats.org/markup-compatibility/2006" xmlns:r="http://schemas.openxmlformats.org/officeDocument/2006/relationships" xmlns:w="http://schemas.openxmlformats.org/wordprocessingml/2006/main" xmlns:w14="http://schemas.microsoft.com/office/word/2010/wordml" xmlns:w15="http://schemas.microsoft.com/office/word/2012/wordml" xmlns:w16cex="http://schemas.microsoft.com/office/word/2018/wordml/cex" xmlns:w16cid="http://schemas.microsoft.com/office/word/2016/wordml/cid" xmlns:w16="http://schemas.microsoft.com/office/word/2018/wordml" xmlns:w16du="http://schemas.microsoft.com/office/word/2023/wordml/word16du" xmlns:w16sdtdh="http://schemas.microsoft.com/office/word/2020/wordml/sdtdatahash" xmlns:w16sdtfl="http://schemas.microsoft.com/office/word/2024/wordml/sdtformatlock" xmlns:w16se="http://schemas.microsoft.com/office/word/2015/wordml/symex" mc:Ignorable="w14 w15 w16se w16cid w16 w16cex w16sdtdh w16sdtfl w16du">
   <w:docDefaults>
     <w:rPrDefault>
       <w:rPr>
@@ -13056,7 +13270,7 @@
 </file>
 
 <file path=word/glossary/webSettings.xml><?xml version="1.0" encoding="utf-8"?>
-<w:webSettings xmlns:mc="http://schemas.openxmlformats.org/markup-compatibility/2006" xmlns:r="http://schemas.openxmlformats.org/officeDocument/2006/relationships" xmlns:w="http://schemas.openxmlformats.org/wordprocessingml/2006/main" xmlns:w14="http://schemas.microsoft.com/office/word/2010/wordml" xmlns:w15="http://schemas.microsoft.com/office/word/2012/wordml" xmlns:w16cex="http://schemas.microsoft.com/office/word/2018/wordml/cex" xmlns:w16cid="http://schemas.microsoft.com/office/word/2016/wordml/cid" xmlns:w16="http://schemas.microsoft.com/office/word/2018/wordml" xmlns:w16du="http://schemas.microsoft.com/office/word/2023/wordml/word16du" xmlns:w16sdtdh="http://schemas.microsoft.com/office/word/2020/wordml/sdtdatahash" xmlns:w16se="http://schemas.microsoft.com/office/word/2015/wordml/symex" mc:Ignorable="w14 w15 w16se w16cid w16 w16cex w16sdtdh w16du">
+<w:webSettings xmlns:mc="http://schemas.openxmlformats.org/markup-compatibility/2006" xmlns:r="http://schemas.openxmlformats.org/officeDocument/2006/relationships" xmlns:w="http://schemas.openxmlformats.org/wordprocessingml/2006/main" xmlns:w14="http://schemas.microsoft.com/office/word/2010/wordml" xmlns:w15="http://schemas.microsoft.com/office/word/2012/wordml" xmlns:w16cex="http://schemas.microsoft.com/office/word/2018/wordml/cex" xmlns:w16cid="http://schemas.microsoft.com/office/word/2016/wordml/cid" xmlns:w16="http://schemas.microsoft.com/office/word/2018/wordml" xmlns:w16du="http://schemas.microsoft.com/office/word/2023/wordml/word16du" xmlns:w16sdtdh="http://schemas.microsoft.com/office/word/2020/wordml/sdtdatahash" xmlns:w16sdtfl="http://schemas.microsoft.com/office/word/2024/wordml/sdtformatlock" xmlns:w16se="http://schemas.microsoft.com/office/word/2015/wordml/symex" mc:Ignorable="w14 w15 w16se w16cid w16 w16cex w16sdtdh w16sdtfl w16du">
   <w:optimizeForBrowser/>
   <w:allowPNG/>
 </w:webSettings>

--- a/CYBER360-Ex-1.2-Install-Toolsets.docx
+++ b/CYBER360-Ex-1.2-Install-Toolsets.docx
@@ -2721,23 +2721,7 @@
           <w:sz w:val="22"/>
           <w:szCs w:val="22"/>
         </w:rPr>
-        <w:t xml:space="preserve">search engine queries if you need to troubleshoot. As a last resort, you may install and use </w:t>
-      </w:r>
-      <w:proofErr w:type="gramStart"/>
-      <w:r>
-        <w:rPr>
-          <w:sz w:val="22"/>
-          <w:szCs w:val="22"/>
-        </w:rPr>
-        <w:t>a Linux</w:t>
-      </w:r>
-      <w:proofErr w:type="gramEnd"/>
-      <w:r>
-        <w:rPr>
-          <w:sz w:val="22"/>
-          <w:szCs w:val="22"/>
-        </w:rPr>
-        <w:t xml:space="preserve"> VM </w:t>
+        <w:t xml:space="preserve">search engine queries if you need to troubleshoot. As a last resort, you may install and use a Linux VM </w:t>
       </w:r>
       <w:proofErr w:type="gramStart"/>
       <w:r>
@@ -2829,7 +2813,6 @@
         </w:rPr>
         <w:t>, enter</w:t>
       </w:r>
-      <w:proofErr w:type="gramStart"/>
       <w:r>
         <w:rPr>
           <w:sz w:val="22"/>
@@ -2861,7 +2844,6 @@
         </w:rPr>
         <w:t>OptionalFeatures.exe</w:t>
       </w:r>
-      <w:proofErr w:type="gramEnd"/>
     </w:p>
     <w:p>
       <w:pPr>
@@ -3088,23 +3070,7 @@
           <w:sz w:val="22"/>
           <w:szCs w:val="22"/>
         </w:rPr>
-        <w:t xml:space="preserve"> the installation will </w:t>
-      </w:r>
-      <w:proofErr w:type="gramStart"/>
-      <w:r>
-        <w:rPr>
-          <w:sz w:val="22"/>
-          <w:szCs w:val="22"/>
-        </w:rPr>
-        <w:t>complete</w:t>
-      </w:r>
-      <w:proofErr w:type="gramEnd"/>
-      <w:r>
-        <w:rPr>
-          <w:sz w:val="22"/>
-          <w:szCs w:val="22"/>
-        </w:rPr>
-        <w:t xml:space="preserve">. </w:t>
+        <w:t xml:space="preserve"> the installation will complete. </w:t>
       </w:r>
       <w:r>
         <w:rPr>
@@ -3132,14 +3098,353 @@
           <w:sz w:val="22"/>
           <w:szCs w:val="22"/>
         </w:rPr>
-        <w:t>After Windows restarts</w:t>
-      </w:r>
-      <w:r>
-        <w:rPr>
-          <w:sz w:val="22"/>
-          <w:szCs w:val="22"/>
-        </w:rPr>
-        <w:t xml:space="preserve">, download and install the WSL kernel update from this official Microsoft link: </w:t>
+        <w:t>O</w:t>
+      </w:r>
+      <w:r>
+        <w:rPr>
+          <w:sz w:val="22"/>
+          <w:szCs w:val="22"/>
+        </w:rPr>
+        <w:t xml:space="preserve">pen the </w:t>
+      </w:r>
+      <w:r>
+        <w:rPr>
+          <w:b/>
+          <w:bCs/>
+          <w:sz w:val="22"/>
+          <w:szCs w:val="22"/>
+        </w:rPr>
+        <w:t>Microsoft Store</w:t>
+      </w:r>
+      <w:r>
+        <w:rPr>
+          <w:sz w:val="22"/>
+          <w:szCs w:val="22"/>
+        </w:rPr>
+        <w:t xml:space="preserve"> and search for </w:t>
+      </w:r>
+      <w:r>
+        <w:rPr>
+          <w:b/>
+          <w:bCs/>
+          <w:sz w:val="22"/>
+          <w:szCs w:val="22"/>
+        </w:rPr>
+        <w:t>Linux</w:t>
+      </w:r>
+      <w:r>
+        <w:rPr>
+          <w:sz w:val="22"/>
+          <w:szCs w:val="22"/>
+        </w:rPr>
+        <w:t xml:space="preserve"> distributions. S</w:t>
+      </w:r>
+      <w:r>
+        <w:rPr>
+          <w:sz w:val="22"/>
+          <w:szCs w:val="22"/>
+        </w:rPr>
+        <w:t xml:space="preserve">elect </w:t>
+      </w:r>
+      <w:r>
+        <w:rPr>
+          <w:sz w:val="22"/>
+          <w:szCs w:val="22"/>
+        </w:rPr>
+        <w:t>a</w:t>
+      </w:r>
+      <w:r>
+        <w:rPr>
+          <w:sz w:val="22"/>
+          <w:szCs w:val="22"/>
+        </w:rPr>
+        <w:t xml:space="preserve"> </w:t>
+      </w:r>
+      <w:r>
+        <w:rPr>
+          <w:sz w:val="22"/>
+          <w:szCs w:val="22"/>
+        </w:rPr>
+        <w:t>distribution</w:t>
+      </w:r>
+      <w:r>
+        <w:rPr>
+          <w:sz w:val="22"/>
+          <w:szCs w:val="22"/>
+        </w:rPr>
+        <w:t xml:space="preserve"> </w:t>
+      </w:r>
+      <w:r>
+        <w:rPr>
+          <w:sz w:val="22"/>
+          <w:szCs w:val="22"/>
+        </w:rPr>
+        <w:t>(</w:t>
+      </w:r>
+      <w:r>
+        <w:rPr>
+          <w:sz w:val="22"/>
+          <w:szCs w:val="22"/>
+        </w:rPr>
+        <w:t xml:space="preserve">a </w:t>
+      </w:r>
+      <w:r>
+        <w:rPr>
+          <w:sz w:val="22"/>
+          <w:szCs w:val="22"/>
+        </w:rPr>
+        <w:t>Linux</w:t>
+      </w:r>
+      <w:r>
+        <w:rPr>
+          <w:sz w:val="22"/>
+          <w:szCs w:val="22"/>
+        </w:rPr>
+        <w:t xml:space="preserve"> “flavor”)</w:t>
+      </w:r>
+      <w:r>
+        <w:rPr>
+          <w:sz w:val="22"/>
+          <w:szCs w:val="22"/>
+        </w:rPr>
+        <w:t xml:space="preserve"> you want to install.</w:t>
+      </w:r>
+      <w:r>
+        <w:rPr>
+          <w:sz w:val="22"/>
+          <w:szCs w:val="22"/>
+        </w:rPr>
+        <w:t xml:space="preserve"> (If you’re not sure, try </w:t>
+      </w:r>
+      <w:r>
+        <w:rPr>
+          <w:b/>
+          <w:bCs/>
+          <w:sz w:val="22"/>
+          <w:szCs w:val="22"/>
+        </w:rPr>
+        <w:t>Ubuntu</w:t>
+      </w:r>
+      <w:r>
+        <w:rPr>
+          <w:sz w:val="22"/>
+          <w:szCs w:val="22"/>
+        </w:rPr>
+        <w:t>.)</w:t>
+      </w:r>
+      <w:r>
+        <w:rPr>
+          <w:sz w:val="22"/>
+          <w:szCs w:val="22"/>
+        </w:rPr>
+        <w:t xml:space="preserve"> After installation, click </w:t>
+      </w:r>
+      <w:r>
+        <w:rPr>
+          <w:b/>
+          <w:bCs/>
+          <w:sz w:val="22"/>
+          <w:szCs w:val="22"/>
+        </w:rPr>
+        <w:t>Launch</w:t>
+      </w:r>
+      <w:r>
+        <w:rPr>
+          <w:sz w:val="22"/>
+          <w:szCs w:val="22"/>
+        </w:rPr>
+        <w:t xml:space="preserve">. </w:t>
+      </w:r>
+      <w:r>
+        <w:rPr>
+          <w:sz w:val="22"/>
+          <w:szCs w:val="22"/>
+        </w:rPr>
+        <w:t xml:space="preserve">The first time </w:t>
+      </w:r>
+      <w:proofErr w:type="gramStart"/>
+      <w:r>
+        <w:rPr>
+          <w:sz w:val="22"/>
+          <w:szCs w:val="22"/>
+        </w:rPr>
+        <w:t>runs</w:t>
+      </w:r>
+      <w:r>
+        <w:rPr>
+          <w:sz w:val="22"/>
+          <w:szCs w:val="22"/>
+        </w:rPr>
+        <w:t>,</w:t>
+      </w:r>
+      <w:proofErr w:type="gramEnd"/>
+      <w:r>
+        <w:rPr>
+          <w:sz w:val="22"/>
+          <w:szCs w:val="22"/>
+        </w:rPr>
+        <w:t xml:space="preserve"> </w:t>
+      </w:r>
+      <w:r>
+        <w:rPr>
+          <w:sz w:val="22"/>
+          <w:szCs w:val="22"/>
+        </w:rPr>
+        <w:t>it</w:t>
+      </w:r>
+      <w:r>
+        <w:rPr>
+          <w:sz w:val="22"/>
+          <w:szCs w:val="22"/>
+        </w:rPr>
+        <w:t xml:space="preserve"> will take </w:t>
+      </w:r>
+      <w:r>
+        <w:rPr>
+          <w:sz w:val="22"/>
+          <w:szCs w:val="22"/>
+        </w:rPr>
+        <w:t xml:space="preserve">a little more time </w:t>
+      </w:r>
+      <w:r>
+        <w:rPr>
+          <w:sz w:val="22"/>
+          <w:szCs w:val="22"/>
+        </w:rPr>
+        <w:t xml:space="preserve">to finish </w:t>
+      </w:r>
+      <w:r>
+        <w:rPr>
+          <w:sz w:val="22"/>
+          <w:szCs w:val="22"/>
+        </w:rPr>
+        <w:t>setting up</w:t>
+      </w:r>
+      <w:r>
+        <w:rPr>
+          <w:sz w:val="22"/>
+          <w:szCs w:val="22"/>
+        </w:rPr>
+        <w:t>.</w:t>
+      </w:r>
+    </w:p>
+    <w:p>
+      <w:pPr>
+        <w:pStyle w:val="ListParagraph"/>
+        <w:numPr>
+          <w:ilvl w:val="0"/>
+          <w:numId w:val="13"/>
+        </w:numPr>
+        <w:contextualSpacing w:val="0"/>
+        <w:rPr>
+          <w:sz w:val="22"/>
+          <w:szCs w:val="22"/>
+        </w:rPr>
+      </w:pPr>
+      <w:r>
+        <w:rPr>
+          <w:sz w:val="22"/>
+          <w:szCs w:val="22"/>
+        </w:rPr>
+        <w:t>Create</w:t>
+      </w:r>
+      <w:r>
+        <w:rPr>
+          <w:sz w:val="22"/>
+          <w:szCs w:val="22"/>
+        </w:rPr>
+        <w:t xml:space="preserve"> a username and password when prompted.</w:t>
+      </w:r>
+    </w:p>
+    <w:p>
+      <w:pPr>
+        <w:pStyle w:val="ListParagraph"/>
+        <w:numPr>
+          <w:ilvl w:val="0"/>
+          <w:numId w:val="13"/>
+        </w:numPr>
+        <w:contextualSpacing w:val="0"/>
+        <w:rPr>
+          <w:sz w:val="22"/>
+          <w:szCs w:val="22"/>
+        </w:rPr>
+      </w:pPr>
+      <w:r>
+        <w:rPr>
+          <w:sz w:val="22"/>
+          <w:szCs w:val="22"/>
+        </w:rPr>
+        <w:t>Yippee! Linux is now installed.</w:t>
+      </w:r>
+      <w:r>
+        <w:rPr>
+          <w:sz w:val="22"/>
+          <w:szCs w:val="22"/>
+        </w:rPr>
+        <w:t xml:space="preserve"> If you had trouble getting this far, here are a couple of troubleshooting tips:</w:t>
+      </w:r>
+    </w:p>
+    <w:p>
+      <w:pPr>
+        <w:pStyle w:val="ListParagraph"/>
+        <w:numPr>
+          <w:ilvl w:val="1"/>
+          <w:numId w:val="13"/>
+        </w:numPr>
+        <w:contextualSpacing w:val="0"/>
+        <w:rPr>
+          <w:sz w:val="22"/>
+          <w:szCs w:val="22"/>
+        </w:rPr>
+      </w:pPr>
+      <w:r>
+        <w:rPr>
+          <w:sz w:val="22"/>
+          <w:szCs w:val="22"/>
+        </w:rPr>
+        <w:t xml:space="preserve">If you see an error about WSL version or kernel, </w:t>
+      </w:r>
+      <w:r>
+        <w:rPr>
+          <w:sz w:val="22"/>
+          <w:szCs w:val="22"/>
+        </w:rPr>
+        <w:t>try</w:t>
+      </w:r>
+      <w:r>
+        <w:rPr>
+          <w:sz w:val="22"/>
+          <w:szCs w:val="22"/>
+        </w:rPr>
+        <w:t xml:space="preserve"> install</w:t>
+      </w:r>
+      <w:r>
+        <w:rPr>
+          <w:sz w:val="22"/>
+          <w:szCs w:val="22"/>
+        </w:rPr>
+        <w:t>ing</w:t>
+      </w:r>
+      <w:r>
+        <w:rPr>
+          <w:sz w:val="22"/>
+          <w:szCs w:val="22"/>
+        </w:rPr>
+        <w:t xml:space="preserve"> </w:t>
+      </w:r>
+      <w:r>
+        <w:rPr>
+          <w:sz w:val="22"/>
+          <w:szCs w:val="22"/>
+        </w:rPr>
+        <w:t>an</w:t>
+      </w:r>
+      <w:r>
+        <w:rPr>
+          <w:sz w:val="22"/>
+          <w:szCs w:val="22"/>
+        </w:rPr>
+        <w:t xml:space="preserve"> update from </w:t>
       </w:r>
       <w:hyperlink r:id="rId15" w:history="1">
         <w:r>
@@ -3156,335 +3461,7 @@
           <w:sz w:val="22"/>
           <w:szCs w:val="22"/>
         </w:rPr>
-        <w:t xml:space="preserve">  </w:t>
-      </w:r>
-      <w:r>
-        <w:rPr>
-          <w:sz w:val="22"/>
-          <w:szCs w:val="22"/>
-        </w:rPr>
-        <w:br/>
-        <w:t>After installing the update, restart your computer again.</w:t>
-      </w:r>
-    </w:p>
-    <w:p>
-      <w:pPr>
-        <w:pStyle w:val="ListParagraph"/>
-        <w:numPr>
-          <w:ilvl w:val="0"/>
-          <w:numId w:val="13"/>
-        </w:numPr>
-        <w:contextualSpacing w:val="0"/>
-        <w:rPr>
-          <w:sz w:val="22"/>
-          <w:szCs w:val="22"/>
-        </w:rPr>
-      </w:pPr>
-      <w:r>
-        <w:rPr>
-          <w:sz w:val="22"/>
-          <w:szCs w:val="22"/>
-        </w:rPr>
-        <w:t>O</w:t>
-      </w:r>
-      <w:r>
-        <w:rPr>
-          <w:sz w:val="22"/>
-          <w:szCs w:val="22"/>
-        </w:rPr>
-        <w:t xml:space="preserve">pen the </w:t>
-      </w:r>
-      <w:r>
-        <w:rPr>
-          <w:b/>
-          <w:bCs/>
-          <w:sz w:val="22"/>
-          <w:szCs w:val="22"/>
-        </w:rPr>
-        <w:t>Microsoft Store</w:t>
-      </w:r>
-      <w:r>
-        <w:rPr>
-          <w:sz w:val="22"/>
-          <w:szCs w:val="22"/>
-        </w:rPr>
-        <w:t xml:space="preserve"> and search for </w:t>
-      </w:r>
-      <w:r>
-        <w:rPr>
-          <w:b/>
-          <w:bCs/>
-          <w:sz w:val="22"/>
-          <w:szCs w:val="22"/>
-        </w:rPr>
-        <w:t>Linux</w:t>
-      </w:r>
-      <w:r>
-        <w:rPr>
-          <w:sz w:val="22"/>
-          <w:szCs w:val="22"/>
-        </w:rPr>
-        <w:t xml:space="preserve"> distributions. S</w:t>
-      </w:r>
-      <w:r>
-        <w:rPr>
-          <w:sz w:val="22"/>
-          <w:szCs w:val="22"/>
-        </w:rPr>
-        <w:t xml:space="preserve">elect </w:t>
-      </w:r>
-      <w:r>
-        <w:rPr>
-          <w:sz w:val="22"/>
-          <w:szCs w:val="22"/>
-        </w:rPr>
-        <w:t>a</w:t>
-      </w:r>
-      <w:r>
-        <w:rPr>
-          <w:sz w:val="22"/>
-          <w:szCs w:val="22"/>
-        </w:rPr>
-        <w:t xml:space="preserve"> </w:t>
-      </w:r>
-      <w:r>
-        <w:rPr>
-          <w:sz w:val="22"/>
-          <w:szCs w:val="22"/>
-        </w:rPr>
-        <w:t>distribution</w:t>
-      </w:r>
-      <w:r>
-        <w:rPr>
-          <w:sz w:val="22"/>
-          <w:szCs w:val="22"/>
-        </w:rPr>
-        <w:t xml:space="preserve"> </w:t>
-      </w:r>
-      <w:r>
-        <w:rPr>
-          <w:sz w:val="22"/>
-          <w:szCs w:val="22"/>
-        </w:rPr>
-        <w:t>(</w:t>
-      </w:r>
-      <w:r>
-        <w:rPr>
-          <w:sz w:val="22"/>
-          <w:szCs w:val="22"/>
-        </w:rPr>
-        <w:t xml:space="preserve">a </w:t>
-      </w:r>
-      <w:r>
-        <w:rPr>
-          <w:sz w:val="22"/>
-          <w:szCs w:val="22"/>
-        </w:rPr>
-        <w:t>Linux</w:t>
-      </w:r>
-      <w:r>
-        <w:rPr>
-          <w:sz w:val="22"/>
-          <w:szCs w:val="22"/>
-        </w:rPr>
-        <w:t xml:space="preserve"> “flavor”)</w:t>
-      </w:r>
-      <w:r>
-        <w:rPr>
-          <w:sz w:val="22"/>
-          <w:szCs w:val="22"/>
-        </w:rPr>
-        <w:t xml:space="preserve"> you want to install.</w:t>
-      </w:r>
-      <w:r>
-        <w:rPr>
-          <w:sz w:val="22"/>
-          <w:szCs w:val="22"/>
-        </w:rPr>
-        <w:t xml:space="preserve"> (If you’re not sure, try </w:t>
-      </w:r>
-      <w:r>
-        <w:rPr>
-          <w:b/>
-          <w:bCs/>
-          <w:sz w:val="22"/>
-          <w:szCs w:val="22"/>
-        </w:rPr>
-        <w:t>Ubuntu</w:t>
-      </w:r>
-      <w:r>
-        <w:rPr>
-          <w:sz w:val="22"/>
-          <w:szCs w:val="22"/>
-        </w:rPr>
-        <w:t>.)</w:t>
-      </w:r>
-      <w:r>
-        <w:rPr>
-          <w:sz w:val="22"/>
-          <w:szCs w:val="22"/>
-        </w:rPr>
-        <w:t xml:space="preserve"> After installation, click </w:t>
-      </w:r>
-      <w:r>
-        <w:rPr>
-          <w:b/>
-          <w:bCs/>
-          <w:sz w:val="22"/>
-          <w:szCs w:val="22"/>
-        </w:rPr>
-        <w:t>Launch</w:t>
-      </w:r>
-      <w:r>
-        <w:rPr>
-          <w:sz w:val="22"/>
-          <w:szCs w:val="22"/>
-        </w:rPr>
-        <w:t xml:space="preserve">. </w:t>
-      </w:r>
-      <w:r>
-        <w:rPr>
-          <w:sz w:val="22"/>
-          <w:szCs w:val="22"/>
-        </w:rPr>
-        <w:t xml:space="preserve">The first time </w:t>
-      </w:r>
-      <w:proofErr w:type="gramStart"/>
-      <w:r>
-        <w:rPr>
-          <w:sz w:val="22"/>
-          <w:szCs w:val="22"/>
-        </w:rPr>
-        <w:t>runs</w:t>
-      </w:r>
-      <w:r>
-        <w:rPr>
-          <w:sz w:val="22"/>
-          <w:szCs w:val="22"/>
-        </w:rPr>
-        <w:t>,</w:t>
-      </w:r>
-      <w:proofErr w:type="gramEnd"/>
-      <w:r>
-        <w:rPr>
-          <w:sz w:val="22"/>
-          <w:szCs w:val="22"/>
-        </w:rPr>
-        <w:t xml:space="preserve"> </w:t>
-      </w:r>
-      <w:r>
-        <w:rPr>
-          <w:sz w:val="22"/>
-          <w:szCs w:val="22"/>
-        </w:rPr>
-        <w:t>it</w:t>
-      </w:r>
-      <w:r>
-        <w:rPr>
-          <w:sz w:val="22"/>
-          <w:szCs w:val="22"/>
-        </w:rPr>
-        <w:t xml:space="preserve"> will take </w:t>
-      </w:r>
-      <w:r>
-        <w:rPr>
-          <w:sz w:val="22"/>
-          <w:szCs w:val="22"/>
-        </w:rPr>
-        <w:t xml:space="preserve">a little more time </w:t>
-      </w:r>
-      <w:r>
-        <w:rPr>
-          <w:sz w:val="22"/>
-          <w:szCs w:val="22"/>
-        </w:rPr>
-        <w:t xml:space="preserve">to finish </w:t>
-      </w:r>
-      <w:r>
-        <w:rPr>
-          <w:sz w:val="22"/>
-          <w:szCs w:val="22"/>
-        </w:rPr>
-        <w:t>setting up</w:t>
-      </w:r>
-      <w:r>
-        <w:rPr>
-          <w:sz w:val="22"/>
-          <w:szCs w:val="22"/>
-        </w:rPr>
-        <w:t>.</w:t>
-      </w:r>
-    </w:p>
-    <w:p>
-      <w:pPr>
-        <w:pStyle w:val="ListParagraph"/>
-        <w:numPr>
-          <w:ilvl w:val="0"/>
-          <w:numId w:val="13"/>
-        </w:numPr>
-        <w:contextualSpacing w:val="0"/>
-        <w:rPr>
-          <w:sz w:val="22"/>
-          <w:szCs w:val="22"/>
-        </w:rPr>
-      </w:pPr>
-      <w:r>
-        <w:rPr>
-          <w:sz w:val="22"/>
-          <w:szCs w:val="22"/>
-        </w:rPr>
-        <w:t>Create</w:t>
-      </w:r>
-      <w:r>
-        <w:rPr>
-          <w:sz w:val="22"/>
-          <w:szCs w:val="22"/>
-        </w:rPr>
-        <w:t xml:space="preserve"> a username and password when prompted.</w:t>
-      </w:r>
-    </w:p>
-    <w:p>
-      <w:pPr>
-        <w:pStyle w:val="ListParagraph"/>
-        <w:numPr>
-          <w:ilvl w:val="0"/>
-          <w:numId w:val="13"/>
-        </w:numPr>
-        <w:contextualSpacing w:val="0"/>
-        <w:rPr>
-          <w:sz w:val="22"/>
-          <w:szCs w:val="22"/>
-        </w:rPr>
-      </w:pPr>
-      <w:r>
-        <w:rPr>
-          <w:sz w:val="22"/>
-          <w:szCs w:val="22"/>
-        </w:rPr>
-        <w:t>Yippee! Linux is now installed.</w:t>
-      </w:r>
-      <w:r>
-        <w:rPr>
-          <w:sz w:val="22"/>
-          <w:szCs w:val="22"/>
-        </w:rPr>
-        <w:t xml:space="preserve"> If you </w:t>
-      </w:r>
-      <w:proofErr w:type="gramStart"/>
-      <w:r>
-        <w:rPr>
-          <w:sz w:val="22"/>
-          <w:szCs w:val="22"/>
-        </w:rPr>
-        <w:t>had</w:t>
-      </w:r>
-      <w:proofErr w:type="gramEnd"/>
-      <w:r>
-        <w:rPr>
-          <w:sz w:val="22"/>
-          <w:szCs w:val="22"/>
-        </w:rPr>
-        <w:t xml:space="preserve"> trouble getting this far, here are a couple of troubleshooting tips:</w:t>
+        <w:t xml:space="preserve"> .</w:t>
       </w:r>
     </w:p>
     <w:p>
@@ -3505,44 +3482,6 @@
           <w:sz w:val="22"/>
           <w:szCs w:val="22"/>
         </w:rPr>
-        <w:t xml:space="preserve">If you see an error about WSL version or kernel, be sure you installed the update from </w:t>
-      </w:r>
-      <w:hyperlink r:id="rId16" w:history="1">
-        <w:r>
-          <w:rPr>
-            <w:rStyle w:val="Hyperlink"/>
-            <w:sz w:val="22"/>
-            <w:szCs w:val="22"/>
-          </w:rPr>
-          <w:t>https://aka.ms/wsl2kernel</w:t>
-        </w:r>
-      </w:hyperlink>
-      <w:r>
-        <w:rPr>
-          <w:sz w:val="22"/>
-          <w:szCs w:val="22"/>
-        </w:rPr>
-        <w:t xml:space="preserve"> .</w:t>
-      </w:r>
-    </w:p>
-    <w:p>
-      <w:pPr>
-        <w:pStyle w:val="ListParagraph"/>
-        <w:numPr>
-          <w:ilvl w:val="1"/>
-          <w:numId w:val="13"/>
-        </w:numPr>
-        <w:contextualSpacing w:val="0"/>
-        <w:rPr>
-          <w:sz w:val="22"/>
-          <w:szCs w:val="22"/>
-        </w:rPr>
-      </w:pPr>
-      <w:r>
-        <w:rPr>
-          <w:sz w:val="22"/>
-          <w:szCs w:val="22"/>
-        </w:rPr>
         <w:t>If WSL still doesn’t work, try running this command in your Administrator-privileged PowerShell:</w:t>
       </w:r>
       <w:r>
@@ -3624,7 +3563,6 @@
           <w:sz w:val="22"/>
           <w:szCs w:val="22"/>
         </w:rPr>
-        <w:lastRenderedPageBreak/>
         <w:t xml:space="preserve">At your Linux shell prompt, enter the command: </w:t>
       </w:r>
       <w:r>
@@ -3766,6 +3704,7 @@
           <w:sz w:val="22"/>
           <w:szCs w:val="22"/>
         </w:rPr>
+        <w:lastRenderedPageBreak/>
         <w:t xml:space="preserve">The </w:t>
       </w:r>
       <w:r>
@@ -3811,7 +3750,7 @@
         </w:rPr>
         <w:t xml:space="preserve">Visit </w:t>
       </w:r>
-      <w:hyperlink r:id="rId17" w:history="1">
+      <w:hyperlink r:id="rId16" w:history="1">
         <w:r>
           <w:rPr>
             <w:rStyle w:val="Hyperlink"/>
@@ -4500,7 +4439,7 @@
         </w:rPr>
         <w:t xml:space="preserve">: </w:t>
       </w:r>
-      <w:hyperlink r:id="rId18" w:history="1">
+      <w:hyperlink r:id="rId17" w:history="1">
         <w:r>
           <w:rPr>
             <w:rStyle w:val="Hyperlink"/>
@@ -4531,7 +4470,6 @@
           <w:sz w:val="22"/>
           <w:szCs w:val="22"/>
         </w:rPr>
-        <w:lastRenderedPageBreak/>
         <w:t>For example, if you selected Ubuntu as your Linux distribution,</w:t>
       </w:r>
       <w:r>
@@ -4543,7 +4481,7 @@
         </w:rPr>
         <w:t xml:space="preserve"> click on the link to </w:t>
       </w:r>
-      <w:hyperlink r:id="rId19" w:history="1">
+      <w:hyperlink r:id="rId18" w:history="1">
         <w:r>
           <w:rPr>
             <w:rStyle w:val="Hyperlink"/>
@@ -4663,6 +4601,7 @@
           <w:sz w:val="22"/>
           <w:szCs w:val="22"/>
         </w:rPr>
+        <w:lastRenderedPageBreak/>
         <w:t>sudo apt update</w:t>
       </w:r>
       <w:r>
@@ -5356,7 +5295,7 @@
         </w:rPr>
         <w:t xml:space="preserve"> from </w:t>
       </w:r>
-      <w:hyperlink r:id="rId20" w:history="1">
+      <w:hyperlink r:id="rId19" w:history="1">
         <w:r>
           <w:rPr>
             <w:rStyle w:val="Hyperlink"/>
@@ -5474,7 +5413,6 @@
           <w:sz w:val="22"/>
           <w:szCs w:val="22"/>
         </w:rPr>
-        <w:lastRenderedPageBreak/>
         <w:t>Create a short script:</w:t>
       </w:r>
     </w:p>
@@ -5623,6 +5561,14 @@
           <w:szCs w:val="22"/>
         </w:rPr>
         <w:br/>
+      </w:r>
+      <w:r>
+        <w:rPr>
+          <w:rStyle w:val="CommandChar"/>
+          <w:sz w:val="22"/>
+          <w:szCs w:val="22"/>
+        </w:rPr>
+        <w:lastRenderedPageBreak/>
         <w:t>$name=Read-Host "What is your name?"</w:t>
       </w:r>
       <w:r>
@@ -5792,7 +5738,7 @@
                     <pic:cNvPicPr/>
                   </pic:nvPicPr>
                   <pic:blipFill>
-                    <a:blip r:embed="rId21"/>
+                    <a:blip r:embed="rId20"/>
                     <a:stretch>
                       <a:fillRect/>
                     </a:stretch>
@@ -5881,17 +5827,8 @@
           <w:sz w:val="22"/>
           <w:szCs w:val="22"/>
         </w:rPr>
-        <w:t xml:space="preserve">file it is. Second, even if VSCode knows what kind of file it is, VSCode does not have a PowerShell Extension installed. Let’s fix these </w:t>
-      </w:r>
-      <w:proofErr w:type="gramStart"/>
-      <w:r>
-        <w:rPr>
-          <w:sz w:val="22"/>
-          <w:szCs w:val="22"/>
-        </w:rPr>
-        <w:t>problem</w:t>
-      </w:r>
-      <w:proofErr w:type="gramEnd"/>
+        <w:t>file it is. Second, even if VSCode knows what kind of file it is, VSCode does not have a PowerShell Extension installed. Let’s fix these problem</w:t>
+      </w:r>
       <w:r>
         <w:rPr>
           <w:sz w:val="22"/>
@@ -6023,7 +5960,6 @@
           <w:sz w:val="22"/>
           <w:szCs w:val="22"/>
         </w:rPr>
-        <w:lastRenderedPageBreak/>
         <w:t xml:space="preserve">Shortly after </w:t>
       </w:r>
       <w:r>
@@ -6076,7 +6012,7 @@
                     <pic:cNvPicPr/>
                   </pic:nvPicPr>
                   <pic:blipFill>
-                    <a:blip r:embed="rId22"/>
+                    <a:blip r:embed="rId21"/>
                     <a:stretch>
                       <a:fillRect/>
                     </a:stretch>
@@ -6115,6 +6051,7 @@
           <w:sz w:val="22"/>
           <w:szCs w:val="22"/>
         </w:rPr>
+        <w:lastRenderedPageBreak/>
         <w:t xml:space="preserve">VSCode realized that this is a PowerShell file and suggested a recommended extension to work with the file. Click </w:t>
       </w:r>
       <w:r>
@@ -6657,7 +6594,6 @@
           <w:sz w:val="22"/>
           <w:szCs w:val="22"/>
         </w:rPr>
-        <w:lastRenderedPageBreak/>
         <w:t>Compare your screen</w:t>
       </w:r>
       <w:r>
@@ -6706,7 +6642,7 @@
                     <pic:cNvPicPr/>
                   </pic:nvPicPr>
                   <pic:blipFill>
-                    <a:blip r:embed="rId23"/>
+                    <a:blip r:embed="rId22"/>
                     <a:stretch>
                       <a:fillRect/>
                     </a:stretch>
@@ -6947,6 +6883,7 @@
           <w:sz w:val="22"/>
           <w:szCs w:val="22"/>
         </w:rPr>
+        <w:lastRenderedPageBreak/>
         <w:t>The Debug toolbar is displayed</w:t>
       </w:r>
       <w:r>
@@ -7006,7 +6943,7 @@
                     <pic:cNvPicPr/>
                   </pic:nvPicPr>
                   <pic:blipFill>
-                    <a:blip r:embed="rId24"/>
+                    <a:blip r:embed="rId23"/>
                     <a:stretch>
                       <a:fillRect/>
                     </a:stretch>
@@ -7109,7 +7046,7 @@
                     <pic:cNvPicPr/>
                   </pic:nvPicPr>
                   <pic:blipFill>
-                    <a:blip r:embed="rId25"/>
+                    <a:blip r:embed="rId24"/>
                     <a:stretch>
                       <a:fillRect/>
                     </a:stretch>
@@ -7220,7 +7157,7 @@
                     <pic:cNvPicPr/>
                   </pic:nvPicPr>
                   <pic:blipFill>
-                    <a:blip r:embed="rId26"/>
+                    <a:blip r:embed="rId25"/>
                     <a:stretch>
                       <a:fillRect/>
                     </a:stretch>
@@ -7331,7 +7268,7 @@
                     <pic:cNvPicPr/>
                   </pic:nvPicPr>
                   <pic:blipFill>
-                    <a:blip r:embed="rId27"/>
+                    <a:blip r:embed="rId26"/>
                     <a:stretch>
                       <a:fillRect/>
                     </a:stretch>
@@ -7442,7 +7379,7 @@
                     <pic:cNvPicPr/>
                   </pic:nvPicPr>
                   <pic:blipFill>
-                    <a:blip r:embed="rId28"/>
+                    <a:blip r:embed="rId27"/>
                     <a:stretch>
                       <a:fillRect/>
                     </a:stretch>
@@ -7555,7 +7492,7 @@
                     <pic:cNvPicPr/>
                   </pic:nvPicPr>
                   <pic:blipFill>
-                    <a:blip r:embed="rId29"/>
+                    <a:blip r:embed="rId28"/>
                     <a:stretch>
                       <a:fillRect/>
                     </a:stretch>
@@ -7663,7 +7600,6 @@
           <w:sz w:val="22"/>
           <w:szCs w:val="22"/>
         </w:rPr>
-        <w:lastRenderedPageBreak/>
         <w:t>Fix the code so it works correctly</w:t>
       </w:r>
       <w:r>
@@ -7825,7 +7761,7 @@
                     <pic:cNvPicPr/>
                   </pic:nvPicPr>
                   <pic:blipFill>
-                    <a:blip r:embed="rId30"/>
+                    <a:blip r:embed="rId29"/>
                     <a:stretch>
                       <a:fillRect/>
                     </a:stretch>
@@ -8049,7 +7985,7 @@
                     <pic:cNvPicPr/>
                   </pic:nvPicPr>
                   <pic:blipFill>
-                    <a:blip r:embed="rId31"/>
+                    <a:blip r:embed="rId30"/>
                     <a:stretch>
                       <a:fillRect/>
                     </a:stretch>
@@ -8173,7 +8109,7 @@
       </w:r>
     </w:p>
     <w:sectPr>
-      <w:footerReference w:type="default" r:id="rId32"/>
+      <w:footerReference w:type="default" r:id="rId31"/>
       <w:pgSz w:w="12240" w:h="15840"/>
       <w:pgMar w:top="720" w:right="720" w:bottom="1152" w:left="720" w:header="0" w:footer="288" w:gutter="0"/>
       <w:cols w:space="720"/>
@@ -12442,12 +12378,14 @@
     <w:sig w:usb0="00000000" w:usb1="10000000" w:usb2="00000000" w:usb3="00000000" w:csb0="80000000" w:csb1="00000000"/>
   </w:font>
   <w:font w:name="Aptos">
+    <w:altName w:val="Calibri"/>
     <w:charset w:val="00"/>
     <w:family w:val="swiss"/>
     <w:pitch w:val="variable"/>
     <w:sig w:usb0="20000287" w:usb1="00000003" w:usb2="00000000" w:usb3="00000000" w:csb0="0000019F" w:csb1="00000000"/>
   </w:font>
   <w:font w:name="Aptos Display">
+    <w:altName w:val="Calibri"/>
     <w:charset w:val="00"/>
     <w:family w:val="swiss"/>
     <w:pitch w:val="variable"/>
@@ -12493,6 +12431,7 @@
     <w:rsid w:val="00226E99"/>
     <w:rsid w:val="002416B8"/>
     <w:rsid w:val="002C45DD"/>
+    <w:rsid w:val="002D163E"/>
     <w:rsid w:val="003E48FB"/>
     <w:rsid w:val="003E4C64"/>
     <w:rsid w:val="004120BC"/>
@@ -12522,6 +12461,7 @@
     <w:rsid w:val="00D67AF3"/>
     <w:rsid w:val="00D71CFA"/>
     <w:rsid w:val="00DC56A2"/>
+    <w:rsid w:val="00ED60DC"/>
     <w:rsid w:val="00EF632A"/>
     <w:rsid w:val="00F1080F"/>
     <w:rsid w:val="00F21E34"/>
